--- a/src/Homework04/NguyenKimHung_20200260/BaoCaoWeek4.docx
+++ b/src/Homework04/NguyenKimHung_20200260/BaoCaoWeek4.docx
@@ -2557,14 +2557,11 @@
     </w:p>
     <w:p>
       <w:r>
-        <w:rPr>
-          <w:noProof/>
-        </w:rPr>
         <w:drawing>
-          <wp:inline distT="0" distB="0" distL="0" distR="0" wp14:anchorId="2EDAAAB2" wp14:editId="5716DEB2">
-            <wp:extent cx="5943600" cy="2910840"/>
-            <wp:effectExtent l="0" t="0" r="0" b="3810"/>
-            <wp:docPr id="1648245610" name="Picture 2" descr="A screenshot of a computer program&#10;&#10;Description automatically generated"/>
+          <wp:inline distT="0" distB="0" distL="0" distR="0" wp14:anchorId="13DDC798" wp14:editId="203A1BEE">
+            <wp:extent cx="5943600" cy="2729865"/>
+            <wp:effectExtent l="0" t="0" r="0" b="0"/>
+            <wp:docPr id="830203721" name="Picture 1" descr="A screenshot of a computer program&#10;&#10;Description automatically generated"/>
             <wp:cNvGraphicFramePr>
               <a:graphicFrameLocks xmlns:a="http://schemas.openxmlformats.org/drawingml/2006/main" noChangeAspect="1"/>
             </wp:cNvGraphicFramePr>
@@ -2572,36 +2569,23 @@
               <a:graphicData uri="http://schemas.openxmlformats.org/drawingml/2006/picture">
                 <pic:pic xmlns:pic="http://schemas.openxmlformats.org/drawingml/2006/picture">
                   <pic:nvPicPr>
-                    <pic:cNvPr id="0" name="Picture 3" descr="A screenshot of a computer program&#10;&#10;Description automatically generated"/>
-                    <pic:cNvPicPr>
-                      <a:picLocks noChangeAspect="1" noChangeArrowheads="1"/>
-                    </pic:cNvPicPr>
+                    <pic:cNvPr id="830203721" name="Picture 1" descr="A screenshot of a computer program&#10;&#10;Description automatically generated"/>
+                    <pic:cNvPicPr/>
                   </pic:nvPicPr>
                   <pic:blipFill>
-                    <a:blip r:embed="rId7">
-                      <a:extLst>
-                        <a:ext uri="{28A0092B-C50C-407E-A947-70E740481C1C}">
-                          <a14:useLocalDpi xmlns:a14="http://schemas.microsoft.com/office/drawing/2010/main" val="0"/>
-                        </a:ext>
-                      </a:extLst>
-                    </a:blip>
-                    <a:srcRect/>
+                    <a:blip r:embed="rId7"/>
                     <a:stretch>
                       <a:fillRect/>
                     </a:stretch>
                   </pic:blipFill>
-                  <pic:spPr bwMode="auto">
+                  <pic:spPr>
                     <a:xfrm>
                       <a:off x="0" y="0"/>
-                      <a:ext cx="5943600" cy="2910840"/>
+                      <a:ext cx="5943600" cy="2729865"/>
                     </a:xfrm>
                     <a:prstGeom prst="rect">
                       <a:avLst/>
                     </a:prstGeom>
-                    <a:noFill/>
-                    <a:ln>
-                      <a:noFill/>
-                    </a:ln>
                   </pic:spPr>
                 </pic:pic>
               </a:graphicData>
@@ -2723,16 +2707,40 @@
           <w:szCs w:val="32"/>
           <w:shd w:val="clear" w:color="auto" w:fill="FFFFFF"/>
         </w:rPr>
-        <w:t>Giao diện triển khai</w:t>
+        <w:t>Biểu đồ chuyển đồi giao diện</w:t>
       </w:r>
     </w:p>
     <w:p>
+      <w:pPr>
+        <w:jc w:val="center"/>
+        <w:rPr>
+          <w:rStyle w:val="normaltextrun"/>
+          <w:rFonts w:ascii="Calibri" w:hAnsi="Calibri" w:cs="Calibri"/>
+          <w:b/>
+          <w:bCs/>
+          <w:color w:val="345A8A"/>
+          <w:sz w:val="32"/>
+          <w:szCs w:val="32"/>
+          <w:shd w:val="clear" w:color="auto" w:fill="FFFFFF"/>
+        </w:rPr>
+      </w:pPr>
       <w:r>
+        <w:rPr>
+          <w:rStyle w:val="normaltextrun"/>
+          <w:rFonts w:ascii="Calibri" w:hAnsi="Calibri" w:cs="Calibri"/>
+          <w:b/>
+          <w:bCs/>
+          <w:noProof/>
+          <w:color w:val="345A8A"/>
+          <w:sz w:val="32"/>
+          <w:szCs w:val="32"/>
+          <w:shd w:val="clear" w:color="auto" w:fill="FFFFFF"/>
+        </w:rPr>
         <w:drawing>
-          <wp:inline distT="0" distB="0" distL="0" distR="0" wp14:anchorId="0C95B948" wp14:editId="2E51E445">
-            <wp:extent cx="5943600" cy="3861435"/>
-            <wp:effectExtent l="0" t="0" r="0" b="5715"/>
-            <wp:docPr id="2132551641" name="Picture 1" descr="A screenshot of a computer&#10;&#10;Description automatically generated"/>
+          <wp:inline distT="0" distB="0" distL="0" distR="0" wp14:anchorId="7862463D" wp14:editId="6D2D86E5">
+            <wp:extent cx="3543607" cy="4016088"/>
+            <wp:effectExtent l="0" t="0" r="0" b="3810"/>
+            <wp:docPr id="2026225194" name="Picture 1"/>
             <wp:cNvGraphicFramePr>
               <a:graphicFrameLocks xmlns:a="http://schemas.openxmlformats.org/drawingml/2006/main" noChangeAspect="1"/>
             </wp:cNvGraphicFramePr>
@@ -2740,7 +2748,7 @@
               <a:graphicData uri="http://schemas.openxmlformats.org/drawingml/2006/picture">
                 <pic:pic xmlns:pic="http://schemas.openxmlformats.org/drawingml/2006/picture">
                   <pic:nvPicPr>
-                    <pic:cNvPr id="2132551641" name="Picture 1" descr="A screenshot of a computer&#10;&#10;Description automatically generated"/>
+                    <pic:cNvPr id="2026225194" name=""/>
                     <pic:cNvPicPr/>
                   </pic:nvPicPr>
                   <pic:blipFill>
@@ -2752,7 +2760,7 @@
                   <pic:spPr>
                     <a:xfrm>
                       <a:off x="0" y="0"/>
-                      <a:ext cx="5943600" cy="3861435"/>
+                      <a:ext cx="3543607" cy="4016088"/>
                     </a:xfrm>
                     <a:prstGeom prst="rect">
                       <a:avLst/>
@@ -2765,14 +2773,45 @@
         </w:drawing>
       </w:r>
     </w:p>
+    <w:p/>
+    <w:p>
+      <w:pPr>
+        <w:rPr>
+          <w:rStyle w:val="normaltextrun"/>
+          <w:rFonts w:ascii="Calibri" w:hAnsi="Calibri" w:cs="Calibri"/>
+          <w:b/>
+          <w:bCs/>
+          <w:color w:val="345A8A"/>
+          <w:sz w:val="32"/>
+          <w:szCs w:val="32"/>
+          <w:shd w:val="clear" w:color="auto" w:fill="FFFFFF"/>
+        </w:rPr>
+      </w:pPr>
+      <w:r>
+        <w:rPr>
+          <w:rStyle w:val="normaltextrun"/>
+          <w:rFonts w:ascii="Calibri" w:hAnsi="Calibri" w:cs="Calibri"/>
+          <w:b/>
+          <w:bCs/>
+          <w:color w:val="345A8A"/>
+          <w:sz w:val="32"/>
+          <w:szCs w:val="32"/>
+          <w:shd w:val="clear" w:color="auto" w:fill="FFFFFF"/>
+        </w:rPr>
+        <w:t>Giao diện triển khai</w:t>
+      </w:r>
+    </w:p>
     <w:p>
       <w:r>
+        <w:rPr>
+          <w:noProof/>
+        </w:rPr>
         <w:lastRenderedPageBreak/>
         <w:drawing>
-          <wp:inline distT="0" distB="0" distL="0" distR="0" wp14:anchorId="60F660C2" wp14:editId="35B7B443">
-            <wp:extent cx="5943600" cy="3840480"/>
-            <wp:effectExtent l="0" t="0" r="0" b="7620"/>
-            <wp:docPr id="2029808894" name="Picture 1"/>
+          <wp:inline distT="0" distB="0" distL="0" distR="0" wp14:anchorId="5C03AE9C" wp14:editId="5FA83E0C">
+            <wp:extent cx="5943600" cy="3813810"/>
+            <wp:effectExtent l="0" t="0" r="0" b="0"/>
+            <wp:docPr id="1514162492" name="Picture 1"/>
             <wp:cNvGraphicFramePr>
               <a:graphicFrameLocks xmlns:a="http://schemas.openxmlformats.org/drawingml/2006/main" noChangeAspect="1"/>
             </wp:cNvGraphicFramePr>
@@ -2780,7 +2819,7 @@
               <a:graphicData uri="http://schemas.openxmlformats.org/drawingml/2006/picture">
                 <pic:pic xmlns:pic="http://schemas.openxmlformats.org/drawingml/2006/picture">
                   <pic:nvPicPr>
-                    <pic:cNvPr id="2029808894" name=""/>
+                    <pic:cNvPr id="1514162492" name=""/>
                     <pic:cNvPicPr/>
                   </pic:nvPicPr>
                   <pic:blipFill>
@@ -2792,7 +2831,7 @@
                   <pic:spPr>
                     <a:xfrm>
                       <a:off x="0" y="0"/>
-                      <a:ext cx="5943600" cy="3840480"/>
+                      <a:ext cx="5943600" cy="3813810"/>
                     </a:xfrm>
                     <a:prstGeom prst="rect">
                       <a:avLst/>
@@ -2805,13 +2844,17 @@
         </w:drawing>
       </w:r>
     </w:p>
+    <w:p/>
     <w:p>
       <w:r>
+        <w:rPr>
+          <w:noProof/>
+        </w:rPr>
         <w:drawing>
-          <wp:inline distT="0" distB="0" distL="0" distR="0" wp14:anchorId="4A29ECBA" wp14:editId="7DF4186B">
-            <wp:extent cx="5943600" cy="3872865"/>
+          <wp:inline distT="0" distB="0" distL="0" distR="0" wp14:anchorId="037284CB" wp14:editId="0B01D784">
+            <wp:extent cx="5943600" cy="3851275"/>
             <wp:effectExtent l="0" t="0" r="0" b="0"/>
-            <wp:docPr id="1504683887" name="Picture 1" descr="A screenshot of a computer&#10;&#10;Description automatically generated"/>
+            <wp:docPr id="1132252002" name="Picture 1" descr="A screenshot of a computer&#10;&#10;Description automatically generated"/>
             <wp:cNvGraphicFramePr>
               <a:graphicFrameLocks xmlns:a="http://schemas.openxmlformats.org/drawingml/2006/main" noChangeAspect="1"/>
             </wp:cNvGraphicFramePr>
@@ -2819,7 +2862,7 @@
               <a:graphicData uri="http://schemas.openxmlformats.org/drawingml/2006/picture">
                 <pic:pic xmlns:pic="http://schemas.openxmlformats.org/drawingml/2006/picture">
                   <pic:nvPicPr>
-                    <pic:cNvPr id="1504683887" name="Picture 1" descr="A screenshot of a computer&#10;&#10;Description automatically generated"/>
+                    <pic:cNvPr id="1132252002" name="Picture 1" descr="A screenshot of a computer&#10;&#10;Description automatically generated"/>
                     <pic:cNvPicPr/>
                   </pic:nvPicPr>
                   <pic:blipFill>
@@ -2831,7 +2874,56 @@
                   <pic:spPr>
                     <a:xfrm>
                       <a:off x="0" y="0"/>
-                      <a:ext cx="5943600" cy="3872865"/>
+                      <a:ext cx="5943600" cy="3851275"/>
+                    </a:xfrm>
+                    <a:prstGeom prst="rect">
+                      <a:avLst/>
+                    </a:prstGeom>
+                  </pic:spPr>
+                </pic:pic>
+              </a:graphicData>
+            </a:graphic>
+          </wp:inline>
+        </w:drawing>
+      </w:r>
+      <w:r>
+        <w:rPr>
+          <w:noProof/>
+        </w:rPr>
+        <w:t xml:space="preserve"> </w:t>
+      </w:r>
+    </w:p>
+    <w:p>
+      <w:r>
+        <w:rPr>
+          <w:noProof/>
+        </w:rPr>
+        <w:lastRenderedPageBreak/>
+        <w:drawing>
+          <wp:inline distT="0" distB="0" distL="0" distR="0" wp14:anchorId="05BAFF00" wp14:editId="052817DC">
+            <wp:extent cx="5943600" cy="3858895"/>
+            <wp:effectExtent l="0" t="0" r="0" b="8255"/>
+            <wp:docPr id="849297199" name="Picture 1" descr="A screenshot of a computer&#10;&#10;Description automatically generated"/>
+            <wp:cNvGraphicFramePr>
+              <a:graphicFrameLocks xmlns:a="http://schemas.openxmlformats.org/drawingml/2006/main" noChangeAspect="1"/>
+            </wp:cNvGraphicFramePr>
+            <a:graphic xmlns:a="http://schemas.openxmlformats.org/drawingml/2006/main">
+              <a:graphicData uri="http://schemas.openxmlformats.org/drawingml/2006/picture">
+                <pic:pic xmlns:pic="http://schemas.openxmlformats.org/drawingml/2006/picture">
+                  <pic:nvPicPr>
+                    <pic:cNvPr id="849297199" name="Picture 1" descr="A screenshot of a computer&#10;&#10;Description automatically generated"/>
+                    <pic:cNvPicPr/>
+                  </pic:nvPicPr>
+                  <pic:blipFill>
+                    <a:blip r:embed="rId12"/>
+                    <a:stretch>
+                      <a:fillRect/>
+                    </a:stretch>
+                  </pic:blipFill>
+                  <pic:spPr>
+                    <a:xfrm>
+                      <a:off x="0" y="0"/>
+                      <a:ext cx="5943600" cy="3858895"/>
                     </a:xfrm>
                     <a:prstGeom prst="rect">
                       <a:avLst/>
@@ -2844,6 +2936,4561 @@
         </w:drawing>
       </w:r>
     </w:p>
+    <w:p/>
+    <w:p>
+      <w:pPr>
+        <w:rPr>
+          <w:rStyle w:val="eop"/>
+          <w:rFonts w:ascii="Calibri" w:hAnsi="Calibri" w:cs="Calibri"/>
+          <w:b/>
+          <w:bCs/>
+          <w:color w:val="345A8A"/>
+          <w:sz w:val="32"/>
+          <w:szCs w:val="32"/>
+          <w:shd w:val="clear" w:color="auto" w:fill="FFFFFF"/>
+        </w:rPr>
+      </w:pPr>
+      <w:r>
+        <w:rPr>
+          <w:rStyle w:val="normaltextrun"/>
+          <w:rFonts w:ascii="Calibri" w:hAnsi="Calibri" w:cs="Calibri"/>
+          <w:b/>
+          <w:bCs/>
+          <w:color w:val="345A8A"/>
+          <w:sz w:val="32"/>
+          <w:szCs w:val="32"/>
+          <w:shd w:val="clear" w:color="auto" w:fill="FFFFFF"/>
+        </w:rPr>
+        <w:t>Biểu đồ use case</w:t>
+      </w:r>
+      <w:r>
+        <w:rPr>
+          <w:rStyle w:val="eop"/>
+          <w:rFonts w:ascii="Calibri" w:hAnsi="Calibri" w:cs="Calibri"/>
+          <w:b/>
+          <w:bCs/>
+          <w:color w:val="345A8A"/>
+          <w:sz w:val="32"/>
+          <w:szCs w:val="32"/>
+          <w:shd w:val="clear" w:color="auto" w:fill="FFFFFF"/>
+        </w:rPr>
+        <w:t> giao diện chuyển đổi</w:t>
+      </w:r>
+    </w:p>
+    <w:p>
+      <w:pPr>
+        <w:spacing w:after="0" w:line="240" w:lineRule="auto"/>
+        <w:textAlignment w:val="baseline"/>
+        <w:rPr>
+          <w:rFonts w:eastAsia="Times New Roman"/>
+          <w:color w:val="4F81BD"/>
+          <w:kern w:val="0"/>
+          <w:sz w:val="26"/>
+          <w:szCs w:val="26"/>
+          <w14:ligatures w14:val="none"/>
+        </w:rPr>
+      </w:pPr>
+      <w:r>
+        <w:rPr>
+          <w:rFonts w:ascii="Calibri" w:eastAsia="Times New Roman" w:hAnsi="Calibri" w:cs="Calibri"/>
+          <w:b/>
+          <w:bCs/>
+          <w:color w:val="4F81BD"/>
+          <w:kern w:val="0"/>
+          <w:sz w:val="26"/>
+          <w:szCs w:val="26"/>
+          <w14:ligatures w14:val="none"/>
+        </w:rPr>
+        <w:t>Use case “</w:t>
+      </w:r>
+      <w:r>
+        <w:rPr>
+          <w:rFonts w:ascii="Calibri" w:eastAsia="Times New Roman" w:hAnsi="Calibri" w:cs="Calibri"/>
+          <w:b/>
+          <w:bCs/>
+          <w:color w:val="4F81BD"/>
+          <w:kern w:val="0"/>
+          <w:sz w:val="26"/>
+          <w:szCs w:val="26"/>
+          <w14:ligatures w14:val="none"/>
+        </w:rPr>
+        <w:t>Import thông tin tính lương</w:t>
+      </w:r>
+      <w:r>
+        <w:rPr>
+          <w:rFonts w:ascii="Calibri" w:eastAsia="Times New Roman" w:hAnsi="Calibri" w:cs="Calibri"/>
+          <w:b/>
+          <w:bCs/>
+          <w:color w:val="4F81BD"/>
+          <w:kern w:val="0"/>
+          <w:sz w:val="26"/>
+          <w:szCs w:val="26"/>
+          <w14:ligatures w14:val="none"/>
+        </w:rPr>
+        <w:t>” (Nguyễn Kim Hùng) </w:t>
+      </w:r>
+    </w:p>
+    <w:p>
+      <w:pPr>
+        <w:spacing w:after="0" w:line="240" w:lineRule="auto"/>
+        <w:textAlignment w:val="baseline"/>
+        <w:rPr>
+          <w:rFonts w:ascii="Segoe UI" w:eastAsia="Times New Roman" w:hAnsi="Segoe UI" w:cs="Segoe UI"/>
+          <w:kern w:val="0"/>
+          <w:sz w:val="18"/>
+          <w:szCs w:val="18"/>
+          <w14:ligatures w14:val="none"/>
+        </w:rPr>
+      </w:pPr>
+      <w:r>
+        <w:rPr>
+          <w:rFonts w:ascii="Cambria" w:eastAsia="Times New Roman" w:hAnsi="Cambria" w:cs="Segoe UI"/>
+          <w:kern w:val="0"/>
+          <w:sz w:val="24"/>
+          <w:szCs w:val="24"/>
+          <w14:ligatures w14:val="none"/>
+        </w:rPr>
+        <w:t> </w:t>
+      </w:r>
+    </w:p>
+    <w:tbl>
+      <w:tblPr>
+        <w:tblW w:w="0" w:type="dxa"/>
+        <w:tblInd w:w="135" w:type="dxa"/>
+        <w:tblBorders>
+          <w:top w:val="outset" w:sz="6" w:space="0" w:color="auto"/>
+          <w:left w:val="outset" w:sz="6" w:space="0" w:color="auto"/>
+          <w:bottom w:val="outset" w:sz="6" w:space="0" w:color="auto"/>
+          <w:right w:val="outset" w:sz="6" w:space="0" w:color="auto"/>
+        </w:tblBorders>
+        <w:tblCellMar>
+          <w:left w:w="0" w:type="dxa"/>
+          <w:right w:w="0" w:type="dxa"/>
+        </w:tblCellMar>
+        <w:tblLook w:val="04A0" w:firstRow="1" w:lastRow="0" w:firstColumn="1" w:lastColumn="0" w:noHBand="0" w:noVBand="1"/>
+      </w:tblPr>
+      <w:tblGrid>
+        <w:gridCol w:w="1755"/>
+        <w:gridCol w:w="2685"/>
+        <w:gridCol w:w="2340"/>
+        <w:gridCol w:w="2265"/>
+      </w:tblGrid>
+      <w:tr>
+        <w:trPr>
+          <w:trHeight w:val="300"/>
+        </w:trPr>
+        <w:tc>
+          <w:tcPr>
+            <w:tcW w:w="1755" w:type="dxa"/>
+            <w:tcBorders>
+              <w:top w:val="single" w:sz="6" w:space="0" w:color="auto"/>
+              <w:left w:val="single" w:sz="6" w:space="0" w:color="auto"/>
+              <w:bottom w:val="single" w:sz="6" w:space="0" w:color="auto"/>
+              <w:right w:val="single" w:sz="6" w:space="0" w:color="auto"/>
+            </w:tcBorders>
+            <w:shd w:val="clear" w:color="auto" w:fill="C5F1E3"/>
+            <w:hideMark/>
+          </w:tcPr>
+          <w:p>
+            <w:pPr>
+              <w:spacing w:after="0" w:line="240" w:lineRule="auto"/>
+              <w:textAlignment w:val="baseline"/>
+              <w:rPr>
+                <w:rFonts w:ascii="Times New Roman" w:eastAsia="Times New Roman" w:hAnsi="Times New Roman" w:cs="Times New Roman"/>
+                <w:kern w:val="0"/>
+                <w:sz w:val="24"/>
+                <w:szCs w:val="24"/>
+                <w14:ligatures w14:val="none"/>
+              </w:rPr>
+            </w:pPr>
+            <w:r>
+              <w:rPr>
+                <w:rFonts w:ascii="Tahoma" w:eastAsia="Times New Roman" w:hAnsi="Tahoma" w:cs="Tahoma"/>
+                <w:b/>
+                <w:bCs/>
+                <w:color w:val="000000"/>
+                <w:kern w:val="0"/>
+                <w:sz w:val="18"/>
+                <w:szCs w:val="18"/>
+                <w14:ligatures w14:val="none"/>
+              </w:rPr>
+              <w:t>Mã Use case</w:t>
+            </w:r>
+            <w:r>
+              <w:rPr>
+                <w:rFonts w:ascii="Tahoma" w:eastAsia="Times New Roman" w:hAnsi="Tahoma" w:cs="Tahoma"/>
+                <w:color w:val="000000"/>
+                <w:kern w:val="0"/>
+                <w:sz w:val="18"/>
+                <w:szCs w:val="18"/>
+                <w14:ligatures w14:val="none"/>
+              </w:rPr>
+              <w:t> </w:t>
+            </w:r>
+          </w:p>
+        </w:tc>
+        <w:tc>
+          <w:tcPr>
+            <w:tcW w:w="2685" w:type="dxa"/>
+            <w:tcBorders>
+              <w:top w:val="single" w:sz="6" w:space="0" w:color="auto"/>
+              <w:left w:val="single" w:sz="6" w:space="0" w:color="auto"/>
+              <w:bottom w:val="single" w:sz="6" w:space="0" w:color="auto"/>
+              <w:right w:val="single" w:sz="6" w:space="0" w:color="auto"/>
+            </w:tcBorders>
+            <w:hideMark/>
+          </w:tcPr>
+          <w:p>
+            <w:pPr>
+              <w:spacing w:after="0" w:line="240" w:lineRule="auto"/>
+              <w:jc w:val="both"/>
+              <w:textAlignment w:val="baseline"/>
+              <w:rPr>
+                <w:rFonts w:ascii="Times New Roman" w:eastAsia="Times New Roman" w:hAnsi="Times New Roman" w:cs="Times New Roman"/>
+                <w:kern w:val="0"/>
+                <w:sz w:val="24"/>
+                <w:szCs w:val="24"/>
+                <w14:ligatures w14:val="none"/>
+              </w:rPr>
+            </w:pPr>
+            <w:r>
+              <w:rPr>
+                <w:rFonts w:ascii="Tahoma" w:eastAsia="Times New Roman" w:hAnsi="Tahoma" w:cs="Tahoma"/>
+                <w:kern w:val="0"/>
+                <w:sz w:val="19"/>
+                <w:szCs w:val="19"/>
+                <w14:ligatures w14:val="none"/>
+              </w:rPr>
+              <w:t>UC003 </w:t>
+            </w:r>
+          </w:p>
+        </w:tc>
+        <w:tc>
+          <w:tcPr>
+            <w:tcW w:w="2340" w:type="dxa"/>
+            <w:tcBorders>
+              <w:top w:val="single" w:sz="6" w:space="0" w:color="auto"/>
+              <w:left w:val="single" w:sz="6" w:space="0" w:color="auto"/>
+              <w:bottom w:val="single" w:sz="6" w:space="0" w:color="auto"/>
+              <w:right w:val="single" w:sz="6" w:space="0" w:color="auto"/>
+            </w:tcBorders>
+            <w:hideMark/>
+          </w:tcPr>
+          <w:p>
+            <w:pPr>
+              <w:spacing w:after="0" w:line="240" w:lineRule="auto"/>
+              <w:textAlignment w:val="baseline"/>
+              <w:rPr>
+                <w:rFonts w:ascii="Times New Roman" w:eastAsia="Times New Roman" w:hAnsi="Times New Roman" w:cs="Times New Roman"/>
+                <w:kern w:val="0"/>
+                <w:sz w:val="24"/>
+                <w:szCs w:val="24"/>
+                <w14:ligatures w14:val="none"/>
+              </w:rPr>
+            </w:pPr>
+            <w:r>
+              <w:rPr>
+                <w:rFonts w:ascii="Tahoma" w:eastAsia="Times New Roman" w:hAnsi="Tahoma" w:cs="Tahoma"/>
+                <w:b/>
+                <w:bCs/>
+                <w:kern w:val="0"/>
+                <w:sz w:val="19"/>
+                <w:szCs w:val="19"/>
+                <w14:ligatures w14:val="none"/>
+              </w:rPr>
+              <w:t>Tên Use case</w:t>
+            </w:r>
+            <w:r>
+              <w:rPr>
+                <w:rFonts w:ascii="Tahoma" w:eastAsia="Times New Roman" w:hAnsi="Tahoma" w:cs="Tahoma"/>
+                <w:kern w:val="0"/>
+                <w:sz w:val="19"/>
+                <w:szCs w:val="19"/>
+                <w14:ligatures w14:val="none"/>
+              </w:rPr>
+              <w:t> </w:t>
+            </w:r>
+          </w:p>
+        </w:tc>
+        <w:tc>
+          <w:tcPr>
+            <w:tcW w:w="2250" w:type="dxa"/>
+            <w:tcBorders>
+              <w:top w:val="single" w:sz="6" w:space="0" w:color="auto"/>
+              <w:left w:val="single" w:sz="6" w:space="0" w:color="auto"/>
+              <w:bottom w:val="single" w:sz="6" w:space="0" w:color="auto"/>
+              <w:right w:val="single" w:sz="6" w:space="0" w:color="auto"/>
+            </w:tcBorders>
+            <w:hideMark/>
+          </w:tcPr>
+          <w:p>
+            <w:pPr>
+              <w:spacing w:after="0" w:line="240" w:lineRule="auto"/>
+              <w:jc w:val="both"/>
+              <w:textAlignment w:val="baseline"/>
+              <w:rPr>
+                <w:rFonts w:ascii="Times New Roman" w:eastAsia="Times New Roman" w:hAnsi="Times New Roman" w:cs="Times New Roman"/>
+                <w:kern w:val="0"/>
+                <w:sz w:val="24"/>
+                <w:szCs w:val="24"/>
+                <w14:ligatures w14:val="none"/>
+              </w:rPr>
+            </w:pPr>
+            <w:r>
+              <w:rPr>
+                <w:rFonts w:ascii="Times New Roman" w:eastAsia="Times New Roman" w:hAnsi="Times New Roman" w:cs="Times New Roman"/>
+                <w:kern w:val="0"/>
+                <w:sz w:val="24"/>
+                <w:szCs w:val="24"/>
+                <w14:ligatures w14:val="none"/>
+              </w:rPr>
+              <w:t>Import thông tin tính lương</w:t>
+            </w:r>
+          </w:p>
+        </w:tc>
+      </w:tr>
+      <w:tr>
+        <w:trPr>
+          <w:trHeight w:val="300"/>
+        </w:trPr>
+        <w:tc>
+          <w:tcPr>
+            <w:tcW w:w="1755" w:type="dxa"/>
+            <w:tcBorders>
+              <w:top w:val="single" w:sz="6" w:space="0" w:color="auto"/>
+              <w:left w:val="single" w:sz="6" w:space="0" w:color="auto"/>
+              <w:bottom w:val="single" w:sz="6" w:space="0" w:color="auto"/>
+              <w:right w:val="single" w:sz="6" w:space="0" w:color="auto"/>
+            </w:tcBorders>
+            <w:shd w:val="clear" w:color="auto" w:fill="C5F1E3"/>
+            <w:hideMark/>
+          </w:tcPr>
+          <w:p>
+            <w:pPr>
+              <w:spacing w:after="0" w:line="240" w:lineRule="auto"/>
+              <w:textAlignment w:val="baseline"/>
+              <w:rPr>
+                <w:rFonts w:ascii="Times New Roman" w:eastAsia="Times New Roman" w:hAnsi="Times New Roman" w:cs="Times New Roman"/>
+                <w:kern w:val="0"/>
+                <w:sz w:val="24"/>
+                <w:szCs w:val="24"/>
+                <w14:ligatures w14:val="none"/>
+              </w:rPr>
+            </w:pPr>
+            <w:r>
+              <w:rPr>
+                <w:rFonts w:ascii="Tahoma" w:eastAsia="Times New Roman" w:hAnsi="Tahoma" w:cs="Tahoma"/>
+                <w:b/>
+                <w:bCs/>
+                <w:color w:val="000000"/>
+                <w:kern w:val="0"/>
+                <w:sz w:val="18"/>
+                <w:szCs w:val="18"/>
+                <w14:ligatures w14:val="none"/>
+              </w:rPr>
+              <w:t>Tác nhân</w:t>
+            </w:r>
+            <w:r>
+              <w:rPr>
+                <w:rFonts w:ascii="Tahoma" w:eastAsia="Times New Roman" w:hAnsi="Tahoma" w:cs="Tahoma"/>
+                <w:color w:val="000000"/>
+                <w:kern w:val="0"/>
+                <w:sz w:val="18"/>
+                <w:szCs w:val="18"/>
+                <w14:ligatures w14:val="none"/>
+              </w:rPr>
+              <w:t> </w:t>
+            </w:r>
+          </w:p>
+        </w:tc>
+        <w:tc>
+          <w:tcPr>
+            <w:tcW w:w="7290" w:type="dxa"/>
+            <w:gridSpan w:val="3"/>
+            <w:tcBorders>
+              <w:top w:val="single" w:sz="6" w:space="0" w:color="auto"/>
+              <w:left w:val="single" w:sz="6" w:space="0" w:color="auto"/>
+              <w:bottom w:val="single" w:sz="6" w:space="0" w:color="auto"/>
+              <w:right w:val="single" w:sz="6" w:space="0" w:color="auto"/>
+            </w:tcBorders>
+            <w:hideMark/>
+          </w:tcPr>
+          <w:p>
+            <w:pPr>
+              <w:spacing w:after="0" w:line="240" w:lineRule="auto"/>
+              <w:jc w:val="both"/>
+              <w:textAlignment w:val="baseline"/>
+              <w:rPr>
+                <w:rFonts w:ascii="Times New Roman" w:eastAsia="Times New Roman" w:hAnsi="Times New Roman" w:cs="Times New Roman"/>
+                <w:kern w:val="0"/>
+                <w:sz w:val="24"/>
+                <w:szCs w:val="24"/>
+                <w14:ligatures w14:val="none"/>
+              </w:rPr>
+            </w:pPr>
+            <w:r>
+              <w:rPr>
+                <w:rFonts w:ascii="Tahoma" w:eastAsia="Times New Roman" w:hAnsi="Tahoma" w:cs="Tahoma"/>
+                <w:kern w:val="0"/>
+                <w:sz w:val="19"/>
+                <w:szCs w:val="19"/>
+                <w14:ligatures w14:val="none"/>
+              </w:rPr>
+              <w:t>Kế toán</w:t>
+            </w:r>
+            <w:r>
+              <w:rPr>
+                <w:rFonts w:ascii="Tahoma" w:eastAsia="Times New Roman" w:hAnsi="Tahoma" w:cs="Tahoma"/>
+                <w:kern w:val="0"/>
+                <w:sz w:val="19"/>
+                <w:szCs w:val="19"/>
+                <w14:ligatures w14:val="none"/>
+              </w:rPr>
+              <w:t> </w:t>
+            </w:r>
+          </w:p>
+        </w:tc>
+      </w:tr>
+      <w:tr>
+        <w:trPr>
+          <w:trHeight w:val="315"/>
+        </w:trPr>
+        <w:tc>
+          <w:tcPr>
+            <w:tcW w:w="1755" w:type="dxa"/>
+            <w:tcBorders>
+              <w:top w:val="single" w:sz="6" w:space="0" w:color="auto"/>
+              <w:left w:val="single" w:sz="6" w:space="0" w:color="auto"/>
+              <w:bottom w:val="single" w:sz="6" w:space="0" w:color="auto"/>
+              <w:right w:val="single" w:sz="6" w:space="0" w:color="auto"/>
+            </w:tcBorders>
+            <w:shd w:val="clear" w:color="auto" w:fill="C5F1E3"/>
+            <w:hideMark/>
+          </w:tcPr>
+          <w:p>
+            <w:pPr>
+              <w:spacing w:after="0" w:line="240" w:lineRule="auto"/>
+              <w:textAlignment w:val="baseline"/>
+              <w:rPr>
+                <w:rFonts w:ascii="Times New Roman" w:eastAsia="Times New Roman" w:hAnsi="Times New Roman" w:cs="Times New Roman"/>
+                <w:kern w:val="0"/>
+                <w:sz w:val="24"/>
+                <w:szCs w:val="24"/>
+                <w14:ligatures w14:val="none"/>
+              </w:rPr>
+            </w:pPr>
+            <w:r>
+              <w:rPr>
+                <w:rFonts w:ascii="Tahoma" w:eastAsia="Times New Roman" w:hAnsi="Tahoma" w:cs="Tahoma"/>
+                <w:b/>
+                <w:bCs/>
+                <w:color w:val="000000"/>
+                <w:kern w:val="0"/>
+                <w:sz w:val="18"/>
+                <w:szCs w:val="18"/>
+                <w14:ligatures w14:val="none"/>
+              </w:rPr>
+              <w:t>Tiền điều kiện</w:t>
+            </w:r>
+            <w:r>
+              <w:rPr>
+                <w:rFonts w:ascii="Tahoma" w:eastAsia="Times New Roman" w:hAnsi="Tahoma" w:cs="Tahoma"/>
+                <w:color w:val="000000"/>
+                <w:kern w:val="0"/>
+                <w:sz w:val="18"/>
+                <w:szCs w:val="18"/>
+                <w14:ligatures w14:val="none"/>
+              </w:rPr>
+              <w:t> </w:t>
+            </w:r>
+          </w:p>
+        </w:tc>
+        <w:tc>
+          <w:tcPr>
+            <w:tcW w:w="7290" w:type="dxa"/>
+            <w:gridSpan w:val="3"/>
+            <w:tcBorders>
+              <w:top w:val="single" w:sz="6" w:space="0" w:color="auto"/>
+              <w:left w:val="single" w:sz="6" w:space="0" w:color="auto"/>
+              <w:bottom w:val="single" w:sz="6" w:space="0" w:color="auto"/>
+              <w:right w:val="single" w:sz="6" w:space="0" w:color="auto"/>
+            </w:tcBorders>
+            <w:hideMark/>
+          </w:tcPr>
+          <w:p>
+            <w:pPr>
+              <w:spacing w:after="0" w:line="240" w:lineRule="auto"/>
+              <w:jc w:val="both"/>
+              <w:textAlignment w:val="baseline"/>
+              <w:rPr>
+                <w:rFonts w:ascii="Times New Roman" w:eastAsia="Times New Roman" w:hAnsi="Times New Roman" w:cs="Times New Roman"/>
+                <w:kern w:val="0"/>
+                <w:sz w:val="24"/>
+                <w:szCs w:val="24"/>
+                <w14:ligatures w14:val="none"/>
+              </w:rPr>
+            </w:pPr>
+          </w:p>
+        </w:tc>
+      </w:tr>
+      <w:tr>
+        <w:trPr>
+          <w:trHeight w:val="840"/>
+        </w:trPr>
+        <w:tc>
+          <w:tcPr>
+            <w:tcW w:w="1755" w:type="dxa"/>
+            <w:tcBorders>
+              <w:top w:val="single" w:sz="6" w:space="0" w:color="auto"/>
+              <w:left w:val="single" w:sz="6" w:space="0" w:color="auto"/>
+              <w:bottom w:val="single" w:sz="6" w:space="0" w:color="auto"/>
+              <w:right w:val="single" w:sz="6" w:space="0" w:color="auto"/>
+            </w:tcBorders>
+            <w:shd w:val="clear" w:color="auto" w:fill="C5F1E3"/>
+            <w:hideMark/>
+          </w:tcPr>
+          <w:p>
+            <w:pPr>
+              <w:spacing w:after="0" w:line="240" w:lineRule="auto"/>
+              <w:textAlignment w:val="baseline"/>
+              <w:rPr>
+                <w:rFonts w:ascii="Times New Roman" w:eastAsia="Times New Roman" w:hAnsi="Times New Roman" w:cs="Times New Roman"/>
+                <w:kern w:val="0"/>
+                <w:sz w:val="24"/>
+                <w:szCs w:val="24"/>
+                <w14:ligatures w14:val="none"/>
+              </w:rPr>
+            </w:pPr>
+            <w:r>
+              <w:rPr>
+                <w:rFonts w:ascii="Tahoma" w:eastAsia="Times New Roman" w:hAnsi="Tahoma" w:cs="Tahoma"/>
+                <w:b/>
+                <w:bCs/>
+                <w:color w:val="000000"/>
+                <w:kern w:val="0"/>
+                <w:sz w:val="18"/>
+                <w:szCs w:val="18"/>
+                <w14:ligatures w14:val="none"/>
+              </w:rPr>
+              <w:t>Luồng sự kiện chính</w:t>
+            </w:r>
+            <w:r>
+              <w:rPr>
+                <w:rFonts w:ascii="Tahoma" w:eastAsia="Times New Roman" w:hAnsi="Tahoma" w:cs="Tahoma"/>
+                <w:color w:val="000000"/>
+                <w:kern w:val="0"/>
+                <w:sz w:val="18"/>
+                <w:szCs w:val="18"/>
+                <w14:ligatures w14:val="none"/>
+              </w:rPr>
+              <w:t> </w:t>
+            </w:r>
+          </w:p>
+          <w:p>
+            <w:pPr>
+              <w:spacing w:after="0" w:line="240" w:lineRule="auto"/>
+              <w:textAlignment w:val="baseline"/>
+              <w:rPr>
+                <w:rFonts w:ascii="Times New Roman" w:eastAsia="Times New Roman" w:hAnsi="Times New Roman" w:cs="Times New Roman"/>
+                <w:kern w:val="0"/>
+                <w:sz w:val="24"/>
+                <w:szCs w:val="24"/>
+                <w14:ligatures w14:val="none"/>
+              </w:rPr>
+            </w:pPr>
+            <w:r>
+              <w:rPr>
+                <w:rFonts w:ascii="Tahoma" w:eastAsia="Times New Roman" w:hAnsi="Tahoma" w:cs="Tahoma"/>
+                <w:b/>
+                <w:bCs/>
+                <w:color w:val="000000"/>
+                <w:kern w:val="0"/>
+                <w:sz w:val="18"/>
+                <w:szCs w:val="18"/>
+                <w14:ligatures w14:val="none"/>
+              </w:rPr>
+              <w:t>(Thành công)</w:t>
+            </w:r>
+            <w:r>
+              <w:rPr>
+                <w:rFonts w:ascii="Tahoma" w:eastAsia="Times New Roman" w:hAnsi="Tahoma" w:cs="Tahoma"/>
+                <w:color w:val="000000"/>
+                <w:kern w:val="0"/>
+                <w:sz w:val="18"/>
+                <w:szCs w:val="18"/>
+                <w14:ligatures w14:val="none"/>
+              </w:rPr>
+              <w:t> </w:t>
+            </w:r>
+          </w:p>
+        </w:tc>
+        <w:tc>
+          <w:tcPr>
+            <w:tcW w:w="7290" w:type="dxa"/>
+            <w:gridSpan w:val="3"/>
+            <w:tcBorders>
+              <w:top w:val="single" w:sz="6" w:space="0" w:color="auto"/>
+              <w:left w:val="single" w:sz="6" w:space="0" w:color="auto"/>
+              <w:bottom w:val="single" w:sz="6" w:space="0" w:color="auto"/>
+              <w:right w:val="single" w:sz="6" w:space="0" w:color="auto"/>
+            </w:tcBorders>
+          </w:tcPr>
+          <w:tbl>
+            <w:tblPr>
+              <w:tblW w:w="7044" w:type="dxa"/>
+              <w:tblBorders>
+                <w:top w:val="outset" w:sz="6" w:space="0" w:color="auto"/>
+                <w:left w:val="outset" w:sz="6" w:space="0" w:color="auto"/>
+                <w:bottom w:val="outset" w:sz="6" w:space="0" w:color="auto"/>
+                <w:right w:val="outset" w:sz="6" w:space="0" w:color="auto"/>
+              </w:tblBorders>
+              <w:tblCellMar>
+                <w:left w:w="0" w:type="dxa"/>
+                <w:right w:w="0" w:type="dxa"/>
+              </w:tblCellMar>
+              <w:tblLook w:val="04A0" w:firstRow="1" w:lastRow="0" w:firstColumn="1" w:lastColumn="0" w:noHBand="0" w:noVBand="1"/>
+            </w:tblPr>
+            <w:tblGrid>
+              <w:gridCol w:w="1539"/>
+              <w:gridCol w:w="1932"/>
+              <w:gridCol w:w="3573"/>
+            </w:tblGrid>
+            <w:tr>
+              <w:trPr>
+                <w:trHeight w:val="300"/>
+              </w:trPr>
+              <w:tc>
+                <w:tcPr>
+                  <w:tcW w:w="1539" w:type="dxa"/>
+                  <w:tcBorders>
+                    <w:top w:val="single" w:sz="6" w:space="0" w:color="auto"/>
+                    <w:left w:val="single" w:sz="6" w:space="0" w:color="auto"/>
+                    <w:bottom w:val="single" w:sz="6" w:space="0" w:color="auto"/>
+                    <w:right w:val="single" w:sz="6" w:space="0" w:color="auto"/>
+                  </w:tcBorders>
+                  <w:shd w:val="clear" w:color="auto" w:fill="FFCC99"/>
+                  <w:hideMark/>
+                </w:tcPr>
+                <w:p>
+                  <w:pPr>
+                    <w:spacing w:after="0" w:line="240" w:lineRule="auto"/>
+                    <w:jc w:val="both"/>
+                    <w:textAlignment w:val="baseline"/>
+                    <w:rPr>
+                      <w:rFonts w:ascii="Times New Roman" w:eastAsia="Times New Roman" w:hAnsi="Times New Roman" w:cs="Times New Roman"/>
+                      <w:kern w:val="0"/>
+                      <w:sz w:val="24"/>
+                      <w:szCs w:val="24"/>
+                      <w14:ligatures w14:val="none"/>
+                    </w:rPr>
+                  </w:pPr>
+                  <w:r>
+                    <w:rPr>
+                      <w:rFonts w:ascii="Tahoma" w:eastAsia="Times New Roman" w:hAnsi="Tahoma" w:cs="Tahoma"/>
+                      <w:b/>
+                      <w:bCs/>
+                      <w:color w:val="000000"/>
+                      <w:kern w:val="0"/>
+                      <w:sz w:val="19"/>
+                      <w:szCs w:val="19"/>
+                      <w14:ligatures w14:val="none"/>
+                    </w:rPr>
+                    <w:t>STT</w:t>
+                  </w:r>
+                  <w:r>
+                    <w:rPr>
+                      <w:rFonts w:ascii="Tahoma" w:eastAsia="Times New Roman" w:hAnsi="Tahoma" w:cs="Tahoma"/>
+                      <w:color w:val="000000"/>
+                      <w:kern w:val="0"/>
+                      <w:sz w:val="19"/>
+                      <w:szCs w:val="19"/>
+                      <w14:ligatures w14:val="none"/>
+                    </w:rPr>
+                    <w:t> </w:t>
+                  </w:r>
+                </w:p>
+              </w:tc>
+              <w:tc>
+                <w:tcPr>
+                  <w:tcW w:w="1932" w:type="dxa"/>
+                  <w:tcBorders>
+                    <w:top w:val="single" w:sz="6" w:space="0" w:color="auto"/>
+                    <w:left w:val="single" w:sz="6" w:space="0" w:color="auto"/>
+                    <w:bottom w:val="single" w:sz="6" w:space="0" w:color="auto"/>
+                    <w:right w:val="single" w:sz="6" w:space="0" w:color="auto"/>
+                  </w:tcBorders>
+                  <w:shd w:val="clear" w:color="auto" w:fill="FFCC99"/>
+                  <w:hideMark/>
+                </w:tcPr>
+                <w:p>
+                  <w:pPr>
+                    <w:spacing w:after="0" w:line="240" w:lineRule="auto"/>
+                    <w:jc w:val="center"/>
+                    <w:textAlignment w:val="baseline"/>
+                    <w:rPr>
+                      <w:rFonts w:ascii="Times New Roman" w:eastAsia="Times New Roman" w:hAnsi="Times New Roman" w:cs="Times New Roman"/>
+                      <w:kern w:val="0"/>
+                      <w:sz w:val="24"/>
+                      <w:szCs w:val="24"/>
+                      <w14:ligatures w14:val="none"/>
+                    </w:rPr>
+                  </w:pPr>
+                  <w:r>
+                    <w:rPr>
+                      <w:rFonts w:ascii="Tahoma" w:eastAsia="Times New Roman" w:hAnsi="Tahoma" w:cs="Tahoma"/>
+                      <w:b/>
+                      <w:bCs/>
+                      <w:color w:val="000000"/>
+                      <w:kern w:val="0"/>
+                      <w:sz w:val="19"/>
+                      <w:szCs w:val="19"/>
+                      <w14:ligatures w14:val="none"/>
+                    </w:rPr>
+                    <w:t>Thực hiện bởi</w:t>
+                  </w:r>
+                  <w:r>
+                    <w:rPr>
+                      <w:rFonts w:ascii="Tahoma" w:eastAsia="Times New Roman" w:hAnsi="Tahoma" w:cs="Tahoma"/>
+                      <w:color w:val="000000"/>
+                      <w:kern w:val="0"/>
+                      <w:sz w:val="19"/>
+                      <w:szCs w:val="19"/>
+                      <w14:ligatures w14:val="none"/>
+                    </w:rPr>
+                    <w:t> </w:t>
+                  </w:r>
+                </w:p>
+              </w:tc>
+              <w:tc>
+                <w:tcPr>
+                  <w:tcW w:w="3573" w:type="dxa"/>
+                  <w:tcBorders>
+                    <w:top w:val="single" w:sz="6" w:space="0" w:color="auto"/>
+                    <w:left w:val="single" w:sz="6" w:space="0" w:color="auto"/>
+                    <w:bottom w:val="single" w:sz="6" w:space="0" w:color="auto"/>
+                    <w:right w:val="single" w:sz="6" w:space="0" w:color="auto"/>
+                  </w:tcBorders>
+                  <w:shd w:val="clear" w:color="auto" w:fill="FFCC99"/>
+                  <w:hideMark/>
+                </w:tcPr>
+                <w:p>
+                  <w:pPr>
+                    <w:spacing w:after="0" w:line="240" w:lineRule="auto"/>
+                    <w:jc w:val="center"/>
+                    <w:textAlignment w:val="baseline"/>
+                    <w:rPr>
+                      <w:rFonts w:ascii="Times New Roman" w:eastAsia="Times New Roman" w:hAnsi="Times New Roman" w:cs="Times New Roman"/>
+                      <w:kern w:val="0"/>
+                      <w:sz w:val="24"/>
+                      <w:szCs w:val="24"/>
+                      <w14:ligatures w14:val="none"/>
+                    </w:rPr>
+                  </w:pPr>
+                  <w:r>
+                    <w:rPr>
+                      <w:rFonts w:ascii="Tahoma" w:eastAsia="Times New Roman" w:hAnsi="Tahoma" w:cs="Tahoma"/>
+                      <w:b/>
+                      <w:bCs/>
+                      <w:color w:val="000000"/>
+                      <w:kern w:val="0"/>
+                      <w:sz w:val="19"/>
+                      <w:szCs w:val="19"/>
+                      <w14:ligatures w14:val="none"/>
+                    </w:rPr>
+                    <w:t>Hành động</w:t>
+                  </w:r>
+                  <w:r>
+                    <w:rPr>
+                      <w:rFonts w:ascii="Tahoma" w:eastAsia="Times New Roman" w:hAnsi="Tahoma" w:cs="Tahoma"/>
+                      <w:color w:val="000000"/>
+                      <w:kern w:val="0"/>
+                      <w:sz w:val="19"/>
+                      <w:szCs w:val="19"/>
+                      <w14:ligatures w14:val="none"/>
+                    </w:rPr>
+                    <w:t> </w:t>
+                  </w:r>
+                </w:p>
+              </w:tc>
+            </w:tr>
+            <w:tr>
+              <w:trPr>
+                <w:trHeight w:val="300"/>
+              </w:trPr>
+              <w:tc>
+                <w:tcPr>
+                  <w:tcW w:w="1539" w:type="dxa"/>
+                  <w:tcBorders>
+                    <w:top w:val="single" w:sz="6" w:space="0" w:color="auto"/>
+                    <w:left w:val="single" w:sz="6" w:space="0" w:color="auto"/>
+                    <w:bottom w:val="single" w:sz="6" w:space="0" w:color="auto"/>
+                    <w:right w:val="single" w:sz="6" w:space="0" w:color="auto"/>
+                  </w:tcBorders>
+                </w:tcPr>
+                <w:p>
+                  <w:pPr>
+                    <w:spacing w:after="0" w:line="240" w:lineRule="auto"/>
+                    <w:ind w:left="360"/>
+                    <w:jc w:val="center"/>
+                    <w:textAlignment w:val="baseline"/>
+                    <w:rPr>
+                      <w:rFonts w:ascii="Cambria" w:eastAsia="Times New Roman" w:hAnsi="Cambria" w:cs="Times New Roman"/>
+                      <w:kern w:val="0"/>
+                      <w:sz w:val="19"/>
+                      <w:szCs w:val="19"/>
+                      <w14:ligatures w14:val="none"/>
+                    </w:rPr>
+                  </w:pPr>
+                  <w:r>
+                    <w:rPr>
+                      <w:rFonts w:ascii="Cambria" w:eastAsia="Times New Roman" w:hAnsi="Cambria" w:cs="Times New Roman"/>
+                      <w:kern w:val="0"/>
+                      <w:sz w:val="19"/>
+                      <w:szCs w:val="19"/>
+                      <w14:ligatures w14:val="none"/>
+                    </w:rPr>
+                    <w:t>1.</w:t>
+                  </w:r>
+                </w:p>
+              </w:tc>
+              <w:tc>
+                <w:tcPr>
+                  <w:tcW w:w="1932" w:type="dxa"/>
+                  <w:tcBorders>
+                    <w:top w:val="single" w:sz="6" w:space="0" w:color="auto"/>
+                    <w:left w:val="single" w:sz="6" w:space="0" w:color="auto"/>
+                    <w:bottom w:val="single" w:sz="6" w:space="0" w:color="auto"/>
+                    <w:right w:val="nil"/>
+                  </w:tcBorders>
+                </w:tcPr>
+                <w:p>
+                  <w:pPr>
+                    <w:spacing w:after="0" w:line="240" w:lineRule="auto"/>
+                    <w:textAlignment w:val="baseline"/>
+                    <w:rPr>
+                      <w:rFonts w:ascii="Calibri" w:eastAsia="Times New Roman" w:hAnsi="Calibri" w:cs="Calibri"/>
+                      <w:kern w:val="0"/>
+                      <w:sz w:val="19"/>
+                      <w:szCs w:val="19"/>
+                      <w14:ligatures w14:val="none"/>
+                    </w:rPr>
+                  </w:pPr>
+                  <w:r>
+                    <w:rPr>
+                      <w:rFonts w:ascii="Calibri" w:eastAsia="Times New Roman" w:hAnsi="Calibri" w:cs="Calibri"/>
+                      <w:kern w:val="0"/>
+                      <w:sz w:val="19"/>
+                      <w:szCs w:val="19"/>
+                      <w14:ligatures w14:val="none"/>
+                    </w:rPr>
+                    <w:t>Kế toán</w:t>
+                  </w:r>
+                </w:p>
+              </w:tc>
+              <w:tc>
+                <w:tcPr>
+                  <w:tcW w:w="3573" w:type="dxa"/>
+                  <w:tcBorders>
+                    <w:top w:val="single" w:sz="6" w:space="0" w:color="auto"/>
+                    <w:left w:val="nil"/>
+                    <w:bottom w:val="single" w:sz="6" w:space="0" w:color="auto"/>
+                    <w:right w:val="single" w:sz="6" w:space="0" w:color="auto"/>
+                  </w:tcBorders>
+                </w:tcPr>
+                <w:p>
+                  <w:pPr>
+                    <w:spacing w:after="0" w:line="240" w:lineRule="auto"/>
+                    <w:textAlignment w:val="baseline"/>
+                    <w:rPr>
+                      <w:rFonts w:ascii="Calibri" w:eastAsia="Times New Roman" w:hAnsi="Calibri" w:cs="Calibri"/>
+                      <w:kern w:val="0"/>
+                      <w:sz w:val="19"/>
+                      <w:szCs w:val="19"/>
+                      <w14:ligatures w14:val="none"/>
+                    </w:rPr>
+                  </w:pPr>
+                  <w:r>
+                    <w:rPr>
+                      <w:rFonts w:ascii="Calibri" w:eastAsia="Times New Roman" w:hAnsi="Calibri" w:cs="Calibri"/>
+                      <w:kern w:val="0"/>
+                      <w:sz w:val="19"/>
+                      <w:szCs w:val="19"/>
+                      <w14:ligatures w14:val="none"/>
+                    </w:rPr>
+                    <w:t>Chọn team muốn lấy thông tin tính lương</w:t>
+                  </w:r>
+                </w:p>
+              </w:tc>
+            </w:tr>
+            <w:tr>
+              <w:trPr>
+                <w:trHeight w:val="300"/>
+              </w:trPr>
+              <w:tc>
+                <w:tcPr>
+                  <w:tcW w:w="1539" w:type="dxa"/>
+                  <w:tcBorders>
+                    <w:top w:val="single" w:sz="6" w:space="0" w:color="auto"/>
+                    <w:left w:val="single" w:sz="6" w:space="0" w:color="auto"/>
+                    <w:bottom w:val="single" w:sz="6" w:space="0" w:color="auto"/>
+                    <w:right w:val="single" w:sz="6" w:space="0" w:color="auto"/>
+                  </w:tcBorders>
+                  <w:hideMark/>
+                </w:tcPr>
+                <w:p>
+                  <w:pPr>
+                    <w:spacing w:after="0" w:line="240" w:lineRule="auto"/>
+                    <w:ind w:left="360"/>
+                    <w:jc w:val="center"/>
+                    <w:textAlignment w:val="baseline"/>
+                    <w:rPr>
+                      <w:rFonts w:ascii="Cambria" w:eastAsia="Times New Roman" w:hAnsi="Cambria" w:cs="Times New Roman"/>
+                      <w:kern w:val="0"/>
+                      <w:sz w:val="19"/>
+                      <w:szCs w:val="19"/>
+                      <w14:ligatures w14:val="none"/>
+                    </w:rPr>
+                  </w:pPr>
+                  <w:r>
+                    <w:rPr>
+                      <w:rFonts w:ascii="Cambria" w:eastAsia="Times New Roman" w:hAnsi="Cambria" w:cs="Times New Roman"/>
+                      <w:kern w:val="0"/>
+                      <w:sz w:val="19"/>
+                      <w:szCs w:val="19"/>
+                      <w14:ligatures w14:val="none"/>
+                    </w:rPr>
+                    <w:t>2</w:t>
+                  </w:r>
+                  <w:r>
+                    <w:rPr>
+                      <w:rFonts w:ascii="Cambria" w:eastAsia="Times New Roman" w:hAnsi="Cambria" w:cs="Times New Roman"/>
+                      <w:kern w:val="0"/>
+                      <w:sz w:val="19"/>
+                      <w:szCs w:val="19"/>
+                      <w14:ligatures w14:val="none"/>
+                    </w:rPr>
+                    <w:t>.</w:t>
+                  </w:r>
+                </w:p>
+              </w:tc>
+              <w:tc>
+                <w:tcPr>
+                  <w:tcW w:w="1932" w:type="dxa"/>
+                  <w:tcBorders>
+                    <w:top w:val="single" w:sz="6" w:space="0" w:color="auto"/>
+                    <w:left w:val="single" w:sz="6" w:space="0" w:color="auto"/>
+                    <w:bottom w:val="single" w:sz="6" w:space="0" w:color="auto"/>
+                    <w:right w:val="nil"/>
+                  </w:tcBorders>
+                  <w:hideMark/>
+                </w:tcPr>
+                <w:p>
+                  <w:pPr>
+                    <w:spacing w:after="0" w:line="240" w:lineRule="auto"/>
+                    <w:textAlignment w:val="baseline"/>
+                    <w:rPr>
+                      <w:rFonts w:ascii="Times New Roman" w:eastAsia="Times New Roman" w:hAnsi="Times New Roman" w:cs="Times New Roman"/>
+                      <w:kern w:val="0"/>
+                      <w:sz w:val="24"/>
+                      <w:szCs w:val="24"/>
+                      <w14:ligatures w14:val="none"/>
+                    </w:rPr>
+                  </w:pPr>
+                  <w:r>
+                    <w:rPr>
+                      <w:rFonts w:ascii="Calibri" w:eastAsia="Times New Roman" w:hAnsi="Calibri" w:cs="Calibri"/>
+                      <w:kern w:val="0"/>
+                      <w:sz w:val="19"/>
+                      <w:szCs w:val="19"/>
+                      <w14:ligatures w14:val="none"/>
+                    </w:rPr>
+                    <w:t>Hệ thống chấm công</w:t>
+                  </w:r>
+                </w:p>
+              </w:tc>
+              <w:tc>
+                <w:tcPr>
+                  <w:tcW w:w="3573" w:type="dxa"/>
+                  <w:tcBorders>
+                    <w:top w:val="single" w:sz="6" w:space="0" w:color="auto"/>
+                    <w:left w:val="nil"/>
+                    <w:bottom w:val="single" w:sz="6" w:space="0" w:color="auto"/>
+                    <w:right w:val="single" w:sz="6" w:space="0" w:color="auto"/>
+                  </w:tcBorders>
+                  <w:hideMark/>
+                </w:tcPr>
+                <w:p>
+                  <w:pPr>
+                    <w:spacing w:after="0" w:line="240" w:lineRule="auto"/>
+                    <w:textAlignment w:val="baseline"/>
+                    <w:rPr>
+                      <w:rFonts w:ascii="Times New Roman" w:eastAsia="Times New Roman" w:hAnsi="Times New Roman" w:cs="Times New Roman"/>
+                      <w:kern w:val="0"/>
+                      <w:sz w:val="24"/>
+                      <w:szCs w:val="24"/>
+                      <w14:ligatures w14:val="none"/>
+                    </w:rPr>
+                  </w:pPr>
+                  <w:r>
+                    <w:rPr>
+                      <w:rFonts w:ascii="Calibri" w:eastAsia="Times New Roman" w:hAnsi="Calibri" w:cs="Calibri"/>
+                      <w:kern w:val="0"/>
+                      <w:sz w:val="19"/>
+                      <w:szCs w:val="19"/>
+                      <w14:ligatures w14:val="none"/>
+                    </w:rPr>
+                    <w:t>Yêu cầu thông tin chấm công từ máy chấm công thông qua gọi API đến máy chấm công hoặc tải file excel thông tin chấm công thông qua USB </w:t>
+                  </w:r>
+                </w:p>
+              </w:tc>
+            </w:tr>
+            <w:tr>
+              <w:trPr>
+                <w:trHeight w:val="300"/>
+              </w:trPr>
+              <w:tc>
+                <w:tcPr>
+                  <w:tcW w:w="1539" w:type="dxa"/>
+                  <w:tcBorders>
+                    <w:top w:val="single" w:sz="6" w:space="0" w:color="auto"/>
+                    <w:left w:val="single" w:sz="6" w:space="0" w:color="auto"/>
+                    <w:bottom w:val="single" w:sz="6" w:space="0" w:color="auto"/>
+                    <w:right w:val="single" w:sz="6" w:space="0" w:color="auto"/>
+                  </w:tcBorders>
+                  <w:hideMark/>
+                </w:tcPr>
+                <w:p>
+                  <w:pPr>
+                    <w:spacing w:after="0" w:line="240" w:lineRule="auto"/>
+                    <w:ind w:left="360"/>
+                    <w:jc w:val="center"/>
+                    <w:textAlignment w:val="baseline"/>
+                    <w:rPr>
+                      <w:rFonts w:ascii="Cambria" w:eastAsia="Times New Roman" w:hAnsi="Cambria" w:cs="Times New Roman"/>
+                      <w:kern w:val="0"/>
+                      <w:sz w:val="19"/>
+                      <w:szCs w:val="19"/>
+                      <w14:ligatures w14:val="none"/>
+                    </w:rPr>
+                  </w:pPr>
+                  <w:r>
+                    <w:rPr>
+                      <w:rFonts w:ascii="Cambria" w:eastAsia="Times New Roman" w:hAnsi="Cambria" w:cs="Times New Roman"/>
+                      <w:kern w:val="0"/>
+                      <w:sz w:val="19"/>
+                      <w:szCs w:val="19"/>
+                      <w14:ligatures w14:val="none"/>
+                    </w:rPr>
+                    <w:t>3</w:t>
+                  </w:r>
+                  <w:r>
+                    <w:rPr>
+                      <w:rFonts w:ascii="Cambria" w:eastAsia="Times New Roman" w:hAnsi="Cambria" w:cs="Times New Roman"/>
+                      <w:kern w:val="0"/>
+                      <w:sz w:val="19"/>
+                      <w:szCs w:val="19"/>
+                      <w14:ligatures w14:val="none"/>
+                    </w:rPr>
+                    <w:t>.</w:t>
+                  </w:r>
+                  <w:r>
+                    <w:rPr>
+                      <w:rFonts w:ascii="Cambria" w:eastAsia="Times New Roman" w:hAnsi="Cambria" w:cs="Times New Roman"/>
+                      <w:kern w:val="0"/>
+                      <w:sz w:val="19"/>
+                      <w:szCs w:val="19"/>
+                      <w14:ligatures w14:val="none"/>
+                    </w:rPr>
+                    <w:t>  </w:t>
+                  </w:r>
+                </w:p>
+              </w:tc>
+              <w:tc>
+                <w:tcPr>
+                  <w:tcW w:w="1932" w:type="dxa"/>
+                  <w:tcBorders>
+                    <w:top w:val="single" w:sz="6" w:space="0" w:color="auto"/>
+                    <w:left w:val="single" w:sz="6" w:space="0" w:color="auto"/>
+                    <w:bottom w:val="single" w:sz="6" w:space="0" w:color="auto"/>
+                    <w:right w:val="nil"/>
+                  </w:tcBorders>
+                  <w:hideMark/>
+                </w:tcPr>
+                <w:p>
+                  <w:pPr>
+                    <w:spacing w:after="0" w:line="240" w:lineRule="auto"/>
+                    <w:textAlignment w:val="baseline"/>
+                    <w:rPr>
+                      <w:rFonts w:ascii="Times New Roman" w:eastAsia="Times New Roman" w:hAnsi="Times New Roman" w:cs="Times New Roman"/>
+                      <w:kern w:val="0"/>
+                      <w:sz w:val="24"/>
+                      <w:szCs w:val="24"/>
+                      <w14:ligatures w14:val="none"/>
+                    </w:rPr>
+                  </w:pPr>
+                  <w:r>
+                    <w:rPr>
+                      <w:rFonts w:ascii="Calibri" w:eastAsia="Times New Roman" w:hAnsi="Calibri" w:cs="Calibri"/>
+                      <w:kern w:val="0"/>
+                      <w:sz w:val="19"/>
+                      <w:szCs w:val="19"/>
+                      <w14:ligatures w14:val="none"/>
+                    </w:rPr>
+                    <w:t>Máy chấm công </w:t>
+                  </w:r>
+                </w:p>
+              </w:tc>
+              <w:tc>
+                <w:tcPr>
+                  <w:tcW w:w="3573" w:type="dxa"/>
+                  <w:tcBorders>
+                    <w:top w:val="single" w:sz="6" w:space="0" w:color="auto"/>
+                    <w:left w:val="nil"/>
+                    <w:bottom w:val="single" w:sz="6" w:space="0" w:color="auto"/>
+                    <w:right w:val="single" w:sz="6" w:space="0" w:color="auto"/>
+                  </w:tcBorders>
+                  <w:hideMark/>
+                </w:tcPr>
+                <w:p>
+                  <w:pPr>
+                    <w:spacing w:after="0" w:line="240" w:lineRule="auto"/>
+                    <w:textAlignment w:val="baseline"/>
+                    <w:rPr>
+                      <w:rFonts w:ascii="Times New Roman" w:eastAsia="Times New Roman" w:hAnsi="Times New Roman" w:cs="Times New Roman"/>
+                      <w:kern w:val="0"/>
+                      <w:sz w:val="24"/>
+                      <w:szCs w:val="24"/>
+                      <w14:ligatures w14:val="none"/>
+                    </w:rPr>
+                  </w:pPr>
+                  <w:r>
+                    <w:rPr>
+                      <w:rFonts w:ascii="Calibri" w:eastAsia="Times New Roman" w:hAnsi="Calibri" w:cs="Calibri"/>
+                      <w:kern w:val="0"/>
+                      <w:sz w:val="19"/>
+                      <w:szCs w:val="19"/>
+                      <w14:ligatures w14:val="none"/>
+                    </w:rPr>
+                    <w:t>Truy xuất thông tin chấm công, trả về response thông qua API hoặc export file excel ra USB cho nhân sự.</w:t>
+                  </w:r>
+                </w:p>
+              </w:tc>
+            </w:tr>
+            <w:tr>
+              <w:trPr>
+                <w:trHeight w:val="300"/>
+              </w:trPr>
+              <w:tc>
+                <w:tcPr>
+                  <w:tcW w:w="1539" w:type="dxa"/>
+                  <w:tcBorders>
+                    <w:top w:val="single" w:sz="6" w:space="0" w:color="auto"/>
+                    <w:left w:val="single" w:sz="6" w:space="0" w:color="auto"/>
+                    <w:bottom w:val="single" w:sz="6" w:space="0" w:color="auto"/>
+                    <w:right w:val="single" w:sz="6" w:space="0" w:color="auto"/>
+                  </w:tcBorders>
+                </w:tcPr>
+                <w:p>
+                  <w:pPr>
+                    <w:spacing w:after="0" w:line="240" w:lineRule="auto"/>
+                    <w:ind w:left="360"/>
+                    <w:jc w:val="center"/>
+                    <w:textAlignment w:val="baseline"/>
+                    <w:rPr>
+                      <w:rFonts w:ascii="Cambria" w:eastAsia="Times New Roman" w:hAnsi="Cambria" w:cs="Times New Roman"/>
+                      <w:kern w:val="0"/>
+                      <w:sz w:val="19"/>
+                      <w:szCs w:val="19"/>
+                      <w14:ligatures w14:val="none"/>
+                    </w:rPr>
+                  </w:pPr>
+                  <w:r>
+                    <w:rPr>
+                      <w:rFonts w:ascii="Cambria" w:eastAsia="Times New Roman" w:hAnsi="Cambria" w:cs="Times New Roman"/>
+                      <w:kern w:val="0"/>
+                      <w:sz w:val="19"/>
+                      <w:szCs w:val="19"/>
+                      <w14:ligatures w14:val="none"/>
+                    </w:rPr>
+                    <w:t>4</w:t>
+                  </w:r>
+                  <w:r>
+                    <w:rPr>
+                      <w:rFonts w:ascii="Cambria" w:eastAsia="Times New Roman" w:hAnsi="Cambria" w:cs="Times New Roman"/>
+                      <w:kern w:val="0"/>
+                      <w:sz w:val="19"/>
+                      <w:szCs w:val="19"/>
+                      <w14:ligatures w14:val="none"/>
+                    </w:rPr>
+                    <w:t>.</w:t>
+                  </w:r>
+                </w:p>
+              </w:tc>
+              <w:tc>
+                <w:tcPr>
+                  <w:tcW w:w="1932" w:type="dxa"/>
+                  <w:tcBorders>
+                    <w:top w:val="single" w:sz="6" w:space="0" w:color="auto"/>
+                    <w:left w:val="single" w:sz="6" w:space="0" w:color="auto"/>
+                    <w:bottom w:val="single" w:sz="6" w:space="0" w:color="auto"/>
+                    <w:right w:val="nil"/>
+                  </w:tcBorders>
+                </w:tcPr>
+                <w:p>
+                  <w:pPr>
+                    <w:spacing w:after="0" w:line="240" w:lineRule="auto"/>
+                    <w:textAlignment w:val="baseline"/>
+                    <w:rPr>
+                      <w:rFonts w:ascii="Calibri" w:eastAsia="Times New Roman" w:hAnsi="Calibri" w:cs="Calibri"/>
+                      <w:kern w:val="0"/>
+                      <w:sz w:val="19"/>
+                      <w:szCs w:val="19"/>
+                      <w14:ligatures w14:val="none"/>
+                    </w:rPr>
+                  </w:pPr>
+                  <w:r>
+                    <w:rPr>
+                      <w:rFonts w:ascii="Calibri" w:eastAsia="Times New Roman" w:hAnsi="Calibri" w:cs="Calibri"/>
+                      <w:kern w:val="0"/>
+                      <w:sz w:val="19"/>
+                      <w:szCs w:val="19"/>
+                      <w14:ligatures w14:val="none"/>
+                    </w:rPr>
+                    <w:t>Kế toán</w:t>
+                  </w:r>
+                </w:p>
+              </w:tc>
+              <w:tc>
+                <w:tcPr>
+                  <w:tcW w:w="3573" w:type="dxa"/>
+                  <w:tcBorders>
+                    <w:top w:val="single" w:sz="6" w:space="0" w:color="auto"/>
+                    <w:left w:val="nil"/>
+                    <w:bottom w:val="single" w:sz="6" w:space="0" w:color="auto"/>
+                    <w:right w:val="single" w:sz="6" w:space="0" w:color="auto"/>
+                  </w:tcBorders>
+                </w:tcPr>
+                <w:p>
+                  <w:pPr>
+                    <w:spacing w:after="0" w:line="240" w:lineRule="auto"/>
+                    <w:textAlignment w:val="baseline"/>
+                    <w:rPr>
+                      <w:rFonts w:ascii="Calibri" w:eastAsia="Times New Roman" w:hAnsi="Calibri" w:cs="Calibri"/>
+                      <w:kern w:val="0"/>
+                      <w:sz w:val="19"/>
+                      <w:szCs w:val="19"/>
+                      <w14:ligatures w14:val="none"/>
+                    </w:rPr>
+                  </w:pPr>
+                  <w:r>
+                    <w:rPr>
+                      <w:rFonts w:ascii="Calibri" w:eastAsia="Times New Roman" w:hAnsi="Calibri" w:cs="Calibri"/>
+                      <w:kern w:val="0"/>
+                      <w:sz w:val="19"/>
+                      <w:szCs w:val="19"/>
+                      <w14:ligatures w14:val="none"/>
+                    </w:rPr>
+                    <w:t>Chọn chức năng tính lương</w:t>
+                  </w:r>
+                </w:p>
+              </w:tc>
+            </w:tr>
+            <w:tr>
+              <w:trPr>
+                <w:trHeight w:val="300"/>
+              </w:trPr>
+              <w:tc>
+                <w:tcPr>
+                  <w:tcW w:w="1539" w:type="dxa"/>
+                  <w:tcBorders>
+                    <w:top w:val="single" w:sz="6" w:space="0" w:color="auto"/>
+                    <w:left w:val="single" w:sz="6" w:space="0" w:color="auto"/>
+                    <w:bottom w:val="single" w:sz="6" w:space="0" w:color="auto"/>
+                    <w:right w:val="single" w:sz="6" w:space="0" w:color="auto"/>
+                  </w:tcBorders>
+                </w:tcPr>
+                <w:p>
+                  <w:pPr>
+                    <w:spacing w:after="0" w:line="240" w:lineRule="auto"/>
+                    <w:ind w:left="360"/>
+                    <w:jc w:val="center"/>
+                    <w:textAlignment w:val="baseline"/>
+                    <w:rPr>
+                      <w:rFonts w:ascii="Cambria" w:eastAsia="Times New Roman" w:hAnsi="Cambria" w:cs="Times New Roman"/>
+                      <w:kern w:val="0"/>
+                      <w:sz w:val="19"/>
+                      <w:szCs w:val="19"/>
+                      <w14:ligatures w14:val="none"/>
+                    </w:rPr>
+                  </w:pPr>
+                  <w:r>
+                    <w:rPr>
+                      <w:rFonts w:ascii="Cambria" w:eastAsia="Times New Roman" w:hAnsi="Cambria" w:cs="Times New Roman"/>
+                      <w:kern w:val="0"/>
+                      <w:sz w:val="19"/>
+                      <w:szCs w:val="19"/>
+                      <w14:ligatures w14:val="none"/>
+                    </w:rPr>
+                    <w:t>5</w:t>
+                  </w:r>
+                  <w:r>
+                    <w:rPr>
+                      <w:rFonts w:ascii="Cambria" w:eastAsia="Times New Roman" w:hAnsi="Cambria" w:cs="Times New Roman"/>
+                      <w:kern w:val="0"/>
+                      <w:sz w:val="19"/>
+                      <w:szCs w:val="19"/>
+                      <w14:ligatures w14:val="none"/>
+                    </w:rPr>
+                    <w:t>.</w:t>
+                  </w:r>
+                </w:p>
+              </w:tc>
+              <w:tc>
+                <w:tcPr>
+                  <w:tcW w:w="1932" w:type="dxa"/>
+                  <w:tcBorders>
+                    <w:top w:val="single" w:sz="6" w:space="0" w:color="auto"/>
+                    <w:left w:val="single" w:sz="6" w:space="0" w:color="auto"/>
+                    <w:bottom w:val="single" w:sz="6" w:space="0" w:color="auto"/>
+                    <w:right w:val="nil"/>
+                  </w:tcBorders>
+                </w:tcPr>
+                <w:p>
+                  <w:pPr>
+                    <w:spacing w:after="0" w:line="240" w:lineRule="auto"/>
+                    <w:textAlignment w:val="baseline"/>
+                    <w:rPr>
+                      <w:rFonts w:ascii="Calibri" w:eastAsia="Times New Roman" w:hAnsi="Calibri" w:cs="Calibri"/>
+                      <w:kern w:val="0"/>
+                      <w:sz w:val="19"/>
+                      <w:szCs w:val="19"/>
+                      <w14:ligatures w14:val="none"/>
+                    </w:rPr>
+                  </w:pPr>
+                  <w:r>
+                    <w:rPr>
+                      <w:rFonts w:ascii="Calibri" w:eastAsia="Times New Roman" w:hAnsi="Calibri" w:cs="Calibri"/>
+                      <w:kern w:val="0"/>
+                      <w:sz w:val="19"/>
+                      <w:szCs w:val="19"/>
+                      <w14:ligatures w14:val="none"/>
+                    </w:rPr>
+                    <w:t>Hệ thống chấm công</w:t>
+                  </w:r>
+                </w:p>
+              </w:tc>
+              <w:tc>
+                <w:tcPr>
+                  <w:tcW w:w="3573" w:type="dxa"/>
+                  <w:tcBorders>
+                    <w:top w:val="single" w:sz="6" w:space="0" w:color="auto"/>
+                    <w:left w:val="nil"/>
+                    <w:bottom w:val="single" w:sz="6" w:space="0" w:color="auto"/>
+                    <w:right w:val="single" w:sz="6" w:space="0" w:color="auto"/>
+                  </w:tcBorders>
+                </w:tcPr>
+                <w:p>
+                  <w:pPr>
+                    <w:spacing w:after="0" w:line="240" w:lineRule="auto"/>
+                    <w:textAlignment w:val="baseline"/>
+                    <w:rPr>
+                      <w:rFonts w:ascii="Calibri" w:eastAsia="Times New Roman" w:hAnsi="Calibri" w:cs="Calibri"/>
+                      <w:kern w:val="0"/>
+                      <w:sz w:val="19"/>
+                      <w:szCs w:val="19"/>
+                      <w14:ligatures w14:val="none"/>
+                    </w:rPr>
+                  </w:pPr>
+                  <w:r>
+                    <w:rPr>
+                      <w:rFonts w:ascii="Calibri" w:eastAsia="Times New Roman" w:hAnsi="Calibri" w:cs="Calibri"/>
+                      <w:kern w:val="0"/>
+                      <w:sz w:val="19"/>
+                      <w:szCs w:val="19"/>
+                      <w14:ligatures w14:val="none"/>
+                    </w:rPr>
+                    <w:t>Tính lương</w:t>
+                  </w:r>
+                </w:p>
+              </w:tc>
+            </w:tr>
+          </w:tbl>
+          <w:p>
+            <w:pPr>
+              <w:spacing w:after="0" w:line="240" w:lineRule="auto"/>
+              <w:textAlignment w:val="baseline"/>
+              <w:rPr>
+                <w:rFonts w:ascii="Times New Roman" w:eastAsia="Times New Roman" w:hAnsi="Times New Roman" w:cs="Times New Roman"/>
+                <w:kern w:val="0"/>
+                <w:sz w:val="24"/>
+                <w:szCs w:val="24"/>
+                <w14:ligatures w14:val="none"/>
+              </w:rPr>
+            </w:pPr>
+          </w:p>
+          <w:p>
+            <w:pPr>
+              <w:spacing w:after="0" w:line="240" w:lineRule="auto"/>
+              <w:textAlignment w:val="baseline"/>
+              <w:rPr>
+                <w:rFonts w:ascii="Times New Roman" w:eastAsia="Times New Roman" w:hAnsi="Times New Roman" w:cs="Times New Roman"/>
+                <w:kern w:val="0"/>
+                <w:sz w:val="24"/>
+                <w:szCs w:val="24"/>
+                <w14:ligatures w14:val="none"/>
+              </w:rPr>
+            </w:pPr>
+            <w:r>
+              <w:rPr>
+                <w:rFonts w:ascii="Cambria" w:eastAsia="Times New Roman" w:hAnsi="Cambria" w:cs="Times New Roman"/>
+                <w:kern w:val="0"/>
+                <w:sz w:val="24"/>
+                <w:szCs w:val="24"/>
+                <w14:ligatures w14:val="none"/>
+              </w:rPr>
+              <w:t> </w:t>
+            </w:r>
+          </w:p>
+        </w:tc>
+      </w:tr>
+      <w:tr>
+        <w:trPr>
+          <w:trHeight w:val="1125"/>
+        </w:trPr>
+        <w:tc>
+          <w:tcPr>
+            <w:tcW w:w="1755" w:type="dxa"/>
+            <w:tcBorders>
+              <w:top w:val="single" w:sz="6" w:space="0" w:color="auto"/>
+              <w:left w:val="single" w:sz="6" w:space="0" w:color="auto"/>
+              <w:bottom w:val="single" w:sz="6" w:space="0" w:color="auto"/>
+              <w:right w:val="single" w:sz="6" w:space="0" w:color="auto"/>
+            </w:tcBorders>
+            <w:shd w:val="clear" w:color="auto" w:fill="C5F1E3"/>
+            <w:hideMark/>
+          </w:tcPr>
+          <w:p>
+            <w:pPr>
+              <w:spacing w:after="0" w:line="240" w:lineRule="auto"/>
+              <w:textAlignment w:val="baseline"/>
+              <w:rPr>
+                <w:rFonts w:ascii="Times New Roman" w:eastAsia="Times New Roman" w:hAnsi="Times New Roman" w:cs="Times New Roman"/>
+                <w:kern w:val="0"/>
+                <w:sz w:val="24"/>
+                <w:szCs w:val="24"/>
+                <w14:ligatures w14:val="none"/>
+              </w:rPr>
+            </w:pPr>
+            <w:r>
+              <w:rPr>
+                <w:rFonts w:ascii="Tahoma" w:eastAsia="Times New Roman" w:hAnsi="Tahoma" w:cs="Tahoma"/>
+                <w:b/>
+                <w:bCs/>
+                <w:color w:val="000000"/>
+                <w:kern w:val="0"/>
+                <w:sz w:val="19"/>
+                <w:szCs w:val="19"/>
+                <w14:ligatures w14:val="none"/>
+              </w:rPr>
+              <w:lastRenderedPageBreak/>
+              <w:t>Luồng sự kiện thay thế</w:t>
+            </w:r>
+            <w:r>
+              <w:rPr>
+                <w:rFonts w:ascii="Tahoma" w:eastAsia="Times New Roman" w:hAnsi="Tahoma" w:cs="Tahoma"/>
+                <w:color w:val="000000"/>
+                <w:kern w:val="0"/>
+                <w:sz w:val="19"/>
+                <w:szCs w:val="19"/>
+                <w14:ligatures w14:val="none"/>
+              </w:rPr>
+              <w:t> </w:t>
+            </w:r>
+          </w:p>
+        </w:tc>
+        <w:tc>
+          <w:tcPr>
+            <w:tcW w:w="7290" w:type="dxa"/>
+            <w:gridSpan w:val="3"/>
+            <w:tcBorders>
+              <w:top w:val="single" w:sz="6" w:space="0" w:color="auto"/>
+              <w:left w:val="single" w:sz="6" w:space="0" w:color="auto"/>
+              <w:bottom w:val="single" w:sz="6" w:space="0" w:color="auto"/>
+              <w:right w:val="single" w:sz="6" w:space="0" w:color="auto"/>
+            </w:tcBorders>
+            <w:hideMark/>
+          </w:tcPr>
+          <w:tbl>
+            <w:tblPr>
+              <w:tblW w:w="6555" w:type="dxa"/>
+              <w:tblBorders>
+                <w:top w:val="outset" w:sz="6" w:space="0" w:color="auto"/>
+                <w:left w:val="outset" w:sz="6" w:space="0" w:color="auto"/>
+                <w:bottom w:val="outset" w:sz="6" w:space="0" w:color="auto"/>
+                <w:right w:val="outset" w:sz="6" w:space="0" w:color="auto"/>
+              </w:tblBorders>
+              <w:tblCellMar>
+                <w:left w:w="0" w:type="dxa"/>
+                <w:right w:w="0" w:type="dxa"/>
+              </w:tblCellMar>
+              <w:tblLook w:val="04A0" w:firstRow="1" w:lastRow="0" w:firstColumn="1" w:lastColumn="0" w:noHBand="0" w:noVBand="1"/>
+            </w:tblPr>
+            <w:tblGrid>
+              <w:gridCol w:w="810"/>
+              <w:gridCol w:w="1890"/>
+              <w:gridCol w:w="3855"/>
+            </w:tblGrid>
+            <w:tr>
+              <w:trPr>
+                <w:trHeight w:val="300"/>
+              </w:trPr>
+              <w:tc>
+                <w:tcPr>
+                  <w:tcW w:w="810" w:type="dxa"/>
+                  <w:tcBorders>
+                    <w:top w:val="single" w:sz="6" w:space="0" w:color="auto"/>
+                    <w:left w:val="single" w:sz="6" w:space="0" w:color="auto"/>
+                    <w:bottom w:val="single" w:sz="6" w:space="0" w:color="auto"/>
+                    <w:right w:val="single" w:sz="6" w:space="0" w:color="auto"/>
+                  </w:tcBorders>
+                  <w:shd w:val="clear" w:color="auto" w:fill="FFCC99"/>
+                  <w:hideMark/>
+                </w:tcPr>
+                <w:p>
+                  <w:pPr>
+                    <w:spacing w:after="0" w:line="240" w:lineRule="auto"/>
+                    <w:jc w:val="both"/>
+                    <w:textAlignment w:val="baseline"/>
+                    <w:rPr>
+                      <w:rFonts w:ascii="Times New Roman" w:eastAsia="Times New Roman" w:hAnsi="Times New Roman" w:cs="Times New Roman"/>
+                      <w:kern w:val="0"/>
+                      <w:sz w:val="24"/>
+                      <w:szCs w:val="24"/>
+                      <w14:ligatures w14:val="none"/>
+                    </w:rPr>
+                  </w:pPr>
+                  <w:r>
+                    <w:rPr>
+                      <w:rFonts w:ascii="Tahoma" w:eastAsia="Times New Roman" w:hAnsi="Tahoma" w:cs="Tahoma"/>
+                      <w:b/>
+                      <w:bCs/>
+                      <w:color w:val="000000"/>
+                      <w:kern w:val="0"/>
+                      <w:sz w:val="19"/>
+                      <w:szCs w:val="19"/>
+                      <w14:ligatures w14:val="none"/>
+                    </w:rPr>
+                    <w:t>STT</w:t>
+                  </w:r>
+                  <w:r>
+                    <w:rPr>
+                      <w:rFonts w:ascii="Tahoma" w:eastAsia="Times New Roman" w:hAnsi="Tahoma" w:cs="Tahoma"/>
+                      <w:color w:val="000000"/>
+                      <w:kern w:val="0"/>
+                      <w:sz w:val="19"/>
+                      <w:szCs w:val="19"/>
+                      <w14:ligatures w14:val="none"/>
+                    </w:rPr>
+                    <w:t> </w:t>
+                  </w:r>
+                </w:p>
+              </w:tc>
+              <w:tc>
+                <w:tcPr>
+                  <w:tcW w:w="1890" w:type="dxa"/>
+                  <w:tcBorders>
+                    <w:top w:val="single" w:sz="6" w:space="0" w:color="auto"/>
+                    <w:left w:val="single" w:sz="6" w:space="0" w:color="auto"/>
+                    <w:bottom w:val="single" w:sz="6" w:space="0" w:color="auto"/>
+                    <w:right w:val="single" w:sz="6" w:space="0" w:color="auto"/>
+                  </w:tcBorders>
+                  <w:shd w:val="clear" w:color="auto" w:fill="FFCC99"/>
+                  <w:hideMark/>
+                </w:tcPr>
+                <w:p>
+                  <w:pPr>
+                    <w:spacing w:after="0" w:line="240" w:lineRule="auto"/>
+                    <w:jc w:val="center"/>
+                    <w:textAlignment w:val="baseline"/>
+                    <w:rPr>
+                      <w:rFonts w:ascii="Times New Roman" w:eastAsia="Times New Roman" w:hAnsi="Times New Roman" w:cs="Times New Roman"/>
+                      <w:kern w:val="0"/>
+                      <w:sz w:val="24"/>
+                      <w:szCs w:val="24"/>
+                      <w14:ligatures w14:val="none"/>
+                    </w:rPr>
+                  </w:pPr>
+                  <w:r>
+                    <w:rPr>
+                      <w:rFonts w:ascii="Tahoma" w:eastAsia="Times New Roman" w:hAnsi="Tahoma" w:cs="Tahoma"/>
+                      <w:b/>
+                      <w:bCs/>
+                      <w:color w:val="000000"/>
+                      <w:kern w:val="0"/>
+                      <w:sz w:val="19"/>
+                      <w:szCs w:val="19"/>
+                      <w14:ligatures w14:val="none"/>
+                    </w:rPr>
+                    <w:t>Thực hiện bởi</w:t>
+                  </w:r>
+                  <w:r>
+                    <w:rPr>
+                      <w:rFonts w:ascii="Tahoma" w:eastAsia="Times New Roman" w:hAnsi="Tahoma" w:cs="Tahoma"/>
+                      <w:color w:val="000000"/>
+                      <w:kern w:val="0"/>
+                      <w:sz w:val="19"/>
+                      <w:szCs w:val="19"/>
+                      <w14:ligatures w14:val="none"/>
+                    </w:rPr>
+                    <w:t> </w:t>
+                  </w:r>
+                </w:p>
+              </w:tc>
+              <w:tc>
+                <w:tcPr>
+                  <w:tcW w:w="3855" w:type="dxa"/>
+                  <w:tcBorders>
+                    <w:top w:val="single" w:sz="6" w:space="0" w:color="auto"/>
+                    <w:left w:val="single" w:sz="6" w:space="0" w:color="auto"/>
+                    <w:bottom w:val="single" w:sz="6" w:space="0" w:color="auto"/>
+                    <w:right w:val="single" w:sz="6" w:space="0" w:color="auto"/>
+                  </w:tcBorders>
+                  <w:shd w:val="clear" w:color="auto" w:fill="FFCC99"/>
+                  <w:hideMark/>
+                </w:tcPr>
+                <w:p>
+                  <w:pPr>
+                    <w:spacing w:after="0" w:line="240" w:lineRule="auto"/>
+                    <w:jc w:val="center"/>
+                    <w:textAlignment w:val="baseline"/>
+                    <w:rPr>
+                      <w:rFonts w:ascii="Times New Roman" w:eastAsia="Times New Roman" w:hAnsi="Times New Roman" w:cs="Times New Roman"/>
+                      <w:kern w:val="0"/>
+                      <w:sz w:val="24"/>
+                      <w:szCs w:val="24"/>
+                      <w14:ligatures w14:val="none"/>
+                    </w:rPr>
+                  </w:pPr>
+                  <w:r>
+                    <w:rPr>
+                      <w:rFonts w:ascii="Tahoma" w:eastAsia="Times New Roman" w:hAnsi="Tahoma" w:cs="Tahoma"/>
+                      <w:b/>
+                      <w:bCs/>
+                      <w:color w:val="000000"/>
+                      <w:kern w:val="0"/>
+                      <w:sz w:val="19"/>
+                      <w:szCs w:val="19"/>
+                      <w14:ligatures w14:val="none"/>
+                    </w:rPr>
+                    <w:t>Hành động</w:t>
+                  </w:r>
+                  <w:r>
+                    <w:rPr>
+                      <w:rFonts w:ascii="Tahoma" w:eastAsia="Times New Roman" w:hAnsi="Tahoma" w:cs="Tahoma"/>
+                      <w:color w:val="000000"/>
+                      <w:kern w:val="0"/>
+                      <w:sz w:val="19"/>
+                      <w:szCs w:val="19"/>
+                      <w14:ligatures w14:val="none"/>
+                    </w:rPr>
+                    <w:t> </w:t>
+                  </w:r>
+                </w:p>
+              </w:tc>
+            </w:tr>
+            <w:tr>
+              <w:trPr>
+                <w:trHeight w:val="270"/>
+              </w:trPr>
+              <w:tc>
+                <w:tcPr>
+                  <w:tcW w:w="810" w:type="dxa"/>
+                  <w:tcBorders>
+                    <w:top w:val="single" w:sz="6" w:space="0" w:color="auto"/>
+                    <w:left w:val="single" w:sz="6" w:space="0" w:color="auto"/>
+                    <w:bottom w:val="single" w:sz="6" w:space="0" w:color="auto"/>
+                    <w:right w:val="single" w:sz="6" w:space="0" w:color="auto"/>
+                  </w:tcBorders>
+                </w:tcPr>
+                <w:p>
+                  <w:pPr>
+                    <w:spacing w:after="0" w:line="240" w:lineRule="auto"/>
+                    <w:jc w:val="center"/>
+                    <w:textAlignment w:val="baseline"/>
+                    <w:rPr>
+                      <w:rFonts w:ascii="Times New Roman" w:eastAsia="Times New Roman" w:hAnsi="Times New Roman" w:cs="Times New Roman"/>
+                      <w:kern w:val="0"/>
+                      <w:sz w:val="24"/>
+                      <w:szCs w:val="24"/>
+                      <w14:ligatures w14:val="none"/>
+                    </w:rPr>
+                  </w:pPr>
+                  <w:r>
+                    <w:rPr>
+                      <w:rFonts w:ascii="Cambria" w:eastAsia="Times New Roman" w:hAnsi="Cambria" w:cs="Times New Roman"/>
+                      <w:kern w:val="0"/>
+                      <w:sz w:val="19"/>
+                      <w:szCs w:val="19"/>
+                      <w14:ligatures w14:val="none"/>
+                    </w:rPr>
+                    <w:t>3.b.</w:t>
+                  </w:r>
+                </w:p>
+              </w:tc>
+              <w:tc>
+                <w:tcPr>
+                  <w:tcW w:w="1890" w:type="dxa"/>
+                  <w:tcBorders>
+                    <w:top w:val="single" w:sz="6" w:space="0" w:color="auto"/>
+                    <w:left w:val="single" w:sz="6" w:space="0" w:color="auto"/>
+                    <w:bottom w:val="single" w:sz="6" w:space="0" w:color="auto"/>
+                    <w:right w:val="nil"/>
+                  </w:tcBorders>
+                </w:tcPr>
+                <w:p>
+                  <w:pPr>
+                    <w:spacing w:after="0" w:line="240" w:lineRule="auto"/>
+                    <w:textAlignment w:val="baseline"/>
+                    <w:rPr>
+                      <w:rFonts w:ascii="Times New Roman" w:eastAsia="Times New Roman" w:hAnsi="Times New Roman" w:cs="Times New Roman"/>
+                      <w:kern w:val="0"/>
+                      <w:sz w:val="24"/>
+                      <w:szCs w:val="24"/>
+                      <w14:ligatures w14:val="none"/>
+                    </w:rPr>
+                  </w:pPr>
+                  <w:r>
+                    <w:rPr>
+                      <w:rFonts w:ascii="Calibri" w:eastAsia="Times New Roman" w:hAnsi="Calibri" w:cs="Calibri"/>
+                      <w:kern w:val="0"/>
+                      <w:sz w:val="19"/>
+                      <w:szCs w:val="19"/>
+                      <w14:ligatures w14:val="none"/>
+                    </w:rPr>
+                    <w:t>Kế toán</w:t>
+                  </w:r>
+                </w:p>
+              </w:tc>
+              <w:tc>
+                <w:tcPr>
+                  <w:tcW w:w="3855" w:type="dxa"/>
+                  <w:tcBorders>
+                    <w:top w:val="single" w:sz="6" w:space="0" w:color="auto"/>
+                    <w:left w:val="nil"/>
+                    <w:bottom w:val="single" w:sz="6" w:space="0" w:color="auto"/>
+                    <w:right w:val="single" w:sz="6" w:space="0" w:color="auto"/>
+                  </w:tcBorders>
+                </w:tcPr>
+                <w:p>
+                  <w:pPr>
+                    <w:spacing w:after="0" w:line="240" w:lineRule="auto"/>
+                    <w:textAlignment w:val="baseline"/>
+                    <w:rPr>
+                      <w:rFonts w:ascii="Times New Roman" w:eastAsia="Times New Roman" w:hAnsi="Times New Roman" w:cs="Times New Roman"/>
+                      <w:kern w:val="0"/>
+                      <w:sz w:val="24"/>
+                      <w:szCs w:val="24"/>
+                      <w14:ligatures w14:val="none"/>
+                    </w:rPr>
+                  </w:pPr>
+                  <w:r>
+                    <w:rPr>
+                      <w:rFonts w:ascii="Calibri" w:eastAsia="Times New Roman" w:hAnsi="Calibri" w:cs="Calibri"/>
+                      <w:kern w:val="0"/>
+                      <w:sz w:val="19"/>
+                      <w:szCs w:val="19"/>
+                      <w14:ligatures w14:val="none"/>
+                    </w:rPr>
+                    <w:t>Xem chi tiết thông tin tính lương</w:t>
+                  </w:r>
+                </w:p>
+              </w:tc>
+            </w:tr>
+            <w:tr>
+              <w:trPr>
+                <w:trHeight w:val="270"/>
+              </w:trPr>
+              <w:tc>
+                <w:tcPr>
+                  <w:tcW w:w="810" w:type="dxa"/>
+                  <w:tcBorders>
+                    <w:top w:val="single" w:sz="6" w:space="0" w:color="auto"/>
+                    <w:left w:val="single" w:sz="6" w:space="0" w:color="auto"/>
+                    <w:bottom w:val="single" w:sz="6" w:space="0" w:color="auto"/>
+                    <w:right w:val="single" w:sz="6" w:space="0" w:color="auto"/>
+                  </w:tcBorders>
+                </w:tcPr>
+                <w:p>
+                  <w:pPr>
+                    <w:spacing w:after="0" w:line="240" w:lineRule="auto"/>
+                    <w:jc w:val="center"/>
+                    <w:textAlignment w:val="baseline"/>
+                    <w:rPr>
+                      <w:rFonts w:ascii="Cambria" w:eastAsia="Times New Roman" w:hAnsi="Cambria" w:cs="Times New Roman"/>
+                      <w:kern w:val="0"/>
+                      <w:sz w:val="19"/>
+                      <w:szCs w:val="19"/>
+                      <w14:ligatures w14:val="none"/>
+                    </w:rPr>
+                  </w:pPr>
+                  <w:r>
+                    <w:rPr>
+                      <w:rFonts w:ascii="Cambria" w:eastAsia="Times New Roman" w:hAnsi="Cambria" w:cs="Times New Roman"/>
+                      <w:kern w:val="0"/>
+                      <w:sz w:val="19"/>
+                      <w:szCs w:val="19"/>
+                      <w14:ligatures w14:val="none"/>
+                    </w:rPr>
+                    <w:t>3.b.1.</w:t>
+                  </w:r>
+                </w:p>
+              </w:tc>
+              <w:tc>
+                <w:tcPr>
+                  <w:tcW w:w="1890" w:type="dxa"/>
+                  <w:tcBorders>
+                    <w:top w:val="single" w:sz="6" w:space="0" w:color="auto"/>
+                    <w:left w:val="single" w:sz="6" w:space="0" w:color="auto"/>
+                    <w:bottom w:val="single" w:sz="6" w:space="0" w:color="auto"/>
+                    <w:right w:val="nil"/>
+                  </w:tcBorders>
+                </w:tcPr>
+                <w:p>
+                  <w:pPr>
+                    <w:spacing w:after="0" w:line="240" w:lineRule="auto"/>
+                    <w:textAlignment w:val="baseline"/>
+                    <w:rPr>
+                      <w:rFonts w:ascii="Calibri" w:eastAsia="Times New Roman" w:hAnsi="Calibri" w:cs="Calibri"/>
+                      <w:kern w:val="0"/>
+                      <w:sz w:val="19"/>
+                      <w:szCs w:val="19"/>
+                      <w14:ligatures w14:val="none"/>
+                    </w:rPr>
+                  </w:pPr>
+                  <w:r>
+                    <w:rPr>
+                      <w:rFonts w:ascii="Calibri" w:eastAsia="Times New Roman" w:hAnsi="Calibri" w:cs="Calibri"/>
+                      <w:kern w:val="0"/>
+                      <w:sz w:val="19"/>
+                      <w:szCs w:val="19"/>
+                      <w14:ligatures w14:val="none"/>
+                    </w:rPr>
+                    <w:t>Hệ thống chấm công</w:t>
+                  </w:r>
+                </w:p>
+              </w:tc>
+              <w:tc>
+                <w:tcPr>
+                  <w:tcW w:w="3855" w:type="dxa"/>
+                  <w:tcBorders>
+                    <w:top w:val="single" w:sz="6" w:space="0" w:color="auto"/>
+                    <w:left w:val="nil"/>
+                    <w:bottom w:val="single" w:sz="6" w:space="0" w:color="auto"/>
+                    <w:right w:val="single" w:sz="6" w:space="0" w:color="auto"/>
+                  </w:tcBorders>
+                </w:tcPr>
+                <w:p>
+                  <w:pPr>
+                    <w:spacing w:after="0" w:line="240" w:lineRule="auto"/>
+                    <w:textAlignment w:val="baseline"/>
+                    <w:rPr>
+                      <w:rFonts w:ascii="Calibri" w:eastAsia="Times New Roman" w:hAnsi="Calibri" w:cs="Calibri"/>
+                      <w:kern w:val="0"/>
+                      <w:sz w:val="19"/>
+                      <w:szCs w:val="19"/>
+                      <w14:ligatures w14:val="none"/>
+                    </w:rPr>
+                  </w:pPr>
+                  <w:r>
+                    <w:rPr>
+                      <w:rFonts w:ascii="Calibri" w:eastAsia="Times New Roman" w:hAnsi="Calibri" w:cs="Calibri"/>
+                      <w:kern w:val="0"/>
+                      <w:sz w:val="19"/>
+                      <w:szCs w:val="19"/>
+                      <w14:ligatures w14:val="none"/>
+                    </w:rPr>
+                    <w:t>Hiển thị giao diện thông tin tính lương</w:t>
+                  </w:r>
+                </w:p>
+              </w:tc>
+            </w:tr>
+            <w:tr>
+              <w:trPr>
+                <w:trHeight w:val="270"/>
+              </w:trPr>
+              <w:tc>
+                <w:tcPr>
+                  <w:tcW w:w="810" w:type="dxa"/>
+                  <w:tcBorders>
+                    <w:top w:val="single" w:sz="6" w:space="0" w:color="auto"/>
+                    <w:left w:val="single" w:sz="6" w:space="0" w:color="auto"/>
+                    <w:bottom w:val="single" w:sz="6" w:space="0" w:color="auto"/>
+                    <w:right w:val="single" w:sz="6" w:space="0" w:color="auto"/>
+                  </w:tcBorders>
+                </w:tcPr>
+                <w:p>
+                  <w:pPr>
+                    <w:spacing w:after="0" w:line="240" w:lineRule="auto"/>
+                    <w:jc w:val="center"/>
+                    <w:textAlignment w:val="baseline"/>
+                    <w:rPr>
+                      <w:rFonts w:ascii="Cambria" w:eastAsia="Times New Roman" w:hAnsi="Cambria" w:cs="Times New Roman"/>
+                      <w:kern w:val="0"/>
+                      <w:sz w:val="19"/>
+                      <w:szCs w:val="19"/>
+                      <w14:ligatures w14:val="none"/>
+                    </w:rPr>
+                  </w:pPr>
+                  <w:r>
+                    <w:rPr>
+                      <w:rFonts w:ascii="Cambria" w:eastAsia="Times New Roman" w:hAnsi="Cambria" w:cs="Times New Roman"/>
+                      <w:kern w:val="0"/>
+                      <w:sz w:val="19"/>
+                      <w:szCs w:val="19"/>
+                      <w14:ligatures w14:val="none"/>
+                    </w:rPr>
+                    <w:t>3.c.</w:t>
+                  </w:r>
+                </w:p>
+              </w:tc>
+              <w:tc>
+                <w:tcPr>
+                  <w:tcW w:w="1890" w:type="dxa"/>
+                  <w:tcBorders>
+                    <w:top w:val="single" w:sz="6" w:space="0" w:color="auto"/>
+                    <w:left w:val="single" w:sz="6" w:space="0" w:color="auto"/>
+                    <w:bottom w:val="single" w:sz="6" w:space="0" w:color="auto"/>
+                    <w:right w:val="nil"/>
+                  </w:tcBorders>
+                </w:tcPr>
+                <w:p>
+                  <w:pPr>
+                    <w:spacing w:after="0" w:line="240" w:lineRule="auto"/>
+                    <w:textAlignment w:val="baseline"/>
+                    <w:rPr>
+                      <w:rFonts w:ascii="Calibri" w:eastAsia="Times New Roman" w:hAnsi="Calibri" w:cs="Calibri"/>
+                      <w:kern w:val="0"/>
+                      <w:sz w:val="19"/>
+                      <w:szCs w:val="19"/>
+                      <w14:ligatures w14:val="none"/>
+                    </w:rPr>
+                  </w:pPr>
+                  <w:r>
+                    <w:rPr>
+                      <w:rFonts w:ascii="Calibri" w:eastAsia="Times New Roman" w:hAnsi="Calibri" w:cs="Calibri"/>
+                      <w:kern w:val="0"/>
+                      <w:sz w:val="19"/>
+                      <w:szCs w:val="19"/>
+                      <w14:ligatures w14:val="none"/>
+                    </w:rPr>
+                    <w:t>Kế toán</w:t>
+                  </w:r>
+                </w:p>
+              </w:tc>
+              <w:tc>
+                <w:tcPr>
+                  <w:tcW w:w="3855" w:type="dxa"/>
+                  <w:tcBorders>
+                    <w:top w:val="single" w:sz="6" w:space="0" w:color="auto"/>
+                    <w:left w:val="nil"/>
+                    <w:bottom w:val="single" w:sz="6" w:space="0" w:color="auto"/>
+                    <w:right w:val="single" w:sz="6" w:space="0" w:color="auto"/>
+                  </w:tcBorders>
+                </w:tcPr>
+                <w:p>
+                  <w:pPr>
+                    <w:spacing w:after="0" w:line="240" w:lineRule="auto"/>
+                    <w:textAlignment w:val="baseline"/>
+                    <w:rPr>
+                      <w:rFonts w:ascii="Calibri" w:eastAsia="Times New Roman" w:hAnsi="Calibri" w:cs="Calibri"/>
+                      <w:kern w:val="0"/>
+                      <w:sz w:val="19"/>
+                      <w:szCs w:val="19"/>
+                      <w14:ligatures w14:val="none"/>
+                    </w:rPr>
+                  </w:pPr>
+                  <w:r>
+                    <w:rPr>
+                      <w:rFonts w:ascii="Calibri" w:eastAsia="Times New Roman" w:hAnsi="Calibri" w:cs="Calibri"/>
+                      <w:kern w:val="0"/>
+                      <w:sz w:val="19"/>
+                      <w:szCs w:val="19"/>
+                      <w14:ligatures w14:val="none"/>
+                    </w:rPr>
+                    <w:t>Chỉnh sửa thông tin tính lương</w:t>
+                  </w:r>
+                </w:p>
+              </w:tc>
+            </w:tr>
+            <w:tr>
+              <w:trPr>
+                <w:trHeight w:val="270"/>
+              </w:trPr>
+              <w:tc>
+                <w:tcPr>
+                  <w:tcW w:w="810" w:type="dxa"/>
+                  <w:tcBorders>
+                    <w:top w:val="single" w:sz="6" w:space="0" w:color="auto"/>
+                    <w:left w:val="single" w:sz="6" w:space="0" w:color="auto"/>
+                    <w:bottom w:val="single" w:sz="6" w:space="0" w:color="auto"/>
+                    <w:right w:val="single" w:sz="6" w:space="0" w:color="auto"/>
+                  </w:tcBorders>
+                </w:tcPr>
+                <w:p>
+                  <w:pPr>
+                    <w:spacing w:after="0" w:line="240" w:lineRule="auto"/>
+                    <w:jc w:val="center"/>
+                    <w:textAlignment w:val="baseline"/>
+                    <w:rPr>
+                      <w:rFonts w:ascii="Cambria" w:eastAsia="Times New Roman" w:hAnsi="Cambria" w:cs="Times New Roman"/>
+                      <w:kern w:val="0"/>
+                      <w:sz w:val="19"/>
+                      <w:szCs w:val="19"/>
+                      <w14:ligatures w14:val="none"/>
+                    </w:rPr>
+                  </w:pPr>
+                  <w:r>
+                    <w:rPr>
+                      <w:rFonts w:ascii="Cambria" w:eastAsia="Times New Roman" w:hAnsi="Cambria" w:cs="Times New Roman"/>
+                      <w:kern w:val="0"/>
+                      <w:sz w:val="19"/>
+                      <w:szCs w:val="19"/>
+                      <w14:ligatures w14:val="none"/>
+                    </w:rPr>
+                    <w:t>3.c.1.</w:t>
+                  </w:r>
+                </w:p>
+              </w:tc>
+              <w:tc>
+                <w:tcPr>
+                  <w:tcW w:w="1890" w:type="dxa"/>
+                  <w:tcBorders>
+                    <w:top w:val="single" w:sz="6" w:space="0" w:color="auto"/>
+                    <w:left w:val="single" w:sz="6" w:space="0" w:color="auto"/>
+                    <w:bottom w:val="single" w:sz="6" w:space="0" w:color="auto"/>
+                    <w:right w:val="nil"/>
+                  </w:tcBorders>
+                </w:tcPr>
+                <w:p>
+                  <w:pPr>
+                    <w:spacing w:after="0" w:line="240" w:lineRule="auto"/>
+                    <w:textAlignment w:val="baseline"/>
+                    <w:rPr>
+                      <w:rFonts w:ascii="Calibri" w:eastAsia="Times New Roman" w:hAnsi="Calibri" w:cs="Calibri"/>
+                      <w:kern w:val="0"/>
+                      <w:sz w:val="19"/>
+                      <w:szCs w:val="19"/>
+                      <w14:ligatures w14:val="none"/>
+                    </w:rPr>
+                  </w:pPr>
+                  <w:r>
+                    <w:rPr>
+                      <w:rFonts w:ascii="Calibri" w:eastAsia="Times New Roman" w:hAnsi="Calibri" w:cs="Calibri"/>
+                      <w:kern w:val="0"/>
+                      <w:sz w:val="19"/>
+                      <w:szCs w:val="19"/>
+                      <w14:ligatures w14:val="none"/>
+                    </w:rPr>
+                    <w:t>Hệ thống chấm công</w:t>
+                  </w:r>
+                </w:p>
+              </w:tc>
+              <w:tc>
+                <w:tcPr>
+                  <w:tcW w:w="3855" w:type="dxa"/>
+                  <w:tcBorders>
+                    <w:top w:val="single" w:sz="6" w:space="0" w:color="auto"/>
+                    <w:left w:val="nil"/>
+                    <w:bottom w:val="single" w:sz="6" w:space="0" w:color="auto"/>
+                    <w:right w:val="single" w:sz="6" w:space="0" w:color="auto"/>
+                  </w:tcBorders>
+                </w:tcPr>
+                <w:p>
+                  <w:pPr>
+                    <w:spacing w:after="0" w:line="240" w:lineRule="auto"/>
+                    <w:textAlignment w:val="baseline"/>
+                    <w:rPr>
+                      <w:rFonts w:ascii="Calibri" w:eastAsia="Times New Roman" w:hAnsi="Calibri" w:cs="Calibri"/>
+                      <w:kern w:val="0"/>
+                      <w:sz w:val="19"/>
+                      <w:szCs w:val="19"/>
+                      <w14:ligatures w14:val="none"/>
+                    </w:rPr>
+                  </w:pPr>
+                  <w:r>
+                    <w:rPr>
+                      <w:rFonts w:ascii="Calibri" w:eastAsia="Times New Roman" w:hAnsi="Calibri" w:cs="Calibri"/>
+                      <w:kern w:val="0"/>
+                      <w:sz w:val="19"/>
+                      <w:szCs w:val="19"/>
+                      <w14:ligatures w14:val="none"/>
+                    </w:rPr>
+                    <w:t>Hiển thị giao diện chỉnh sửa thông tin tính lương</w:t>
+                  </w:r>
+                </w:p>
+              </w:tc>
+            </w:tr>
+            <w:tr>
+              <w:trPr>
+                <w:trHeight w:val="270"/>
+              </w:trPr>
+              <w:tc>
+                <w:tcPr>
+                  <w:tcW w:w="810" w:type="dxa"/>
+                  <w:tcBorders>
+                    <w:top w:val="single" w:sz="6" w:space="0" w:color="auto"/>
+                    <w:left w:val="single" w:sz="6" w:space="0" w:color="auto"/>
+                    <w:bottom w:val="single" w:sz="6" w:space="0" w:color="auto"/>
+                    <w:right w:val="single" w:sz="6" w:space="0" w:color="auto"/>
+                  </w:tcBorders>
+                </w:tcPr>
+                <w:p>
+                  <w:pPr>
+                    <w:spacing w:after="0" w:line="240" w:lineRule="auto"/>
+                    <w:jc w:val="center"/>
+                    <w:textAlignment w:val="baseline"/>
+                    <w:rPr>
+                      <w:rFonts w:ascii="Cambria" w:eastAsia="Times New Roman" w:hAnsi="Cambria" w:cs="Times New Roman"/>
+                      <w:kern w:val="0"/>
+                      <w:sz w:val="19"/>
+                      <w:szCs w:val="19"/>
+                      <w14:ligatures w14:val="none"/>
+                    </w:rPr>
+                  </w:pPr>
+                  <w:r>
+                    <w:rPr>
+                      <w:rFonts w:ascii="Cambria" w:eastAsia="Times New Roman" w:hAnsi="Cambria" w:cs="Times New Roman"/>
+                      <w:kern w:val="0"/>
+                      <w:sz w:val="19"/>
+                      <w:szCs w:val="19"/>
+                      <w14:ligatures w14:val="none"/>
+                    </w:rPr>
+                    <w:t>3.c.2.</w:t>
+                  </w:r>
+                </w:p>
+              </w:tc>
+              <w:tc>
+                <w:tcPr>
+                  <w:tcW w:w="1890" w:type="dxa"/>
+                  <w:tcBorders>
+                    <w:top w:val="single" w:sz="6" w:space="0" w:color="auto"/>
+                    <w:left w:val="single" w:sz="6" w:space="0" w:color="auto"/>
+                    <w:bottom w:val="single" w:sz="6" w:space="0" w:color="auto"/>
+                    <w:right w:val="nil"/>
+                  </w:tcBorders>
+                </w:tcPr>
+                <w:p>
+                  <w:pPr>
+                    <w:spacing w:after="0" w:line="240" w:lineRule="auto"/>
+                    <w:textAlignment w:val="baseline"/>
+                    <w:rPr>
+                      <w:rFonts w:ascii="Calibri" w:eastAsia="Times New Roman" w:hAnsi="Calibri" w:cs="Calibri"/>
+                      <w:kern w:val="0"/>
+                      <w:sz w:val="19"/>
+                      <w:szCs w:val="19"/>
+                      <w14:ligatures w14:val="none"/>
+                    </w:rPr>
+                  </w:pPr>
+                  <w:r>
+                    <w:rPr>
+                      <w:rFonts w:ascii="Calibri" w:eastAsia="Times New Roman" w:hAnsi="Calibri" w:cs="Calibri"/>
+                      <w:kern w:val="0"/>
+                      <w:sz w:val="19"/>
+                      <w:szCs w:val="19"/>
+                      <w14:ligatures w14:val="none"/>
+                    </w:rPr>
+                    <w:t>Hệ thống chấm công</w:t>
+                  </w:r>
+                </w:p>
+              </w:tc>
+              <w:tc>
+                <w:tcPr>
+                  <w:tcW w:w="3855" w:type="dxa"/>
+                  <w:tcBorders>
+                    <w:top w:val="single" w:sz="6" w:space="0" w:color="auto"/>
+                    <w:left w:val="nil"/>
+                    <w:bottom w:val="single" w:sz="6" w:space="0" w:color="auto"/>
+                    <w:right w:val="single" w:sz="6" w:space="0" w:color="auto"/>
+                  </w:tcBorders>
+                </w:tcPr>
+                <w:p>
+                  <w:pPr>
+                    <w:spacing w:after="0" w:line="240" w:lineRule="auto"/>
+                    <w:textAlignment w:val="baseline"/>
+                    <w:rPr>
+                      <w:rFonts w:ascii="Calibri" w:eastAsia="Times New Roman" w:hAnsi="Calibri" w:cs="Calibri"/>
+                      <w:kern w:val="0"/>
+                      <w:sz w:val="19"/>
+                      <w:szCs w:val="19"/>
+                      <w14:ligatures w14:val="none"/>
+                    </w:rPr>
+                  </w:pPr>
+                  <w:r>
+                    <w:rPr>
+                      <w:rFonts w:ascii="Calibri" w:eastAsia="Times New Roman" w:hAnsi="Calibri" w:cs="Calibri"/>
+                      <w:kern w:val="0"/>
+                      <w:sz w:val="19"/>
+                      <w:szCs w:val="19"/>
+                      <w14:ligatures w14:val="none"/>
+                    </w:rPr>
+                    <w:t>Gửi yêu cầu sửa đổi dữ liệu chấm công tới Database của máy chấm công</w:t>
+                  </w:r>
+                </w:p>
+              </w:tc>
+            </w:tr>
+            <w:tr>
+              <w:trPr>
+                <w:trHeight w:val="270"/>
+              </w:trPr>
+              <w:tc>
+                <w:tcPr>
+                  <w:tcW w:w="810" w:type="dxa"/>
+                  <w:tcBorders>
+                    <w:top w:val="single" w:sz="6" w:space="0" w:color="auto"/>
+                    <w:left w:val="single" w:sz="6" w:space="0" w:color="auto"/>
+                    <w:bottom w:val="single" w:sz="6" w:space="0" w:color="auto"/>
+                    <w:right w:val="single" w:sz="6" w:space="0" w:color="auto"/>
+                  </w:tcBorders>
+                </w:tcPr>
+                <w:p>
+                  <w:pPr>
+                    <w:spacing w:after="0" w:line="240" w:lineRule="auto"/>
+                    <w:jc w:val="center"/>
+                    <w:textAlignment w:val="baseline"/>
+                    <w:rPr>
+                      <w:rFonts w:ascii="Cambria" w:eastAsia="Times New Roman" w:hAnsi="Cambria" w:cs="Times New Roman"/>
+                      <w:kern w:val="0"/>
+                      <w:sz w:val="19"/>
+                      <w:szCs w:val="19"/>
+                      <w14:ligatures w14:val="none"/>
+                    </w:rPr>
+                  </w:pPr>
+                  <w:r>
+                    <w:rPr>
+                      <w:rFonts w:ascii="Cambria" w:eastAsia="Times New Roman" w:hAnsi="Cambria" w:cs="Times New Roman"/>
+                      <w:kern w:val="0"/>
+                      <w:sz w:val="19"/>
+                      <w:szCs w:val="19"/>
+                      <w14:ligatures w14:val="none"/>
+                    </w:rPr>
+                    <w:t>3.c.3.</w:t>
+                  </w:r>
+                </w:p>
+              </w:tc>
+              <w:tc>
+                <w:tcPr>
+                  <w:tcW w:w="1890" w:type="dxa"/>
+                  <w:tcBorders>
+                    <w:top w:val="single" w:sz="6" w:space="0" w:color="auto"/>
+                    <w:left w:val="single" w:sz="6" w:space="0" w:color="auto"/>
+                    <w:bottom w:val="single" w:sz="6" w:space="0" w:color="auto"/>
+                    <w:right w:val="nil"/>
+                  </w:tcBorders>
+                </w:tcPr>
+                <w:p>
+                  <w:pPr>
+                    <w:spacing w:after="0" w:line="240" w:lineRule="auto"/>
+                    <w:textAlignment w:val="baseline"/>
+                    <w:rPr>
+                      <w:rFonts w:ascii="Calibri" w:eastAsia="Times New Roman" w:hAnsi="Calibri" w:cs="Calibri"/>
+                      <w:kern w:val="0"/>
+                      <w:sz w:val="19"/>
+                      <w:szCs w:val="19"/>
+                      <w14:ligatures w14:val="none"/>
+                    </w:rPr>
+                  </w:pPr>
+                  <w:r>
+                    <w:rPr>
+                      <w:rFonts w:ascii="Calibri" w:eastAsia="Times New Roman" w:hAnsi="Calibri" w:cs="Calibri"/>
+                      <w:kern w:val="0"/>
+                      <w:sz w:val="19"/>
+                      <w:szCs w:val="19"/>
+                      <w14:ligatures w14:val="none"/>
+                    </w:rPr>
+                    <w:t>Máy chấm công</w:t>
+                  </w:r>
+                </w:p>
+              </w:tc>
+              <w:tc>
+                <w:tcPr>
+                  <w:tcW w:w="3855" w:type="dxa"/>
+                  <w:tcBorders>
+                    <w:top w:val="single" w:sz="6" w:space="0" w:color="auto"/>
+                    <w:left w:val="nil"/>
+                    <w:bottom w:val="single" w:sz="6" w:space="0" w:color="auto"/>
+                    <w:right w:val="single" w:sz="6" w:space="0" w:color="auto"/>
+                  </w:tcBorders>
+                </w:tcPr>
+                <w:p>
+                  <w:pPr>
+                    <w:spacing w:after="0" w:line="240" w:lineRule="auto"/>
+                    <w:textAlignment w:val="baseline"/>
+                    <w:rPr>
+                      <w:rFonts w:ascii="Calibri" w:eastAsia="Times New Roman" w:hAnsi="Calibri" w:cs="Calibri"/>
+                      <w:kern w:val="0"/>
+                      <w:sz w:val="19"/>
+                      <w:szCs w:val="19"/>
+                      <w14:ligatures w14:val="none"/>
+                    </w:rPr>
+                  </w:pPr>
+                  <w:r>
+                    <w:rPr>
+                      <w:rFonts w:ascii="Calibri" w:eastAsia="Times New Roman" w:hAnsi="Calibri" w:cs="Calibri"/>
+                      <w:kern w:val="0"/>
+                      <w:sz w:val="19"/>
+                      <w:szCs w:val="19"/>
+                      <w14:ligatures w14:val="none"/>
+                    </w:rPr>
+                    <w:t>Tiến hành sửa đổi nếu chấp nhận</w:t>
+                  </w:r>
+                </w:p>
+              </w:tc>
+            </w:tr>
+          </w:tbl>
+          <w:p>
+            <w:pPr>
+              <w:spacing w:after="0" w:line="240" w:lineRule="auto"/>
+              <w:textAlignment w:val="baseline"/>
+              <w:rPr>
+                <w:rFonts w:ascii="Times New Roman" w:eastAsia="Times New Roman" w:hAnsi="Times New Roman" w:cs="Times New Roman"/>
+                <w:kern w:val="0"/>
+                <w:sz w:val="24"/>
+                <w:szCs w:val="24"/>
+                <w14:ligatures w14:val="none"/>
+              </w:rPr>
+            </w:pPr>
+            <w:r>
+              <w:rPr>
+                <w:rFonts w:ascii="Cambria" w:eastAsia="Times New Roman" w:hAnsi="Cambria" w:cs="Times New Roman"/>
+                <w:kern w:val="0"/>
+                <w:sz w:val="24"/>
+                <w:szCs w:val="24"/>
+                <w14:ligatures w14:val="none"/>
+              </w:rPr>
+              <w:t> </w:t>
+            </w:r>
+          </w:p>
+        </w:tc>
+      </w:tr>
+      <w:tr>
+        <w:trPr>
+          <w:trHeight w:val="626"/>
+        </w:trPr>
+        <w:tc>
+          <w:tcPr>
+            <w:tcW w:w="1755" w:type="dxa"/>
+            <w:tcBorders>
+              <w:top w:val="single" w:sz="6" w:space="0" w:color="auto"/>
+              <w:left w:val="single" w:sz="6" w:space="0" w:color="auto"/>
+              <w:bottom w:val="single" w:sz="6" w:space="0" w:color="auto"/>
+              <w:right w:val="single" w:sz="6" w:space="0" w:color="auto"/>
+            </w:tcBorders>
+            <w:shd w:val="clear" w:color="auto" w:fill="C5F1E3"/>
+            <w:hideMark/>
+          </w:tcPr>
+          <w:p>
+            <w:pPr>
+              <w:spacing w:after="0" w:line="240" w:lineRule="auto"/>
+              <w:textAlignment w:val="baseline"/>
+              <w:rPr>
+                <w:rFonts w:ascii="Times New Roman" w:eastAsia="Times New Roman" w:hAnsi="Times New Roman" w:cs="Times New Roman"/>
+                <w:kern w:val="0"/>
+                <w:sz w:val="24"/>
+                <w:szCs w:val="24"/>
+                <w14:ligatures w14:val="none"/>
+              </w:rPr>
+            </w:pPr>
+            <w:r>
+              <w:rPr>
+                <w:rFonts w:ascii="Tahoma" w:eastAsia="Times New Roman" w:hAnsi="Tahoma" w:cs="Tahoma"/>
+                <w:b/>
+                <w:bCs/>
+                <w:color w:val="000000"/>
+                <w:kern w:val="0"/>
+                <w:sz w:val="19"/>
+                <w:szCs w:val="19"/>
+                <w14:ligatures w14:val="none"/>
+              </w:rPr>
+              <w:t>Hậu điều kiện</w:t>
+            </w:r>
+            <w:r>
+              <w:rPr>
+                <w:rFonts w:ascii="Tahoma" w:eastAsia="Times New Roman" w:hAnsi="Tahoma" w:cs="Tahoma"/>
+                <w:color w:val="000000"/>
+                <w:kern w:val="0"/>
+                <w:sz w:val="19"/>
+                <w:szCs w:val="19"/>
+                <w14:ligatures w14:val="none"/>
+              </w:rPr>
+              <w:t> </w:t>
+            </w:r>
+          </w:p>
+        </w:tc>
+        <w:tc>
+          <w:tcPr>
+            <w:tcW w:w="7290" w:type="dxa"/>
+            <w:gridSpan w:val="3"/>
+            <w:tcBorders>
+              <w:top w:val="single" w:sz="6" w:space="0" w:color="auto"/>
+              <w:left w:val="single" w:sz="6" w:space="0" w:color="auto"/>
+              <w:bottom w:val="single" w:sz="6" w:space="0" w:color="auto"/>
+              <w:right w:val="single" w:sz="6" w:space="0" w:color="auto"/>
+            </w:tcBorders>
+            <w:hideMark/>
+          </w:tcPr>
+          <w:p>
+            <w:pPr>
+              <w:spacing w:after="0" w:line="240" w:lineRule="auto"/>
+              <w:jc w:val="both"/>
+              <w:textAlignment w:val="baseline"/>
+              <w:rPr>
+                <w:rFonts w:ascii="Times New Roman" w:eastAsia="Times New Roman" w:hAnsi="Times New Roman" w:cs="Times New Roman"/>
+                <w:kern w:val="0"/>
+                <w:sz w:val="24"/>
+                <w:szCs w:val="24"/>
+                <w14:ligatures w14:val="none"/>
+              </w:rPr>
+            </w:pPr>
+            <w:r>
+              <w:rPr>
+                <w:rFonts w:ascii="Times New Roman" w:eastAsia="Times New Roman" w:hAnsi="Times New Roman" w:cs="Times New Roman"/>
+                <w:kern w:val="0"/>
+                <w:sz w:val="24"/>
+                <w:szCs w:val="24"/>
+                <w14:ligatures w14:val="none"/>
+              </w:rPr>
+              <w:t xml:space="preserve">Hệ thống chấm công nhận được báo cáo thông tin tính lương của từng </w:t>
+            </w:r>
+          </w:p>
+          <w:p>
+            <w:pPr>
+              <w:spacing w:after="0" w:line="240" w:lineRule="auto"/>
+              <w:jc w:val="both"/>
+              <w:textAlignment w:val="baseline"/>
+              <w:rPr>
+                <w:rFonts w:ascii="Times New Roman" w:eastAsia="Times New Roman" w:hAnsi="Times New Roman" w:cs="Times New Roman"/>
+                <w:kern w:val="0"/>
+                <w:sz w:val="24"/>
+                <w:szCs w:val="24"/>
+                <w14:ligatures w14:val="none"/>
+              </w:rPr>
+            </w:pPr>
+            <w:r>
+              <w:rPr>
+                <w:rFonts w:ascii="Times New Roman" w:eastAsia="Times New Roman" w:hAnsi="Times New Roman" w:cs="Times New Roman"/>
+                <w:kern w:val="0"/>
+                <w:sz w:val="24"/>
+                <w:szCs w:val="24"/>
+                <w14:ligatures w14:val="none"/>
+              </w:rPr>
+              <w:t>team</w:t>
+            </w:r>
+          </w:p>
+        </w:tc>
+      </w:tr>
+    </w:tbl>
+    <w:p/>
+    <w:p>
+      <w:pPr>
+        <w:spacing w:after="0" w:line="240" w:lineRule="auto"/>
+        <w:textAlignment w:val="baseline"/>
+        <w:rPr>
+          <w:rFonts w:eastAsia="Times New Roman"/>
+          <w:color w:val="4F81BD"/>
+          <w:kern w:val="0"/>
+          <w:sz w:val="26"/>
+          <w:szCs w:val="26"/>
+          <w14:ligatures w14:val="none"/>
+        </w:rPr>
+      </w:pPr>
+      <w:r>
+        <w:rPr>
+          <w:rFonts w:ascii="Calibri" w:eastAsia="Times New Roman" w:hAnsi="Calibri" w:cs="Calibri"/>
+          <w:b/>
+          <w:bCs/>
+          <w:color w:val="4F81BD"/>
+          <w:kern w:val="0"/>
+          <w:sz w:val="26"/>
+          <w:szCs w:val="26"/>
+          <w14:ligatures w14:val="none"/>
+        </w:rPr>
+        <w:t>Use case “Xem thông tin tính lương” (Nguyễn Kim Hùng) </w:t>
+      </w:r>
+    </w:p>
+    <w:p>
+      <w:pPr>
+        <w:spacing w:after="0" w:line="240" w:lineRule="auto"/>
+        <w:textAlignment w:val="baseline"/>
+        <w:rPr>
+          <w:rFonts w:ascii="Segoe UI" w:eastAsia="Times New Roman" w:hAnsi="Segoe UI" w:cs="Segoe UI"/>
+          <w:kern w:val="0"/>
+          <w:sz w:val="18"/>
+          <w:szCs w:val="18"/>
+          <w14:ligatures w14:val="none"/>
+        </w:rPr>
+      </w:pPr>
+      <w:r>
+        <w:rPr>
+          <w:rFonts w:ascii="Cambria" w:eastAsia="Times New Roman" w:hAnsi="Cambria" w:cs="Segoe UI"/>
+          <w:kern w:val="0"/>
+          <w:sz w:val="24"/>
+          <w:szCs w:val="24"/>
+          <w14:ligatures w14:val="none"/>
+        </w:rPr>
+        <w:t> </w:t>
+      </w:r>
+    </w:p>
+    <w:tbl>
+      <w:tblPr>
+        <w:tblW w:w="0" w:type="dxa"/>
+        <w:tblInd w:w="135" w:type="dxa"/>
+        <w:tblBorders>
+          <w:top w:val="outset" w:sz="6" w:space="0" w:color="auto"/>
+          <w:left w:val="outset" w:sz="6" w:space="0" w:color="auto"/>
+          <w:bottom w:val="outset" w:sz="6" w:space="0" w:color="auto"/>
+          <w:right w:val="outset" w:sz="6" w:space="0" w:color="auto"/>
+        </w:tblBorders>
+        <w:tblCellMar>
+          <w:left w:w="0" w:type="dxa"/>
+          <w:right w:w="0" w:type="dxa"/>
+        </w:tblCellMar>
+        <w:tblLook w:val="04A0" w:firstRow="1" w:lastRow="0" w:firstColumn="1" w:lastColumn="0" w:noHBand="0" w:noVBand="1"/>
+      </w:tblPr>
+      <w:tblGrid>
+        <w:gridCol w:w="1755"/>
+        <w:gridCol w:w="2685"/>
+        <w:gridCol w:w="2340"/>
+        <w:gridCol w:w="2265"/>
+      </w:tblGrid>
+      <w:tr>
+        <w:trPr>
+          <w:trHeight w:val="300"/>
+        </w:trPr>
+        <w:tc>
+          <w:tcPr>
+            <w:tcW w:w="1755" w:type="dxa"/>
+            <w:tcBorders>
+              <w:top w:val="single" w:sz="6" w:space="0" w:color="auto"/>
+              <w:left w:val="single" w:sz="6" w:space="0" w:color="auto"/>
+              <w:bottom w:val="single" w:sz="6" w:space="0" w:color="auto"/>
+              <w:right w:val="single" w:sz="6" w:space="0" w:color="auto"/>
+            </w:tcBorders>
+            <w:shd w:val="clear" w:color="auto" w:fill="C5F1E3"/>
+            <w:hideMark/>
+          </w:tcPr>
+          <w:p>
+            <w:pPr>
+              <w:spacing w:after="0" w:line="240" w:lineRule="auto"/>
+              <w:textAlignment w:val="baseline"/>
+              <w:rPr>
+                <w:rFonts w:ascii="Times New Roman" w:eastAsia="Times New Roman" w:hAnsi="Times New Roman" w:cs="Times New Roman"/>
+                <w:kern w:val="0"/>
+                <w:sz w:val="24"/>
+                <w:szCs w:val="24"/>
+                <w14:ligatures w14:val="none"/>
+              </w:rPr>
+            </w:pPr>
+            <w:r>
+              <w:rPr>
+                <w:rFonts w:ascii="Tahoma" w:eastAsia="Times New Roman" w:hAnsi="Tahoma" w:cs="Tahoma"/>
+                <w:b/>
+                <w:bCs/>
+                <w:color w:val="000000"/>
+                <w:kern w:val="0"/>
+                <w:sz w:val="18"/>
+                <w:szCs w:val="18"/>
+                <w14:ligatures w14:val="none"/>
+              </w:rPr>
+              <w:t>Mã Use case</w:t>
+            </w:r>
+            <w:r>
+              <w:rPr>
+                <w:rFonts w:ascii="Tahoma" w:eastAsia="Times New Roman" w:hAnsi="Tahoma" w:cs="Tahoma"/>
+                <w:color w:val="000000"/>
+                <w:kern w:val="0"/>
+                <w:sz w:val="18"/>
+                <w:szCs w:val="18"/>
+                <w14:ligatures w14:val="none"/>
+              </w:rPr>
+              <w:t> </w:t>
+            </w:r>
+          </w:p>
+        </w:tc>
+        <w:tc>
+          <w:tcPr>
+            <w:tcW w:w="2685" w:type="dxa"/>
+            <w:tcBorders>
+              <w:top w:val="single" w:sz="6" w:space="0" w:color="auto"/>
+              <w:left w:val="single" w:sz="6" w:space="0" w:color="auto"/>
+              <w:bottom w:val="single" w:sz="6" w:space="0" w:color="auto"/>
+              <w:right w:val="single" w:sz="6" w:space="0" w:color="auto"/>
+            </w:tcBorders>
+            <w:hideMark/>
+          </w:tcPr>
+          <w:p>
+            <w:pPr>
+              <w:spacing w:after="0" w:line="240" w:lineRule="auto"/>
+              <w:jc w:val="both"/>
+              <w:textAlignment w:val="baseline"/>
+              <w:rPr>
+                <w:rFonts w:ascii="Times New Roman" w:eastAsia="Times New Roman" w:hAnsi="Times New Roman" w:cs="Times New Roman"/>
+                <w:kern w:val="0"/>
+                <w:sz w:val="24"/>
+                <w:szCs w:val="24"/>
+                <w14:ligatures w14:val="none"/>
+              </w:rPr>
+            </w:pPr>
+            <w:r>
+              <w:rPr>
+                <w:rFonts w:ascii="Tahoma" w:eastAsia="Times New Roman" w:hAnsi="Tahoma" w:cs="Tahoma"/>
+                <w:kern w:val="0"/>
+                <w:sz w:val="19"/>
+                <w:szCs w:val="19"/>
+                <w14:ligatures w14:val="none"/>
+              </w:rPr>
+              <w:t>UC003 </w:t>
+            </w:r>
+          </w:p>
+        </w:tc>
+        <w:tc>
+          <w:tcPr>
+            <w:tcW w:w="2340" w:type="dxa"/>
+            <w:tcBorders>
+              <w:top w:val="single" w:sz="6" w:space="0" w:color="auto"/>
+              <w:left w:val="single" w:sz="6" w:space="0" w:color="auto"/>
+              <w:bottom w:val="single" w:sz="6" w:space="0" w:color="auto"/>
+              <w:right w:val="single" w:sz="6" w:space="0" w:color="auto"/>
+            </w:tcBorders>
+            <w:hideMark/>
+          </w:tcPr>
+          <w:p>
+            <w:pPr>
+              <w:spacing w:after="0" w:line="240" w:lineRule="auto"/>
+              <w:textAlignment w:val="baseline"/>
+              <w:rPr>
+                <w:rFonts w:ascii="Times New Roman" w:eastAsia="Times New Roman" w:hAnsi="Times New Roman" w:cs="Times New Roman"/>
+                <w:kern w:val="0"/>
+                <w:sz w:val="24"/>
+                <w:szCs w:val="24"/>
+                <w14:ligatures w14:val="none"/>
+              </w:rPr>
+            </w:pPr>
+            <w:r>
+              <w:rPr>
+                <w:rFonts w:ascii="Tahoma" w:eastAsia="Times New Roman" w:hAnsi="Tahoma" w:cs="Tahoma"/>
+                <w:b/>
+                <w:bCs/>
+                <w:kern w:val="0"/>
+                <w:sz w:val="19"/>
+                <w:szCs w:val="19"/>
+                <w14:ligatures w14:val="none"/>
+              </w:rPr>
+              <w:t>Tên Use case</w:t>
+            </w:r>
+            <w:r>
+              <w:rPr>
+                <w:rFonts w:ascii="Tahoma" w:eastAsia="Times New Roman" w:hAnsi="Tahoma" w:cs="Tahoma"/>
+                <w:kern w:val="0"/>
+                <w:sz w:val="19"/>
+                <w:szCs w:val="19"/>
+                <w14:ligatures w14:val="none"/>
+              </w:rPr>
+              <w:t> </w:t>
+            </w:r>
+          </w:p>
+        </w:tc>
+        <w:tc>
+          <w:tcPr>
+            <w:tcW w:w="2250" w:type="dxa"/>
+            <w:tcBorders>
+              <w:top w:val="single" w:sz="6" w:space="0" w:color="auto"/>
+              <w:left w:val="single" w:sz="6" w:space="0" w:color="auto"/>
+              <w:bottom w:val="single" w:sz="6" w:space="0" w:color="auto"/>
+              <w:right w:val="single" w:sz="6" w:space="0" w:color="auto"/>
+            </w:tcBorders>
+            <w:hideMark/>
+          </w:tcPr>
+          <w:p>
+            <w:pPr>
+              <w:spacing w:after="0" w:line="240" w:lineRule="auto"/>
+              <w:jc w:val="both"/>
+              <w:textAlignment w:val="baseline"/>
+              <w:rPr>
+                <w:rFonts w:ascii="Times New Roman" w:eastAsia="Times New Roman" w:hAnsi="Times New Roman" w:cs="Times New Roman"/>
+                <w:kern w:val="0"/>
+                <w:sz w:val="24"/>
+                <w:szCs w:val="24"/>
+                <w14:ligatures w14:val="none"/>
+              </w:rPr>
+            </w:pPr>
+            <w:r>
+              <w:rPr>
+                <w:rFonts w:ascii="Times New Roman" w:eastAsia="Times New Roman" w:hAnsi="Times New Roman" w:cs="Times New Roman"/>
+                <w:kern w:val="0"/>
+                <w:sz w:val="24"/>
+                <w:szCs w:val="24"/>
+                <w14:ligatures w14:val="none"/>
+              </w:rPr>
+              <w:t>Xem thông tin tính lương</w:t>
+            </w:r>
+          </w:p>
+        </w:tc>
+      </w:tr>
+      <w:tr>
+        <w:trPr>
+          <w:trHeight w:val="300"/>
+        </w:trPr>
+        <w:tc>
+          <w:tcPr>
+            <w:tcW w:w="1755" w:type="dxa"/>
+            <w:tcBorders>
+              <w:top w:val="single" w:sz="6" w:space="0" w:color="auto"/>
+              <w:left w:val="single" w:sz="6" w:space="0" w:color="auto"/>
+              <w:bottom w:val="single" w:sz="6" w:space="0" w:color="auto"/>
+              <w:right w:val="single" w:sz="6" w:space="0" w:color="auto"/>
+            </w:tcBorders>
+            <w:shd w:val="clear" w:color="auto" w:fill="C5F1E3"/>
+            <w:hideMark/>
+          </w:tcPr>
+          <w:p>
+            <w:pPr>
+              <w:spacing w:after="0" w:line="240" w:lineRule="auto"/>
+              <w:textAlignment w:val="baseline"/>
+              <w:rPr>
+                <w:rFonts w:ascii="Times New Roman" w:eastAsia="Times New Roman" w:hAnsi="Times New Roman" w:cs="Times New Roman"/>
+                <w:kern w:val="0"/>
+                <w:sz w:val="24"/>
+                <w:szCs w:val="24"/>
+                <w14:ligatures w14:val="none"/>
+              </w:rPr>
+            </w:pPr>
+            <w:r>
+              <w:rPr>
+                <w:rFonts w:ascii="Tahoma" w:eastAsia="Times New Roman" w:hAnsi="Tahoma" w:cs="Tahoma"/>
+                <w:b/>
+                <w:bCs/>
+                <w:color w:val="000000"/>
+                <w:kern w:val="0"/>
+                <w:sz w:val="18"/>
+                <w:szCs w:val="18"/>
+                <w14:ligatures w14:val="none"/>
+              </w:rPr>
+              <w:t>Tác nhân</w:t>
+            </w:r>
+            <w:r>
+              <w:rPr>
+                <w:rFonts w:ascii="Tahoma" w:eastAsia="Times New Roman" w:hAnsi="Tahoma" w:cs="Tahoma"/>
+                <w:color w:val="000000"/>
+                <w:kern w:val="0"/>
+                <w:sz w:val="18"/>
+                <w:szCs w:val="18"/>
+                <w14:ligatures w14:val="none"/>
+              </w:rPr>
+              <w:t> </w:t>
+            </w:r>
+          </w:p>
+        </w:tc>
+        <w:tc>
+          <w:tcPr>
+            <w:tcW w:w="7290" w:type="dxa"/>
+            <w:gridSpan w:val="3"/>
+            <w:tcBorders>
+              <w:top w:val="single" w:sz="6" w:space="0" w:color="auto"/>
+              <w:left w:val="single" w:sz="6" w:space="0" w:color="auto"/>
+              <w:bottom w:val="single" w:sz="6" w:space="0" w:color="auto"/>
+              <w:right w:val="single" w:sz="6" w:space="0" w:color="auto"/>
+            </w:tcBorders>
+            <w:hideMark/>
+          </w:tcPr>
+          <w:p>
+            <w:pPr>
+              <w:spacing w:after="0" w:line="240" w:lineRule="auto"/>
+              <w:jc w:val="both"/>
+              <w:textAlignment w:val="baseline"/>
+              <w:rPr>
+                <w:rFonts w:ascii="Times New Roman" w:eastAsia="Times New Roman" w:hAnsi="Times New Roman" w:cs="Times New Roman"/>
+                <w:kern w:val="0"/>
+                <w:sz w:val="24"/>
+                <w:szCs w:val="24"/>
+                <w14:ligatures w14:val="none"/>
+              </w:rPr>
+            </w:pPr>
+            <w:r>
+              <w:rPr>
+                <w:rFonts w:ascii="Tahoma" w:eastAsia="Times New Roman" w:hAnsi="Tahoma" w:cs="Tahoma"/>
+                <w:kern w:val="0"/>
+                <w:sz w:val="19"/>
+                <w:szCs w:val="19"/>
+                <w14:ligatures w14:val="none"/>
+              </w:rPr>
+              <w:t>Kế toán</w:t>
+            </w:r>
+            <w:r>
+              <w:rPr>
+                <w:rFonts w:ascii="Tahoma" w:eastAsia="Times New Roman" w:hAnsi="Tahoma" w:cs="Tahoma"/>
+                <w:kern w:val="0"/>
+                <w:sz w:val="19"/>
+                <w:szCs w:val="19"/>
+                <w14:ligatures w14:val="none"/>
+              </w:rPr>
+              <w:t> </w:t>
+            </w:r>
+          </w:p>
+        </w:tc>
+      </w:tr>
+      <w:tr>
+        <w:trPr>
+          <w:trHeight w:val="315"/>
+        </w:trPr>
+        <w:tc>
+          <w:tcPr>
+            <w:tcW w:w="1755" w:type="dxa"/>
+            <w:tcBorders>
+              <w:top w:val="single" w:sz="6" w:space="0" w:color="auto"/>
+              <w:left w:val="single" w:sz="6" w:space="0" w:color="auto"/>
+              <w:bottom w:val="single" w:sz="6" w:space="0" w:color="auto"/>
+              <w:right w:val="single" w:sz="6" w:space="0" w:color="auto"/>
+            </w:tcBorders>
+            <w:shd w:val="clear" w:color="auto" w:fill="C5F1E3"/>
+            <w:hideMark/>
+          </w:tcPr>
+          <w:p>
+            <w:pPr>
+              <w:spacing w:after="0" w:line="240" w:lineRule="auto"/>
+              <w:textAlignment w:val="baseline"/>
+              <w:rPr>
+                <w:rFonts w:ascii="Times New Roman" w:eastAsia="Times New Roman" w:hAnsi="Times New Roman" w:cs="Times New Roman"/>
+                <w:kern w:val="0"/>
+                <w:sz w:val="24"/>
+                <w:szCs w:val="24"/>
+                <w14:ligatures w14:val="none"/>
+              </w:rPr>
+            </w:pPr>
+            <w:r>
+              <w:rPr>
+                <w:rFonts w:ascii="Tahoma" w:eastAsia="Times New Roman" w:hAnsi="Tahoma" w:cs="Tahoma"/>
+                <w:b/>
+                <w:bCs/>
+                <w:color w:val="000000"/>
+                <w:kern w:val="0"/>
+                <w:sz w:val="18"/>
+                <w:szCs w:val="18"/>
+                <w14:ligatures w14:val="none"/>
+              </w:rPr>
+              <w:t>Tiền điều kiện</w:t>
+            </w:r>
+            <w:r>
+              <w:rPr>
+                <w:rFonts w:ascii="Tahoma" w:eastAsia="Times New Roman" w:hAnsi="Tahoma" w:cs="Tahoma"/>
+                <w:color w:val="000000"/>
+                <w:kern w:val="0"/>
+                <w:sz w:val="18"/>
+                <w:szCs w:val="18"/>
+                <w14:ligatures w14:val="none"/>
+              </w:rPr>
+              <w:t> </w:t>
+            </w:r>
+          </w:p>
+        </w:tc>
+        <w:tc>
+          <w:tcPr>
+            <w:tcW w:w="7290" w:type="dxa"/>
+            <w:gridSpan w:val="3"/>
+            <w:tcBorders>
+              <w:top w:val="single" w:sz="6" w:space="0" w:color="auto"/>
+              <w:left w:val="single" w:sz="6" w:space="0" w:color="auto"/>
+              <w:bottom w:val="single" w:sz="6" w:space="0" w:color="auto"/>
+              <w:right w:val="single" w:sz="6" w:space="0" w:color="auto"/>
+            </w:tcBorders>
+            <w:hideMark/>
+          </w:tcPr>
+          <w:p>
+            <w:pPr>
+              <w:spacing w:after="0" w:line="240" w:lineRule="auto"/>
+              <w:jc w:val="both"/>
+              <w:textAlignment w:val="baseline"/>
+              <w:rPr>
+                <w:rFonts w:ascii="Times New Roman" w:eastAsia="Times New Roman" w:hAnsi="Times New Roman" w:cs="Times New Roman"/>
+                <w:kern w:val="0"/>
+                <w:sz w:val="24"/>
+                <w:szCs w:val="24"/>
+                <w14:ligatures w14:val="none"/>
+              </w:rPr>
+            </w:pPr>
+            <w:r>
+              <w:rPr>
+                <w:rFonts w:ascii="Tahoma" w:eastAsia="Times New Roman" w:hAnsi="Tahoma" w:cs="Tahoma"/>
+                <w:kern w:val="0"/>
+                <w:sz w:val="19"/>
+                <w:szCs w:val="19"/>
+                <w14:ligatures w14:val="none"/>
+              </w:rPr>
+              <w:t>Đã thực hiện tính lương ở import thông tin tính lương </w:t>
+            </w:r>
+          </w:p>
+        </w:tc>
+      </w:tr>
+      <w:tr>
+        <w:trPr>
+          <w:trHeight w:val="840"/>
+        </w:trPr>
+        <w:tc>
+          <w:tcPr>
+            <w:tcW w:w="1755" w:type="dxa"/>
+            <w:tcBorders>
+              <w:top w:val="single" w:sz="6" w:space="0" w:color="auto"/>
+              <w:left w:val="single" w:sz="6" w:space="0" w:color="auto"/>
+              <w:bottom w:val="single" w:sz="6" w:space="0" w:color="auto"/>
+              <w:right w:val="single" w:sz="6" w:space="0" w:color="auto"/>
+            </w:tcBorders>
+            <w:shd w:val="clear" w:color="auto" w:fill="C5F1E3"/>
+            <w:hideMark/>
+          </w:tcPr>
+          <w:p>
+            <w:pPr>
+              <w:spacing w:after="0" w:line="240" w:lineRule="auto"/>
+              <w:textAlignment w:val="baseline"/>
+              <w:rPr>
+                <w:rFonts w:ascii="Times New Roman" w:eastAsia="Times New Roman" w:hAnsi="Times New Roman" w:cs="Times New Roman"/>
+                <w:kern w:val="0"/>
+                <w:sz w:val="24"/>
+                <w:szCs w:val="24"/>
+                <w14:ligatures w14:val="none"/>
+              </w:rPr>
+            </w:pPr>
+            <w:r>
+              <w:rPr>
+                <w:rFonts w:ascii="Tahoma" w:eastAsia="Times New Roman" w:hAnsi="Tahoma" w:cs="Tahoma"/>
+                <w:b/>
+                <w:bCs/>
+                <w:color w:val="000000"/>
+                <w:kern w:val="0"/>
+                <w:sz w:val="18"/>
+                <w:szCs w:val="18"/>
+                <w14:ligatures w14:val="none"/>
+              </w:rPr>
+              <w:t>Luồng sự kiện chính</w:t>
+            </w:r>
+            <w:r>
+              <w:rPr>
+                <w:rFonts w:ascii="Tahoma" w:eastAsia="Times New Roman" w:hAnsi="Tahoma" w:cs="Tahoma"/>
+                <w:color w:val="000000"/>
+                <w:kern w:val="0"/>
+                <w:sz w:val="18"/>
+                <w:szCs w:val="18"/>
+                <w14:ligatures w14:val="none"/>
+              </w:rPr>
+              <w:t> </w:t>
+            </w:r>
+          </w:p>
+          <w:p>
+            <w:pPr>
+              <w:spacing w:after="0" w:line="240" w:lineRule="auto"/>
+              <w:textAlignment w:val="baseline"/>
+              <w:rPr>
+                <w:rFonts w:ascii="Times New Roman" w:eastAsia="Times New Roman" w:hAnsi="Times New Roman" w:cs="Times New Roman"/>
+                <w:kern w:val="0"/>
+                <w:sz w:val="24"/>
+                <w:szCs w:val="24"/>
+                <w14:ligatures w14:val="none"/>
+              </w:rPr>
+            </w:pPr>
+            <w:r>
+              <w:rPr>
+                <w:rFonts w:ascii="Tahoma" w:eastAsia="Times New Roman" w:hAnsi="Tahoma" w:cs="Tahoma"/>
+                <w:b/>
+                <w:bCs/>
+                <w:color w:val="000000"/>
+                <w:kern w:val="0"/>
+                <w:sz w:val="18"/>
+                <w:szCs w:val="18"/>
+                <w14:ligatures w14:val="none"/>
+              </w:rPr>
+              <w:t>(Thành công)</w:t>
+            </w:r>
+            <w:r>
+              <w:rPr>
+                <w:rFonts w:ascii="Tahoma" w:eastAsia="Times New Roman" w:hAnsi="Tahoma" w:cs="Tahoma"/>
+                <w:color w:val="000000"/>
+                <w:kern w:val="0"/>
+                <w:sz w:val="18"/>
+                <w:szCs w:val="18"/>
+                <w14:ligatures w14:val="none"/>
+              </w:rPr>
+              <w:t> </w:t>
+            </w:r>
+          </w:p>
+        </w:tc>
+        <w:tc>
+          <w:tcPr>
+            <w:tcW w:w="7290" w:type="dxa"/>
+            <w:gridSpan w:val="3"/>
+            <w:tcBorders>
+              <w:top w:val="single" w:sz="6" w:space="0" w:color="auto"/>
+              <w:left w:val="single" w:sz="6" w:space="0" w:color="auto"/>
+              <w:bottom w:val="single" w:sz="6" w:space="0" w:color="auto"/>
+              <w:right w:val="single" w:sz="6" w:space="0" w:color="auto"/>
+            </w:tcBorders>
+          </w:tcPr>
+          <w:tbl>
+            <w:tblPr>
+              <w:tblW w:w="7044" w:type="dxa"/>
+              <w:tblBorders>
+                <w:top w:val="outset" w:sz="6" w:space="0" w:color="auto"/>
+                <w:left w:val="outset" w:sz="6" w:space="0" w:color="auto"/>
+                <w:bottom w:val="outset" w:sz="6" w:space="0" w:color="auto"/>
+                <w:right w:val="outset" w:sz="6" w:space="0" w:color="auto"/>
+              </w:tblBorders>
+              <w:tblCellMar>
+                <w:left w:w="0" w:type="dxa"/>
+                <w:right w:w="0" w:type="dxa"/>
+              </w:tblCellMar>
+              <w:tblLook w:val="04A0" w:firstRow="1" w:lastRow="0" w:firstColumn="1" w:lastColumn="0" w:noHBand="0" w:noVBand="1"/>
+            </w:tblPr>
+            <w:tblGrid>
+              <w:gridCol w:w="1539"/>
+              <w:gridCol w:w="1932"/>
+              <w:gridCol w:w="3573"/>
+            </w:tblGrid>
+            <w:tr>
+              <w:trPr>
+                <w:trHeight w:val="300"/>
+              </w:trPr>
+              <w:tc>
+                <w:tcPr>
+                  <w:tcW w:w="1539" w:type="dxa"/>
+                  <w:tcBorders>
+                    <w:top w:val="single" w:sz="6" w:space="0" w:color="auto"/>
+                    <w:left w:val="single" w:sz="6" w:space="0" w:color="auto"/>
+                    <w:bottom w:val="single" w:sz="6" w:space="0" w:color="auto"/>
+                    <w:right w:val="single" w:sz="6" w:space="0" w:color="auto"/>
+                  </w:tcBorders>
+                  <w:shd w:val="clear" w:color="auto" w:fill="FFCC99"/>
+                  <w:hideMark/>
+                </w:tcPr>
+                <w:p>
+                  <w:pPr>
+                    <w:spacing w:after="0" w:line="240" w:lineRule="auto"/>
+                    <w:jc w:val="both"/>
+                    <w:textAlignment w:val="baseline"/>
+                    <w:rPr>
+                      <w:rFonts w:ascii="Times New Roman" w:eastAsia="Times New Roman" w:hAnsi="Times New Roman" w:cs="Times New Roman"/>
+                      <w:kern w:val="0"/>
+                      <w:sz w:val="24"/>
+                      <w:szCs w:val="24"/>
+                      <w14:ligatures w14:val="none"/>
+                    </w:rPr>
+                  </w:pPr>
+                  <w:r>
+                    <w:rPr>
+                      <w:rFonts w:ascii="Tahoma" w:eastAsia="Times New Roman" w:hAnsi="Tahoma" w:cs="Tahoma"/>
+                      <w:b/>
+                      <w:bCs/>
+                      <w:color w:val="000000"/>
+                      <w:kern w:val="0"/>
+                      <w:sz w:val="19"/>
+                      <w:szCs w:val="19"/>
+                      <w14:ligatures w14:val="none"/>
+                    </w:rPr>
+                    <w:t>STT</w:t>
+                  </w:r>
+                  <w:r>
+                    <w:rPr>
+                      <w:rFonts w:ascii="Tahoma" w:eastAsia="Times New Roman" w:hAnsi="Tahoma" w:cs="Tahoma"/>
+                      <w:color w:val="000000"/>
+                      <w:kern w:val="0"/>
+                      <w:sz w:val="19"/>
+                      <w:szCs w:val="19"/>
+                      <w14:ligatures w14:val="none"/>
+                    </w:rPr>
+                    <w:t> </w:t>
+                  </w:r>
+                </w:p>
+              </w:tc>
+              <w:tc>
+                <w:tcPr>
+                  <w:tcW w:w="1932" w:type="dxa"/>
+                  <w:tcBorders>
+                    <w:top w:val="single" w:sz="6" w:space="0" w:color="auto"/>
+                    <w:left w:val="single" w:sz="6" w:space="0" w:color="auto"/>
+                    <w:bottom w:val="single" w:sz="6" w:space="0" w:color="auto"/>
+                    <w:right w:val="single" w:sz="6" w:space="0" w:color="auto"/>
+                  </w:tcBorders>
+                  <w:shd w:val="clear" w:color="auto" w:fill="FFCC99"/>
+                  <w:hideMark/>
+                </w:tcPr>
+                <w:p>
+                  <w:pPr>
+                    <w:spacing w:after="0" w:line="240" w:lineRule="auto"/>
+                    <w:jc w:val="center"/>
+                    <w:textAlignment w:val="baseline"/>
+                    <w:rPr>
+                      <w:rFonts w:ascii="Times New Roman" w:eastAsia="Times New Roman" w:hAnsi="Times New Roman" w:cs="Times New Roman"/>
+                      <w:kern w:val="0"/>
+                      <w:sz w:val="24"/>
+                      <w:szCs w:val="24"/>
+                      <w14:ligatures w14:val="none"/>
+                    </w:rPr>
+                  </w:pPr>
+                  <w:r>
+                    <w:rPr>
+                      <w:rFonts w:ascii="Tahoma" w:eastAsia="Times New Roman" w:hAnsi="Tahoma" w:cs="Tahoma"/>
+                      <w:b/>
+                      <w:bCs/>
+                      <w:color w:val="000000"/>
+                      <w:kern w:val="0"/>
+                      <w:sz w:val="19"/>
+                      <w:szCs w:val="19"/>
+                      <w14:ligatures w14:val="none"/>
+                    </w:rPr>
+                    <w:t>Thực hiện bởi</w:t>
+                  </w:r>
+                  <w:r>
+                    <w:rPr>
+                      <w:rFonts w:ascii="Tahoma" w:eastAsia="Times New Roman" w:hAnsi="Tahoma" w:cs="Tahoma"/>
+                      <w:color w:val="000000"/>
+                      <w:kern w:val="0"/>
+                      <w:sz w:val="19"/>
+                      <w:szCs w:val="19"/>
+                      <w14:ligatures w14:val="none"/>
+                    </w:rPr>
+                    <w:t> </w:t>
+                  </w:r>
+                </w:p>
+              </w:tc>
+              <w:tc>
+                <w:tcPr>
+                  <w:tcW w:w="3573" w:type="dxa"/>
+                  <w:tcBorders>
+                    <w:top w:val="single" w:sz="6" w:space="0" w:color="auto"/>
+                    <w:left w:val="single" w:sz="6" w:space="0" w:color="auto"/>
+                    <w:bottom w:val="single" w:sz="6" w:space="0" w:color="auto"/>
+                    <w:right w:val="single" w:sz="6" w:space="0" w:color="auto"/>
+                  </w:tcBorders>
+                  <w:shd w:val="clear" w:color="auto" w:fill="FFCC99"/>
+                  <w:hideMark/>
+                </w:tcPr>
+                <w:p>
+                  <w:pPr>
+                    <w:spacing w:after="0" w:line="240" w:lineRule="auto"/>
+                    <w:jc w:val="center"/>
+                    <w:textAlignment w:val="baseline"/>
+                    <w:rPr>
+                      <w:rFonts w:ascii="Times New Roman" w:eastAsia="Times New Roman" w:hAnsi="Times New Roman" w:cs="Times New Roman"/>
+                      <w:kern w:val="0"/>
+                      <w:sz w:val="24"/>
+                      <w:szCs w:val="24"/>
+                      <w14:ligatures w14:val="none"/>
+                    </w:rPr>
+                  </w:pPr>
+                  <w:r>
+                    <w:rPr>
+                      <w:rFonts w:ascii="Tahoma" w:eastAsia="Times New Roman" w:hAnsi="Tahoma" w:cs="Tahoma"/>
+                      <w:b/>
+                      <w:bCs/>
+                      <w:color w:val="000000"/>
+                      <w:kern w:val="0"/>
+                      <w:sz w:val="19"/>
+                      <w:szCs w:val="19"/>
+                      <w14:ligatures w14:val="none"/>
+                    </w:rPr>
+                    <w:t>Hành động</w:t>
+                  </w:r>
+                  <w:r>
+                    <w:rPr>
+                      <w:rFonts w:ascii="Tahoma" w:eastAsia="Times New Roman" w:hAnsi="Tahoma" w:cs="Tahoma"/>
+                      <w:color w:val="000000"/>
+                      <w:kern w:val="0"/>
+                      <w:sz w:val="19"/>
+                      <w:szCs w:val="19"/>
+                      <w14:ligatures w14:val="none"/>
+                    </w:rPr>
+                    <w:t> </w:t>
+                  </w:r>
+                </w:p>
+              </w:tc>
+            </w:tr>
+            <w:tr>
+              <w:trPr>
+                <w:trHeight w:val="300"/>
+              </w:trPr>
+              <w:tc>
+                <w:tcPr>
+                  <w:tcW w:w="1539" w:type="dxa"/>
+                  <w:tcBorders>
+                    <w:top w:val="single" w:sz="6" w:space="0" w:color="auto"/>
+                    <w:left w:val="single" w:sz="6" w:space="0" w:color="auto"/>
+                    <w:bottom w:val="single" w:sz="6" w:space="0" w:color="auto"/>
+                    <w:right w:val="single" w:sz="6" w:space="0" w:color="auto"/>
+                  </w:tcBorders>
+                  <w:hideMark/>
+                </w:tcPr>
+                <w:p>
+                  <w:pPr>
+                    <w:spacing w:after="0" w:line="240" w:lineRule="auto"/>
+                    <w:ind w:left="360"/>
+                    <w:jc w:val="center"/>
+                    <w:textAlignment w:val="baseline"/>
+                    <w:rPr>
+                      <w:rFonts w:ascii="Cambria" w:eastAsia="Times New Roman" w:hAnsi="Cambria" w:cs="Times New Roman"/>
+                      <w:kern w:val="0"/>
+                      <w:sz w:val="19"/>
+                      <w:szCs w:val="19"/>
+                      <w14:ligatures w14:val="none"/>
+                    </w:rPr>
+                  </w:pPr>
+                  <w:r>
+                    <w:rPr>
+                      <w:rFonts w:ascii="Cambria" w:eastAsia="Times New Roman" w:hAnsi="Cambria" w:cs="Times New Roman"/>
+                      <w:kern w:val="0"/>
+                      <w:sz w:val="19"/>
+                      <w:szCs w:val="19"/>
+                      <w14:ligatures w14:val="none"/>
+                    </w:rPr>
+                    <w:t>1.</w:t>
+                  </w:r>
+                </w:p>
+              </w:tc>
+              <w:tc>
+                <w:tcPr>
+                  <w:tcW w:w="1932" w:type="dxa"/>
+                  <w:tcBorders>
+                    <w:top w:val="single" w:sz="6" w:space="0" w:color="auto"/>
+                    <w:left w:val="single" w:sz="6" w:space="0" w:color="auto"/>
+                    <w:bottom w:val="single" w:sz="6" w:space="0" w:color="auto"/>
+                    <w:right w:val="nil"/>
+                  </w:tcBorders>
+                  <w:hideMark/>
+                </w:tcPr>
+                <w:p>
+                  <w:pPr>
+                    <w:spacing w:after="0" w:line="240" w:lineRule="auto"/>
+                    <w:textAlignment w:val="baseline"/>
+                    <w:rPr>
+                      <w:rFonts w:ascii="Times New Roman" w:eastAsia="Times New Roman" w:hAnsi="Times New Roman" w:cs="Times New Roman"/>
+                      <w:kern w:val="0"/>
+                      <w:sz w:val="24"/>
+                      <w:szCs w:val="24"/>
+                      <w14:ligatures w14:val="none"/>
+                    </w:rPr>
+                  </w:pPr>
+                  <w:r>
+                    <w:rPr>
+                      <w:rFonts w:ascii="Calibri" w:eastAsia="Times New Roman" w:hAnsi="Calibri" w:cs="Calibri"/>
+                      <w:kern w:val="0"/>
+                      <w:sz w:val="19"/>
+                      <w:szCs w:val="19"/>
+                      <w14:ligatures w14:val="none"/>
+                    </w:rPr>
+                    <w:t>Kế toán</w:t>
+                  </w:r>
+                </w:p>
+              </w:tc>
+              <w:tc>
+                <w:tcPr>
+                  <w:tcW w:w="3573" w:type="dxa"/>
+                  <w:tcBorders>
+                    <w:top w:val="single" w:sz="6" w:space="0" w:color="auto"/>
+                    <w:left w:val="nil"/>
+                    <w:bottom w:val="single" w:sz="6" w:space="0" w:color="auto"/>
+                    <w:right w:val="single" w:sz="6" w:space="0" w:color="auto"/>
+                  </w:tcBorders>
+                  <w:hideMark/>
+                </w:tcPr>
+                <w:p>
+                  <w:pPr>
+                    <w:spacing w:after="0" w:line="240" w:lineRule="auto"/>
+                    <w:textAlignment w:val="baseline"/>
+                    <w:rPr>
+                      <w:rFonts w:ascii="Times New Roman" w:eastAsia="Times New Roman" w:hAnsi="Times New Roman" w:cs="Times New Roman"/>
+                      <w:kern w:val="0"/>
+                      <w:sz w:val="24"/>
+                      <w:szCs w:val="24"/>
+                      <w14:ligatures w14:val="none"/>
+                    </w:rPr>
+                  </w:pPr>
+                  <w:r>
+                    <w:rPr>
+                      <w:rFonts w:ascii="Calibri" w:eastAsia="Times New Roman" w:hAnsi="Calibri" w:cs="Calibri"/>
+                      <w:kern w:val="0"/>
+                      <w:sz w:val="19"/>
+                      <w:szCs w:val="19"/>
+                      <w14:ligatures w14:val="none"/>
+                    </w:rPr>
+                    <w:t>Lọc thông tin tính lương của team</w:t>
+                  </w:r>
+                </w:p>
+              </w:tc>
+            </w:tr>
+            <w:tr>
+              <w:trPr>
+                <w:trHeight w:val="300"/>
+              </w:trPr>
+              <w:tc>
+                <w:tcPr>
+                  <w:tcW w:w="1539" w:type="dxa"/>
+                  <w:tcBorders>
+                    <w:top w:val="single" w:sz="6" w:space="0" w:color="auto"/>
+                    <w:left w:val="single" w:sz="6" w:space="0" w:color="auto"/>
+                    <w:bottom w:val="single" w:sz="6" w:space="0" w:color="auto"/>
+                    <w:right w:val="single" w:sz="6" w:space="0" w:color="auto"/>
+                  </w:tcBorders>
+                  <w:hideMark/>
+                </w:tcPr>
+                <w:p>
+                  <w:pPr>
+                    <w:spacing w:after="0" w:line="240" w:lineRule="auto"/>
+                    <w:ind w:left="360"/>
+                    <w:jc w:val="center"/>
+                    <w:textAlignment w:val="baseline"/>
+                    <w:rPr>
+                      <w:rFonts w:ascii="Cambria" w:eastAsia="Times New Roman" w:hAnsi="Cambria" w:cs="Times New Roman"/>
+                      <w:kern w:val="0"/>
+                      <w:sz w:val="19"/>
+                      <w:szCs w:val="19"/>
+                      <w14:ligatures w14:val="none"/>
+                    </w:rPr>
+                  </w:pPr>
+                  <w:r>
+                    <w:rPr>
+                      <w:rFonts w:ascii="Cambria" w:eastAsia="Times New Roman" w:hAnsi="Cambria" w:cs="Times New Roman"/>
+                      <w:kern w:val="0"/>
+                      <w:sz w:val="19"/>
+                      <w:szCs w:val="19"/>
+                      <w14:ligatures w14:val="none"/>
+                    </w:rPr>
+                    <w:t xml:space="preserve"> </w:t>
+                  </w:r>
+                  <w:r>
+                    <w:rPr>
+                      <w:rFonts w:ascii="Cambria" w:eastAsia="Times New Roman" w:hAnsi="Cambria" w:cs="Times New Roman"/>
+                      <w:kern w:val="0"/>
+                      <w:sz w:val="19"/>
+                      <w:szCs w:val="19"/>
+                      <w14:ligatures w14:val="none"/>
+                    </w:rPr>
+                    <w:t>2.  </w:t>
+                  </w:r>
+                </w:p>
+              </w:tc>
+              <w:tc>
+                <w:tcPr>
+                  <w:tcW w:w="1932" w:type="dxa"/>
+                  <w:tcBorders>
+                    <w:top w:val="single" w:sz="6" w:space="0" w:color="auto"/>
+                    <w:left w:val="single" w:sz="6" w:space="0" w:color="auto"/>
+                    <w:bottom w:val="single" w:sz="6" w:space="0" w:color="auto"/>
+                    <w:right w:val="nil"/>
+                  </w:tcBorders>
+                  <w:hideMark/>
+                </w:tcPr>
+                <w:p>
+                  <w:pPr>
+                    <w:spacing w:after="0" w:line="240" w:lineRule="auto"/>
+                    <w:textAlignment w:val="baseline"/>
+                    <w:rPr>
+                      <w:rFonts w:ascii="Times New Roman" w:eastAsia="Times New Roman" w:hAnsi="Times New Roman" w:cs="Times New Roman"/>
+                      <w:kern w:val="0"/>
+                      <w:sz w:val="24"/>
+                      <w:szCs w:val="24"/>
+                      <w14:ligatures w14:val="none"/>
+                    </w:rPr>
+                  </w:pPr>
+                  <w:r>
+                    <w:rPr>
+                      <w:rFonts w:ascii="Calibri" w:eastAsia="Times New Roman" w:hAnsi="Calibri" w:cs="Calibri"/>
+                      <w:kern w:val="0"/>
+                      <w:sz w:val="19"/>
+                      <w:szCs w:val="19"/>
+                      <w14:ligatures w14:val="none"/>
+                    </w:rPr>
+                    <w:t>Hệ thống chấm công</w:t>
+                  </w:r>
+                  <w:r>
+                    <w:rPr>
+                      <w:rFonts w:ascii="Calibri" w:eastAsia="Times New Roman" w:hAnsi="Calibri" w:cs="Calibri"/>
+                      <w:kern w:val="0"/>
+                      <w:sz w:val="19"/>
+                      <w:szCs w:val="19"/>
+                      <w14:ligatures w14:val="none"/>
+                    </w:rPr>
+                    <w:t> </w:t>
+                  </w:r>
+                </w:p>
+              </w:tc>
+              <w:tc>
+                <w:tcPr>
+                  <w:tcW w:w="3573" w:type="dxa"/>
+                  <w:tcBorders>
+                    <w:top w:val="single" w:sz="6" w:space="0" w:color="auto"/>
+                    <w:left w:val="nil"/>
+                    <w:bottom w:val="single" w:sz="6" w:space="0" w:color="auto"/>
+                    <w:right w:val="single" w:sz="6" w:space="0" w:color="auto"/>
+                  </w:tcBorders>
+                  <w:hideMark/>
+                </w:tcPr>
+                <w:p>
+                  <w:pPr>
+                    <w:spacing w:after="0" w:line="240" w:lineRule="auto"/>
+                    <w:textAlignment w:val="baseline"/>
+                    <w:rPr>
+                      <w:rFonts w:ascii="Times New Roman" w:eastAsia="Times New Roman" w:hAnsi="Times New Roman" w:cs="Times New Roman"/>
+                      <w:kern w:val="0"/>
+                      <w:sz w:val="24"/>
+                      <w:szCs w:val="24"/>
+                      <w14:ligatures w14:val="none"/>
+                    </w:rPr>
+                  </w:pPr>
+                  <w:r>
+                    <w:rPr>
+                      <w:rFonts w:ascii="Calibri" w:eastAsia="Times New Roman" w:hAnsi="Calibri" w:cs="Calibri"/>
+                      <w:kern w:val="0"/>
+                      <w:sz w:val="19"/>
+                      <w:szCs w:val="19"/>
+                      <w14:ligatures w14:val="none"/>
+                    </w:rPr>
+                    <w:t>Hiển thị giao diện thông tin tính lương</w:t>
+                  </w:r>
+                  <w:r>
+                    <w:rPr>
+                      <w:rFonts w:ascii="Calibri" w:eastAsia="Times New Roman" w:hAnsi="Calibri" w:cs="Calibri"/>
+                      <w:kern w:val="0"/>
+                      <w:sz w:val="19"/>
+                      <w:szCs w:val="19"/>
+                      <w14:ligatures w14:val="none"/>
+                    </w:rPr>
+                    <w:t> </w:t>
+                  </w:r>
+                  <w:r>
+                    <w:rPr>
+                      <w:rFonts w:ascii="Calibri" w:eastAsia="Times New Roman" w:hAnsi="Calibri" w:cs="Calibri"/>
+                      <w:kern w:val="0"/>
+                      <w:sz w:val="19"/>
+                      <w:szCs w:val="19"/>
+                      <w14:ligatures w14:val="none"/>
+                    </w:rPr>
+                    <w:t>kèm phiếu lương của từng nhân viên</w:t>
+                  </w:r>
+                </w:p>
+              </w:tc>
+            </w:tr>
+            <w:tr>
+              <w:trPr>
+                <w:trHeight w:val="300"/>
+              </w:trPr>
+              <w:tc>
+                <w:tcPr>
+                  <w:tcW w:w="1539" w:type="dxa"/>
+                  <w:tcBorders>
+                    <w:top w:val="single" w:sz="6" w:space="0" w:color="auto"/>
+                    <w:left w:val="single" w:sz="6" w:space="0" w:color="auto"/>
+                    <w:bottom w:val="single" w:sz="6" w:space="0" w:color="auto"/>
+                    <w:right w:val="single" w:sz="6" w:space="0" w:color="auto"/>
+                  </w:tcBorders>
+                </w:tcPr>
+                <w:p>
+                  <w:pPr>
+                    <w:spacing w:after="0" w:line="240" w:lineRule="auto"/>
+                    <w:ind w:left="360"/>
+                    <w:jc w:val="center"/>
+                    <w:textAlignment w:val="baseline"/>
+                    <w:rPr>
+                      <w:rFonts w:ascii="Cambria" w:eastAsia="Times New Roman" w:hAnsi="Cambria" w:cs="Times New Roman"/>
+                      <w:kern w:val="0"/>
+                      <w:sz w:val="19"/>
+                      <w:szCs w:val="19"/>
+                      <w14:ligatures w14:val="none"/>
+                    </w:rPr>
+                  </w:pPr>
+                  <w:r>
+                    <w:rPr>
+                      <w:rFonts w:ascii="Cambria" w:eastAsia="Times New Roman" w:hAnsi="Cambria" w:cs="Times New Roman"/>
+                      <w:kern w:val="0"/>
+                      <w:sz w:val="19"/>
+                      <w:szCs w:val="19"/>
+                      <w14:ligatures w14:val="none"/>
+                    </w:rPr>
+                    <w:t>3.</w:t>
+                  </w:r>
+                </w:p>
+              </w:tc>
+              <w:tc>
+                <w:tcPr>
+                  <w:tcW w:w="1932" w:type="dxa"/>
+                  <w:tcBorders>
+                    <w:top w:val="single" w:sz="6" w:space="0" w:color="auto"/>
+                    <w:left w:val="single" w:sz="6" w:space="0" w:color="auto"/>
+                    <w:bottom w:val="single" w:sz="6" w:space="0" w:color="auto"/>
+                    <w:right w:val="nil"/>
+                  </w:tcBorders>
+                </w:tcPr>
+                <w:p>
+                  <w:pPr>
+                    <w:spacing w:after="0" w:line="240" w:lineRule="auto"/>
+                    <w:textAlignment w:val="baseline"/>
+                    <w:rPr>
+                      <w:rFonts w:ascii="Calibri" w:eastAsia="Times New Roman" w:hAnsi="Calibri" w:cs="Calibri"/>
+                      <w:kern w:val="0"/>
+                      <w:sz w:val="19"/>
+                      <w:szCs w:val="19"/>
+                      <w14:ligatures w14:val="none"/>
+                    </w:rPr>
+                  </w:pPr>
+                  <w:r>
+                    <w:rPr>
+                      <w:rFonts w:ascii="Calibri" w:eastAsia="Times New Roman" w:hAnsi="Calibri" w:cs="Calibri"/>
+                      <w:kern w:val="0"/>
+                      <w:sz w:val="19"/>
+                      <w:szCs w:val="19"/>
+                      <w14:ligatures w14:val="none"/>
+                    </w:rPr>
+                    <w:t>Kế toán</w:t>
+                  </w:r>
+                </w:p>
+              </w:tc>
+              <w:tc>
+                <w:tcPr>
+                  <w:tcW w:w="3573" w:type="dxa"/>
+                  <w:tcBorders>
+                    <w:top w:val="single" w:sz="6" w:space="0" w:color="auto"/>
+                    <w:left w:val="nil"/>
+                    <w:bottom w:val="single" w:sz="6" w:space="0" w:color="auto"/>
+                    <w:right w:val="single" w:sz="6" w:space="0" w:color="auto"/>
+                  </w:tcBorders>
+                </w:tcPr>
+                <w:p>
+                  <w:pPr>
+                    <w:spacing w:after="0" w:line="240" w:lineRule="auto"/>
+                    <w:textAlignment w:val="baseline"/>
+                    <w:rPr>
+                      <w:rFonts w:ascii="Calibri" w:eastAsia="Times New Roman" w:hAnsi="Calibri" w:cs="Calibri"/>
+                      <w:kern w:val="0"/>
+                      <w:sz w:val="19"/>
+                      <w:szCs w:val="19"/>
+                      <w14:ligatures w14:val="none"/>
+                    </w:rPr>
+                  </w:pPr>
+                  <w:r>
+                    <w:rPr>
+                      <w:rFonts w:ascii="Calibri" w:eastAsia="Times New Roman" w:hAnsi="Calibri" w:cs="Calibri"/>
+                      <w:kern w:val="0"/>
+                      <w:sz w:val="19"/>
+                      <w:szCs w:val="19"/>
+                      <w14:ligatures w14:val="none"/>
+                    </w:rPr>
+                    <w:t>Chọn chức năng gửi mail thông báo lương tới các nhân sự của team</w:t>
+                  </w:r>
+                </w:p>
+              </w:tc>
+            </w:tr>
+            <w:tr>
+              <w:trPr>
+                <w:trHeight w:val="300"/>
+              </w:trPr>
+              <w:tc>
+                <w:tcPr>
+                  <w:tcW w:w="1539" w:type="dxa"/>
+                  <w:tcBorders>
+                    <w:top w:val="single" w:sz="6" w:space="0" w:color="auto"/>
+                    <w:left w:val="single" w:sz="6" w:space="0" w:color="auto"/>
+                    <w:bottom w:val="single" w:sz="6" w:space="0" w:color="auto"/>
+                    <w:right w:val="single" w:sz="6" w:space="0" w:color="auto"/>
+                  </w:tcBorders>
+                </w:tcPr>
+                <w:p>
+                  <w:pPr>
+                    <w:spacing w:after="0" w:line="240" w:lineRule="auto"/>
+                    <w:ind w:left="360"/>
+                    <w:jc w:val="center"/>
+                    <w:textAlignment w:val="baseline"/>
+                    <w:rPr>
+                      <w:rFonts w:ascii="Cambria" w:eastAsia="Times New Roman" w:hAnsi="Cambria" w:cs="Times New Roman"/>
+                      <w:kern w:val="0"/>
+                      <w:sz w:val="19"/>
+                      <w:szCs w:val="19"/>
+                      <w14:ligatures w14:val="none"/>
+                    </w:rPr>
+                  </w:pPr>
+                  <w:r>
+                    <w:rPr>
+                      <w:rFonts w:ascii="Cambria" w:eastAsia="Times New Roman" w:hAnsi="Cambria" w:cs="Times New Roman"/>
+                      <w:kern w:val="0"/>
+                      <w:sz w:val="19"/>
+                      <w:szCs w:val="19"/>
+                      <w14:ligatures w14:val="none"/>
+                    </w:rPr>
+                    <w:t>4.</w:t>
+                  </w:r>
+                </w:p>
+              </w:tc>
+              <w:tc>
+                <w:tcPr>
+                  <w:tcW w:w="1932" w:type="dxa"/>
+                  <w:tcBorders>
+                    <w:top w:val="single" w:sz="6" w:space="0" w:color="auto"/>
+                    <w:left w:val="single" w:sz="6" w:space="0" w:color="auto"/>
+                    <w:bottom w:val="single" w:sz="6" w:space="0" w:color="auto"/>
+                    <w:right w:val="nil"/>
+                  </w:tcBorders>
+                </w:tcPr>
+                <w:p>
+                  <w:pPr>
+                    <w:spacing w:after="0" w:line="240" w:lineRule="auto"/>
+                    <w:textAlignment w:val="baseline"/>
+                    <w:rPr>
+                      <w:rFonts w:ascii="Calibri" w:eastAsia="Times New Roman" w:hAnsi="Calibri" w:cs="Calibri"/>
+                      <w:kern w:val="0"/>
+                      <w:sz w:val="19"/>
+                      <w:szCs w:val="19"/>
+                      <w14:ligatures w14:val="none"/>
+                    </w:rPr>
+                  </w:pPr>
+                  <w:r>
+                    <w:rPr>
+                      <w:rFonts w:ascii="Calibri" w:eastAsia="Times New Roman" w:hAnsi="Calibri" w:cs="Calibri"/>
+                      <w:kern w:val="0"/>
+                      <w:sz w:val="19"/>
+                      <w:szCs w:val="19"/>
+                      <w14:ligatures w14:val="none"/>
+                    </w:rPr>
+                    <w:t>Hệ thống chấm công</w:t>
+                  </w:r>
+                </w:p>
+              </w:tc>
+              <w:tc>
+                <w:tcPr>
+                  <w:tcW w:w="3573" w:type="dxa"/>
+                  <w:tcBorders>
+                    <w:top w:val="single" w:sz="6" w:space="0" w:color="auto"/>
+                    <w:left w:val="nil"/>
+                    <w:bottom w:val="single" w:sz="6" w:space="0" w:color="auto"/>
+                    <w:right w:val="single" w:sz="6" w:space="0" w:color="auto"/>
+                  </w:tcBorders>
+                </w:tcPr>
+                <w:p>
+                  <w:pPr>
+                    <w:spacing w:after="0" w:line="240" w:lineRule="auto"/>
+                    <w:textAlignment w:val="baseline"/>
+                    <w:rPr>
+                      <w:rFonts w:ascii="Calibri" w:eastAsia="Times New Roman" w:hAnsi="Calibri" w:cs="Calibri"/>
+                      <w:kern w:val="0"/>
+                      <w:sz w:val="19"/>
+                      <w:szCs w:val="19"/>
+                      <w14:ligatures w14:val="none"/>
+                    </w:rPr>
+                  </w:pPr>
+                  <w:r>
+                    <w:rPr>
+                      <w:rFonts w:ascii="Calibri" w:eastAsia="Times New Roman" w:hAnsi="Calibri" w:cs="Calibri"/>
+                      <w:kern w:val="0"/>
+                      <w:sz w:val="19"/>
+                      <w:szCs w:val="19"/>
+                      <w14:ligatures w14:val="none"/>
+                    </w:rPr>
+                    <w:t>Thực hiển gửi mail thông báo lương tới toàn bộ nhân sự của team</w:t>
+                  </w:r>
+                </w:p>
+              </w:tc>
+            </w:tr>
+          </w:tbl>
+          <w:p>
+            <w:pPr>
+              <w:spacing w:after="0" w:line="240" w:lineRule="auto"/>
+              <w:textAlignment w:val="baseline"/>
+              <w:rPr>
+                <w:rFonts w:ascii="Times New Roman" w:eastAsia="Times New Roman" w:hAnsi="Times New Roman" w:cs="Times New Roman"/>
+                <w:kern w:val="0"/>
+                <w:sz w:val="24"/>
+                <w:szCs w:val="24"/>
+                <w14:ligatures w14:val="none"/>
+              </w:rPr>
+            </w:pPr>
+          </w:p>
+          <w:p>
+            <w:pPr>
+              <w:spacing w:after="0" w:line="240" w:lineRule="auto"/>
+              <w:textAlignment w:val="baseline"/>
+              <w:rPr>
+                <w:rFonts w:ascii="Times New Roman" w:eastAsia="Times New Roman" w:hAnsi="Times New Roman" w:cs="Times New Roman"/>
+                <w:kern w:val="0"/>
+                <w:sz w:val="24"/>
+                <w:szCs w:val="24"/>
+                <w14:ligatures w14:val="none"/>
+              </w:rPr>
+            </w:pPr>
+            <w:r>
+              <w:rPr>
+                <w:rFonts w:ascii="Cambria" w:eastAsia="Times New Roman" w:hAnsi="Cambria" w:cs="Times New Roman"/>
+                <w:kern w:val="0"/>
+                <w:sz w:val="24"/>
+                <w:szCs w:val="24"/>
+                <w14:ligatures w14:val="none"/>
+              </w:rPr>
+              <w:t> </w:t>
+            </w:r>
+          </w:p>
+        </w:tc>
+      </w:tr>
+      <w:tr>
+        <w:trPr>
+          <w:trHeight w:val="1125"/>
+        </w:trPr>
+        <w:tc>
+          <w:tcPr>
+            <w:tcW w:w="1755" w:type="dxa"/>
+            <w:tcBorders>
+              <w:top w:val="single" w:sz="6" w:space="0" w:color="auto"/>
+              <w:left w:val="single" w:sz="6" w:space="0" w:color="auto"/>
+              <w:bottom w:val="single" w:sz="6" w:space="0" w:color="auto"/>
+              <w:right w:val="single" w:sz="6" w:space="0" w:color="auto"/>
+            </w:tcBorders>
+            <w:shd w:val="clear" w:color="auto" w:fill="C5F1E3"/>
+            <w:hideMark/>
+          </w:tcPr>
+          <w:p>
+            <w:pPr>
+              <w:spacing w:after="0" w:line="240" w:lineRule="auto"/>
+              <w:textAlignment w:val="baseline"/>
+              <w:rPr>
+                <w:rFonts w:ascii="Times New Roman" w:eastAsia="Times New Roman" w:hAnsi="Times New Roman" w:cs="Times New Roman"/>
+                <w:kern w:val="0"/>
+                <w:sz w:val="24"/>
+                <w:szCs w:val="24"/>
+                <w14:ligatures w14:val="none"/>
+              </w:rPr>
+            </w:pPr>
+            <w:r>
+              <w:rPr>
+                <w:rFonts w:ascii="Tahoma" w:eastAsia="Times New Roman" w:hAnsi="Tahoma" w:cs="Tahoma"/>
+                <w:b/>
+                <w:bCs/>
+                <w:color w:val="000000"/>
+                <w:kern w:val="0"/>
+                <w:sz w:val="19"/>
+                <w:szCs w:val="19"/>
+                <w14:ligatures w14:val="none"/>
+              </w:rPr>
+              <w:t>Luồng sự kiện thay thế</w:t>
+            </w:r>
+            <w:r>
+              <w:rPr>
+                <w:rFonts w:ascii="Tahoma" w:eastAsia="Times New Roman" w:hAnsi="Tahoma" w:cs="Tahoma"/>
+                <w:color w:val="000000"/>
+                <w:kern w:val="0"/>
+                <w:sz w:val="19"/>
+                <w:szCs w:val="19"/>
+                <w14:ligatures w14:val="none"/>
+              </w:rPr>
+              <w:t> </w:t>
+            </w:r>
+          </w:p>
+        </w:tc>
+        <w:tc>
+          <w:tcPr>
+            <w:tcW w:w="7290" w:type="dxa"/>
+            <w:gridSpan w:val="3"/>
+            <w:tcBorders>
+              <w:top w:val="single" w:sz="6" w:space="0" w:color="auto"/>
+              <w:left w:val="single" w:sz="6" w:space="0" w:color="auto"/>
+              <w:bottom w:val="single" w:sz="6" w:space="0" w:color="auto"/>
+              <w:right w:val="single" w:sz="6" w:space="0" w:color="auto"/>
+            </w:tcBorders>
+            <w:hideMark/>
+          </w:tcPr>
+          <w:tbl>
+            <w:tblPr>
+              <w:tblW w:w="6555" w:type="dxa"/>
+              <w:tblBorders>
+                <w:top w:val="outset" w:sz="6" w:space="0" w:color="auto"/>
+                <w:left w:val="outset" w:sz="6" w:space="0" w:color="auto"/>
+                <w:bottom w:val="outset" w:sz="6" w:space="0" w:color="auto"/>
+                <w:right w:val="outset" w:sz="6" w:space="0" w:color="auto"/>
+              </w:tblBorders>
+              <w:tblCellMar>
+                <w:left w:w="0" w:type="dxa"/>
+                <w:right w:w="0" w:type="dxa"/>
+              </w:tblCellMar>
+              <w:tblLook w:val="04A0" w:firstRow="1" w:lastRow="0" w:firstColumn="1" w:lastColumn="0" w:noHBand="0" w:noVBand="1"/>
+            </w:tblPr>
+            <w:tblGrid>
+              <w:gridCol w:w="810"/>
+              <w:gridCol w:w="1890"/>
+              <w:gridCol w:w="3855"/>
+            </w:tblGrid>
+            <w:tr>
+              <w:trPr>
+                <w:trHeight w:val="300"/>
+              </w:trPr>
+              <w:tc>
+                <w:tcPr>
+                  <w:tcW w:w="810" w:type="dxa"/>
+                  <w:tcBorders>
+                    <w:top w:val="single" w:sz="6" w:space="0" w:color="auto"/>
+                    <w:left w:val="single" w:sz="6" w:space="0" w:color="auto"/>
+                    <w:bottom w:val="single" w:sz="6" w:space="0" w:color="auto"/>
+                    <w:right w:val="single" w:sz="6" w:space="0" w:color="auto"/>
+                  </w:tcBorders>
+                  <w:shd w:val="clear" w:color="auto" w:fill="FFCC99"/>
+                  <w:hideMark/>
+                </w:tcPr>
+                <w:p>
+                  <w:pPr>
+                    <w:spacing w:after="0" w:line="240" w:lineRule="auto"/>
+                    <w:jc w:val="both"/>
+                    <w:textAlignment w:val="baseline"/>
+                    <w:rPr>
+                      <w:rFonts w:ascii="Times New Roman" w:eastAsia="Times New Roman" w:hAnsi="Times New Roman" w:cs="Times New Roman"/>
+                      <w:kern w:val="0"/>
+                      <w:sz w:val="24"/>
+                      <w:szCs w:val="24"/>
+                      <w14:ligatures w14:val="none"/>
+                    </w:rPr>
+                  </w:pPr>
+                  <w:r>
+                    <w:rPr>
+                      <w:rFonts w:ascii="Tahoma" w:eastAsia="Times New Roman" w:hAnsi="Tahoma" w:cs="Tahoma"/>
+                      <w:b/>
+                      <w:bCs/>
+                      <w:color w:val="000000"/>
+                      <w:kern w:val="0"/>
+                      <w:sz w:val="19"/>
+                      <w:szCs w:val="19"/>
+                      <w14:ligatures w14:val="none"/>
+                    </w:rPr>
+                    <w:t>STT</w:t>
+                  </w:r>
+                  <w:r>
+                    <w:rPr>
+                      <w:rFonts w:ascii="Tahoma" w:eastAsia="Times New Roman" w:hAnsi="Tahoma" w:cs="Tahoma"/>
+                      <w:color w:val="000000"/>
+                      <w:kern w:val="0"/>
+                      <w:sz w:val="19"/>
+                      <w:szCs w:val="19"/>
+                      <w14:ligatures w14:val="none"/>
+                    </w:rPr>
+                    <w:t> </w:t>
+                  </w:r>
+                </w:p>
+              </w:tc>
+              <w:tc>
+                <w:tcPr>
+                  <w:tcW w:w="1890" w:type="dxa"/>
+                  <w:tcBorders>
+                    <w:top w:val="single" w:sz="6" w:space="0" w:color="auto"/>
+                    <w:left w:val="single" w:sz="6" w:space="0" w:color="auto"/>
+                    <w:bottom w:val="single" w:sz="6" w:space="0" w:color="auto"/>
+                    <w:right w:val="single" w:sz="6" w:space="0" w:color="auto"/>
+                  </w:tcBorders>
+                  <w:shd w:val="clear" w:color="auto" w:fill="FFCC99"/>
+                  <w:hideMark/>
+                </w:tcPr>
+                <w:p>
+                  <w:pPr>
+                    <w:spacing w:after="0" w:line="240" w:lineRule="auto"/>
+                    <w:jc w:val="center"/>
+                    <w:textAlignment w:val="baseline"/>
+                    <w:rPr>
+                      <w:rFonts w:ascii="Times New Roman" w:eastAsia="Times New Roman" w:hAnsi="Times New Roman" w:cs="Times New Roman"/>
+                      <w:kern w:val="0"/>
+                      <w:sz w:val="24"/>
+                      <w:szCs w:val="24"/>
+                      <w14:ligatures w14:val="none"/>
+                    </w:rPr>
+                  </w:pPr>
+                  <w:r>
+                    <w:rPr>
+                      <w:rFonts w:ascii="Tahoma" w:eastAsia="Times New Roman" w:hAnsi="Tahoma" w:cs="Tahoma"/>
+                      <w:b/>
+                      <w:bCs/>
+                      <w:color w:val="000000"/>
+                      <w:kern w:val="0"/>
+                      <w:sz w:val="19"/>
+                      <w:szCs w:val="19"/>
+                      <w14:ligatures w14:val="none"/>
+                    </w:rPr>
+                    <w:t>Thực hiện bởi</w:t>
+                  </w:r>
+                  <w:r>
+                    <w:rPr>
+                      <w:rFonts w:ascii="Tahoma" w:eastAsia="Times New Roman" w:hAnsi="Tahoma" w:cs="Tahoma"/>
+                      <w:color w:val="000000"/>
+                      <w:kern w:val="0"/>
+                      <w:sz w:val="19"/>
+                      <w:szCs w:val="19"/>
+                      <w14:ligatures w14:val="none"/>
+                    </w:rPr>
+                    <w:t> </w:t>
+                  </w:r>
+                </w:p>
+              </w:tc>
+              <w:tc>
+                <w:tcPr>
+                  <w:tcW w:w="3855" w:type="dxa"/>
+                  <w:tcBorders>
+                    <w:top w:val="single" w:sz="6" w:space="0" w:color="auto"/>
+                    <w:left w:val="single" w:sz="6" w:space="0" w:color="auto"/>
+                    <w:bottom w:val="single" w:sz="6" w:space="0" w:color="auto"/>
+                    <w:right w:val="single" w:sz="6" w:space="0" w:color="auto"/>
+                  </w:tcBorders>
+                  <w:shd w:val="clear" w:color="auto" w:fill="FFCC99"/>
+                  <w:hideMark/>
+                </w:tcPr>
+                <w:p>
+                  <w:pPr>
+                    <w:spacing w:after="0" w:line="240" w:lineRule="auto"/>
+                    <w:jc w:val="center"/>
+                    <w:textAlignment w:val="baseline"/>
+                    <w:rPr>
+                      <w:rFonts w:ascii="Times New Roman" w:eastAsia="Times New Roman" w:hAnsi="Times New Roman" w:cs="Times New Roman"/>
+                      <w:kern w:val="0"/>
+                      <w:sz w:val="24"/>
+                      <w:szCs w:val="24"/>
+                      <w14:ligatures w14:val="none"/>
+                    </w:rPr>
+                  </w:pPr>
+                  <w:r>
+                    <w:rPr>
+                      <w:rFonts w:ascii="Tahoma" w:eastAsia="Times New Roman" w:hAnsi="Tahoma" w:cs="Tahoma"/>
+                      <w:b/>
+                      <w:bCs/>
+                      <w:color w:val="000000"/>
+                      <w:kern w:val="0"/>
+                      <w:sz w:val="19"/>
+                      <w:szCs w:val="19"/>
+                      <w14:ligatures w14:val="none"/>
+                    </w:rPr>
+                    <w:t>Hành động</w:t>
+                  </w:r>
+                  <w:r>
+                    <w:rPr>
+                      <w:rFonts w:ascii="Tahoma" w:eastAsia="Times New Roman" w:hAnsi="Tahoma" w:cs="Tahoma"/>
+                      <w:color w:val="000000"/>
+                      <w:kern w:val="0"/>
+                      <w:sz w:val="19"/>
+                      <w:szCs w:val="19"/>
+                      <w14:ligatures w14:val="none"/>
+                    </w:rPr>
+                    <w:t> </w:t>
+                  </w:r>
+                </w:p>
+              </w:tc>
+            </w:tr>
+            <w:tr>
+              <w:trPr>
+                <w:trHeight w:val="270"/>
+              </w:trPr>
+              <w:tc>
+                <w:tcPr>
+                  <w:tcW w:w="810" w:type="dxa"/>
+                  <w:tcBorders>
+                    <w:top w:val="single" w:sz="6" w:space="0" w:color="auto"/>
+                    <w:left w:val="single" w:sz="6" w:space="0" w:color="auto"/>
+                    <w:bottom w:val="single" w:sz="6" w:space="0" w:color="auto"/>
+                    <w:right w:val="single" w:sz="6" w:space="0" w:color="auto"/>
+                  </w:tcBorders>
+                </w:tcPr>
+                <w:p>
+                  <w:pPr>
+                    <w:spacing w:after="0" w:line="240" w:lineRule="auto"/>
+                    <w:jc w:val="center"/>
+                    <w:textAlignment w:val="baseline"/>
+                    <w:rPr>
+                      <w:rFonts w:ascii="Times New Roman" w:eastAsia="Times New Roman" w:hAnsi="Times New Roman" w:cs="Times New Roman"/>
+                      <w:kern w:val="0"/>
+                      <w:sz w:val="24"/>
+                      <w:szCs w:val="24"/>
+                      <w14:ligatures w14:val="none"/>
+                    </w:rPr>
+                  </w:pPr>
+                  <w:r>
+                    <w:rPr>
+                      <w:rFonts w:ascii="Cambria" w:eastAsia="Times New Roman" w:hAnsi="Cambria" w:cs="Times New Roman"/>
+                      <w:kern w:val="0"/>
+                      <w:sz w:val="19"/>
+                      <w:szCs w:val="19"/>
+                      <w14:ligatures w14:val="none"/>
+                    </w:rPr>
+                    <w:t>3.b.</w:t>
+                  </w:r>
+                </w:p>
+              </w:tc>
+              <w:tc>
+                <w:tcPr>
+                  <w:tcW w:w="1890" w:type="dxa"/>
+                  <w:tcBorders>
+                    <w:top w:val="single" w:sz="6" w:space="0" w:color="auto"/>
+                    <w:left w:val="single" w:sz="6" w:space="0" w:color="auto"/>
+                    <w:bottom w:val="single" w:sz="6" w:space="0" w:color="auto"/>
+                    <w:right w:val="nil"/>
+                  </w:tcBorders>
+                </w:tcPr>
+                <w:p>
+                  <w:pPr>
+                    <w:spacing w:after="0" w:line="240" w:lineRule="auto"/>
+                    <w:textAlignment w:val="baseline"/>
+                    <w:rPr>
+                      <w:rFonts w:ascii="Times New Roman" w:eastAsia="Times New Roman" w:hAnsi="Times New Roman" w:cs="Times New Roman"/>
+                      <w:kern w:val="0"/>
+                      <w:sz w:val="24"/>
+                      <w:szCs w:val="24"/>
+                      <w14:ligatures w14:val="none"/>
+                    </w:rPr>
+                  </w:pPr>
+                  <w:r>
+                    <w:rPr>
+                      <w:rFonts w:ascii="Calibri" w:eastAsia="Times New Roman" w:hAnsi="Calibri" w:cs="Calibri"/>
+                      <w:kern w:val="0"/>
+                      <w:sz w:val="19"/>
+                      <w:szCs w:val="19"/>
+                      <w14:ligatures w14:val="none"/>
+                    </w:rPr>
+                    <w:t>Kế toán</w:t>
+                  </w:r>
+                </w:p>
+              </w:tc>
+              <w:tc>
+                <w:tcPr>
+                  <w:tcW w:w="3855" w:type="dxa"/>
+                  <w:tcBorders>
+                    <w:top w:val="single" w:sz="6" w:space="0" w:color="auto"/>
+                    <w:left w:val="nil"/>
+                    <w:bottom w:val="single" w:sz="6" w:space="0" w:color="auto"/>
+                    <w:right w:val="single" w:sz="6" w:space="0" w:color="auto"/>
+                  </w:tcBorders>
+                </w:tcPr>
+                <w:p>
+                  <w:pPr>
+                    <w:spacing w:after="0" w:line="240" w:lineRule="auto"/>
+                    <w:textAlignment w:val="baseline"/>
+                    <w:rPr>
+                      <w:rFonts w:ascii="Times New Roman" w:eastAsia="Times New Roman" w:hAnsi="Times New Roman" w:cs="Times New Roman"/>
+                      <w:kern w:val="0"/>
+                      <w:sz w:val="24"/>
+                      <w:szCs w:val="24"/>
+                      <w14:ligatures w14:val="none"/>
+                    </w:rPr>
+                  </w:pPr>
+                  <w:r>
+                    <w:rPr>
+                      <w:rFonts w:ascii="Calibri" w:eastAsia="Times New Roman" w:hAnsi="Calibri" w:cs="Calibri"/>
+                      <w:kern w:val="0"/>
+                      <w:sz w:val="19"/>
+                      <w:szCs w:val="19"/>
+                      <w14:ligatures w14:val="none"/>
+                    </w:rPr>
+                    <w:t xml:space="preserve">Xem </w:t>
+                  </w:r>
+                  <w:r>
+                    <w:rPr>
+                      <w:rFonts w:ascii="Calibri" w:eastAsia="Times New Roman" w:hAnsi="Calibri" w:cs="Calibri"/>
+                      <w:kern w:val="0"/>
+                      <w:sz w:val="19"/>
+                      <w:szCs w:val="19"/>
+                      <w14:ligatures w14:val="none"/>
+                    </w:rPr>
+                    <w:t>thông tin phiếu lương của nhân sự</w:t>
+                  </w:r>
+                </w:p>
+              </w:tc>
+            </w:tr>
+            <w:tr>
+              <w:trPr>
+                <w:trHeight w:val="270"/>
+              </w:trPr>
+              <w:tc>
+                <w:tcPr>
+                  <w:tcW w:w="810" w:type="dxa"/>
+                  <w:tcBorders>
+                    <w:top w:val="single" w:sz="6" w:space="0" w:color="auto"/>
+                    <w:left w:val="single" w:sz="6" w:space="0" w:color="auto"/>
+                    <w:bottom w:val="single" w:sz="6" w:space="0" w:color="auto"/>
+                    <w:right w:val="single" w:sz="6" w:space="0" w:color="auto"/>
+                  </w:tcBorders>
+                </w:tcPr>
+                <w:p>
+                  <w:pPr>
+                    <w:spacing w:after="0" w:line="240" w:lineRule="auto"/>
+                    <w:jc w:val="center"/>
+                    <w:textAlignment w:val="baseline"/>
+                    <w:rPr>
+                      <w:rFonts w:ascii="Cambria" w:eastAsia="Times New Roman" w:hAnsi="Cambria" w:cs="Times New Roman"/>
+                      <w:kern w:val="0"/>
+                      <w:sz w:val="19"/>
+                      <w:szCs w:val="19"/>
+                      <w14:ligatures w14:val="none"/>
+                    </w:rPr>
+                  </w:pPr>
+                  <w:r>
+                    <w:rPr>
+                      <w:rFonts w:ascii="Cambria" w:eastAsia="Times New Roman" w:hAnsi="Cambria" w:cs="Times New Roman"/>
+                      <w:kern w:val="0"/>
+                      <w:sz w:val="19"/>
+                      <w:szCs w:val="19"/>
+                      <w14:ligatures w14:val="none"/>
+                    </w:rPr>
+                    <w:t>3.</w:t>
+                  </w:r>
+                  <w:r>
+                    <w:rPr>
+                      <w:rFonts w:ascii="Cambria" w:eastAsia="Times New Roman" w:hAnsi="Cambria" w:cs="Times New Roman"/>
+                      <w:kern w:val="0"/>
+                      <w:sz w:val="19"/>
+                      <w:szCs w:val="19"/>
+                      <w14:ligatures w14:val="none"/>
+                    </w:rPr>
+                    <w:t>b</w:t>
+                  </w:r>
+                  <w:r>
+                    <w:rPr>
+                      <w:rFonts w:ascii="Cambria" w:eastAsia="Times New Roman" w:hAnsi="Cambria" w:cs="Times New Roman"/>
+                      <w:kern w:val="0"/>
+                      <w:sz w:val="19"/>
+                      <w:szCs w:val="19"/>
+                      <w14:ligatures w14:val="none"/>
+                    </w:rPr>
+                    <w:t>.</w:t>
+                  </w:r>
+                  <w:r>
+                    <w:rPr>
+                      <w:rFonts w:ascii="Cambria" w:eastAsia="Times New Roman" w:hAnsi="Cambria" w:cs="Times New Roman"/>
+                      <w:kern w:val="0"/>
+                      <w:sz w:val="19"/>
+                      <w:szCs w:val="19"/>
+                      <w14:ligatures w14:val="none"/>
+                    </w:rPr>
+                    <w:t>1</w:t>
+                  </w:r>
+                </w:p>
+              </w:tc>
+              <w:tc>
+                <w:tcPr>
+                  <w:tcW w:w="1890" w:type="dxa"/>
+                  <w:tcBorders>
+                    <w:top w:val="single" w:sz="6" w:space="0" w:color="auto"/>
+                    <w:left w:val="single" w:sz="6" w:space="0" w:color="auto"/>
+                    <w:bottom w:val="single" w:sz="6" w:space="0" w:color="auto"/>
+                    <w:right w:val="nil"/>
+                  </w:tcBorders>
+                </w:tcPr>
+                <w:p>
+                  <w:pPr>
+                    <w:spacing w:after="0" w:line="240" w:lineRule="auto"/>
+                    <w:textAlignment w:val="baseline"/>
+                    <w:rPr>
+                      <w:rFonts w:ascii="Calibri" w:eastAsia="Times New Roman" w:hAnsi="Calibri" w:cs="Calibri"/>
+                      <w:kern w:val="0"/>
+                      <w:sz w:val="19"/>
+                      <w:szCs w:val="19"/>
+                      <w14:ligatures w14:val="none"/>
+                    </w:rPr>
+                  </w:pPr>
+                  <w:r>
+                    <w:rPr>
+                      <w:rFonts w:ascii="Calibri" w:eastAsia="Times New Roman" w:hAnsi="Calibri" w:cs="Calibri"/>
+                      <w:kern w:val="0"/>
+                      <w:sz w:val="19"/>
+                      <w:szCs w:val="19"/>
+                      <w14:ligatures w14:val="none"/>
+                    </w:rPr>
+                    <w:t>Hệ thống chấm công</w:t>
+                  </w:r>
+                </w:p>
+              </w:tc>
+              <w:tc>
+                <w:tcPr>
+                  <w:tcW w:w="3855" w:type="dxa"/>
+                  <w:tcBorders>
+                    <w:top w:val="single" w:sz="6" w:space="0" w:color="auto"/>
+                    <w:left w:val="nil"/>
+                    <w:bottom w:val="single" w:sz="6" w:space="0" w:color="auto"/>
+                    <w:right w:val="single" w:sz="6" w:space="0" w:color="auto"/>
+                  </w:tcBorders>
+                </w:tcPr>
+                <w:p>
+                  <w:pPr>
+                    <w:spacing w:after="0" w:line="240" w:lineRule="auto"/>
+                    <w:textAlignment w:val="baseline"/>
+                    <w:rPr>
+                      <w:rFonts w:ascii="Calibri" w:eastAsia="Times New Roman" w:hAnsi="Calibri" w:cs="Calibri"/>
+                      <w:kern w:val="0"/>
+                      <w:sz w:val="19"/>
+                      <w:szCs w:val="19"/>
+                      <w14:ligatures w14:val="none"/>
+                    </w:rPr>
+                  </w:pPr>
+                  <w:r>
+                    <w:rPr>
+                      <w:rFonts w:ascii="Calibri" w:eastAsia="Times New Roman" w:hAnsi="Calibri" w:cs="Calibri"/>
+                      <w:kern w:val="0"/>
+                      <w:sz w:val="19"/>
+                      <w:szCs w:val="19"/>
+                      <w14:ligatures w14:val="none"/>
+                    </w:rPr>
+                    <w:t>Hiển thị phiếu lương của nhân sự</w:t>
+                  </w:r>
+                </w:p>
+              </w:tc>
+            </w:tr>
+            <w:tr>
+              <w:trPr>
+                <w:trHeight w:val="270"/>
+              </w:trPr>
+              <w:tc>
+                <w:tcPr>
+                  <w:tcW w:w="810" w:type="dxa"/>
+                  <w:tcBorders>
+                    <w:top w:val="single" w:sz="6" w:space="0" w:color="auto"/>
+                    <w:left w:val="single" w:sz="6" w:space="0" w:color="auto"/>
+                    <w:bottom w:val="single" w:sz="6" w:space="0" w:color="auto"/>
+                    <w:right w:val="single" w:sz="6" w:space="0" w:color="auto"/>
+                  </w:tcBorders>
+                </w:tcPr>
+                <w:p>
+                  <w:pPr>
+                    <w:spacing w:after="0" w:line="240" w:lineRule="auto"/>
+                    <w:jc w:val="center"/>
+                    <w:textAlignment w:val="baseline"/>
+                    <w:rPr>
+                      <w:rFonts w:ascii="Cambria" w:eastAsia="Times New Roman" w:hAnsi="Cambria" w:cs="Times New Roman"/>
+                      <w:kern w:val="0"/>
+                      <w:sz w:val="19"/>
+                      <w:szCs w:val="19"/>
+                      <w14:ligatures w14:val="none"/>
+                    </w:rPr>
+                  </w:pPr>
+                  <w:r>
+                    <w:rPr>
+                      <w:rFonts w:ascii="Cambria" w:eastAsia="Times New Roman" w:hAnsi="Cambria" w:cs="Times New Roman"/>
+                      <w:kern w:val="0"/>
+                      <w:sz w:val="19"/>
+                      <w:szCs w:val="19"/>
+                      <w14:ligatures w14:val="none"/>
+                    </w:rPr>
+                    <w:t>3.b.2.</w:t>
+                  </w:r>
+                </w:p>
+              </w:tc>
+              <w:tc>
+                <w:tcPr>
+                  <w:tcW w:w="1890" w:type="dxa"/>
+                  <w:tcBorders>
+                    <w:top w:val="single" w:sz="6" w:space="0" w:color="auto"/>
+                    <w:left w:val="single" w:sz="6" w:space="0" w:color="auto"/>
+                    <w:bottom w:val="single" w:sz="6" w:space="0" w:color="auto"/>
+                    <w:right w:val="nil"/>
+                  </w:tcBorders>
+                </w:tcPr>
+                <w:p>
+                  <w:pPr>
+                    <w:spacing w:after="0" w:line="240" w:lineRule="auto"/>
+                    <w:textAlignment w:val="baseline"/>
+                    <w:rPr>
+                      <w:rFonts w:ascii="Calibri" w:eastAsia="Times New Roman" w:hAnsi="Calibri" w:cs="Calibri"/>
+                      <w:kern w:val="0"/>
+                      <w:sz w:val="19"/>
+                      <w:szCs w:val="19"/>
+                      <w14:ligatures w14:val="none"/>
+                    </w:rPr>
+                  </w:pPr>
+                  <w:r>
+                    <w:rPr>
+                      <w:rFonts w:ascii="Calibri" w:eastAsia="Times New Roman" w:hAnsi="Calibri" w:cs="Calibri"/>
+                      <w:kern w:val="0"/>
+                      <w:sz w:val="19"/>
+                      <w:szCs w:val="19"/>
+                      <w14:ligatures w14:val="none"/>
+                    </w:rPr>
+                    <w:t>Kế toán</w:t>
+                  </w:r>
+                </w:p>
+              </w:tc>
+              <w:tc>
+                <w:tcPr>
+                  <w:tcW w:w="3855" w:type="dxa"/>
+                  <w:tcBorders>
+                    <w:top w:val="single" w:sz="6" w:space="0" w:color="auto"/>
+                    <w:left w:val="nil"/>
+                    <w:bottom w:val="single" w:sz="6" w:space="0" w:color="auto"/>
+                    <w:right w:val="single" w:sz="6" w:space="0" w:color="auto"/>
+                  </w:tcBorders>
+                </w:tcPr>
+                <w:p>
+                  <w:pPr>
+                    <w:spacing w:after="0" w:line="240" w:lineRule="auto"/>
+                    <w:textAlignment w:val="baseline"/>
+                    <w:rPr>
+                      <w:rFonts w:ascii="Calibri" w:eastAsia="Times New Roman" w:hAnsi="Calibri" w:cs="Calibri"/>
+                      <w:kern w:val="0"/>
+                      <w:sz w:val="19"/>
+                      <w:szCs w:val="19"/>
+                      <w14:ligatures w14:val="none"/>
+                    </w:rPr>
+                  </w:pPr>
+                  <w:r>
+                    <w:rPr>
+                      <w:rFonts w:ascii="Calibri" w:eastAsia="Times New Roman" w:hAnsi="Calibri" w:cs="Calibri"/>
+                      <w:kern w:val="0"/>
+                      <w:sz w:val="19"/>
+                      <w:szCs w:val="19"/>
+                      <w14:ligatures w14:val="none"/>
+                    </w:rPr>
+                    <w:t>Chọn chức năng gửi mail riêng cho nhân sự</w:t>
+                  </w:r>
+                </w:p>
+              </w:tc>
+            </w:tr>
+            <w:tr>
+              <w:trPr>
+                <w:trHeight w:val="270"/>
+              </w:trPr>
+              <w:tc>
+                <w:tcPr>
+                  <w:tcW w:w="810" w:type="dxa"/>
+                  <w:tcBorders>
+                    <w:top w:val="single" w:sz="6" w:space="0" w:color="auto"/>
+                    <w:left w:val="single" w:sz="6" w:space="0" w:color="auto"/>
+                    <w:bottom w:val="single" w:sz="6" w:space="0" w:color="auto"/>
+                    <w:right w:val="single" w:sz="6" w:space="0" w:color="auto"/>
+                  </w:tcBorders>
+                </w:tcPr>
+                <w:p>
+                  <w:pPr>
+                    <w:spacing w:after="0" w:line="240" w:lineRule="auto"/>
+                    <w:jc w:val="center"/>
+                    <w:textAlignment w:val="baseline"/>
+                    <w:rPr>
+                      <w:rFonts w:ascii="Cambria" w:eastAsia="Times New Roman" w:hAnsi="Cambria" w:cs="Times New Roman"/>
+                      <w:kern w:val="0"/>
+                      <w:sz w:val="19"/>
+                      <w:szCs w:val="19"/>
+                      <w14:ligatures w14:val="none"/>
+                    </w:rPr>
+                  </w:pPr>
+                  <w:r>
+                    <w:rPr>
+                      <w:rFonts w:ascii="Cambria" w:eastAsia="Times New Roman" w:hAnsi="Cambria" w:cs="Times New Roman"/>
+                      <w:kern w:val="0"/>
+                      <w:sz w:val="19"/>
+                      <w:szCs w:val="19"/>
+                      <w14:ligatures w14:val="none"/>
+                    </w:rPr>
+                    <w:t>3.b.3.</w:t>
+                  </w:r>
+                </w:p>
+              </w:tc>
+              <w:tc>
+                <w:tcPr>
+                  <w:tcW w:w="1890" w:type="dxa"/>
+                  <w:tcBorders>
+                    <w:top w:val="single" w:sz="6" w:space="0" w:color="auto"/>
+                    <w:left w:val="single" w:sz="6" w:space="0" w:color="auto"/>
+                    <w:bottom w:val="single" w:sz="6" w:space="0" w:color="auto"/>
+                    <w:right w:val="nil"/>
+                  </w:tcBorders>
+                </w:tcPr>
+                <w:p>
+                  <w:pPr>
+                    <w:spacing w:after="0" w:line="240" w:lineRule="auto"/>
+                    <w:textAlignment w:val="baseline"/>
+                    <w:rPr>
+                      <w:rFonts w:ascii="Calibri" w:eastAsia="Times New Roman" w:hAnsi="Calibri" w:cs="Calibri"/>
+                      <w:kern w:val="0"/>
+                      <w:sz w:val="19"/>
+                      <w:szCs w:val="19"/>
+                      <w14:ligatures w14:val="none"/>
+                    </w:rPr>
+                  </w:pPr>
+                  <w:r>
+                    <w:rPr>
+                      <w:rFonts w:ascii="Calibri" w:eastAsia="Times New Roman" w:hAnsi="Calibri" w:cs="Calibri"/>
+                      <w:kern w:val="0"/>
+                      <w:sz w:val="19"/>
+                      <w:szCs w:val="19"/>
+                      <w14:ligatures w14:val="none"/>
+                    </w:rPr>
+                    <w:t>Hệ thống chấm công</w:t>
+                  </w:r>
+                </w:p>
+              </w:tc>
+              <w:tc>
+                <w:tcPr>
+                  <w:tcW w:w="3855" w:type="dxa"/>
+                  <w:tcBorders>
+                    <w:top w:val="single" w:sz="6" w:space="0" w:color="auto"/>
+                    <w:left w:val="nil"/>
+                    <w:bottom w:val="single" w:sz="6" w:space="0" w:color="auto"/>
+                    <w:right w:val="single" w:sz="6" w:space="0" w:color="auto"/>
+                  </w:tcBorders>
+                </w:tcPr>
+                <w:p>
+                  <w:pPr>
+                    <w:spacing w:after="0" w:line="240" w:lineRule="auto"/>
+                    <w:textAlignment w:val="baseline"/>
+                    <w:rPr>
+                      <w:rFonts w:ascii="Calibri" w:eastAsia="Times New Roman" w:hAnsi="Calibri" w:cs="Calibri"/>
+                      <w:kern w:val="0"/>
+                      <w:sz w:val="19"/>
+                      <w:szCs w:val="19"/>
+                      <w14:ligatures w14:val="none"/>
+                    </w:rPr>
+                  </w:pPr>
+                  <w:r>
+                    <w:rPr>
+                      <w:rFonts w:ascii="Calibri" w:eastAsia="Times New Roman" w:hAnsi="Calibri" w:cs="Calibri"/>
+                      <w:kern w:val="0"/>
+                      <w:sz w:val="19"/>
+                      <w:szCs w:val="19"/>
+                      <w14:ligatures w14:val="none"/>
+                    </w:rPr>
+                    <w:t>Thực hiện gửi mail thông báo lương tới nhân sự</w:t>
+                  </w:r>
+                </w:p>
+              </w:tc>
+            </w:tr>
+          </w:tbl>
+          <w:p>
+            <w:pPr>
+              <w:spacing w:after="0" w:line="240" w:lineRule="auto"/>
+              <w:textAlignment w:val="baseline"/>
+              <w:rPr>
+                <w:rFonts w:ascii="Times New Roman" w:eastAsia="Times New Roman" w:hAnsi="Times New Roman" w:cs="Times New Roman"/>
+                <w:kern w:val="0"/>
+                <w:sz w:val="24"/>
+                <w:szCs w:val="24"/>
+                <w14:ligatures w14:val="none"/>
+              </w:rPr>
+            </w:pPr>
+            <w:r>
+              <w:rPr>
+                <w:rFonts w:ascii="Cambria" w:eastAsia="Times New Roman" w:hAnsi="Cambria" w:cs="Times New Roman"/>
+                <w:kern w:val="0"/>
+                <w:sz w:val="24"/>
+                <w:szCs w:val="24"/>
+                <w14:ligatures w14:val="none"/>
+              </w:rPr>
+              <w:t> </w:t>
+            </w:r>
+          </w:p>
+        </w:tc>
+      </w:tr>
+      <w:tr>
+        <w:trPr>
+          <w:trHeight w:val="626"/>
+        </w:trPr>
+        <w:tc>
+          <w:tcPr>
+            <w:tcW w:w="1755" w:type="dxa"/>
+            <w:tcBorders>
+              <w:top w:val="single" w:sz="6" w:space="0" w:color="auto"/>
+              <w:left w:val="single" w:sz="6" w:space="0" w:color="auto"/>
+              <w:bottom w:val="single" w:sz="6" w:space="0" w:color="auto"/>
+              <w:right w:val="single" w:sz="6" w:space="0" w:color="auto"/>
+            </w:tcBorders>
+            <w:shd w:val="clear" w:color="auto" w:fill="C5F1E3"/>
+            <w:hideMark/>
+          </w:tcPr>
+          <w:p>
+            <w:pPr>
+              <w:spacing w:after="0" w:line="240" w:lineRule="auto"/>
+              <w:textAlignment w:val="baseline"/>
+              <w:rPr>
+                <w:rFonts w:ascii="Times New Roman" w:eastAsia="Times New Roman" w:hAnsi="Times New Roman" w:cs="Times New Roman"/>
+                <w:kern w:val="0"/>
+                <w:sz w:val="24"/>
+                <w:szCs w:val="24"/>
+                <w14:ligatures w14:val="none"/>
+              </w:rPr>
+            </w:pPr>
+            <w:r>
+              <w:rPr>
+                <w:rFonts w:ascii="Tahoma" w:eastAsia="Times New Roman" w:hAnsi="Tahoma" w:cs="Tahoma"/>
+                <w:b/>
+                <w:bCs/>
+                <w:color w:val="000000"/>
+                <w:kern w:val="0"/>
+                <w:sz w:val="19"/>
+                <w:szCs w:val="19"/>
+                <w14:ligatures w14:val="none"/>
+              </w:rPr>
+              <w:t>Hậu điều kiện</w:t>
+            </w:r>
+            <w:r>
+              <w:rPr>
+                <w:rFonts w:ascii="Tahoma" w:eastAsia="Times New Roman" w:hAnsi="Tahoma" w:cs="Tahoma"/>
+                <w:color w:val="000000"/>
+                <w:kern w:val="0"/>
+                <w:sz w:val="19"/>
+                <w:szCs w:val="19"/>
+                <w14:ligatures w14:val="none"/>
+              </w:rPr>
+              <w:t> </w:t>
+            </w:r>
+          </w:p>
+        </w:tc>
+        <w:tc>
+          <w:tcPr>
+            <w:tcW w:w="7290" w:type="dxa"/>
+            <w:gridSpan w:val="3"/>
+            <w:tcBorders>
+              <w:top w:val="single" w:sz="6" w:space="0" w:color="auto"/>
+              <w:left w:val="single" w:sz="6" w:space="0" w:color="auto"/>
+              <w:bottom w:val="single" w:sz="6" w:space="0" w:color="auto"/>
+              <w:right w:val="single" w:sz="6" w:space="0" w:color="auto"/>
+            </w:tcBorders>
+            <w:hideMark/>
+          </w:tcPr>
+          <w:p>
+            <w:pPr>
+              <w:spacing w:after="0" w:line="240" w:lineRule="auto"/>
+              <w:jc w:val="both"/>
+              <w:textAlignment w:val="baseline"/>
+              <w:rPr>
+                <w:rFonts w:ascii="Times New Roman" w:eastAsia="Times New Roman" w:hAnsi="Times New Roman" w:cs="Times New Roman"/>
+                <w:kern w:val="0"/>
+                <w:sz w:val="24"/>
+                <w:szCs w:val="24"/>
+                <w14:ligatures w14:val="none"/>
+              </w:rPr>
+            </w:pPr>
+            <w:r>
+              <w:rPr>
+                <w:rFonts w:ascii="Times New Roman" w:eastAsia="Times New Roman" w:hAnsi="Times New Roman" w:cs="Times New Roman"/>
+                <w:kern w:val="0"/>
+                <w:sz w:val="24"/>
+                <w:szCs w:val="24"/>
+                <w14:ligatures w14:val="none"/>
+              </w:rPr>
+              <w:t xml:space="preserve">Hệ thống chấm công nhận được báo cáo thông tin tính lương của từng </w:t>
+            </w:r>
+          </w:p>
+          <w:p>
+            <w:pPr>
+              <w:spacing w:after="0" w:line="240" w:lineRule="auto"/>
+              <w:jc w:val="both"/>
+              <w:textAlignment w:val="baseline"/>
+              <w:rPr>
+                <w:rFonts w:ascii="Times New Roman" w:eastAsia="Times New Roman" w:hAnsi="Times New Roman" w:cs="Times New Roman"/>
+                <w:kern w:val="0"/>
+                <w:sz w:val="24"/>
+                <w:szCs w:val="24"/>
+                <w14:ligatures w14:val="none"/>
+              </w:rPr>
+            </w:pPr>
+            <w:r>
+              <w:rPr>
+                <w:rFonts w:ascii="Times New Roman" w:eastAsia="Times New Roman" w:hAnsi="Times New Roman" w:cs="Times New Roman"/>
+                <w:kern w:val="0"/>
+                <w:sz w:val="24"/>
+                <w:szCs w:val="24"/>
+                <w14:ligatures w14:val="none"/>
+              </w:rPr>
+              <w:t>team</w:t>
+            </w:r>
+          </w:p>
+        </w:tc>
+      </w:tr>
+    </w:tbl>
+    <w:p/>
     <w:sectPr>
       <w:pgSz w:w="12240" w:h="15840"/>
       <w:pgMar w:top="1440" w:right="1440" w:bottom="1440" w:left="1440" w:header="720" w:footer="720" w:gutter="0"/>
@@ -4117,7 +8764,7 @@
   <w:style w:type="paragraph" w:default="1" w:styleId="Normal">
     <w:name w:val="Normal"/>
     <w:qFormat/>
-    <w:rsid w:val="00B453D3"/>
+    <w:rsid w:val="00561DF5"/>
     <w:pPr>
       <w:spacing w:line="256" w:lineRule="auto"/>
     </w:pPr>

--- a/src/Homework04/NguyenKimHung_20200260/BaoCaoWeek4.docx
+++ b/src/Homework04/NguyenKimHung_20200260/BaoCaoWeek4.docx
@@ -39,7 +39,6 @@
     <w:p>
       <w:pPr>
         <w:rPr>
-          <w:rStyle w:val="eop"/>
           <w:rFonts w:ascii="Cambria" w:hAnsi="Cambria"/>
           <w:color w:val="000000"/>
           <w:shd w:val="clear" w:color="auto" w:fill="FFFFFF"/>
@@ -67,17 +66,7 @@
     <w:p>
       <w:pPr>
         <w:rPr>
-          <w:rStyle w:val="eop"/>
-          <w:rFonts w:ascii="Cambria" w:hAnsi="Cambria"/>
-          <w:color w:val="000000"/>
-          <w:shd w:val="clear" w:color="auto" w:fill="FFFFFF"/>
-        </w:rPr>
-      </w:pPr>
-    </w:p>
-    <w:p>
-      <w:pPr>
-        <w:rPr>
-          <w:rStyle w:val="eop"/>
+          <w:rStyle w:val="normaltextrun"/>
           <w:rFonts w:ascii="Calibri" w:hAnsi="Calibri" w:cs="Calibri"/>
           <w:b/>
           <w:bCs/>
@@ -98,6 +87,309 @@
           <w:szCs w:val="32"/>
           <w:shd w:val="clear" w:color="auto" w:fill="FFFFFF"/>
         </w:rPr>
+        <w:t>Biểu đồ chuyển đ</w:t>
+      </w:r>
+      <w:r>
+        <w:rPr>
+          <w:rStyle w:val="normaltextrun"/>
+          <w:rFonts w:ascii="Calibri" w:hAnsi="Calibri" w:cs="Calibri"/>
+          <w:b/>
+          <w:bCs/>
+          <w:color w:val="345A8A"/>
+          <w:sz w:val="32"/>
+          <w:szCs w:val="32"/>
+          <w:shd w:val="clear" w:color="auto" w:fill="FFFFFF"/>
+        </w:rPr>
+        <w:t xml:space="preserve">ổi </w:t>
+      </w:r>
+      <w:r>
+        <w:rPr>
+          <w:rStyle w:val="normaltextrun"/>
+          <w:rFonts w:ascii="Calibri" w:hAnsi="Calibri" w:cs="Calibri"/>
+          <w:b/>
+          <w:bCs/>
+          <w:color w:val="345A8A"/>
+          <w:sz w:val="32"/>
+          <w:szCs w:val="32"/>
+          <w:shd w:val="clear" w:color="auto" w:fill="FFFFFF"/>
+        </w:rPr>
+        <w:t>màn hình</w:t>
+      </w:r>
+    </w:p>
+    <w:p>
+      <w:pPr>
+        <w:jc w:val="center"/>
+        <w:rPr>
+          <w:rStyle w:val="normaltextrun"/>
+          <w:rFonts w:ascii="Calibri" w:hAnsi="Calibri" w:cs="Calibri"/>
+          <w:b/>
+          <w:bCs/>
+          <w:color w:val="345A8A"/>
+          <w:sz w:val="32"/>
+          <w:szCs w:val="32"/>
+          <w:shd w:val="clear" w:color="auto" w:fill="FFFFFF"/>
+        </w:rPr>
+      </w:pPr>
+      <w:r>
+        <w:rPr>
+          <w:rStyle w:val="normaltextrun"/>
+          <w:rFonts w:ascii="Calibri" w:hAnsi="Calibri" w:cs="Calibri"/>
+          <w:b/>
+          <w:bCs/>
+          <w:color w:val="345A8A"/>
+          <w:sz w:val="32"/>
+          <w:szCs w:val="32"/>
+          <w:shd w:val="clear" w:color="auto" w:fill="FFFFFF"/>
+        </w:rPr>
+        <w:drawing>
+          <wp:inline distT="0" distB="0" distL="0" distR="0" wp14:anchorId="17A79771" wp14:editId="13698D1D">
+            <wp:extent cx="4496190" cy="4694327"/>
+            <wp:effectExtent l="0" t="0" r="0" b="0"/>
+            <wp:docPr id="1029879517" name="Picture 1" descr="A diagram of a flowchart&#10;&#10;Description automatically generated"/>
+            <wp:cNvGraphicFramePr>
+              <a:graphicFrameLocks xmlns:a="http://schemas.openxmlformats.org/drawingml/2006/main" noChangeAspect="1"/>
+            </wp:cNvGraphicFramePr>
+            <a:graphic xmlns:a="http://schemas.openxmlformats.org/drawingml/2006/main">
+              <a:graphicData uri="http://schemas.openxmlformats.org/drawingml/2006/picture">
+                <pic:pic xmlns:pic="http://schemas.openxmlformats.org/drawingml/2006/picture">
+                  <pic:nvPicPr>
+                    <pic:cNvPr id="1029879517" name="Picture 1" descr="A diagram of a flowchart&#10;&#10;Description automatically generated"/>
+                    <pic:cNvPicPr/>
+                  </pic:nvPicPr>
+                  <pic:blipFill>
+                    <a:blip r:embed="rId5"/>
+                    <a:stretch>
+                      <a:fillRect/>
+                    </a:stretch>
+                  </pic:blipFill>
+                  <pic:spPr>
+                    <a:xfrm>
+                      <a:off x="0" y="0"/>
+                      <a:ext cx="4496190" cy="4694327"/>
+                    </a:xfrm>
+                    <a:prstGeom prst="rect">
+                      <a:avLst/>
+                    </a:prstGeom>
+                  </pic:spPr>
+                </pic:pic>
+              </a:graphicData>
+            </a:graphic>
+          </wp:inline>
+        </w:drawing>
+      </w:r>
+    </w:p>
+    <w:p/>
+    <w:p>
+      <w:pPr>
+        <w:rPr>
+          <w:rStyle w:val="normaltextrun"/>
+          <w:rFonts w:ascii="Calibri" w:hAnsi="Calibri" w:cs="Calibri"/>
+          <w:b/>
+          <w:bCs/>
+          <w:color w:val="345A8A"/>
+          <w:sz w:val="32"/>
+          <w:szCs w:val="32"/>
+          <w:shd w:val="clear" w:color="auto" w:fill="FFFFFF"/>
+        </w:rPr>
+      </w:pPr>
+    </w:p>
+    <w:p>
+      <w:pPr>
+        <w:spacing w:line="259" w:lineRule="auto"/>
+        <w:rPr>
+          <w:rStyle w:val="normaltextrun"/>
+          <w:rFonts w:ascii="Calibri" w:hAnsi="Calibri" w:cs="Calibri"/>
+          <w:b/>
+          <w:bCs/>
+          <w:color w:val="345A8A"/>
+          <w:sz w:val="32"/>
+          <w:szCs w:val="32"/>
+          <w:shd w:val="clear" w:color="auto" w:fill="FFFFFF"/>
+        </w:rPr>
+      </w:pPr>
+      <w:r>
+        <w:rPr>
+          <w:rStyle w:val="normaltextrun"/>
+          <w:rFonts w:ascii="Calibri" w:hAnsi="Calibri" w:cs="Calibri"/>
+          <w:b/>
+          <w:bCs/>
+          <w:color w:val="345A8A"/>
+          <w:sz w:val="32"/>
+          <w:szCs w:val="32"/>
+          <w:shd w:val="clear" w:color="auto" w:fill="FFFFFF"/>
+        </w:rPr>
+        <w:br w:type="page"/>
+      </w:r>
+    </w:p>
+    <w:p>
+      <w:pPr>
+        <w:rPr>
+          <w:rStyle w:val="normaltextrun"/>
+          <w:rFonts w:ascii="Calibri" w:hAnsi="Calibri" w:cs="Calibri"/>
+          <w:b/>
+          <w:bCs/>
+          <w:color w:val="345A8A"/>
+          <w:sz w:val="32"/>
+          <w:szCs w:val="32"/>
+          <w:shd w:val="clear" w:color="auto" w:fill="FFFFFF"/>
+        </w:rPr>
+      </w:pPr>
+      <w:r>
+        <w:rPr>
+          <w:rStyle w:val="normaltextrun"/>
+          <w:rFonts w:ascii="Calibri" w:hAnsi="Calibri" w:cs="Calibri"/>
+          <w:b/>
+          <w:bCs/>
+          <w:color w:val="345A8A"/>
+          <w:sz w:val="32"/>
+          <w:szCs w:val="32"/>
+          <w:shd w:val="clear" w:color="auto" w:fill="FFFFFF"/>
+        </w:rPr>
+        <w:lastRenderedPageBreak/>
+        <w:t>Giao diện triển khai</w:t>
+      </w:r>
+    </w:p>
+    <w:p>
+      <w:r>
+        <w:drawing>
+          <wp:inline distT="0" distB="0" distL="0" distR="0" wp14:anchorId="0103CBEC" wp14:editId="09B2BFCE">
+            <wp:extent cx="5829805" cy="3795089"/>
+            <wp:effectExtent l="0" t="0" r="0" b="0"/>
+            <wp:docPr id="318755953" name="Picture 1" descr="A screenshot of a calendar&#10;&#10;Description automatically generated"/>
+            <wp:cNvGraphicFramePr>
+              <a:graphicFrameLocks xmlns:a="http://schemas.openxmlformats.org/drawingml/2006/main" noChangeAspect="1"/>
+            </wp:cNvGraphicFramePr>
+            <a:graphic xmlns:a="http://schemas.openxmlformats.org/drawingml/2006/main">
+              <a:graphicData uri="http://schemas.openxmlformats.org/drawingml/2006/picture">
+                <pic:pic xmlns:pic="http://schemas.openxmlformats.org/drawingml/2006/picture">
+                  <pic:nvPicPr>
+                    <pic:cNvPr id="318755953" name="Picture 1" descr="A screenshot of a calendar&#10;&#10;Description automatically generated"/>
+                    <pic:cNvPicPr/>
+                  </pic:nvPicPr>
+                  <pic:blipFill>
+                    <a:blip r:embed="rId6"/>
+                    <a:stretch>
+                      <a:fillRect/>
+                    </a:stretch>
+                  </pic:blipFill>
+                  <pic:spPr>
+                    <a:xfrm>
+                      <a:off x="0" y="0"/>
+                      <a:ext cx="5829805" cy="3795089"/>
+                    </a:xfrm>
+                    <a:prstGeom prst="rect">
+                      <a:avLst/>
+                    </a:prstGeom>
+                  </pic:spPr>
+                </pic:pic>
+              </a:graphicData>
+            </a:graphic>
+          </wp:inline>
+        </w:drawing>
+      </w:r>
+    </w:p>
+    <w:p>
+      <w:r>
+        <w:lastRenderedPageBreak/>
+        <w:drawing>
+          <wp:inline distT="0" distB="0" distL="0" distR="0" wp14:anchorId="1697CD8E" wp14:editId="58B57FC0">
+            <wp:extent cx="5928874" cy="4008467"/>
+            <wp:effectExtent l="0" t="0" r="0" b="0"/>
+            <wp:docPr id="1030039557" name="Picture 1" descr="A screenshot of a computer&#10;&#10;Description automatically generated"/>
+            <wp:cNvGraphicFramePr>
+              <a:graphicFrameLocks xmlns:a="http://schemas.openxmlformats.org/drawingml/2006/main" noChangeAspect="1"/>
+            </wp:cNvGraphicFramePr>
+            <a:graphic xmlns:a="http://schemas.openxmlformats.org/drawingml/2006/main">
+              <a:graphicData uri="http://schemas.openxmlformats.org/drawingml/2006/picture">
+                <pic:pic xmlns:pic="http://schemas.openxmlformats.org/drawingml/2006/picture">
+                  <pic:nvPicPr>
+                    <pic:cNvPr id="1030039557" name="Picture 1" descr="A screenshot of a computer&#10;&#10;Description automatically generated"/>
+                    <pic:cNvPicPr/>
+                  </pic:nvPicPr>
+                  <pic:blipFill>
+                    <a:blip r:embed="rId7"/>
+                    <a:stretch>
+                      <a:fillRect/>
+                    </a:stretch>
+                  </pic:blipFill>
+                  <pic:spPr>
+                    <a:xfrm>
+                      <a:off x="0" y="0"/>
+                      <a:ext cx="5928874" cy="4008467"/>
+                    </a:xfrm>
+                    <a:prstGeom prst="rect">
+                      <a:avLst/>
+                    </a:prstGeom>
+                  </pic:spPr>
+                </pic:pic>
+              </a:graphicData>
+            </a:graphic>
+          </wp:inline>
+        </w:drawing>
+      </w:r>
+      <w:r>
+        <w:drawing>
+          <wp:inline distT="0" distB="0" distL="0" distR="0" wp14:anchorId="06A9201B" wp14:editId="10FBADD1">
+            <wp:extent cx="5966460" cy="4092993"/>
+            <wp:effectExtent l="0" t="0" r="0" b="3175"/>
+            <wp:docPr id="924219525" name="Picture 1" descr="A screenshot of a calendar&#10;&#10;Description automatically generated"/>
+            <wp:cNvGraphicFramePr>
+              <a:graphicFrameLocks xmlns:a="http://schemas.openxmlformats.org/drawingml/2006/main" noChangeAspect="1"/>
+            </wp:cNvGraphicFramePr>
+            <a:graphic xmlns:a="http://schemas.openxmlformats.org/drawingml/2006/main">
+              <a:graphicData uri="http://schemas.openxmlformats.org/drawingml/2006/picture">
+                <pic:pic xmlns:pic="http://schemas.openxmlformats.org/drawingml/2006/picture">
+                  <pic:nvPicPr>
+                    <pic:cNvPr id="924219525" name="Picture 1" descr="A screenshot of a calendar&#10;&#10;Description automatically generated"/>
+                    <pic:cNvPicPr/>
+                  </pic:nvPicPr>
+                  <pic:blipFill>
+                    <a:blip r:embed="rId8"/>
+                    <a:stretch>
+                      <a:fillRect/>
+                    </a:stretch>
+                  </pic:blipFill>
+                  <pic:spPr>
+                    <a:xfrm>
+                      <a:off x="0" y="0"/>
+                      <a:ext cx="5980502" cy="4102626"/>
+                    </a:xfrm>
+                    <a:prstGeom prst="rect">
+                      <a:avLst/>
+                    </a:prstGeom>
+                  </pic:spPr>
+                </pic:pic>
+              </a:graphicData>
+            </a:graphic>
+          </wp:inline>
+        </w:drawing>
+      </w:r>
+    </w:p>
+    <w:p>
+      <w:pPr>
+        <w:rPr>
+          <w:rStyle w:val="eop"/>
+          <w:rFonts w:ascii="Calibri" w:hAnsi="Calibri" w:cs="Calibri"/>
+          <w:b/>
+          <w:bCs/>
+          <w:color w:val="345A8A"/>
+          <w:sz w:val="32"/>
+          <w:szCs w:val="32"/>
+          <w:shd w:val="clear" w:color="auto" w:fill="FFFFFF"/>
+        </w:rPr>
+      </w:pPr>
+      <w:r>
+        <w:rPr>
+          <w:rStyle w:val="normaltextrun"/>
+          <w:rFonts w:ascii="Calibri" w:hAnsi="Calibri" w:cs="Calibri"/>
+          <w:b/>
+          <w:bCs/>
+          <w:color w:val="345A8A"/>
+          <w:sz w:val="32"/>
+          <w:szCs w:val="32"/>
+          <w:shd w:val="clear" w:color="auto" w:fill="FFFFFF"/>
+        </w:rPr>
+        <w:lastRenderedPageBreak/>
         <w:t>Biểu đồ use case</w:t>
       </w:r>
       <w:r>
@@ -111,7 +403,7 @@
           <w:szCs w:val="32"/>
           <w:shd w:val="clear" w:color="auto" w:fill="FFFFFF"/>
         </w:rPr>
-        <w:t> </w:t>
+        <w:t> giao diện chuyển đổi</w:t>
       </w:r>
     </w:p>
     <w:p>
@@ -138,7 +430,33 @@
           <w:szCs w:val="26"/>
           <w14:ligatures w14:val="none"/>
         </w:rPr>
-        <w:t>Use case “API Tính lương cho hệ thống kế toán” (Nguyễn Kim Hùng) </w:t>
+        <w:t>Use case “</w:t>
+      </w:r>
+      <w:r>
+        <w:rPr>
+          <w:rFonts w:ascii="Calibri" w:eastAsia="Times New Roman" w:hAnsi="Calibri" w:cs="Calibri"/>
+          <w:b/>
+          <w:bCs/>
+          <w:color w:val="4F81BD"/>
+          <w:kern w:val="0"/>
+          <w:sz w:val="26"/>
+          <w:szCs w:val="26"/>
+          <w14:ligatures w14:val="none"/>
+        </w:rPr>
+        <w:t>Xem thông tin chấm công</w:t>
+      </w:r>
+      <w:r>
+        <w:rPr>
+          <w:rFonts w:ascii="Calibri" w:eastAsia="Times New Roman" w:hAnsi="Calibri" w:cs="Calibri"/>
+          <w:b/>
+          <w:bCs/>
+          <w:color w:val="4F81BD"/>
+          <w:kern w:val="0"/>
+          <w:sz w:val="26"/>
+          <w:szCs w:val="26"/>
+          <w14:ligatures w14:val="none"/>
+        </w:rPr>
+        <w:t>” (Nguyễn Kim Hùng) </w:t>
       </w:r>
     </w:p>
     <w:p>
@@ -355,7 +673,7 @@
                 <w:szCs w:val="24"/>
                 <w14:ligatures w14:val="none"/>
               </w:rPr>
-              <w:t>API Tính lương cho hệ thống kế toán</w:t>
+              <w:t>Xem thông tin chấm công</w:t>
             </w:r>
           </w:p>
         </w:tc>
@@ -441,13 +759,13 @@
             </w:pPr>
             <w:r>
               <w:rPr>
-                <w:rFonts w:ascii="Tahoma" w:eastAsia="Times New Roman" w:hAnsi="Tahoma" w:cs="Tahoma"/>
-                <w:kern w:val="0"/>
-                <w:sz w:val="19"/>
-                <w:szCs w:val="19"/>
-                <w14:ligatures w14:val="none"/>
-              </w:rPr>
-              <w:t>Hệ thống kế toán </w:t>
+                <w:rFonts w:ascii="Times New Roman" w:eastAsia="Times New Roman" w:hAnsi="Times New Roman" w:cs="Times New Roman"/>
+                <w:kern w:val="0"/>
+                <w:sz w:val="24"/>
+                <w:szCs w:val="24"/>
+                <w14:ligatures w14:val="none"/>
+              </w:rPr>
+              <w:t>Nhân viên</w:t>
             </w:r>
           </w:p>
         </w:tc>
@@ -531,16 +849,6 @@
                 <w14:ligatures w14:val="none"/>
               </w:rPr>
             </w:pPr>
-            <w:r>
-              <w:rPr>
-                <w:rFonts w:ascii="Tahoma" w:eastAsia="Times New Roman" w:hAnsi="Tahoma" w:cs="Tahoma"/>
-                <w:kern w:val="0"/>
-                <w:sz w:val="19"/>
-                <w:szCs w:val="19"/>
-                <w14:ligatures w14:val="none"/>
-              </w:rPr>
-              <w:t>Có đủ quyền yêu cầu tính lương </w:t>
-            </w:r>
           </w:p>
         </w:tc>
       </w:tr>
@@ -663,8 +971,8 @@
             </w:tblPr>
             <w:tblGrid>
               <w:gridCol w:w="1539"/>
-              <w:gridCol w:w="1620"/>
-              <w:gridCol w:w="3885"/>
+              <w:gridCol w:w="1932"/>
+              <w:gridCol w:w="3573"/>
             </w:tblGrid>
             <w:tr>
               <w:trPr>
@@ -723,7 +1031,7 @@
               </w:tc>
               <w:tc>
                 <w:tcPr>
-                  <w:tcW w:w="1620" w:type="dxa"/>
+                  <w:tcW w:w="1932" w:type="dxa"/>
                   <w:tcBorders>
                     <w:top w:val="single" w:sz="6" w:space="0" w:color="auto"/>
                     <w:left w:val="single" w:sz="6" w:space="0" w:color="auto"/>
@@ -774,7 +1082,7 @@
               </w:tc>
               <w:tc>
                 <w:tcPr>
-                  <w:tcW w:w="3885" w:type="dxa"/>
+                  <w:tcW w:w="3573" w:type="dxa"/>
                   <w:tcBorders>
                     <w:top w:val="single" w:sz="6" w:space="0" w:color="auto"/>
                     <w:left w:val="single" w:sz="6" w:space="0" w:color="auto"/>
@@ -820,6 +1128,115 @@
                       <w14:ligatures w14:val="none"/>
                     </w:rPr>
                     <w:t> </w:t>
+                  </w:r>
+                </w:p>
+              </w:tc>
+            </w:tr>
+            <w:tr>
+              <w:trPr>
+                <w:trHeight w:val="300"/>
+              </w:trPr>
+              <w:tc>
+                <w:tcPr>
+                  <w:tcW w:w="1539" w:type="dxa"/>
+                  <w:tcBorders>
+                    <w:top w:val="single" w:sz="6" w:space="0" w:color="auto"/>
+                    <w:left w:val="single" w:sz="6" w:space="0" w:color="auto"/>
+                    <w:bottom w:val="single" w:sz="6" w:space="0" w:color="auto"/>
+                    <w:right w:val="single" w:sz="6" w:space="0" w:color="auto"/>
+                  </w:tcBorders>
+                </w:tcPr>
+                <w:p>
+                  <w:pPr>
+                    <w:spacing w:after="0" w:line="240" w:lineRule="auto"/>
+                    <w:ind w:left="360"/>
+                    <w:jc w:val="center"/>
+                    <w:textAlignment w:val="baseline"/>
+                    <w:rPr>
+                      <w:rFonts w:ascii="Cambria" w:eastAsia="Times New Roman" w:hAnsi="Cambria" w:cs="Times New Roman"/>
+                      <w:kern w:val="0"/>
+                      <w:sz w:val="19"/>
+                      <w:szCs w:val="19"/>
+                      <w14:ligatures w14:val="none"/>
+                    </w:rPr>
+                  </w:pPr>
+                  <w:r>
+                    <w:rPr>
+                      <w:rFonts w:ascii="Cambria" w:eastAsia="Times New Roman" w:hAnsi="Cambria" w:cs="Times New Roman"/>
+                      <w:kern w:val="0"/>
+                      <w:sz w:val="19"/>
+                      <w:szCs w:val="19"/>
+                      <w14:ligatures w14:val="none"/>
+                    </w:rPr>
+                    <w:t>1.</w:t>
+                  </w:r>
+                </w:p>
+              </w:tc>
+              <w:tc>
+                <w:tcPr>
+                  <w:tcW w:w="1932" w:type="dxa"/>
+                  <w:tcBorders>
+                    <w:top w:val="single" w:sz="6" w:space="0" w:color="auto"/>
+                    <w:left w:val="single" w:sz="6" w:space="0" w:color="auto"/>
+                    <w:bottom w:val="single" w:sz="6" w:space="0" w:color="auto"/>
+                    <w:right w:val="nil"/>
+                  </w:tcBorders>
+                </w:tcPr>
+                <w:p>
+                  <w:pPr>
+                    <w:spacing w:after="0" w:line="240" w:lineRule="auto"/>
+                    <w:textAlignment w:val="baseline"/>
+                    <w:rPr>
+                      <w:rFonts w:ascii="Calibri" w:eastAsia="Times New Roman" w:hAnsi="Calibri" w:cs="Calibri"/>
+                      <w:kern w:val="0"/>
+                      <w:sz w:val="19"/>
+                      <w:szCs w:val="19"/>
+                      <w14:ligatures w14:val="none"/>
+                    </w:rPr>
+                  </w:pPr>
+                  <w:r>
+                    <w:rPr>
+                      <w:rFonts w:ascii="Calibri" w:eastAsia="Times New Roman" w:hAnsi="Calibri" w:cs="Calibri"/>
+                      <w:kern w:val="0"/>
+                      <w:sz w:val="19"/>
+                      <w:szCs w:val="19"/>
+                      <w14:ligatures w14:val="none"/>
+                    </w:rPr>
+                    <w:t>Nhân viên</w:t>
+                  </w:r>
+                </w:p>
+              </w:tc>
+              <w:tc>
+                <w:tcPr>
+                  <w:tcW w:w="3573" w:type="dxa"/>
+                  <w:tcBorders>
+                    <w:top w:val="single" w:sz="6" w:space="0" w:color="auto"/>
+                    <w:left w:val="nil"/>
+                    <w:bottom w:val="single" w:sz="6" w:space="0" w:color="auto"/>
+                    <w:right w:val="single" w:sz="6" w:space="0" w:color="auto"/>
+                  </w:tcBorders>
+                </w:tcPr>
+                <w:p>
+                  <w:pPr>
+                    <w:spacing w:after="0" w:line="240" w:lineRule="auto"/>
+                    <w:textAlignment w:val="baseline"/>
+                    <w:rPr>
+                      <w:rFonts w:ascii="Calibri" w:eastAsia="Times New Roman" w:hAnsi="Calibri" w:cs="Calibri"/>
+                      <w:kern w:val="0"/>
+                      <w:sz w:val="19"/>
+                      <w:szCs w:val="19"/>
+                      <w14:ligatures w14:val="none"/>
+                    </w:rPr>
+                  </w:pPr>
+                  <w:r>
+                    <w:rPr>
+                      <w:rFonts w:ascii="Calibri" w:eastAsia="Times New Roman" w:hAnsi="Calibri" w:cs="Calibri"/>
+                      <w:kern w:val="0"/>
+                      <w:sz w:val="19"/>
+                      <w:szCs w:val="19"/>
+                      <w14:ligatures w14:val="none"/>
+                    </w:rPr>
+                    <w:t>Truy cập giao diện xem thông tin chấm công</w:t>
                   </w:r>
                 </w:p>
               </w:tc>
@@ -841,12 +1258,9 @@
                 </w:tcPr>
                 <w:p>
                   <w:pPr>
-                    <w:numPr>
-                      <w:ilvl w:val="0"/>
-                      <w:numId w:val="1"/>
-                    </w:numPr>
                     <w:spacing w:after="0" w:line="240" w:lineRule="auto"/>
-                    <w:ind w:left="1080" w:firstLine="0"/>
+                    <w:ind w:left="360"/>
+                    <w:jc w:val="center"/>
                     <w:textAlignment w:val="baseline"/>
                     <w:rPr>
                       <w:rFonts w:ascii="Cambria" w:eastAsia="Times New Roman" w:hAnsi="Cambria" w:cs="Times New Roman"/>
@@ -864,13 +1278,23 @@
                       <w:szCs w:val="19"/>
                       <w14:ligatures w14:val="none"/>
                     </w:rPr>
-                    <w:t>  </w:t>
+                    <w:t>2</w:t>
+                  </w:r>
+                  <w:r>
+                    <w:rPr>
+                      <w:rFonts w:ascii="Cambria" w:eastAsia="Times New Roman" w:hAnsi="Cambria" w:cs="Times New Roman"/>
+                      <w:kern w:val="0"/>
+                      <w:sz w:val="19"/>
+                      <w:szCs w:val="19"/>
+                      <w14:ligatures w14:val="none"/>
+                    </w:rPr>
+                    <w:t>.</w:t>
                   </w:r>
                 </w:p>
               </w:tc>
               <w:tc>
                 <w:tcPr>
-                  <w:tcW w:w="1620" w:type="dxa"/>
+                  <w:tcW w:w="1932" w:type="dxa"/>
                   <w:tcBorders>
                     <w:top w:val="single" w:sz="6" w:space="0" w:color="auto"/>
                     <w:left w:val="single" w:sz="6" w:space="0" w:color="auto"/>
@@ -899,13 +1323,13 @@
                       <w:szCs w:val="19"/>
                       <w14:ligatures w14:val="none"/>
                     </w:rPr>
-                    <w:t>Hệ thống kế toán </w:t>
+                    <w:t>Hệ thống chấm công</w:t>
                   </w:r>
                 </w:p>
               </w:tc>
               <w:tc>
                 <w:tcPr>
-                  <w:tcW w:w="3885" w:type="dxa"/>
+                  <w:tcW w:w="3573" w:type="dxa"/>
                   <w:tcBorders>
                     <w:top w:val="single" w:sz="6" w:space="0" w:color="auto"/>
                     <w:left w:val="nil"/>
@@ -934,79 +1358,8 @@
                       <w:szCs w:val="19"/>
                       <w14:ligatures w14:val="none"/>
                     </w:rPr>
-                    <w:t>Gửi API đến hệ thống chấm công yêu cầu tính lương cho nhân sự hoặc danh sách nhân sự </w:t>
-                  </w:r>
-                </w:p>
-              </w:tc>
-            </w:tr>
-            <w:tr>
-              <w:trPr>
-                <w:trHeight w:val="300"/>
-              </w:trPr>
-              <w:tc>
-                <w:tcPr>
-                  <w:tcW w:w="1539" w:type="dxa"/>
-                  <w:tcBorders>
-                    <w:top w:val="single" w:sz="6" w:space="0" w:color="auto"/>
-                    <w:left w:val="single" w:sz="6" w:space="0" w:color="auto"/>
-                    <w:bottom w:val="single" w:sz="6" w:space="0" w:color="auto"/>
-                    <w:right w:val="single" w:sz="6" w:space="0" w:color="auto"/>
-                  </w:tcBorders>
-                  <w:hideMark/>
-                </w:tcPr>
-                <w:p>
-                  <w:pPr>
-                    <w:numPr>
-                      <w:ilvl w:val="0"/>
-                      <w:numId w:val="2"/>
-                    </w:numPr>
-                    <w:spacing w:after="0" w:line="240" w:lineRule="auto"/>
-                    <w:ind w:left="1080" w:firstLine="0"/>
-                    <w:jc w:val="center"/>
-                    <w:textAlignment w:val="baseline"/>
-                    <w:rPr>
-                      <w:rFonts w:ascii="Cambria" w:eastAsia="Times New Roman" w:hAnsi="Cambria" w:cs="Times New Roman"/>
-                      <w:kern w:val="0"/>
-                      <w:sz w:val="19"/>
-                      <w:szCs w:val="19"/>
-                      <w14:ligatures w14:val="none"/>
-                    </w:rPr>
-                  </w:pPr>
-                  <w:r>
-                    <w:rPr>
-                      <w:rFonts w:ascii="Cambria" w:eastAsia="Times New Roman" w:hAnsi="Cambria" w:cs="Times New Roman"/>
-                      <w:kern w:val="0"/>
-                      <w:sz w:val="19"/>
-                      <w:szCs w:val="19"/>
-                      <w14:ligatures w14:val="none"/>
-                    </w:rPr>
-                    <w:t>  </w:t>
-                  </w:r>
-                </w:p>
-              </w:tc>
-              <w:tc>
-                <w:tcPr>
-                  <w:tcW w:w="1620" w:type="dxa"/>
-                  <w:tcBorders>
-                    <w:top w:val="single" w:sz="6" w:space="0" w:color="auto"/>
-                    <w:left w:val="single" w:sz="6" w:space="0" w:color="auto"/>
-                    <w:bottom w:val="single" w:sz="6" w:space="0" w:color="auto"/>
-                    <w:right w:val="nil"/>
-                  </w:tcBorders>
-                  <w:hideMark/>
-                </w:tcPr>
-                <w:p>
-                  <w:pPr>
-                    <w:spacing w:after="0" w:line="240" w:lineRule="auto"/>
-                    <w:textAlignment w:val="baseline"/>
-                    <w:rPr>
-                      <w:rFonts w:ascii="Times New Roman" w:eastAsia="Times New Roman" w:hAnsi="Times New Roman" w:cs="Times New Roman"/>
-                      <w:kern w:val="0"/>
-                      <w:sz w:val="24"/>
-                      <w:szCs w:val="24"/>
-                      <w14:ligatures w14:val="none"/>
-                    </w:rPr>
-                  </w:pPr>
+                    <w:t>Hiện thị giao diện thông tin chấm công của nhân viên theo tháng</w:t>
+                  </w:r>
                   <w:r>
                     <w:rPr>
                       <w:rFonts w:ascii="Calibri" w:eastAsia="Times New Roman" w:hAnsi="Calibri" w:cs="Calibri"/>
@@ -1015,756 +1368,7 @@
                       <w:szCs w:val="19"/>
                       <w14:ligatures w14:val="none"/>
                     </w:rPr>
-                    <w:t>Hệ thống chấm công</w:t>
-                  </w:r>
-                </w:p>
-              </w:tc>
-              <w:tc>
-                <w:tcPr>
-                  <w:tcW w:w="3885" w:type="dxa"/>
-                  <w:tcBorders>
-                    <w:top w:val="single" w:sz="6" w:space="0" w:color="auto"/>
-                    <w:left w:val="nil"/>
-                    <w:bottom w:val="single" w:sz="6" w:space="0" w:color="auto"/>
-                    <w:right w:val="single" w:sz="6" w:space="0" w:color="auto"/>
-                  </w:tcBorders>
-                  <w:hideMark/>
-                </w:tcPr>
-                <w:p>
-                  <w:pPr>
-                    <w:spacing w:after="0" w:line="240" w:lineRule="auto"/>
-                    <w:textAlignment w:val="baseline"/>
-                    <w:rPr>
-                      <w:rFonts w:ascii="Times New Roman" w:eastAsia="Times New Roman" w:hAnsi="Times New Roman" w:cs="Times New Roman"/>
-                      <w:kern w:val="0"/>
-                      <w:sz w:val="24"/>
-                      <w:szCs w:val="24"/>
-                      <w14:ligatures w14:val="none"/>
-                    </w:rPr>
-                  </w:pPr>
-                  <w:r>
-                    <w:rPr>
-                      <w:rFonts w:ascii="Calibri" w:eastAsia="Times New Roman" w:hAnsi="Calibri" w:cs="Calibri"/>
-                      <w:kern w:val="0"/>
-                      <w:sz w:val="19"/>
-                      <w:szCs w:val="19"/>
-                      <w14:ligatures w14:val="none"/>
-                    </w:rPr>
-                    <w:t>Yêu cầu thông tin chấm công từ máy chấm công thông qua gọi API đến máy chấm công hoặc tải file excel thông tin chấm công thông qua USB </w:t>
-                  </w:r>
-                </w:p>
-              </w:tc>
-            </w:tr>
-            <w:tr>
-              <w:trPr>
-                <w:trHeight w:val="300"/>
-              </w:trPr>
-              <w:tc>
-                <w:tcPr>
-                  <w:tcW w:w="1539" w:type="dxa"/>
-                  <w:tcBorders>
-                    <w:top w:val="single" w:sz="6" w:space="0" w:color="auto"/>
-                    <w:left w:val="single" w:sz="6" w:space="0" w:color="auto"/>
-                    <w:bottom w:val="single" w:sz="6" w:space="0" w:color="auto"/>
-                    <w:right w:val="single" w:sz="6" w:space="0" w:color="auto"/>
-                  </w:tcBorders>
-                  <w:hideMark/>
-                </w:tcPr>
-                <w:p>
-                  <w:pPr>
-                    <w:numPr>
-                      <w:ilvl w:val="0"/>
-                      <w:numId w:val="3"/>
-                    </w:numPr>
-                    <w:spacing w:after="0" w:line="240" w:lineRule="auto"/>
-                    <w:ind w:left="1080" w:firstLine="0"/>
-                    <w:textAlignment w:val="baseline"/>
-                    <w:rPr>
-                      <w:rFonts w:ascii="Cambria" w:eastAsia="Times New Roman" w:hAnsi="Cambria" w:cs="Times New Roman"/>
-                      <w:kern w:val="0"/>
-                      <w:sz w:val="19"/>
-                      <w:szCs w:val="19"/>
-                      <w14:ligatures w14:val="none"/>
-                    </w:rPr>
-                  </w:pPr>
-                  <w:r>
-                    <w:rPr>
-                      <w:rFonts w:ascii="Cambria" w:eastAsia="Times New Roman" w:hAnsi="Cambria" w:cs="Times New Roman"/>
-                      <w:kern w:val="0"/>
-                      <w:sz w:val="19"/>
-                      <w:szCs w:val="19"/>
-                      <w:lang w:val="vi-VN"/>
-                      <w14:ligatures w14:val="none"/>
-                    </w:rPr>
                     <w:t> </w:t>
-                  </w:r>
-                  <w:r>
-                    <w:rPr>
-                      <w:rFonts w:ascii="Cambria" w:eastAsia="Times New Roman" w:hAnsi="Cambria" w:cs="Times New Roman"/>
-                      <w:kern w:val="0"/>
-                      <w:sz w:val="19"/>
-                      <w:szCs w:val="19"/>
-                      <w14:ligatures w14:val="none"/>
-                    </w:rPr>
-                    <w:t> </w:t>
-                  </w:r>
-                </w:p>
-              </w:tc>
-              <w:tc>
-                <w:tcPr>
-                  <w:tcW w:w="1620" w:type="dxa"/>
-                  <w:tcBorders>
-                    <w:top w:val="single" w:sz="6" w:space="0" w:color="auto"/>
-                    <w:left w:val="single" w:sz="6" w:space="0" w:color="auto"/>
-                    <w:bottom w:val="single" w:sz="6" w:space="0" w:color="auto"/>
-                    <w:right w:val="nil"/>
-                  </w:tcBorders>
-                  <w:hideMark/>
-                </w:tcPr>
-                <w:p>
-                  <w:pPr>
-                    <w:spacing w:after="0" w:line="240" w:lineRule="auto"/>
-                    <w:textAlignment w:val="baseline"/>
-                    <w:rPr>
-                      <w:rFonts w:ascii="Times New Roman" w:eastAsia="Times New Roman" w:hAnsi="Times New Roman" w:cs="Times New Roman"/>
-                      <w:kern w:val="0"/>
-                      <w:sz w:val="24"/>
-                      <w:szCs w:val="24"/>
-                      <w14:ligatures w14:val="none"/>
-                    </w:rPr>
-                  </w:pPr>
-                  <w:r>
-                    <w:rPr>
-                      <w:rFonts w:ascii="Calibri" w:eastAsia="Times New Roman" w:hAnsi="Calibri" w:cs="Calibri"/>
-                      <w:kern w:val="0"/>
-                      <w:sz w:val="19"/>
-                      <w:szCs w:val="19"/>
-                      <w14:ligatures w14:val="none"/>
-                    </w:rPr>
-                    <w:t>Máy chấm công </w:t>
-                  </w:r>
-                </w:p>
-              </w:tc>
-              <w:tc>
-                <w:tcPr>
-                  <w:tcW w:w="3885" w:type="dxa"/>
-                  <w:tcBorders>
-                    <w:top w:val="single" w:sz="6" w:space="0" w:color="auto"/>
-                    <w:left w:val="nil"/>
-                    <w:bottom w:val="single" w:sz="6" w:space="0" w:color="auto"/>
-                    <w:right w:val="single" w:sz="6" w:space="0" w:color="auto"/>
-                  </w:tcBorders>
-                  <w:hideMark/>
-                </w:tcPr>
-                <w:p>
-                  <w:pPr>
-                    <w:spacing w:after="0" w:line="240" w:lineRule="auto"/>
-                    <w:textAlignment w:val="baseline"/>
-                    <w:rPr>
-                      <w:rFonts w:ascii="Times New Roman" w:eastAsia="Times New Roman" w:hAnsi="Times New Roman" w:cs="Times New Roman"/>
-                      <w:kern w:val="0"/>
-                      <w:sz w:val="24"/>
-                      <w:szCs w:val="24"/>
-                      <w14:ligatures w14:val="none"/>
-                    </w:rPr>
-                  </w:pPr>
-                  <w:r>
-                    <w:rPr>
-                      <w:rFonts w:ascii="Calibri" w:eastAsia="Times New Roman" w:hAnsi="Calibri" w:cs="Calibri"/>
-                      <w:kern w:val="0"/>
-                      <w:sz w:val="19"/>
-                      <w:szCs w:val="19"/>
-                      <w14:ligatures w14:val="none"/>
-                    </w:rPr>
-                    <w:t>Truy xuất thông tin chấm công, trả về response thông qua API hoặc export file excel ra USB cho nhân sự.</w:t>
-                  </w:r>
-                </w:p>
-              </w:tc>
-            </w:tr>
-            <w:tr>
-              <w:trPr>
-                <w:trHeight w:val="480"/>
-              </w:trPr>
-              <w:tc>
-                <w:tcPr>
-                  <w:tcW w:w="1539" w:type="dxa"/>
-                  <w:tcBorders>
-                    <w:top w:val="single" w:sz="6" w:space="0" w:color="auto"/>
-                    <w:left w:val="single" w:sz="6" w:space="0" w:color="auto"/>
-                    <w:bottom w:val="single" w:sz="6" w:space="0" w:color="auto"/>
-                    <w:right w:val="single" w:sz="6" w:space="0" w:color="auto"/>
-                  </w:tcBorders>
-                  <w:hideMark/>
-                </w:tcPr>
-                <w:p>
-                  <w:pPr>
-                    <w:numPr>
-                      <w:ilvl w:val="0"/>
-                      <w:numId w:val="4"/>
-                    </w:numPr>
-                    <w:spacing w:after="0" w:line="240" w:lineRule="auto"/>
-                    <w:ind w:left="1080" w:firstLine="0"/>
-                    <w:jc w:val="center"/>
-                    <w:textAlignment w:val="baseline"/>
-                    <w:rPr>
-                      <w:rFonts w:ascii="Cambria" w:eastAsia="Times New Roman" w:hAnsi="Cambria" w:cs="Times New Roman"/>
-                      <w:kern w:val="0"/>
-                      <w:sz w:val="19"/>
-                      <w:szCs w:val="19"/>
-                      <w14:ligatures w14:val="none"/>
-                    </w:rPr>
-                  </w:pPr>
-                  <w:r>
-                    <w:rPr>
-                      <w:rFonts w:ascii="Cambria" w:eastAsia="Times New Roman" w:hAnsi="Cambria" w:cs="Times New Roman"/>
-                      <w:kern w:val="0"/>
-                      <w:sz w:val="19"/>
-                      <w:szCs w:val="19"/>
-                      <w:lang w:val="vi-VN"/>
-                      <w14:ligatures w14:val="none"/>
-                    </w:rPr>
-                    <w:t> </w:t>
-                  </w:r>
-                  <w:r>
-                    <w:rPr>
-                      <w:rFonts w:ascii="Cambria" w:eastAsia="Times New Roman" w:hAnsi="Cambria" w:cs="Times New Roman"/>
-                      <w:kern w:val="0"/>
-                      <w:sz w:val="19"/>
-                      <w:szCs w:val="19"/>
-                      <w14:ligatures w14:val="none"/>
-                    </w:rPr>
-                    <w:t> </w:t>
-                  </w:r>
-                </w:p>
-              </w:tc>
-              <w:tc>
-                <w:tcPr>
-                  <w:tcW w:w="1620" w:type="dxa"/>
-                  <w:tcBorders>
-                    <w:top w:val="single" w:sz="6" w:space="0" w:color="auto"/>
-                    <w:left w:val="single" w:sz="6" w:space="0" w:color="auto"/>
-                    <w:bottom w:val="single" w:sz="6" w:space="0" w:color="auto"/>
-                    <w:right w:val="nil"/>
-                  </w:tcBorders>
-                  <w:hideMark/>
-                </w:tcPr>
-                <w:p>
-                  <w:pPr>
-                    <w:spacing w:after="0" w:line="240" w:lineRule="auto"/>
-                    <w:textAlignment w:val="baseline"/>
-                    <w:rPr>
-                      <w:rFonts w:ascii="Times New Roman" w:eastAsia="Times New Roman" w:hAnsi="Times New Roman" w:cs="Times New Roman"/>
-                      <w:kern w:val="0"/>
-                      <w:sz w:val="24"/>
-                      <w:szCs w:val="24"/>
-                      <w14:ligatures w14:val="none"/>
-                    </w:rPr>
-                  </w:pPr>
-                  <w:r>
-                    <w:rPr>
-                      <w:rFonts w:ascii="Calibri" w:eastAsia="Times New Roman" w:hAnsi="Calibri" w:cs="Calibri"/>
-                      <w:kern w:val="0"/>
-                      <w:sz w:val="19"/>
-                      <w:szCs w:val="19"/>
-                      <w14:ligatures w14:val="none"/>
-                    </w:rPr>
-                    <w:t>Hệ thống chấm công  </w:t>
-                  </w:r>
-                </w:p>
-              </w:tc>
-              <w:tc>
-                <w:tcPr>
-                  <w:tcW w:w="3885" w:type="dxa"/>
-                  <w:tcBorders>
-                    <w:top w:val="single" w:sz="6" w:space="0" w:color="auto"/>
-                    <w:left w:val="nil"/>
-                    <w:bottom w:val="single" w:sz="6" w:space="0" w:color="auto"/>
-                    <w:right w:val="single" w:sz="6" w:space="0" w:color="auto"/>
-                  </w:tcBorders>
-                  <w:hideMark/>
-                </w:tcPr>
-                <w:p>
-                  <w:pPr>
-                    <w:spacing w:after="0" w:line="240" w:lineRule="auto"/>
-                    <w:textAlignment w:val="baseline"/>
-                    <w:rPr>
-                      <w:rFonts w:ascii="Times New Roman" w:eastAsia="Times New Roman" w:hAnsi="Times New Roman" w:cs="Times New Roman"/>
-                      <w:kern w:val="0"/>
-                      <w:sz w:val="24"/>
-                      <w:szCs w:val="24"/>
-                      <w14:ligatures w14:val="none"/>
-                    </w:rPr>
-                  </w:pPr>
-                  <w:r>
-                    <w:rPr>
-                      <w:rFonts w:ascii="Calibri" w:eastAsia="Times New Roman" w:hAnsi="Calibri" w:cs="Calibri"/>
-                      <w:kern w:val="0"/>
-                      <w:sz w:val="19"/>
-                      <w:szCs w:val="19"/>
-                      <w14:ligatures w14:val="none"/>
-                    </w:rPr>
-                    <w:t>Xử lý thông tin chấm công (có thể là các điều kiện đặc biệt như thưởng doanh thu, thưởng sinh nhật). </w:t>
-                  </w:r>
-                </w:p>
-              </w:tc>
-            </w:tr>
-            <w:tr>
-              <w:trPr>
-                <w:trHeight w:val="300"/>
-              </w:trPr>
-              <w:tc>
-                <w:tcPr>
-                  <w:tcW w:w="1539" w:type="dxa"/>
-                  <w:tcBorders>
-                    <w:top w:val="single" w:sz="6" w:space="0" w:color="auto"/>
-                    <w:left w:val="single" w:sz="6" w:space="0" w:color="auto"/>
-                    <w:bottom w:val="single" w:sz="6" w:space="0" w:color="auto"/>
-                    <w:right w:val="single" w:sz="6" w:space="0" w:color="auto"/>
-                  </w:tcBorders>
-                  <w:hideMark/>
-                </w:tcPr>
-                <w:p>
-                  <w:pPr>
-                    <w:numPr>
-                      <w:ilvl w:val="0"/>
-                      <w:numId w:val="5"/>
-                    </w:numPr>
-                    <w:spacing w:after="0" w:line="240" w:lineRule="auto"/>
-                    <w:ind w:left="1080" w:firstLine="0"/>
-                    <w:textAlignment w:val="baseline"/>
-                    <w:rPr>
-                      <w:rFonts w:ascii="Cambria" w:eastAsia="Times New Roman" w:hAnsi="Cambria" w:cs="Times New Roman"/>
-                      <w:kern w:val="0"/>
-                      <w:sz w:val="19"/>
-                      <w:szCs w:val="19"/>
-                      <w14:ligatures w14:val="none"/>
-                    </w:rPr>
-                  </w:pPr>
-                  <w:r>
-                    <w:rPr>
-                      <w:rFonts w:ascii="Cambria" w:eastAsia="Times New Roman" w:hAnsi="Cambria" w:cs="Times New Roman"/>
-                      <w:kern w:val="0"/>
-                      <w:sz w:val="19"/>
-                      <w:szCs w:val="19"/>
-                      <w14:ligatures w14:val="none"/>
-                    </w:rPr>
-                    <w:t>  </w:t>
-                  </w:r>
-                </w:p>
-              </w:tc>
-              <w:tc>
-                <w:tcPr>
-                  <w:tcW w:w="1620" w:type="dxa"/>
-                  <w:tcBorders>
-                    <w:top w:val="single" w:sz="6" w:space="0" w:color="auto"/>
-                    <w:left w:val="single" w:sz="6" w:space="0" w:color="auto"/>
-                    <w:bottom w:val="single" w:sz="6" w:space="0" w:color="auto"/>
-                    <w:right w:val="nil"/>
-                  </w:tcBorders>
-                  <w:hideMark/>
-                </w:tcPr>
-                <w:p>
-                  <w:pPr>
-                    <w:spacing w:after="0" w:line="240" w:lineRule="auto"/>
-                    <w:textAlignment w:val="baseline"/>
-                    <w:rPr>
-                      <w:rFonts w:ascii="Times New Roman" w:eastAsia="Times New Roman" w:hAnsi="Times New Roman" w:cs="Times New Roman"/>
-                      <w:kern w:val="0"/>
-                      <w:sz w:val="24"/>
-                      <w:szCs w:val="24"/>
-                      <w14:ligatures w14:val="none"/>
-                    </w:rPr>
-                  </w:pPr>
-                  <w:r>
-                    <w:rPr>
-                      <w:rFonts w:ascii="Calibri" w:eastAsia="Times New Roman" w:hAnsi="Calibri" w:cs="Calibri"/>
-                      <w:kern w:val="0"/>
-                      <w:sz w:val="19"/>
-                      <w:szCs w:val="19"/>
-                      <w14:ligatures w14:val="none"/>
-                    </w:rPr>
-                    <w:t>Hệ thống chấm công </w:t>
-                  </w:r>
-                </w:p>
-              </w:tc>
-              <w:tc>
-                <w:tcPr>
-                  <w:tcW w:w="3885" w:type="dxa"/>
-                  <w:tcBorders>
-                    <w:top w:val="single" w:sz="6" w:space="0" w:color="auto"/>
-                    <w:left w:val="nil"/>
-                    <w:bottom w:val="single" w:sz="6" w:space="0" w:color="auto"/>
-                    <w:right w:val="single" w:sz="6" w:space="0" w:color="auto"/>
-                  </w:tcBorders>
-                  <w:hideMark/>
-                </w:tcPr>
-                <w:p>
-                  <w:pPr>
-                    <w:spacing w:after="0" w:line="240" w:lineRule="auto"/>
-                    <w:textAlignment w:val="baseline"/>
-                    <w:rPr>
-                      <w:rFonts w:ascii="Times New Roman" w:eastAsia="Times New Roman" w:hAnsi="Times New Roman" w:cs="Times New Roman"/>
-                      <w:kern w:val="0"/>
-                      <w:sz w:val="24"/>
-                      <w:szCs w:val="24"/>
-                      <w14:ligatures w14:val="none"/>
-                    </w:rPr>
-                  </w:pPr>
-                  <w:r>
-                    <w:rPr>
-                      <w:rFonts w:ascii="Calibri" w:eastAsia="Times New Roman" w:hAnsi="Calibri" w:cs="Calibri"/>
-                      <w:kern w:val="0"/>
-                      <w:sz w:val="19"/>
-                      <w:szCs w:val="19"/>
-                      <w14:ligatures w14:val="none"/>
-                    </w:rPr>
-                    <w:t>Tính toán lương tự động </w:t>
-                  </w:r>
-                </w:p>
-              </w:tc>
-            </w:tr>
-            <w:tr>
-              <w:trPr>
-                <w:trHeight w:val="98"/>
-              </w:trPr>
-              <w:tc>
-                <w:tcPr>
-                  <w:tcW w:w="1539" w:type="dxa"/>
-                  <w:tcBorders>
-                    <w:top w:val="single" w:sz="6" w:space="0" w:color="auto"/>
-                    <w:left w:val="single" w:sz="6" w:space="0" w:color="auto"/>
-                    <w:bottom w:val="single" w:sz="6" w:space="0" w:color="auto"/>
-                    <w:right w:val="single" w:sz="6" w:space="0" w:color="auto"/>
-                  </w:tcBorders>
-                  <w:hideMark/>
-                </w:tcPr>
-                <w:p>
-                  <w:pPr>
-                    <w:numPr>
-                      <w:ilvl w:val="0"/>
-                      <w:numId w:val="6"/>
-                    </w:numPr>
-                    <w:spacing w:after="0" w:line="240" w:lineRule="auto"/>
-                    <w:ind w:left="1080" w:firstLine="0"/>
-                    <w:textAlignment w:val="baseline"/>
-                    <w:rPr>
-                      <w:rFonts w:ascii="Cambria" w:eastAsia="Times New Roman" w:hAnsi="Cambria" w:cs="Times New Roman"/>
-                      <w:kern w:val="0"/>
-                      <w:sz w:val="19"/>
-                      <w:szCs w:val="19"/>
-                      <w14:ligatures w14:val="none"/>
-                    </w:rPr>
-                  </w:pPr>
-                  <w:r>
-                    <w:rPr>
-                      <w:rFonts w:ascii="Cambria" w:eastAsia="Times New Roman" w:hAnsi="Cambria" w:cs="Times New Roman"/>
-                      <w:kern w:val="0"/>
-                      <w:sz w:val="19"/>
-                      <w:szCs w:val="19"/>
-                      <w14:ligatures w14:val="none"/>
-                    </w:rPr>
-                    <w:t>  </w:t>
-                  </w:r>
-                </w:p>
-              </w:tc>
-              <w:tc>
-                <w:tcPr>
-                  <w:tcW w:w="1620" w:type="dxa"/>
-                  <w:tcBorders>
-                    <w:top w:val="single" w:sz="6" w:space="0" w:color="auto"/>
-                    <w:left w:val="single" w:sz="6" w:space="0" w:color="auto"/>
-                    <w:bottom w:val="single" w:sz="6" w:space="0" w:color="auto"/>
-                    <w:right w:val="nil"/>
-                  </w:tcBorders>
-                  <w:hideMark/>
-                </w:tcPr>
-                <w:p>
-                  <w:pPr>
-                    <w:spacing w:after="0" w:line="240" w:lineRule="auto"/>
-                    <w:textAlignment w:val="baseline"/>
-                    <w:rPr>
-                      <w:rFonts w:ascii="Times New Roman" w:eastAsia="Times New Roman" w:hAnsi="Times New Roman" w:cs="Times New Roman"/>
-                      <w:kern w:val="0"/>
-                      <w:sz w:val="24"/>
-                      <w:szCs w:val="24"/>
-                      <w14:ligatures w14:val="none"/>
-                    </w:rPr>
-                  </w:pPr>
-                  <w:r>
-                    <w:rPr>
-                      <w:rFonts w:ascii="Calibri" w:eastAsia="Times New Roman" w:hAnsi="Calibri" w:cs="Calibri"/>
-                      <w:kern w:val="0"/>
-                      <w:sz w:val="19"/>
-                      <w:szCs w:val="19"/>
-                      <w14:ligatures w14:val="none"/>
-                    </w:rPr>
-                    <w:t>Hệ thống chấm công </w:t>
-                  </w:r>
-                </w:p>
-              </w:tc>
-              <w:tc>
-                <w:tcPr>
-                  <w:tcW w:w="3885" w:type="dxa"/>
-                  <w:tcBorders>
-                    <w:top w:val="single" w:sz="6" w:space="0" w:color="auto"/>
-                    <w:left w:val="nil"/>
-                    <w:bottom w:val="single" w:sz="6" w:space="0" w:color="auto"/>
-                    <w:right w:val="single" w:sz="6" w:space="0" w:color="auto"/>
-                  </w:tcBorders>
-                  <w:hideMark/>
-                </w:tcPr>
-                <w:p>
-                  <w:pPr>
-                    <w:spacing w:after="0" w:line="240" w:lineRule="auto"/>
-                    <w:textAlignment w:val="baseline"/>
-                    <w:rPr>
-                      <w:rFonts w:ascii="Times New Roman" w:eastAsia="Times New Roman" w:hAnsi="Times New Roman" w:cs="Times New Roman"/>
-                      <w:kern w:val="0"/>
-                      <w:sz w:val="24"/>
-                      <w:szCs w:val="24"/>
-                      <w14:ligatures w14:val="none"/>
-                    </w:rPr>
-                  </w:pPr>
-                  <w:r>
-                    <w:rPr>
-                      <w:rFonts w:ascii="Calibri" w:eastAsia="Times New Roman" w:hAnsi="Calibri" w:cs="Calibri"/>
-                      <w:kern w:val="0"/>
-                      <w:sz w:val="19"/>
-                      <w:szCs w:val="19"/>
-                      <w14:ligatures w14:val="none"/>
-                    </w:rPr>
-                    <w:t>Trả về phiếu lương </w:t>
-                  </w:r>
-                </w:p>
-              </w:tc>
-            </w:tr>
-            <w:tr>
-              <w:trPr>
-                <w:trHeight w:val="98"/>
-              </w:trPr>
-              <w:tc>
-                <w:tcPr>
-                  <w:tcW w:w="1539" w:type="dxa"/>
-                  <w:tcBorders>
-                    <w:top w:val="single" w:sz="6" w:space="0" w:color="auto"/>
-                    <w:left w:val="single" w:sz="6" w:space="0" w:color="auto"/>
-                    <w:bottom w:val="single" w:sz="6" w:space="0" w:color="auto"/>
-                    <w:right w:val="single" w:sz="6" w:space="0" w:color="auto"/>
-                  </w:tcBorders>
-                </w:tcPr>
-                <w:p>
-                  <w:pPr>
-                    <w:numPr>
-                      <w:ilvl w:val="0"/>
-                      <w:numId w:val="6"/>
-                    </w:numPr>
-                    <w:spacing w:after="0" w:line="240" w:lineRule="auto"/>
-                    <w:ind w:left="1080" w:firstLine="0"/>
-                    <w:textAlignment w:val="baseline"/>
-                    <w:rPr>
-                      <w:rFonts w:ascii="Cambria" w:eastAsia="Times New Roman" w:hAnsi="Cambria" w:cs="Times New Roman"/>
-                      <w:kern w:val="0"/>
-                      <w:sz w:val="19"/>
-                      <w:szCs w:val="19"/>
-                      <w14:ligatures w14:val="none"/>
-                    </w:rPr>
-                  </w:pPr>
-                </w:p>
-              </w:tc>
-              <w:tc>
-                <w:tcPr>
-                  <w:tcW w:w="1620" w:type="dxa"/>
-                  <w:tcBorders>
-                    <w:top w:val="single" w:sz="6" w:space="0" w:color="auto"/>
-                    <w:left w:val="single" w:sz="6" w:space="0" w:color="auto"/>
-                    <w:bottom w:val="single" w:sz="6" w:space="0" w:color="auto"/>
-                    <w:right w:val="nil"/>
-                  </w:tcBorders>
-                  <w:hideMark/>
-                </w:tcPr>
-                <w:p>
-                  <w:pPr>
-                    <w:spacing w:after="0" w:line="240" w:lineRule="auto"/>
-                    <w:textAlignment w:val="baseline"/>
-                    <w:rPr>
-                      <w:rFonts w:ascii="Calibri" w:eastAsia="Times New Roman" w:hAnsi="Calibri" w:cs="Calibri"/>
-                      <w:kern w:val="0"/>
-                      <w:sz w:val="19"/>
-                      <w:szCs w:val="19"/>
-                      <w14:ligatures w14:val="none"/>
-                    </w:rPr>
-                  </w:pPr>
-                  <w:r>
-                    <w:rPr>
-                      <w:rFonts w:ascii="Calibri" w:eastAsia="Times New Roman" w:hAnsi="Calibri" w:cs="Calibri"/>
-                      <w:kern w:val="0"/>
-                      <w:sz w:val="19"/>
-                      <w:szCs w:val="19"/>
-                      <w14:ligatures w14:val="none"/>
-                    </w:rPr>
-                    <w:t>Hệ thống kế toán</w:t>
-                  </w:r>
-                </w:p>
-              </w:tc>
-              <w:tc>
-                <w:tcPr>
-                  <w:tcW w:w="3885" w:type="dxa"/>
-                  <w:tcBorders>
-                    <w:top w:val="single" w:sz="6" w:space="0" w:color="auto"/>
-                    <w:left w:val="nil"/>
-                    <w:bottom w:val="single" w:sz="6" w:space="0" w:color="auto"/>
-                    <w:right w:val="single" w:sz="6" w:space="0" w:color="auto"/>
-                  </w:tcBorders>
-                  <w:hideMark/>
-                </w:tcPr>
-                <w:p>
-                  <w:pPr>
-                    <w:spacing w:after="0" w:line="240" w:lineRule="auto"/>
-                    <w:textAlignment w:val="baseline"/>
-                    <w:rPr>
-                      <w:rFonts w:ascii="Calibri" w:eastAsia="Times New Roman" w:hAnsi="Calibri" w:cs="Calibri"/>
-                      <w:kern w:val="0"/>
-                      <w:sz w:val="19"/>
-                      <w:szCs w:val="19"/>
-                      <w14:ligatures w14:val="none"/>
-                    </w:rPr>
-                  </w:pPr>
-                  <w:r>
-                    <w:rPr>
-                      <w:rFonts w:ascii="Calibri" w:eastAsia="Times New Roman" w:hAnsi="Calibri" w:cs="Calibri"/>
-                      <w:kern w:val="0"/>
-                      <w:sz w:val="19"/>
-                      <w:szCs w:val="19"/>
-                      <w14:ligatures w14:val="none"/>
-                    </w:rPr>
-                    <w:t>Yêu cầu gửi phiếu lương cho nhân viên</w:t>
-                  </w:r>
-                </w:p>
-              </w:tc>
-            </w:tr>
-            <w:tr>
-              <w:trPr>
-                <w:trHeight w:val="98"/>
-              </w:trPr>
-              <w:tc>
-                <w:tcPr>
-                  <w:tcW w:w="1539" w:type="dxa"/>
-                  <w:tcBorders>
-                    <w:top w:val="single" w:sz="6" w:space="0" w:color="auto"/>
-                    <w:left w:val="single" w:sz="6" w:space="0" w:color="auto"/>
-                    <w:bottom w:val="single" w:sz="6" w:space="0" w:color="auto"/>
-                    <w:right w:val="single" w:sz="6" w:space="0" w:color="auto"/>
-                  </w:tcBorders>
-                </w:tcPr>
-                <w:p>
-                  <w:pPr>
-                    <w:numPr>
-                      <w:ilvl w:val="0"/>
-                      <w:numId w:val="6"/>
-                    </w:numPr>
-                    <w:spacing w:after="0" w:line="240" w:lineRule="auto"/>
-                    <w:ind w:left="1080" w:firstLine="0"/>
-                    <w:textAlignment w:val="baseline"/>
-                    <w:rPr>
-                      <w:rFonts w:ascii="Cambria" w:eastAsia="Times New Roman" w:hAnsi="Cambria" w:cs="Times New Roman"/>
-                      <w:kern w:val="0"/>
-                      <w:sz w:val="19"/>
-                      <w:szCs w:val="19"/>
-                      <w14:ligatures w14:val="none"/>
-                    </w:rPr>
-                  </w:pPr>
-                </w:p>
-              </w:tc>
-              <w:tc>
-                <w:tcPr>
-                  <w:tcW w:w="1620" w:type="dxa"/>
-                  <w:tcBorders>
-                    <w:top w:val="single" w:sz="6" w:space="0" w:color="auto"/>
-                    <w:left w:val="single" w:sz="6" w:space="0" w:color="auto"/>
-                    <w:bottom w:val="single" w:sz="6" w:space="0" w:color="auto"/>
-                    <w:right w:val="nil"/>
-                  </w:tcBorders>
-                  <w:hideMark/>
-                </w:tcPr>
-                <w:p>
-                  <w:pPr>
-                    <w:spacing w:after="0" w:line="240" w:lineRule="auto"/>
-                    <w:textAlignment w:val="baseline"/>
-                    <w:rPr>
-                      <w:rFonts w:ascii="Calibri" w:eastAsia="Times New Roman" w:hAnsi="Calibri" w:cs="Calibri"/>
-                      <w:kern w:val="0"/>
-                      <w:sz w:val="19"/>
-                      <w:szCs w:val="19"/>
-                      <w14:ligatures w14:val="none"/>
-                    </w:rPr>
-                  </w:pPr>
-                  <w:r>
-                    <w:rPr>
-                      <w:rFonts w:ascii="Calibri" w:eastAsia="Times New Roman" w:hAnsi="Calibri" w:cs="Calibri"/>
-                      <w:kern w:val="0"/>
-                      <w:sz w:val="19"/>
-                      <w:szCs w:val="19"/>
-                      <w14:ligatures w14:val="none"/>
-                    </w:rPr>
-                    <w:t>Hệ thống chấm</w:t>
-                  </w:r>
-                </w:p>
-                <w:p>
-                  <w:pPr>
-                    <w:spacing w:after="0" w:line="240" w:lineRule="auto"/>
-                    <w:textAlignment w:val="baseline"/>
-                    <w:rPr>
-                      <w:rFonts w:ascii="Calibri" w:eastAsia="Times New Roman" w:hAnsi="Calibri" w:cs="Calibri"/>
-                      <w:kern w:val="0"/>
-                      <w:sz w:val="19"/>
-                      <w:szCs w:val="19"/>
-                      <w14:ligatures w14:val="none"/>
-                    </w:rPr>
-                  </w:pPr>
-                  <w:r>
-                    <w:rPr>
-                      <w:rFonts w:ascii="Calibri" w:eastAsia="Times New Roman" w:hAnsi="Calibri" w:cs="Calibri"/>
-                      <w:kern w:val="0"/>
-                      <w:sz w:val="19"/>
-                      <w:szCs w:val="19"/>
-                      <w14:ligatures w14:val="none"/>
-                    </w:rPr>
-                    <w:t>công</w:t>
-                  </w:r>
-                </w:p>
-              </w:tc>
-              <w:tc>
-                <w:tcPr>
-                  <w:tcW w:w="3885" w:type="dxa"/>
-                  <w:tcBorders>
-                    <w:top w:val="single" w:sz="6" w:space="0" w:color="auto"/>
-                    <w:left w:val="nil"/>
-                    <w:bottom w:val="single" w:sz="6" w:space="0" w:color="auto"/>
-                    <w:right w:val="single" w:sz="6" w:space="0" w:color="auto"/>
-                  </w:tcBorders>
-                  <w:hideMark/>
-                </w:tcPr>
-                <w:p>
-                  <w:pPr>
-                    <w:spacing w:after="0" w:line="240" w:lineRule="auto"/>
-                    <w:textAlignment w:val="baseline"/>
-                    <w:rPr>
-                      <w:rFonts w:ascii="Calibri" w:eastAsia="Times New Roman" w:hAnsi="Calibri" w:cs="Calibri"/>
-                      <w:kern w:val="0"/>
-                      <w:sz w:val="19"/>
-                      <w:szCs w:val="19"/>
-                      <w14:ligatures w14:val="none"/>
-                    </w:rPr>
-                  </w:pPr>
-                  <w:r>
-                    <w:rPr>
-                      <w:rFonts w:ascii="Calibri" w:eastAsia="Times New Roman" w:hAnsi="Calibri" w:cs="Calibri"/>
-                      <w:kern w:val="0"/>
-                      <w:sz w:val="19"/>
-                      <w:szCs w:val="19"/>
-                      <w14:ligatures w14:val="none"/>
-                    </w:rPr>
-                    <w:t>Gửi mail thông báo lương cho nhân viên</w:t>
                   </w:r>
                 </w:p>
               </w:tc>
@@ -2072,10 +1676,10 @@
                     <w:jc w:val="center"/>
                     <w:textAlignment w:val="baseline"/>
                     <w:rPr>
-                      <w:rFonts w:ascii="Times New Roman" w:eastAsia="Times New Roman" w:hAnsi="Times New Roman" w:cs="Times New Roman"/>
-                      <w:kern w:val="0"/>
-                      <w:sz w:val="24"/>
-                      <w:szCs w:val="24"/>
+                      <w:rFonts w:ascii="Cambria" w:eastAsia="Times New Roman" w:hAnsi="Cambria" w:cs="Times New Roman"/>
+                      <w:kern w:val="0"/>
+                      <w:sz w:val="19"/>
+                      <w:szCs w:val="19"/>
                       <w14:ligatures w14:val="none"/>
                     </w:rPr>
                   </w:pPr>
@@ -2096,10 +1700,10 @@
                     <w:spacing w:after="0" w:line="240" w:lineRule="auto"/>
                     <w:textAlignment w:val="baseline"/>
                     <w:rPr>
-                      <w:rFonts w:ascii="Times New Roman" w:eastAsia="Times New Roman" w:hAnsi="Times New Roman" w:cs="Times New Roman"/>
-                      <w:kern w:val="0"/>
-                      <w:sz w:val="24"/>
-                      <w:szCs w:val="24"/>
+                      <w:rFonts w:ascii="Calibri" w:eastAsia="Times New Roman" w:hAnsi="Calibri" w:cs="Calibri"/>
+                      <w:kern w:val="0"/>
+                      <w:sz w:val="19"/>
+                      <w:szCs w:val="19"/>
                       <w14:ligatures w14:val="none"/>
                     </w:rPr>
                   </w:pPr>
@@ -2120,10 +1724,10 @@
                     <w:spacing w:after="0" w:line="240" w:lineRule="auto"/>
                     <w:textAlignment w:val="baseline"/>
                     <w:rPr>
-                      <w:rFonts w:ascii="Times New Roman" w:eastAsia="Times New Roman" w:hAnsi="Times New Roman" w:cs="Times New Roman"/>
-                      <w:kern w:val="0"/>
-                      <w:sz w:val="24"/>
-                      <w:szCs w:val="24"/>
+                      <w:rFonts w:ascii="Calibri" w:eastAsia="Times New Roman" w:hAnsi="Calibri" w:cs="Calibri"/>
+                      <w:kern w:val="0"/>
+                      <w:sz w:val="19"/>
+                      <w:szCs w:val="19"/>
                       <w14:ligatures w14:val="none"/>
                     </w:rPr>
                   </w:pPr>
@@ -2158,7 +1762,7 @@
       </w:tr>
       <w:tr>
         <w:trPr>
-          <w:trHeight w:val="300"/>
+          <w:trHeight w:val="626"/>
         </w:trPr>
         <w:tc>
           <w:tcPr>
@@ -2237,746 +1841,19 @@
             </w:pPr>
             <w:r>
               <w:rPr>
-                <w:rFonts w:ascii="Tahoma" w:eastAsia="Times New Roman" w:hAnsi="Tahoma" w:cs="Tahoma"/>
-                <w:kern w:val="0"/>
-                <w:sz w:val="19"/>
-                <w:szCs w:val="19"/>
-                <w14:ligatures w14:val="none"/>
-              </w:rPr>
-              <w:t>Nhân viên nhận được phiếu lương cho riêng mình, nếu thắc mắc hoặc sai sót, có thể phản hồi lại bộ phận kế toán </w:t>
+                <w:rFonts w:ascii="Times New Roman" w:eastAsia="Times New Roman" w:hAnsi="Times New Roman" w:cs="Times New Roman"/>
+                <w:kern w:val="0"/>
+                <w:sz w:val="24"/>
+                <w:szCs w:val="24"/>
+                <w14:ligatures w14:val="none"/>
+              </w:rPr>
+              <w:t>Nhân viên xem xét các thông tin chấm công của bản thân, có thể gửi yêu cầu chỉnh sửa nếu có lỗi</w:t>
             </w:r>
           </w:p>
         </w:tc>
       </w:tr>
     </w:tbl>
     <w:p/>
-    <w:p/>
-    <w:p>
-      <w:pPr>
-        <w:rPr>
-          <w:rFonts w:ascii="Calibri" w:hAnsi="Calibri" w:cs="Calibri"/>
-          <w:b/>
-          <w:bCs/>
-          <w:color w:val="345A8A"/>
-          <w:sz w:val="32"/>
-          <w:szCs w:val="32"/>
-          <w:shd w:val="clear" w:color="auto" w:fill="FFFFFF"/>
-        </w:rPr>
-      </w:pPr>
-      <w:r>
-        <w:rPr>
-          <w:rStyle w:val="normaltextrun"/>
-          <w:rFonts w:ascii="Calibri" w:hAnsi="Calibri" w:cs="Calibri"/>
-          <w:b/>
-          <w:bCs/>
-          <w:color w:val="345A8A"/>
-          <w:sz w:val="32"/>
-          <w:szCs w:val="32"/>
-          <w:shd w:val="clear" w:color="auto" w:fill="FFFFFF"/>
-        </w:rPr>
-        <w:t>Biểu đồ hoạt động</w:t>
-      </w:r>
-    </w:p>
-    <w:p>
-      <w:pPr>
-        <w:pStyle w:val="paragraph"/>
-        <w:spacing w:before="0" w:beforeAutospacing="0" w:after="0" w:afterAutospacing="0"/>
-        <w:textAlignment w:val="baseline"/>
-        <w:rPr>
-          <w:rFonts w:ascii="Calibri" w:hAnsi="Calibri" w:cs="Calibri"/>
-          <w:b/>
-          <w:bCs/>
-          <w:color w:val="4F81BD"/>
-          <w:sz w:val="26"/>
-          <w:szCs w:val="26"/>
-        </w:rPr>
-      </w:pPr>
-      <w:r>
-        <w:rPr>
-          <w:rStyle w:val="normaltextrun"/>
-          <w:rFonts w:ascii="Calibri" w:hAnsi="Calibri" w:cs="Calibri"/>
-          <w:b/>
-          <w:bCs/>
-          <w:color w:val="4F81BD"/>
-          <w:sz w:val="26"/>
-          <w:szCs w:val="26"/>
-        </w:rPr>
-        <w:t>Biểu đồ hoạt động “API Tính lương cho hệ thống kế toán” (Nguyễn Kim Hùng)</w:t>
-      </w:r>
-      <w:r>
-        <w:rPr>
-          <w:rStyle w:val="eop"/>
-          <w:rFonts w:ascii="Calibri" w:hAnsi="Calibri" w:cs="Calibri"/>
-          <w:b/>
-          <w:bCs/>
-          <w:color w:val="4F81BD"/>
-          <w:sz w:val="26"/>
-          <w:szCs w:val="26"/>
-        </w:rPr>
-        <w:t> </w:t>
-      </w:r>
-    </w:p>
-    <w:p>
-      <w:pPr>
-        <w:pStyle w:val="paragraph"/>
-        <w:spacing w:before="0" w:beforeAutospacing="0" w:after="0" w:afterAutospacing="0"/>
-        <w:textAlignment w:val="baseline"/>
-        <w:rPr>
-          <w:rFonts w:ascii="Segoe UI" w:hAnsi="Segoe UI" w:cs="Segoe UI"/>
-          <w:sz w:val="18"/>
-          <w:szCs w:val="18"/>
-        </w:rPr>
-      </w:pPr>
-      <w:r>
-        <w:rPr>
-          <w:rStyle w:val="eop"/>
-          <w:rFonts w:ascii="Cambria" w:hAnsi="Cambria" w:cs="Segoe UI"/>
-        </w:rPr>
-        <w:lastRenderedPageBreak/>
-        <w:t> </w:t>
-      </w:r>
-    </w:p>
-    <w:p>
-      <w:pPr>
-        <w:pStyle w:val="paragraph"/>
-        <w:spacing w:before="0" w:beforeAutospacing="0" w:after="0" w:afterAutospacing="0"/>
-        <w:jc w:val="center"/>
-        <w:textAlignment w:val="baseline"/>
-        <w:rPr>
-          <w:rFonts w:ascii="Segoe UI" w:hAnsi="Segoe UI" w:cs="Segoe UI"/>
-          <w:sz w:val="18"/>
-          <w:szCs w:val="18"/>
-        </w:rPr>
-      </w:pPr>
-      <w:r>
-        <w:rPr>
-          <w:rFonts w:ascii="Cambria" w:hAnsi="Cambria" w:cs="Segoe UI"/>
-          <w:noProof/>
-        </w:rPr>
-        <w:drawing>
-          <wp:inline distT="0" distB="0" distL="0" distR="0" wp14:anchorId="13C46821" wp14:editId="1268127B">
-            <wp:extent cx="5196840" cy="4846320"/>
-            <wp:effectExtent l="0" t="0" r="3810" b="0"/>
-            <wp:docPr id="1364953757" name="Picture 4" descr="A diagram with text and images&#10;&#10;Description automatically generated with medium confidence"/>
-            <wp:cNvGraphicFramePr>
-              <a:graphicFrameLocks xmlns:a="http://schemas.openxmlformats.org/drawingml/2006/main" noChangeAspect="1"/>
-            </wp:cNvGraphicFramePr>
-            <a:graphic xmlns:a="http://schemas.openxmlformats.org/drawingml/2006/main">
-              <a:graphicData uri="http://schemas.openxmlformats.org/drawingml/2006/picture">
-                <pic:pic xmlns:pic="http://schemas.openxmlformats.org/drawingml/2006/picture">
-                  <pic:nvPicPr>
-                    <pic:cNvPr id="0" name="Picture 1" descr="A diagram with text and images&#10;&#10;Description automatically generated with medium confidence"/>
-                    <pic:cNvPicPr>
-                      <a:picLocks noChangeAspect="1" noChangeArrowheads="1"/>
-                    </pic:cNvPicPr>
-                  </pic:nvPicPr>
-                  <pic:blipFill>
-                    <a:blip r:embed="rId5">
-                      <a:extLst>
-                        <a:ext uri="{28A0092B-C50C-407E-A947-70E740481C1C}">
-                          <a14:useLocalDpi xmlns:a14="http://schemas.microsoft.com/office/drawing/2010/main" val="0"/>
-                        </a:ext>
-                      </a:extLst>
-                    </a:blip>
-                    <a:srcRect/>
-                    <a:stretch>
-                      <a:fillRect/>
-                    </a:stretch>
-                  </pic:blipFill>
-                  <pic:spPr bwMode="auto">
-                    <a:xfrm>
-                      <a:off x="0" y="0"/>
-                      <a:ext cx="5196840" cy="4846320"/>
-                    </a:xfrm>
-                    <a:prstGeom prst="rect">
-                      <a:avLst/>
-                    </a:prstGeom>
-                    <a:noFill/>
-                    <a:ln>
-                      <a:noFill/>
-                    </a:ln>
-                  </pic:spPr>
-                </pic:pic>
-              </a:graphicData>
-            </a:graphic>
-          </wp:inline>
-        </w:drawing>
-      </w:r>
-      <w:r>
-        <w:rPr>
-          <w:rStyle w:val="eop"/>
-          <w:rFonts w:ascii="Cambria" w:hAnsi="Cambria" w:cs="Segoe UI"/>
-        </w:rPr>
-        <w:t> </w:t>
-      </w:r>
-    </w:p>
-    <w:p>
-      <w:pPr>
-        <w:spacing w:after="0" w:line="240" w:lineRule="auto"/>
-        <w:textAlignment w:val="baseline"/>
-        <w:rPr>
-          <w:rFonts w:ascii="Segoe UI" w:eastAsia="Times New Roman" w:hAnsi="Segoe UI" w:cs="Segoe UI"/>
-          <w:kern w:val="0"/>
-          <w:sz w:val="18"/>
-          <w:szCs w:val="18"/>
-          <w14:ligatures w14:val="none"/>
-        </w:rPr>
-      </w:pPr>
-    </w:p>
-    <w:p>
-      <w:pPr>
-        <w:spacing w:after="0" w:line="240" w:lineRule="auto"/>
-        <w:jc w:val="center"/>
-        <w:textAlignment w:val="baseline"/>
-        <w:rPr>
-          <w:rFonts w:ascii="Segoe UI" w:eastAsia="Times New Roman" w:hAnsi="Segoe UI" w:cs="Segoe UI"/>
-          <w:kern w:val="0"/>
-          <w:sz w:val="18"/>
-          <w:szCs w:val="18"/>
-          <w14:ligatures w14:val="none"/>
-        </w:rPr>
-      </w:pPr>
-      <w:r>
-        <w:rPr>
-          <w:rFonts w:ascii="Cambria" w:eastAsia="Times New Roman" w:hAnsi="Cambria" w:cs="Segoe UI"/>
-          <w:kern w:val="0"/>
-          <w:sz w:val="24"/>
-          <w:szCs w:val="24"/>
-          <w14:ligatures w14:val="none"/>
-        </w:rPr>
-        <w:t> </w:t>
-      </w:r>
-    </w:p>
-    <w:p>
-      <w:pPr>
-        <w:rPr>
-          <w:rFonts w:ascii="Calibri" w:hAnsi="Calibri" w:cs="Calibri"/>
-          <w:b/>
-          <w:bCs/>
-          <w:color w:val="345A8A"/>
-          <w:sz w:val="32"/>
-          <w:szCs w:val="32"/>
-          <w:shd w:val="clear" w:color="auto" w:fill="FFFFFF"/>
-        </w:rPr>
-      </w:pPr>
-      <w:r>
-        <w:rPr>
-          <w:rStyle w:val="normaltextrun"/>
-          <w:rFonts w:ascii="Calibri" w:hAnsi="Calibri" w:cs="Calibri"/>
-          <w:b/>
-          <w:bCs/>
-          <w:color w:val="345A8A"/>
-          <w:sz w:val="32"/>
-          <w:szCs w:val="32"/>
-          <w:shd w:val="clear" w:color="auto" w:fill="FFFFFF"/>
-        </w:rPr>
-        <w:t>Biểu đồ trình tự</w:t>
-      </w:r>
-    </w:p>
-    <w:p>
-      <w:r>
-        <w:rPr>
-          <w:noProof/>
-        </w:rPr>
-        <w:lastRenderedPageBreak/>
-        <w:drawing>
-          <wp:inline distT="0" distB="0" distL="0" distR="0" wp14:anchorId="70DB79C0" wp14:editId="2FCF9A7E">
-            <wp:extent cx="5943600" cy="3528060"/>
-            <wp:effectExtent l="0" t="0" r="0" b="0"/>
-            <wp:docPr id="922989779" name="Picture 3"/>
-            <wp:cNvGraphicFramePr>
-              <a:graphicFrameLocks xmlns:a="http://schemas.openxmlformats.org/drawingml/2006/main" noChangeAspect="1"/>
-            </wp:cNvGraphicFramePr>
-            <a:graphic xmlns:a="http://schemas.openxmlformats.org/drawingml/2006/main">
-              <a:graphicData uri="http://schemas.openxmlformats.org/drawingml/2006/picture">
-                <pic:pic xmlns:pic="http://schemas.openxmlformats.org/drawingml/2006/picture">
-                  <pic:nvPicPr>
-                    <pic:cNvPr id="0" name="Picture 2"/>
-                    <pic:cNvPicPr>
-                      <a:picLocks noChangeAspect="1" noChangeArrowheads="1"/>
-                    </pic:cNvPicPr>
-                  </pic:nvPicPr>
-                  <pic:blipFill>
-                    <a:blip r:embed="rId6">
-                      <a:extLst>
-                        <a:ext uri="{28A0092B-C50C-407E-A947-70E740481C1C}">
-                          <a14:useLocalDpi xmlns:a14="http://schemas.microsoft.com/office/drawing/2010/main" val="0"/>
-                        </a:ext>
-                      </a:extLst>
-                    </a:blip>
-                    <a:srcRect/>
-                    <a:stretch>
-                      <a:fillRect/>
-                    </a:stretch>
-                  </pic:blipFill>
-                  <pic:spPr bwMode="auto">
-                    <a:xfrm>
-                      <a:off x="0" y="0"/>
-                      <a:ext cx="5943600" cy="3528060"/>
-                    </a:xfrm>
-                    <a:prstGeom prst="rect">
-                      <a:avLst/>
-                    </a:prstGeom>
-                    <a:noFill/>
-                    <a:ln>
-                      <a:noFill/>
-                    </a:ln>
-                  </pic:spPr>
-                </pic:pic>
-              </a:graphicData>
-            </a:graphic>
-          </wp:inline>
-        </w:drawing>
-      </w:r>
-    </w:p>
-    <w:p>
-      <w:pPr>
-        <w:rPr>
-          <w:rFonts w:ascii="Calibri" w:hAnsi="Calibri" w:cs="Calibri"/>
-          <w:b/>
-          <w:bCs/>
-          <w:color w:val="345A8A"/>
-          <w:sz w:val="32"/>
-          <w:szCs w:val="32"/>
-          <w:shd w:val="clear" w:color="auto" w:fill="FFFFFF"/>
-        </w:rPr>
-      </w:pPr>
-      <w:r>
-        <w:rPr>
-          <w:rStyle w:val="normaltextrun"/>
-          <w:rFonts w:ascii="Calibri" w:hAnsi="Calibri" w:cs="Calibri"/>
-          <w:b/>
-          <w:bCs/>
-          <w:color w:val="345A8A"/>
-          <w:sz w:val="32"/>
-          <w:szCs w:val="32"/>
-          <w:shd w:val="clear" w:color="auto" w:fill="FFFFFF"/>
-        </w:rPr>
-        <w:t>Biểu đồ lớp</w:t>
-      </w:r>
-    </w:p>
-    <w:p>
-      <w:r>
-        <w:drawing>
-          <wp:inline distT="0" distB="0" distL="0" distR="0" wp14:anchorId="13DDC798" wp14:editId="203A1BEE">
-            <wp:extent cx="5943600" cy="2729865"/>
-            <wp:effectExtent l="0" t="0" r="0" b="0"/>
-            <wp:docPr id="830203721" name="Picture 1" descr="A screenshot of a computer program&#10;&#10;Description automatically generated"/>
-            <wp:cNvGraphicFramePr>
-              <a:graphicFrameLocks xmlns:a="http://schemas.openxmlformats.org/drawingml/2006/main" noChangeAspect="1"/>
-            </wp:cNvGraphicFramePr>
-            <a:graphic xmlns:a="http://schemas.openxmlformats.org/drawingml/2006/main">
-              <a:graphicData uri="http://schemas.openxmlformats.org/drawingml/2006/picture">
-                <pic:pic xmlns:pic="http://schemas.openxmlformats.org/drawingml/2006/picture">
-                  <pic:nvPicPr>
-                    <pic:cNvPr id="830203721" name="Picture 1" descr="A screenshot of a computer program&#10;&#10;Description automatically generated"/>
-                    <pic:cNvPicPr/>
-                  </pic:nvPicPr>
-                  <pic:blipFill>
-                    <a:blip r:embed="rId7"/>
-                    <a:stretch>
-                      <a:fillRect/>
-                    </a:stretch>
-                  </pic:blipFill>
-                  <pic:spPr>
-                    <a:xfrm>
-                      <a:off x="0" y="0"/>
-                      <a:ext cx="5943600" cy="2729865"/>
-                    </a:xfrm>
-                    <a:prstGeom prst="rect">
-                      <a:avLst/>
-                    </a:prstGeom>
-                  </pic:spPr>
-                </pic:pic>
-              </a:graphicData>
-            </a:graphic>
-          </wp:inline>
-        </w:drawing>
-      </w:r>
-    </w:p>
-    <w:p>
-      <w:pPr>
-        <w:rPr>
-          <w:rStyle w:val="normaltextrun"/>
-          <w:rFonts w:ascii="Calibri" w:hAnsi="Calibri" w:cs="Calibri"/>
-          <w:b/>
-          <w:bCs/>
-          <w:color w:val="345A8A"/>
-          <w:sz w:val="32"/>
-          <w:szCs w:val="32"/>
-          <w:shd w:val="clear" w:color="auto" w:fill="FFFFFF"/>
-        </w:rPr>
-      </w:pPr>
-      <w:r>
-        <w:rPr>
-          <w:rStyle w:val="normaltextrun"/>
-          <w:rFonts w:ascii="Calibri" w:hAnsi="Calibri" w:cs="Calibri"/>
-          <w:b/>
-          <w:bCs/>
-          <w:color w:val="345A8A"/>
-          <w:sz w:val="32"/>
-          <w:szCs w:val="32"/>
-          <w:shd w:val="clear" w:color="auto" w:fill="FFFFFF"/>
-        </w:rPr>
-        <w:t>Biểu đồ giao tiếp</w:t>
-      </w:r>
-    </w:p>
-    <w:p>
-      <w:r>
-        <w:rPr>
-          <w:rFonts w:ascii="Calibri" w:hAnsi="Calibri" w:cs="Calibri"/>
-          <w:b/>
-          <w:noProof/>
-          <w:color w:val="345A8A"/>
-          <w:sz w:val="32"/>
-          <w:szCs w:val="32"/>
-          <w:shd w:val="clear" w:color="auto" w:fill="FFFFFF"/>
-        </w:rPr>
-        <w:lastRenderedPageBreak/>
-        <w:drawing>
-          <wp:inline distT="0" distB="0" distL="0" distR="0" wp14:anchorId="15D33087" wp14:editId="45F795B9">
-            <wp:extent cx="5943600" cy="3009900"/>
-            <wp:effectExtent l="0" t="0" r="0" b="0"/>
-            <wp:docPr id="796968349" name="Picture 1" descr="A diagram of a triangle&#10;&#10;Description automatically generated"/>
-            <wp:cNvGraphicFramePr>
-              <a:graphicFrameLocks xmlns:a="http://schemas.openxmlformats.org/drawingml/2006/main" noChangeAspect="1"/>
-            </wp:cNvGraphicFramePr>
-            <a:graphic xmlns:a="http://schemas.openxmlformats.org/drawingml/2006/main">
-              <a:graphicData uri="http://schemas.openxmlformats.org/drawingml/2006/picture">
-                <pic:pic xmlns:pic="http://schemas.openxmlformats.org/drawingml/2006/picture">
-                  <pic:nvPicPr>
-                    <pic:cNvPr id="0" name="Picture 1" descr="A diagram of a triangle&#10;&#10;Description automatically generated"/>
-                    <pic:cNvPicPr>
-                      <a:picLocks noChangeAspect="1" noChangeArrowheads="1"/>
-                    </pic:cNvPicPr>
-                  </pic:nvPicPr>
-                  <pic:blipFill>
-                    <a:blip r:embed="rId8">
-                      <a:extLst>
-                        <a:ext uri="{28A0092B-C50C-407E-A947-70E740481C1C}">
-                          <a14:useLocalDpi xmlns:a14="http://schemas.microsoft.com/office/drawing/2010/main" val="0"/>
-                        </a:ext>
-                      </a:extLst>
-                    </a:blip>
-                    <a:srcRect/>
-                    <a:stretch>
-                      <a:fillRect/>
-                    </a:stretch>
-                  </pic:blipFill>
-                  <pic:spPr bwMode="auto">
-                    <a:xfrm>
-                      <a:off x="0" y="0"/>
-                      <a:ext cx="5943600" cy="3009900"/>
-                    </a:xfrm>
-                    <a:prstGeom prst="rect">
-                      <a:avLst/>
-                    </a:prstGeom>
-                    <a:noFill/>
-                    <a:ln>
-                      <a:noFill/>
-                    </a:ln>
-                  </pic:spPr>
-                </pic:pic>
-              </a:graphicData>
-            </a:graphic>
-          </wp:inline>
-        </w:drawing>
-      </w:r>
-    </w:p>
-    <w:p>
-      <w:pPr>
-        <w:rPr>
-          <w:rStyle w:val="normaltextrun"/>
-          <w:rFonts w:ascii="Calibri" w:hAnsi="Calibri" w:cs="Calibri"/>
-          <w:b/>
-          <w:bCs/>
-          <w:color w:val="345A8A"/>
-          <w:sz w:val="32"/>
-          <w:szCs w:val="32"/>
-          <w:shd w:val="clear" w:color="auto" w:fill="FFFFFF"/>
-        </w:rPr>
-      </w:pPr>
-      <w:r>
-        <w:rPr>
-          <w:rStyle w:val="normaltextrun"/>
-          <w:rFonts w:ascii="Calibri" w:hAnsi="Calibri" w:cs="Calibri"/>
-          <w:b/>
-          <w:bCs/>
-          <w:color w:val="345A8A"/>
-          <w:sz w:val="32"/>
-          <w:szCs w:val="32"/>
-          <w:shd w:val="clear" w:color="auto" w:fill="FFFFFF"/>
-        </w:rPr>
-        <w:t>Biểu đồ chuyển đồi giao diện</w:t>
-      </w:r>
-    </w:p>
-    <w:p>
-      <w:pPr>
-        <w:jc w:val="center"/>
-        <w:rPr>
-          <w:rStyle w:val="normaltextrun"/>
-          <w:rFonts w:ascii="Calibri" w:hAnsi="Calibri" w:cs="Calibri"/>
-          <w:b/>
-          <w:bCs/>
-          <w:color w:val="345A8A"/>
-          <w:sz w:val="32"/>
-          <w:szCs w:val="32"/>
-          <w:shd w:val="clear" w:color="auto" w:fill="FFFFFF"/>
-        </w:rPr>
-      </w:pPr>
-      <w:r>
-        <w:rPr>
-          <w:rStyle w:val="normaltextrun"/>
-          <w:rFonts w:ascii="Calibri" w:hAnsi="Calibri" w:cs="Calibri"/>
-          <w:b/>
-          <w:bCs/>
-          <w:noProof/>
-          <w:color w:val="345A8A"/>
-          <w:sz w:val="32"/>
-          <w:szCs w:val="32"/>
-          <w:shd w:val="clear" w:color="auto" w:fill="FFFFFF"/>
-        </w:rPr>
-        <w:drawing>
-          <wp:inline distT="0" distB="0" distL="0" distR="0" wp14:anchorId="7862463D" wp14:editId="6D2D86E5">
-            <wp:extent cx="3543607" cy="4016088"/>
-            <wp:effectExtent l="0" t="0" r="0" b="3810"/>
-            <wp:docPr id="2026225194" name="Picture 1"/>
-            <wp:cNvGraphicFramePr>
-              <a:graphicFrameLocks xmlns:a="http://schemas.openxmlformats.org/drawingml/2006/main" noChangeAspect="1"/>
-            </wp:cNvGraphicFramePr>
-            <a:graphic xmlns:a="http://schemas.openxmlformats.org/drawingml/2006/main">
-              <a:graphicData uri="http://schemas.openxmlformats.org/drawingml/2006/picture">
-                <pic:pic xmlns:pic="http://schemas.openxmlformats.org/drawingml/2006/picture">
-                  <pic:nvPicPr>
-                    <pic:cNvPr id="2026225194" name=""/>
-                    <pic:cNvPicPr/>
-                  </pic:nvPicPr>
-                  <pic:blipFill>
-                    <a:blip r:embed="rId9"/>
-                    <a:stretch>
-                      <a:fillRect/>
-                    </a:stretch>
-                  </pic:blipFill>
-                  <pic:spPr>
-                    <a:xfrm>
-                      <a:off x="0" y="0"/>
-                      <a:ext cx="3543607" cy="4016088"/>
-                    </a:xfrm>
-                    <a:prstGeom prst="rect">
-                      <a:avLst/>
-                    </a:prstGeom>
-                  </pic:spPr>
-                </pic:pic>
-              </a:graphicData>
-            </a:graphic>
-          </wp:inline>
-        </w:drawing>
-      </w:r>
-    </w:p>
-    <w:p/>
-    <w:p>
-      <w:pPr>
-        <w:rPr>
-          <w:rStyle w:val="normaltextrun"/>
-          <w:rFonts w:ascii="Calibri" w:hAnsi="Calibri" w:cs="Calibri"/>
-          <w:b/>
-          <w:bCs/>
-          <w:color w:val="345A8A"/>
-          <w:sz w:val="32"/>
-          <w:szCs w:val="32"/>
-          <w:shd w:val="clear" w:color="auto" w:fill="FFFFFF"/>
-        </w:rPr>
-      </w:pPr>
-      <w:r>
-        <w:rPr>
-          <w:rStyle w:val="normaltextrun"/>
-          <w:rFonts w:ascii="Calibri" w:hAnsi="Calibri" w:cs="Calibri"/>
-          <w:b/>
-          <w:bCs/>
-          <w:color w:val="345A8A"/>
-          <w:sz w:val="32"/>
-          <w:szCs w:val="32"/>
-          <w:shd w:val="clear" w:color="auto" w:fill="FFFFFF"/>
-        </w:rPr>
-        <w:t>Giao diện triển khai</w:t>
-      </w:r>
-    </w:p>
-    <w:p>
-      <w:r>
-        <w:rPr>
-          <w:noProof/>
-        </w:rPr>
-        <w:lastRenderedPageBreak/>
-        <w:drawing>
-          <wp:inline distT="0" distB="0" distL="0" distR="0" wp14:anchorId="5C03AE9C" wp14:editId="5FA83E0C">
-            <wp:extent cx="5943600" cy="3813810"/>
-            <wp:effectExtent l="0" t="0" r="0" b="0"/>
-            <wp:docPr id="1514162492" name="Picture 1"/>
-            <wp:cNvGraphicFramePr>
-              <a:graphicFrameLocks xmlns:a="http://schemas.openxmlformats.org/drawingml/2006/main" noChangeAspect="1"/>
-            </wp:cNvGraphicFramePr>
-            <a:graphic xmlns:a="http://schemas.openxmlformats.org/drawingml/2006/main">
-              <a:graphicData uri="http://schemas.openxmlformats.org/drawingml/2006/picture">
-                <pic:pic xmlns:pic="http://schemas.openxmlformats.org/drawingml/2006/picture">
-                  <pic:nvPicPr>
-                    <pic:cNvPr id="1514162492" name=""/>
-                    <pic:cNvPicPr/>
-                  </pic:nvPicPr>
-                  <pic:blipFill>
-                    <a:blip r:embed="rId10"/>
-                    <a:stretch>
-                      <a:fillRect/>
-                    </a:stretch>
-                  </pic:blipFill>
-                  <pic:spPr>
-                    <a:xfrm>
-                      <a:off x="0" y="0"/>
-                      <a:ext cx="5943600" cy="3813810"/>
-                    </a:xfrm>
-                    <a:prstGeom prst="rect">
-                      <a:avLst/>
-                    </a:prstGeom>
-                  </pic:spPr>
-                </pic:pic>
-              </a:graphicData>
-            </a:graphic>
-          </wp:inline>
-        </w:drawing>
-      </w:r>
-    </w:p>
-    <w:p/>
-    <w:p>
-      <w:r>
-        <w:rPr>
-          <w:noProof/>
-        </w:rPr>
-        <w:drawing>
-          <wp:inline distT="0" distB="0" distL="0" distR="0" wp14:anchorId="037284CB" wp14:editId="0B01D784">
-            <wp:extent cx="5943600" cy="3851275"/>
-            <wp:effectExtent l="0" t="0" r="0" b="0"/>
-            <wp:docPr id="1132252002" name="Picture 1" descr="A screenshot of a computer&#10;&#10;Description automatically generated"/>
-            <wp:cNvGraphicFramePr>
-              <a:graphicFrameLocks xmlns:a="http://schemas.openxmlformats.org/drawingml/2006/main" noChangeAspect="1"/>
-            </wp:cNvGraphicFramePr>
-            <a:graphic xmlns:a="http://schemas.openxmlformats.org/drawingml/2006/main">
-              <a:graphicData uri="http://schemas.openxmlformats.org/drawingml/2006/picture">
-                <pic:pic xmlns:pic="http://schemas.openxmlformats.org/drawingml/2006/picture">
-                  <pic:nvPicPr>
-                    <pic:cNvPr id="1132252002" name="Picture 1" descr="A screenshot of a computer&#10;&#10;Description automatically generated"/>
-                    <pic:cNvPicPr/>
-                  </pic:nvPicPr>
-                  <pic:blipFill>
-                    <a:blip r:embed="rId11"/>
-                    <a:stretch>
-                      <a:fillRect/>
-                    </a:stretch>
-                  </pic:blipFill>
-                  <pic:spPr>
-                    <a:xfrm>
-                      <a:off x="0" y="0"/>
-                      <a:ext cx="5943600" cy="3851275"/>
-                    </a:xfrm>
-                    <a:prstGeom prst="rect">
-                      <a:avLst/>
-                    </a:prstGeom>
-                  </pic:spPr>
-                </pic:pic>
-              </a:graphicData>
-            </a:graphic>
-          </wp:inline>
-        </w:drawing>
-      </w:r>
-      <w:r>
-        <w:rPr>
-          <w:noProof/>
-        </w:rPr>
-        <w:t xml:space="preserve"> </w:t>
-      </w:r>
-    </w:p>
-    <w:p>
-      <w:r>
-        <w:rPr>
-          <w:noProof/>
-        </w:rPr>
-        <w:lastRenderedPageBreak/>
-        <w:drawing>
-          <wp:inline distT="0" distB="0" distL="0" distR="0" wp14:anchorId="05BAFF00" wp14:editId="052817DC">
-            <wp:extent cx="5943600" cy="3858895"/>
-            <wp:effectExtent l="0" t="0" r="0" b="8255"/>
-            <wp:docPr id="849297199" name="Picture 1" descr="A screenshot of a computer&#10;&#10;Description automatically generated"/>
-            <wp:cNvGraphicFramePr>
-              <a:graphicFrameLocks xmlns:a="http://schemas.openxmlformats.org/drawingml/2006/main" noChangeAspect="1"/>
-            </wp:cNvGraphicFramePr>
-            <a:graphic xmlns:a="http://schemas.openxmlformats.org/drawingml/2006/main">
-              <a:graphicData uri="http://schemas.openxmlformats.org/drawingml/2006/picture">
-                <pic:pic xmlns:pic="http://schemas.openxmlformats.org/drawingml/2006/picture">
-                  <pic:nvPicPr>
-                    <pic:cNvPr id="849297199" name="Picture 1" descr="A screenshot of a computer&#10;&#10;Description automatically generated"/>
-                    <pic:cNvPicPr/>
-                  </pic:nvPicPr>
-                  <pic:blipFill>
-                    <a:blip r:embed="rId12"/>
-                    <a:stretch>
-                      <a:fillRect/>
-                    </a:stretch>
-                  </pic:blipFill>
-                  <pic:spPr>
-                    <a:xfrm>
-                      <a:off x="0" y="0"/>
-                      <a:ext cx="5943600" cy="3858895"/>
-                    </a:xfrm>
-                    <a:prstGeom prst="rect">
-                      <a:avLst/>
-                    </a:prstGeom>
-                  </pic:spPr>
-                </pic:pic>
-              </a:graphicData>
-            </a:graphic>
-          </wp:inline>
-        </w:drawing>
-      </w:r>
-    </w:p>
-    <w:p/>
-    <w:p>
-      <w:pPr>
-        <w:rPr>
-          <w:rStyle w:val="eop"/>
-          <w:rFonts w:ascii="Calibri" w:hAnsi="Calibri" w:cs="Calibri"/>
-          <w:b/>
-          <w:bCs/>
-          <w:color w:val="345A8A"/>
-          <w:sz w:val="32"/>
-          <w:szCs w:val="32"/>
-          <w:shd w:val="clear" w:color="auto" w:fill="FFFFFF"/>
-        </w:rPr>
-      </w:pPr>
-      <w:r>
-        <w:rPr>
-          <w:rStyle w:val="normaltextrun"/>
-          <w:rFonts w:ascii="Calibri" w:hAnsi="Calibri" w:cs="Calibri"/>
-          <w:b/>
-          <w:bCs/>
-          <w:color w:val="345A8A"/>
-          <w:sz w:val="32"/>
-          <w:szCs w:val="32"/>
-          <w:shd w:val="clear" w:color="auto" w:fill="FFFFFF"/>
-        </w:rPr>
-        <w:t>Biểu đồ use case</w:t>
-      </w:r>
-      <w:r>
-        <w:rPr>
-          <w:rStyle w:val="eop"/>
-          <w:rFonts w:ascii="Calibri" w:hAnsi="Calibri" w:cs="Calibri"/>
-          <w:b/>
-          <w:bCs/>
-          <w:color w:val="345A8A"/>
-          <w:sz w:val="32"/>
-          <w:szCs w:val="32"/>
-          <w:shd w:val="clear" w:color="auto" w:fill="FFFFFF"/>
-        </w:rPr>
-        <w:t> giao diện chuyển đổi</w:t>
-      </w:r>
-    </w:p>
     <w:p>
       <w:pPr>
         <w:spacing w:after="0" w:line="240" w:lineRule="auto"/>
@@ -3014,7 +1891,7 @@
           <w:szCs w:val="26"/>
           <w14:ligatures w14:val="none"/>
         </w:rPr>
-        <w:t>Import thông tin tính lương</w:t>
+        <w:t>Yêu cầu chỉnh sửa thông tin chấm công</w:t>
       </w:r>
       <w:r>
         <w:rPr>
@@ -3030,32 +1907,9 @@
         <w:t>” (Nguyễn Kim Hùng) </w:t>
       </w:r>
     </w:p>
-    <w:p>
-      <w:pPr>
-        <w:spacing w:after="0" w:line="240" w:lineRule="auto"/>
-        <w:textAlignment w:val="baseline"/>
-        <w:rPr>
-          <w:rFonts w:ascii="Segoe UI" w:eastAsia="Times New Roman" w:hAnsi="Segoe UI" w:cs="Segoe UI"/>
-          <w:kern w:val="0"/>
-          <w:sz w:val="18"/>
-          <w:szCs w:val="18"/>
-          <w14:ligatures w14:val="none"/>
-        </w:rPr>
-      </w:pPr>
-      <w:r>
-        <w:rPr>
-          <w:rFonts w:ascii="Cambria" w:eastAsia="Times New Roman" w:hAnsi="Cambria" w:cs="Segoe UI"/>
-          <w:kern w:val="0"/>
-          <w:sz w:val="24"/>
-          <w:szCs w:val="24"/>
-          <w14:ligatures w14:val="none"/>
-        </w:rPr>
-        <w:t> </w:t>
-      </w:r>
-    </w:p>
     <w:tbl>
       <w:tblPr>
-        <w:tblW w:w="0" w:type="dxa"/>
+        <w:tblW w:w="9045" w:type="dxa"/>
         <w:tblInd w:w="135" w:type="dxa"/>
         <w:tblBorders>
           <w:top w:val="outset" w:sz="6" w:space="0" w:color="auto"/>
@@ -3138,6 +1992,7 @@
               <w:bottom w:val="single" w:sz="6" w:space="0" w:color="auto"/>
               <w:right w:val="single" w:sz="6" w:space="0" w:color="auto"/>
             </w:tcBorders>
+            <w:shd w:val="clear" w:color="auto" w:fill="auto"/>
             <w:hideMark/>
           </w:tcPr>
           <w:p>
@@ -3161,7 +2016,27 @@
                 <w:szCs w:val="19"/>
                 <w14:ligatures w14:val="none"/>
               </w:rPr>
-              <w:t>UC003 </w:t>
+              <w:t>UC00</w:t>
+            </w:r>
+            <w:r>
+              <w:rPr>
+                <w:rFonts w:ascii="Tahoma" w:eastAsia="Times New Roman" w:hAnsi="Tahoma" w:cs="Tahoma"/>
+                <w:kern w:val="0"/>
+                <w:sz w:val="19"/>
+                <w:szCs w:val="19"/>
+                <w14:ligatures w14:val="none"/>
+              </w:rPr>
+              <w:t>3</w:t>
+            </w:r>
+            <w:r>
+              <w:rPr>
+                <w:rFonts w:ascii="Tahoma" w:eastAsia="Times New Roman" w:hAnsi="Tahoma" w:cs="Tahoma"/>
+                <w:kern w:val="0"/>
+                <w:sz w:val="19"/>
+                <w:szCs w:val="19"/>
+                <w14:ligatures w14:val="none"/>
+              </w:rPr>
+              <w:t> </w:t>
             </w:r>
           </w:p>
         </w:tc>
@@ -3174,6 +2049,7 @@
               <w:bottom w:val="single" w:sz="6" w:space="0" w:color="auto"/>
               <w:right w:val="single" w:sz="6" w:space="0" w:color="auto"/>
             </w:tcBorders>
+            <w:shd w:val="clear" w:color="auto" w:fill="auto"/>
             <w:hideMark/>
           </w:tcPr>
           <w:p>
@@ -3214,13 +2090,14 @@
         </w:tc>
         <w:tc>
           <w:tcPr>
-            <w:tcW w:w="2250" w:type="dxa"/>
+            <w:tcW w:w="2265" w:type="dxa"/>
             <w:tcBorders>
               <w:top w:val="single" w:sz="6" w:space="0" w:color="auto"/>
               <w:left w:val="single" w:sz="6" w:space="0" w:color="auto"/>
               <w:bottom w:val="single" w:sz="6" w:space="0" w:color="auto"/>
               <w:right w:val="single" w:sz="6" w:space="0" w:color="auto"/>
             </w:tcBorders>
+            <w:shd w:val="clear" w:color="auto" w:fill="auto"/>
             <w:hideMark/>
           </w:tcPr>
           <w:p>
@@ -3244,7 +2121,7 @@
                 <w:szCs w:val="24"/>
                 <w14:ligatures w14:val="none"/>
               </w:rPr>
-              <w:t>Import thông tin tính lương</w:t>
+              <w:t>Chỉnh sửa thông tin chấm công</w:t>
             </w:r>
           </w:p>
         </w:tc>
@@ -3313,6 +2190,7 @@
               <w:bottom w:val="single" w:sz="6" w:space="0" w:color="auto"/>
               <w:right w:val="single" w:sz="6" w:space="0" w:color="auto"/>
             </w:tcBorders>
+            <w:shd w:val="clear" w:color="auto" w:fill="auto"/>
             <w:hideMark/>
           </w:tcPr>
           <w:p>
@@ -3330,23 +2208,13 @@
             </w:pPr>
             <w:r>
               <w:rPr>
-                <w:rFonts w:ascii="Tahoma" w:eastAsia="Times New Roman" w:hAnsi="Tahoma" w:cs="Tahoma"/>
-                <w:kern w:val="0"/>
-                <w:sz w:val="19"/>
-                <w:szCs w:val="19"/>
-                <w14:ligatures w14:val="none"/>
-              </w:rPr>
-              <w:t>Kế toán</w:t>
-            </w:r>
-            <w:r>
-              <w:rPr>
-                <w:rFonts w:ascii="Tahoma" w:eastAsia="Times New Roman" w:hAnsi="Tahoma" w:cs="Tahoma"/>
-                <w:kern w:val="0"/>
-                <w:sz w:val="19"/>
-                <w:szCs w:val="19"/>
-                <w14:ligatures w14:val="none"/>
-              </w:rPr>
-              <w:t> </w:t>
+                <w:rFonts w:ascii="Times New Roman" w:eastAsia="Times New Roman" w:hAnsi="Times New Roman" w:cs="Times New Roman"/>
+                <w:kern w:val="0"/>
+                <w:sz w:val="24"/>
+                <w:szCs w:val="24"/>
+                <w14:ligatures w14:val="none"/>
+              </w:rPr>
+              <w:t>Nhân viên</w:t>
             </w:r>
           </w:p>
         </w:tc>
@@ -3415,6 +2283,7 @@
               <w:bottom w:val="single" w:sz="6" w:space="0" w:color="auto"/>
               <w:right w:val="single" w:sz="6" w:space="0" w:color="auto"/>
             </w:tcBorders>
+            <w:shd w:val="clear" w:color="auto" w:fill="auto"/>
             <w:hideMark/>
           </w:tcPr>
           <w:p>
@@ -3430,6 +2299,26 @@
                 <w14:ligatures w14:val="none"/>
               </w:rPr>
             </w:pPr>
+            <w:r>
+              <w:rPr>
+                <w:rFonts w:ascii="Tahoma" w:eastAsia="Times New Roman" w:hAnsi="Tahoma" w:cs="Tahoma"/>
+                <w:kern w:val="0"/>
+                <w:sz w:val="19"/>
+                <w:szCs w:val="19"/>
+                <w14:ligatures w14:val="none"/>
+              </w:rPr>
+              <w:t>Nhân viên phát hiện có sai sót hoặc có lý do chính đáng yêu cầu chỉnh sửa thông tin chấm công.</w:t>
+            </w:r>
+            <w:r>
+              <w:rPr>
+                <w:rFonts w:ascii="Tahoma" w:eastAsia="Times New Roman" w:hAnsi="Tahoma" w:cs="Tahoma"/>
+                <w:kern w:val="0"/>
+                <w:sz w:val="19"/>
+                <w:szCs w:val="19"/>
+                <w14:ligatures w14:val="none"/>
+              </w:rPr>
+              <w:t> </w:t>
+            </w:r>
           </w:p>
         </w:tc>
       </w:tr>
@@ -3534,6 +2423,8 @@
               <w:bottom w:val="single" w:sz="6" w:space="0" w:color="auto"/>
               <w:right w:val="single" w:sz="6" w:space="0" w:color="auto"/>
             </w:tcBorders>
+            <w:shd w:val="clear" w:color="auto" w:fill="auto"/>
+            <w:hideMark/>
           </w:tcPr>
           <w:tbl>
             <w:tblPr>
@@ -3552,8 +2443,8 @@
             </w:tblPr>
             <w:tblGrid>
               <w:gridCol w:w="1539"/>
-              <w:gridCol w:w="1932"/>
-              <w:gridCol w:w="3573"/>
+              <w:gridCol w:w="1620"/>
+              <w:gridCol w:w="3885"/>
             </w:tblGrid>
             <w:tr>
               <w:trPr>
@@ -3612,7 +2503,7 @@
               </w:tc>
               <w:tc>
                 <w:tcPr>
-                  <w:tcW w:w="1932" w:type="dxa"/>
+                  <w:tcW w:w="1620" w:type="dxa"/>
                   <w:tcBorders>
                     <w:top w:val="single" w:sz="6" w:space="0" w:color="auto"/>
                     <w:left w:val="single" w:sz="6" w:space="0" w:color="auto"/>
@@ -3663,7 +2554,7 @@
               </w:tc>
               <w:tc>
                 <w:tcPr>
-                  <w:tcW w:w="3573" w:type="dxa"/>
+                  <w:tcW w:w="3885" w:type="dxa"/>
                   <w:tcBorders>
                     <w:top w:val="single" w:sz="6" w:space="0" w:color="auto"/>
                     <w:left w:val="single" w:sz="6" w:space="0" w:color="auto"/>
@@ -3726,12 +2617,17 @@
                     <w:bottom w:val="single" w:sz="6" w:space="0" w:color="auto"/>
                     <w:right w:val="single" w:sz="6" w:space="0" w:color="auto"/>
                   </w:tcBorders>
+                  <w:shd w:val="clear" w:color="auto" w:fill="auto"/>
+                  <w:hideMark/>
                 </w:tcPr>
                 <w:p>
                   <w:pPr>
+                    <w:numPr>
+                      <w:ilvl w:val="0"/>
+                      <w:numId w:val="7"/>
+                    </w:numPr>
                     <w:spacing w:after="0" w:line="240" w:lineRule="auto"/>
-                    <w:ind w:left="360"/>
-                    <w:jc w:val="center"/>
+                    <w:ind w:left="1080" w:firstLine="0"/>
                     <w:textAlignment w:val="baseline"/>
                     <w:rPr>
                       <w:rFonts w:ascii="Cambria" w:eastAsia="Times New Roman" w:hAnsi="Cambria" w:cs="Times New Roman"/>
@@ -3749,75 +2645,79 @@
                       <w:szCs w:val="19"/>
                       <w14:ligatures w14:val="none"/>
                     </w:rPr>
-                    <w:t>1.</w:t>
+                    <w:t>  </w:t>
                   </w:r>
                 </w:p>
               </w:tc>
               <w:tc>
                 <w:tcPr>
-                  <w:tcW w:w="1932" w:type="dxa"/>
+                  <w:tcW w:w="1620" w:type="dxa"/>
                   <w:tcBorders>
                     <w:top w:val="single" w:sz="6" w:space="0" w:color="auto"/>
                     <w:left w:val="single" w:sz="6" w:space="0" w:color="auto"/>
                     <w:bottom w:val="single" w:sz="6" w:space="0" w:color="auto"/>
                     <w:right w:val="nil"/>
                   </w:tcBorders>
+                  <w:shd w:val="clear" w:color="auto" w:fill="auto"/>
+                  <w:hideMark/>
                 </w:tcPr>
                 <w:p>
                   <w:pPr>
                     <w:spacing w:after="0" w:line="240" w:lineRule="auto"/>
                     <w:textAlignment w:val="baseline"/>
                     <w:rPr>
+                      <w:rFonts w:ascii="Times New Roman" w:eastAsia="Times New Roman" w:hAnsi="Times New Roman" w:cs="Times New Roman"/>
+                      <w:kern w:val="0"/>
+                      <w:sz w:val="24"/>
+                      <w:szCs w:val="24"/>
+                      <w14:ligatures w14:val="none"/>
+                    </w:rPr>
+                  </w:pPr>
+                  <w:r>
+                    <w:rPr>
                       <w:rFonts w:ascii="Calibri" w:eastAsia="Times New Roman" w:hAnsi="Calibri" w:cs="Calibri"/>
                       <w:kern w:val="0"/>
                       <w:sz w:val="19"/>
                       <w:szCs w:val="19"/>
                       <w14:ligatures w14:val="none"/>
                     </w:rPr>
-                  </w:pPr>
-                  <w:r>
-                    <w:rPr>
-                      <w:rFonts w:ascii="Calibri" w:eastAsia="Times New Roman" w:hAnsi="Calibri" w:cs="Calibri"/>
-                      <w:kern w:val="0"/>
-                      <w:sz w:val="19"/>
-                      <w:szCs w:val="19"/>
-                      <w14:ligatures w14:val="none"/>
-                    </w:rPr>
-                    <w:t>Kế toán</w:t>
+                    <w:t>Nhân viên</w:t>
                   </w:r>
                 </w:p>
               </w:tc>
               <w:tc>
                 <w:tcPr>
-                  <w:tcW w:w="3573" w:type="dxa"/>
+                  <w:tcW w:w="3885" w:type="dxa"/>
                   <w:tcBorders>
                     <w:top w:val="single" w:sz="6" w:space="0" w:color="auto"/>
                     <w:left w:val="nil"/>
                     <w:bottom w:val="single" w:sz="6" w:space="0" w:color="auto"/>
                     <w:right w:val="single" w:sz="6" w:space="0" w:color="auto"/>
                   </w:tcBorders>
+                  <w:shd w:val="clear" w:color="auto" w:fill="auto"/>
+                  <w:hideMark/>
                 </w:tcPr>
                 <w:p>
                   <w:pPr>
                     <w:spacing w:after="0" w:line="240" w:lineRule="auto"/>
                     <w:textAlignment w:val="baseline"/>
                     <w:rPr>
+                      <w:rFonts w:ascii="Times New Roman" w:eastAsia="Times New Roman" w:hAnsi="Times New Roman" w:cs="Times New Roman"/>
+                      <w:kern w:val="0"/>
+                      <w:sz w:val="24"/>
+                      <w:szCs w:val="24"/>
+                      <w14:ligatures w14:val="none"/>
+                    </w:rPr>
+                  </w:pPr>
+                  <w:r>
+                    <w:rPr>
                       <w:rFonts w:ascii="Calibri" w:eastAsia="Times New Roman" w:hAnsi="Calibri" w:cs="Calibri"/>
                       <w:kern w:val="0"/>
                       <w:sz w:val="19"/>
                       <w:szCs w:val="19"/>
                       <w14:ligatures w14:val="none"/>
                     </w:rPr>
-                  </w:pPr>
-                  <w:r>
-                    <w:rPr>
-                      <w:rFonts w:ascii="Calibri" w:eastAsia="Times New Roman" w:hAnsi="Calibri" w:cs="Calibri"/>
-                      <w:kern w:val="0"/>
-                      <w:sz w:val="19"/>
-                      <w:szCs w:val="19"/>
-                      <w14:ligatures w14:val="none"/>
-                    </w:rPr>
-                    <w:t>Chọn team muốn lấy thông tin tính lương</w:t>
+                    <w:t>Truy cập chức năng yêu cầu chỉnh sửa thông tin chấm công</w:t>
                   </w:r>
                 </w:p>
               </w:tc>
@@ -3835,12 +2735,17 @@
                     <w:bottom w:val="single" w:sz="6" w:space="0" w:color="auto"/>
                     <w:right w:val="single" w:sz="6" w:space="0" w:color="auto"/>
                   </w:tcBorders>
+                  <w:shd w:val="clear" w:color="auto" w:fill="auto"/>
                   <w:hideMark/>
                 </w:tcPr>
                 <w:p>
                   <w:pPr>
+                    <w:numPr>
+                      <w:ilvl w:val="0"/>
+                      <w:numId w:val="8"/>
+                    </w:numPr>
                     <w:spacing w:after="0" w:line="240" w:lineRule="auto"/>
-                    <w:ind w:left="360"/>
+                    <w:ind w:left="1080" w:firstLine="0"/>
                     <w:jc w:val="center"/>
                     <w:textAlignment w:val="baseline"/>
                     <w:rPr>
@@ -3859,29 +2764,20 @@
                       <w:szCs w:val="19"/>
                       <w14:ligatures w14:val="none"/>
                     </w:rPr>
-                    <w:t>2</w:t>
-                  </w:r>
-                  <w:r>
-                    <w:rPr>
-                      <w:rFonts w:ascii="Cambria" w:eastAsia="Times New Roman" w:hAnsi="Cambria" w:cs="Times New Roman"/>
-                      <w:kern w:val="0"/>
-                      <w:sz w:val="19"/>
-                      <w:szCs w:val="19"/>
-                      <w14:ligatures w14:val="none"/>
-                    </w:rPr>
-                    <w:t>.</w:t>
+                    <w:t>  </w:t>
                   </w:r>
                 </w:p>
               </w:tc>
               <w:tc>
                 <w:tcPr>
-                  <w:tcW w:w="1932" w:type="dxa"/>
+                  <w:tcW w:w="1620" w:type="dxa"/>
                   <w:tcBorders>
                     <w:top w:val="single" w:sz="6" w:space="0" w:color="auto"/>
                     <w:left w:val="single" w:sz="6" w:space="0" w:color="auto"/>
                     <w:bottom w:val="single" w:sz="6" w:space="0" w:color="auto"/>
                     <w:right w:val="nil"/>
                   </w:tcBorders>
+                  <w:shd w:val="clear" w:color="auto" w:fill="auto"/>
                   <w:hideMark/>
                 </w:tcPr>
                 <w:p>
@@ -3904,19 +2800,30 @@
                       <w:szCs w:val="19"/>
                       <w14:ligatures w14:val="none"/>
                     </w:rPr>
-                    <w:t>Hệ thống chấm công</w:t>
+                    <w:t>Hệ thống </w:t>
+                  </w:r>
+                  <w:r>
+                    <w:rPr>
+                      <w:rFonts w:ascii="Calibri" w:eastAsia="Times New Roman" w:hAnsi="Calibri" w:cs="Calibri"/>
+                      <w:kern w:val="0"/>
+                      <w:sz w:val="19"/>
+                      <w:szCs w:val="19"/>
+                      <w14:ligatures w14:val="none"/>
+                    </w:rPr>
+                    <w:t>chấm          công</w:t>
                   </w:r>
                 </w:p>
               </w:tc>
               <w:tc>
                 <w:tcPr>
-                  <w:tcW w:w="3573" w:type="dxa"/>
+                  <w:tcW w:w="3885" w:type="dxa"/>
                   <w:tcBorders>
                     <w:top w:val="single" w:sz="6" w:space="0" w:color="auto"/>
                     <w:left w:val="nil"/>
                     <w:bottom w:val="single" w:sz="6" w:space="0" w:color="auto"/>
                     <w:right w:val="single" w:sz="6" w:space="0" w:color="auto"/>
                   </w:tcBorders>
+                  <w:shd w:val="clear" w:color="auto" w:fill="auto"/>
                   <w:hideMark/>
                 </w:tcPr>
                 <w:p>
@@ -3939,7 +2846,7 @@
                       <w:szCs w:val="19"/>
                       <w14:ligatures w14:val="none"/>
                     </w:rPr>
-                    <w:t>Yêu cầu thông tin chấm công từ máy chấm công thông qua gọi API đến máy chấm công hoặc tải file excel thông tin chấm công thông qua USB </w:t>
+                    <w:t>Hiển thị giao diện yêu cầu chỉnh sửa thông tin chấm công</w:t>
                   </w:r>
                 </w:p>
               </w:tc>
@@ -3957,13 +2864,17 @@
                     <w:bottom w:val="single" w:sz="6" w:space="0" w:color="auto"/>
                     <w:right w:val="single" w:sz="6" w:space="0" w:color="auto"/>
                   </w:tcBorders>
+                  <w:shd w:val="clear" w:color="auto" w:fill="auto"/>
                   <w:hideMark/>
                 </w:tcPr>
                 <w:p>
                   <w:pPr>
+                    <w:numPr>
+                      <w:ilvl w:val="0"/>
+                      <w:numId w:val="9"/>
+                    </w:numPr>
                     <w:spacing w:after="0" w:line="240" w:lineRule="auto"/>
-                    <w:ind w:left="360"/>
-                    <w:jc w:val="center"/>
+                    <w:ind w:left="1080" w:firstLine="0"/>
                     <w:textAlignment w:val="baseline"/>
                     <w:rPr>
                       <w:rFonts w:ascii="Cambria" w:eastAsia="Times New Roman" w:hAnsi="Cambria" w:cs="Times New Roman"/>
@@ -3979,9 +2890,10 @@
                       <w:kern w:val="0"/>
                       <w:sz w:val="19"/>
                       <w:szCs w:val="19"/>
-                      <w14:ligatures w14:val="none"/>
-                    </w:rPr>
-                    <w:t>3</w:t>
+                      <w:lang w:val="vi-VN"/>
+                      <w14:ligatures w14:val="none"/>
+                    </w:rPr>
+                    <w:t> </w:t>
                   </w:r>
                   <w:r>
                     <w:rPr>
@@ -3991,29 +2903,20 @@
                       <w:szCs w:val="19"/>
                       <w14:ligatures w14:val="none"/>
                     </w:rPr>
-                    <w:t>.</w:t>
-                  </w:r>
-                  <w:r>
-                    <w:rPr>
-                      <w:rFonts w:ascii="Cambria" w:eastAsia="Times New Roman" w:hAnsi="Cambria" w:cs="Times New Roman"/>
-                      <w:kern w:val="0"/>
-                      <w:sz w:val="19"/>
-                      <w:szCs w:val="19"/>
-                      <w14:ligatures w14:val="none"/>
-                    </w:rPr>
-                    <w:t>  </w:t>
+                    <w:t> </w:t>
                   </w:r>
                 </w:p>
               </w:tc>
               <w:tc>
                 <w:tcPr>
-                  <w:tcW w:w="1932" w:type="dxa"/>
+                  <w:tcW w:w="1620" w:type="dxa"/>
                   <w:tcBorders>
                     <w:top w:val="single" w:sz="6" w:space="0" w:color="auto"/>
                     <w:left w:val="single" w:sz="6" w:space="0" w:color="auto"/>
                     <w:bottom w:val="single" w:sz="6" w:space="0" w:color="auto"/>
                     <w:right w:val="nil"/>
                   </w:tcBorders>
+                  <w:shd w:val="clear" w:color="auto" w:fill="auto"/>
                   <w:hideMark/>
                 </w:tcPr>
                 <w:p>
@@ -4036,19 +2939,20 @@
                       <w:szCs w:val="19"/>
                       <w14:ligatures w14:val="none"/>
                     </w:rPr>
-                    <w:t>Máy chấm công </w:t>
+                    <w:t>Nhân viên</w:t>
                   </w:r>
                 </w:p>
               </w:tc>
               <w:tc>
                 <w:tcPr>
-                  <w:tcW w:w="3573" w:type="dxa"/>
+                  <w:tcW w:w="3885" w:type="dxa"/>
                   <w:tcBorders>
                     <w:top w:val="single" w:sz="6" w:space="0" w:color="auto"/>
                     <w:left w:val="nil"/>
                     <w:bottom w:val="single" w:sz="6" w:space="0" w:color="auto"/>
                     <w:right w:val="single" w:sz="6" w:space="0" w:color="auto"/>
                   </w:tcBorders>
+                  <w:shd w:val="clear" w:color="auto" w:fill="auto"/>
                   <w:hideMark/>
                 </w:tcPr>
                 <w:p>
@@ -4071,7 +2975,137 @@
                       <w:szCs w:val="19"/>
                       <w14:ligatures w14:val="none"/>
                     </w:rPr>
-                    <w:t>Truy xuất thông tin chấm công, trả về response thông qua API hoặc export file excel ra USB cho nhân sự.</w:t>
+                    <w:t>Nhập thông tin cần thiết vào các trường tương ứng</w:t>
+                  </w:r>
+                </w:p>
+              </w:tc>
+            </w:tr>
+            <w:tr>
+              <w:trPr>
+                <w:trHeight w:val="480"/>
+              </w:trPr>
+              <w:tc>
+                <w:tcPr>
+                  <w:tcW w:w="1539" w:type="dxa"/>
+                  <w:tcBorders>
+                    <w:top w:val="single" w:sz="6" w:space="0" w:color="auto"/>
+                    <w:left w:val="single" w:sz="6" w:space="0" w:color="auto"/>
+                    <w:bottom w:val="single" w:sz="6" w:space="0" w:color="auto"/>
+                    <w:right w:val="single" w:sz="6" w:space="0" w:color="auto"/>
+                  </w:tcBorders>
+                  <w:shd w:val="clear" w:color="auto" w:fill="auto"/>
+                  <w:hideMark/>
+                </w:tcPr>
+                <w:p>
+                  <w:pPr>
+                    <w:numPr>
+                      <w:ilvl w:val="0"/>
+                      <w:numId w:val="10"/>
+                    </w:numPr>
+                    <w:spacing w:after="0" w:line="240" w:lineRule="auto"/>
+                    <w:ind w:left="1080" w:firstLine="0"/>
+                    <w:jc w:val="center"/>
+                    <w:textAlignment w:val="baseline"/>
+                    <w:rPr>
+                      <w:rFonts w:ascii="Cambria" w:eastAsia="Times New Roman" w:hAnsi="Cambria" w:cs="Times New Roman"/>
+                      <w:kern w:val="0"/>
+                      <w:sz w:val="19"/>
+                      <w:szCs w:val="19"/>
+                      <w14:ligatures w14:val="none"/>
+                    </w:rPr>
+                  </w:pPr>
+                  <w:r>
+                    <w:rPr>
+                      <w:rFonts w:ascii="Cambria" w:eastAsia="Times New Roman" w:hAnsi="Cambria" w:cs="Times New Roman"/>
+                      <w:kern w:val="0"/>
+                      <w:sz w:val="19"/>
+                      <w:szCs w:val="19"/>
+                      <w:lang w:val="vi-VN"/>
+                      <w14:ligatures w14:val="none"/>
+                    </w:rPr>
+                    <w:t> </w:t>
+                  </w:r>
+                  <w:r>
+                    <w:rPr>
+                      <w:rFonts w:ascii="Cambria" w:eastAsia="Times New Roman" w:hAnsi="Cambria" w:cs="Times New Roman"/>
+                      <w:kern w:val="0"/>
+                      <w:sz w:val="19"/>
+                      <w:szCs w:val="19"/>
+                      <w14:ligatures w14:val="none"/>
+                    </w:rPr>
+                    <w:t> </w:t>
+                  </w:r>
+                </w:p>
+              </w:tc>
+              <w:tc>
+                <w:tcPr>
+                  <w:tcW w:w="1620" w:type="dxa"/>
+                  <w:tcBorders>
+                    <w:top w:val="single" w:sz="6" w:space="0" w:color="auto"/>
+                    <w:left w:val="single" w:sz="6" w:space="0" w:color="auto"/>
+                    <w:bottom w:val="single" w:sz="6" w:space="0" w:color="auto"/>
+                    <w:right w:val="nil"/>
+                  </w:tcBorders>
+                  <w:shd w:val="clear" w:color="auto" w:fill="auto"/>
+                  <w:hideMark/>
+                </w:tcPr>
+                <w:p>
+                  <w:pPr>
+                    <w:spacing w:after="0" w:line="240" w:lineRule="auto"/>
+                    <w:textAlignment w:val="baseline"/>
+                    <w:rPr>
+                      <w:rFonts w:ascii="Times New Roman" w:eastAsia="Times New Roman" w:hAnsi="Times New Roman" w:cs="Times New Roman"/>
+                      <w:kern w:val="0"/>
+                      <w:sz w:val="24"/>
+                      <w:szCs w:val="24"/>
+                      <w14:ligatures w14:val="none"/>
+                    </w:rPr>
+                  </w:pPr>
+                  <w:r>
+                    <w:rPr>
+                      <w:rFonts w:ascii="Calibri" w:eastAsia="Times New Roman" w:hAnsi="Calibri" w:cs="Calibri"/>
+                      <w:kern w:val="0"/>
+                      <w:sz w:val="19"/>
+                      <w:szCs w:val="19"/>
+                      <w14:ligatures w14:val="none"/>
+                    </w:rPr>
+                    <w:t>Nhân viên</w:t>
+                  </w:r>
+                </w:p>
+              </w:tc>
+              <w:tc>
+                <w:tcPr>
+                  <w:tcW w:w="3885" w:type="dxa"/>
+                  <w:tcBorders>
+                    <w:top w:val="single" w:sz="6" w:space="0" w:color="auto"/>
+                    <w:left w:val="nil"/>
+                    <w:bottom w:val="single" w:sz="6" w:space="0" w:color="auto"/>
+                    <w:right w:val="single" w:sz="6" w:space="0" w:color="auto"/>
+                  </w:tcBorders>
+                  <w:shd w:val="clear" w:color="auto" w:fill="auto"/>
+                  <w:hideMark/>
+                </w:tcPr>
+                <w:p>
+                  <w:pPr>
+                    <w:spacing w:after="0" w:line="240" w:lineRule="auto"/>
+                    <w:textAlignment w:val="baseline"/>
+                    <w:rPr>
+                      <w:rFonts w:ascii="Times New Roman" w:eastAsia="Times New Roman" w:hAnsi="Times New Roman" w:cs="Times New Roman"/>
+                      <w:kern w:val="0"/>
+                      <w:sz w:val="24"/>
+                      <w:szCs w:val="24"/>
+                      <w14:ligatures w14:val="none"/>
+                    </w:rPr>
+                  </w:pPr>
+                  <w:r>
+                    <w:rPr>
+                      <w:rFonts w:ascii="Calibri" w:eastAsia="Times New Roman" w:hAnsi="Calibri" w:cs="Calibri"/>
+                      <w:kern w:val="0"/>
+                      <w:sz w:val="19"/>
+                      <w:szCs w:val="19"/>
+                      <w14:ligatures w14:val="none"/>
+                    </w:rPr>
+                    <w:t>Nhấn nút “Gửi yêu cầu”</w:t>
                   </w:r>
                 </w:p>
               </w:tc>
@@ -4089,12 +3123,17 @@
                     <w:bottom w:val="single" w:sz="6" w:space="0" w:color="auto"/>
                     <w:right w:val="single" w:sz="6" w:space="0" w:color="auto"/>
                   </w:tcBorders>
+                  <w:shd w:val="clear" w:color="auto" w:fill="auto"/>
+                  <w:hideMark/>
                 </w:tcPr>
                 <w:p>
                   <w:pPr>
+                    <w:numPr>
+                      <w:ilvl w:val="0"/>
+                      <w:numId w:val="11"/>
+                    </w:numPr>
                     <w:spacing w:after="0" w:line="240" w:lineRule="auto"/>
-                    <w:ind w:left="360"/>
-                    <w:jc w:val="center"/>
+                    <w:ind w:left="1080" w:firstLine="0"/>
                     <w:textAlignment w:val="baseline"/>
                     <w:rPr>
                       <w:rFonts w:ascii="Cambria" w:eastAsia="Times New Roman" w:hAnsi="Cambria" w:cs="Times New Roman"/>
@@ -4112,42 +3151,44 @@
                       <w:szCs w:val="19"/>
                       <w14:ligatures w14:val="none"/>
                     </w:rPr>
-                    <w:t>4</w:t>
-                  </w:r>
-                  <w:r>
-                    <w:rPr>
-                      <w:rFonts w:ascii="Cambria" w:eastAsia="Times New Roman" w:hAnsi="Cambria" w:cs="Times New Roman"/>
-                      <w:kern w:val="0"/>
-                      <w:sz w:val="19"/>
-                      <w:szCs w:val="19"/>
-                      <w14:ligatures w14:val="none"/>
-                    </w:rPr>
-                    <w:t>.</w:t>
+                    <w:t>  </w:t>
                   </w:r>
                 </w:p>
               </w:tc>
               <w:tc>
                 <w:tcPr>
-                  <w:tcW w:w="1932" w:type="dxa"/>
+                  <w:tcW w:w="1620" w:type="dxa"/>
                   <w:tcBorders>
                     <w:top w:val="single" w:sz="6" w:space="0" w:color="auto"/>
                     <w:left w:val="single" w:sz="6" w:space="0" w:color="auto"/>
                     <w:bottom w:val="single" w:sz="6" w:space="0" w:color="auto"/>
                     <w:right w:val="nil"/>
                   </w:tcBorders>
+                  <w:shd w:val="clear" w:color="auto" w:fill="auto"/>
+                  <w:hideMark/>
                 </w:tcPr>
                 <w:p>
                   <w:pPr>
                     <w:spacing w:after="0" w:line="240" w:lineRule="auto"/>
                     <w:textAlignment w:val="baseline"/>
                     <w:rPr>
+                      <w:rFonts w:ascii="Times New Roman" w:eastAsia="Times New Roman" w:hAnsi="Times New Roman" w:cs="Times New Roman"/>
+                      <w:kern w:val="0"/>
+                      <w:sz w:val="24"/>
+                      <w:szCs w:val="24"/>
+                      <w14:ligatures w14:val="none"/>
+                    </w:rPr>
+                  </w:pPr>
+                  <w:r>
+                    <w:rPr>
                       <w:rFonts w:ascii="Calibri" w:eastAsia="Times New Roman" w:hAnsi="Calibri" w:cs="Calibri"/>
                       <w:kern w:val="0"/>
                       <w:sz w:val="19"/>
                       <w:szCs w:val="19"/>
                       <w14:ligatures w14:val="none"/>
                     </w:rPr>
-                  </w:pPr>
+                    <w:t>Hệ thống chấm công</w:t>
+                  </w:r>
                   <w:r>
                     <w:rPr>
                       <w:rFonts w:ascii="Calibri" w:eastAsia="Times New Roman" w:hAnsi="Calibri" w:cs="Calibri"/>
@@ -4156,48 +3197,50 @@
                       <w:szCs w:val="19"/>
                       <w14:ligatures w14:val="none"/>
                     </w:rPr>
-                    <w:t>Kế toán</w:t>
+                    <w:t> </w:t>
                   </w:r>
                 </w:p>
               </w:tc>
               <w:tc>
                 <w:tcPr>
-                  <w:tcW w:w="3573" w:type="dxa"/>
+                  <w:tcW w:w="3885" w:type="dxa"/>
                   <w:tcBorders>
                     <w:top w:val="single" w:sz="6" w:space="0" w:color="auto"/>
                     <w:left w:val="nil"/>
                     <w:bottom w:val="single" w:sz="6" w:space="0" w:color="auto"/>
                     <w:right w:val="single" w:sz="6" w:space="0" w:color="auto"/>
                   </w:tcBorders>
+                  <w:shd w:val="clear" w:color="auto" w:fill="auto"/>
+                  <w:hideMark/>
                 </w:tcPr>
                 <w:p>
                   <w:pPr>
                     <w:spacing w:after="0" w:line="240" w:lineRule="auto"/>
                     <w:textAlignment w:val="baseline"/>
                     <w:rPr>
+                      <w:rFonts w:ascii="Times New Roman" w:eastAsia="Times New Roman" w:hAnsi="Times New Roman" w:cs="Times New Roman"/>
+                      <w:kern w:val="0"/>
+                      <w:sz w:val="24"/>
+                      <w:szCs w:val="24"/>
+                      <w14:ligatures w14:val="none"/>
+                    </w:rPr>
+                  </w:pPr>
+                  <w:r>
+                    <w:rPr>
                       <w:rFonts w:ascii="Calibri" w:eastAsia="Times New Roman" w:hAnsi="Calibri" w:cs="Calibri"/>
                       <w:kern w:val="0"/>
                       <w:sz w:val="19"/>
                       <w:szCs w:val="19"/>
                       <w14:ligatures w14:val="none"/>
                     </w:rPr>
-                  </w:pPr>
-                  <w:r>
-                    <w:rPr>
-                      <w:rFonts w:ascii="Calibri" w:eastAsia="Times New Roman" w:hAnsi="Calibri" w:cs="Calibri"/>
-                      <w:kern w:val="0"/>
-                      <w:sz w:val="19"/>
-                      <w:szCs w:val="19"/>
-                      <w14:ligatures w14:val="none"/>
-                    </w:rPr>
-                    <w:t>Chọn chức năng tính lương</w:t>
+                    <w:t>Kiểm tra thông tin của yêu cầu chỉnh sửa</w:t>
                   </w:r>
                 </w:p>
               </w:tc>
             </w:tr>
             <w:tr>
               <w:trPr>
-                <w:trHeight w:val="300"/>
+                <w:trHeight w:val="98"/>
               </w:trPr>
               <w:tc>
                 <w:tcPr>
@@ -4208,12 +3251,17 @@
                     <w:bottom w:val="single" w:sz="6" w:space="0" w:color="auto"/>
                     <w:right w:val="single" w:sz="6" w:space="0" w:color="auto"/>
                   </w:tcBorders>
+                  <w:shd w:val="clear" w:color="auto" w:fill="auto"/>
+                  <w:hideMark/>
                 </w:tcPr>
                 <w:p>
                   <w:pPr>
+                    <w:numPr>
+                      <w:ilvl w:val="0"/>
+                      <w:numId w:val="12"/>
+                    </w:numPr>
                     <w:spacing w:after="0" w:line="240" w:lineRule="auto"/>
-                    <w:ind w:left="360"/>
-                    <w:jc w:val="center"/>
+                    <w:ind w:left="1080" w:firstLine="0"/>
                     <w:textAlignment w:val="baseline"/>
                     <w:rPr>
                       <w:rFonts w:ascii="Cambria" w:eastAsia="Times New Roman" w:hAnsi="Cambria" w:cs="Times New Roman"/>
@@ -4231,42 +3279,44 @@
                       <w:szCs w:val="19"/>
                       <w14:ligatures w14:val="none"/>
                     </w:rPr>
-                    <w:t>5</w:t>
-                  </w:r>
-                  <w:r>
-                    <w:rPr>
-                      <w:rFonts w:ascii="Cambria" w:eastAsia="Times New Roman" w:hAnsi="Cambria" w:cs="Times New Roman"/>
-                      <w:kern w:val="0"/>
-                      <w:sz w:val="19"/>
-                      <w:szCs w:val="19"/>
-                      <w14:ligatures w14:val="none"/>
-                    </w:rPr>
-                    <w:t>.</w:t>
+                    <w:t>  </w:t>
                   </w:r>
                 </w:p>
               </w:tc>
               <w:tc>
                 <w:tcPr>
-                  <w:tcW w:w="1932" w:type="dxa"/>
+                  <w:tcW w:w="1620" w:type="dxa"/>
                   <w:tcBorders>
                     <w:top w:val="single" w:sz="6" w:space="0" w:color="auto"/>
                     <w:left w:val="single" w:sz="6" w:space="0" w:color="auto"/>
                     <w:bottom w:val="single" w:sz="6" w:space="0" w:color="auto"/>
                     <w:right w:val="nil"/>
                   </w:tcBorders>
+                  <w:shd w:val="clear" w:color="auto" w:fill="auto"/>
+                  <w:hideMark/>
                 </w:tcPr>
                 <w:p>
                   <w:pPr>
                     <w:spacing w:after="0" w:line="240" w:lineRule="auto"/>
                     <w:textAlignment w:val="baseline"/>
                     <w:rPr>
+                      <w:rFonts w:ascii="Times New Roman" w:eastAsia="Times New Roman" w:hAnsi="Times New Roman" w:cs="Times New Roman"/>
+                      <w:kern w:val="0"/>
+                      <w:sz w:val="24"/>
+                      <w:szCs w:val="24"/>
+                      <w14:ligatures w14:val="none"/>
+                    </w:rPr>
+                  </w:pPr>
+                  <w:r>
+                    <w:rPr>
                       <w:rFonts w:ascii="Calibri" w:eastAsia="Times New Roman" w:hAnsi="Calibri" w:cs="Calibri"/>
                       <w:kern w:val="0"/>
                       <w:sz w:val="19"/>
                       <w:szCs w:val="19"/>
                       <w14:ligatures w14:val="none"/>
                     </w:rPr>
-                  </w:pPr>
+                    <w:t>Hệ thống </w:t>
+                  </w:r>
                   <w:r>
                     <w:rPr>
                       <w:rFonts w:ascii="Calibri" w:eastAsia="Times New Roman" w:hAnsi="Calibri" w:cs="Calibri"/>
@@ -4275,33 +3325,106 @@
                       <w:szCs w:val="19"/>
                       <w14:ligatures w14:val="none"/>
                     </w:rPr>
-                    <w:t>Hệ thống chấm công</w:t>
+                    <w:t>chấm công</w:t>
+                  </w:r>
+                  <w:r>
+                    <w:rPr>
+                      <w:rFonts w:ascii="Calibri" w:eastAsia="Times New Roman" w:hAnsi="Calibri" w:cs="Calibri"/>
+                      <w:kern w:val="0"/>
+                      <w:sz w:val="19"/>
+                      <w:szCs w:val="19"/>
+                      <w14:ligatures w14:val="none"/>
+                    </w:rPr>
+                    <w:t> </w:t>
                   </w:r>
                 </w:p>
               </w:tc>
               <w:tc>
                 <w:tcPr>
-                  <w:tcW w:w="3573" w:type="dxa"/>
+                  <w:tcW w:w="3885" w:type="dxa"/>
                   <w:tcBorders>
                     <w:top w:val="single" w:sz="6" w:space="0" w:color="auto"/>
                     <w:left w:val="nil"/>
                     <w:bottom w:val="single" w:sz="6" w:space="0" w:color="auto"/>
                     <w:right w:val="single" w:sz="6" w:space="0" w:color="auto"/>
                   </w:tcBorders>
+                  <w:shd w:val="clear" w:color="auto" w:fill="auto"/>
+                  <w:hideMark/>
                 </w:tcPr>
                 <w:p>
                   <w:pPr>
                     <w:spacing w:after="0" w:line="240" w:lineRule="auto"/>
                     <w:textAlignment w:val="baseline"/>
                     <w:rPr>
+                      <w:rFonts w:ascii="Times New Roman" w:eastAsia="Times New Roman" w:hAnsi="Times New Roman" w:cs="Times New Roman"/>
+                      <w:kern w:val="0"/>
+                      <w:sz w:val="24"/>
+                      <w:szCs w:val="24"/>
+                      <w14:ligatures w14:val="none"/>
+                    </w:rPr>
+                  </w:pPr>
+                  <w:r>
+                    <w:rPr>
                       <w:rFonts w:ascii="Calibri" w:eastAsia="Times New Roman" w:hAnsi="Calibri" w:cs="Calibri"/>
                       <w:kern w:val="0"/>
                       <w:sz w:val="19"/>
                       <w:szCs w:val="19"/>
                       <w14:ligatures w14:val="none"/>
                     </w:rPr>
+                    <w:t>Lưu yêu cầu chỉnh sửa vào cơ sở dữ liệu</w:t>
+                  </w:r>
+                </w:p>
+              </w:tc>
+            </w:tr>
+            <w:tr>
+              <w:trPr>
+                <w:trHeight w:val="98"/>
+              </w:trPr>
+              <w:tc>
+                <w:tcPr>
+                  <w:tcW w:w="1539" w:type="dxa"/>
+                  <w:tcBorders>
+                    <w:top w:val="single" w:sz="6" w:space="0" w:color="auto"/>
+                    <w:left w:val="single" w:sz="6" w:space="0" w:color="auto"/>
+                    <w:bottom w:val="single" w:sz="6" w:space="0" w:color="auto"/>
+                    <w:right w:val="single" w:sz="6" w:space="0" w:color="auto"/>
+                  </w:tcBorders>
+                  <w:shd w:val="clear" w:color="auto" w:fill="auto"/>
+                </w:tcPr>
+                <w:p>
+                  <w:pPr>
+                    <w:numPr>
+                      <w:ilvl w:val="0"/>
+                      <w:numId w:val="12"/>
+                    </w:numPr>
+                    <w:spacing w:after="0" w:line="240" w:lineRule="auto"/>
+                    <w:ind w:left="1080" w:firstLine="0"/>
+                    <w:textAlignment w:val="baseline"/>
+                    <w:rPr>
+                      <w:rFonts w:ascii="Cambria" w:eastAsia="Times New Roman" w:hAnsi="Cambria" w:cs="Times New Roman"/>
+                      <w:kern w:val="0"/>
+                      <w:sz w:val="19"/>
+                      <w:szCs w:val="19"/>
+                      <w14:ligatures w14:val="none"/>
+                    </w:rPr>
                   </w:pPr>
-                  <w:r>
+                </w:p>
+              </w:tc>
+              <w:tc>
+                <w:tcPr>
+                  <w:tcW w:w="1620" w:type="dxa"/>
+                  <w:tcBorders>
+                    <w:top w:val="single" w:sz="6" w:space="0" w:color="auto"/>
+                    <w:left w:val="single" w:sz="6" w:space="0" w:color="auto"/>
+                    <w:bottom w:val="single" w:sz="6" w:space="0" w:color="auto"/>
+                    <w:right w:val="nil"/>
+                  </w:tcBorders>
+                  <w:shd w:val="clear" w:color="auto" w:fill="auto"/>
+                </w:tcPr>
+                <w:p>
+                  <w:pPr>
+                    <w:spacing w:after="0" w:line="240" w:lineRule="auto"/>
+                    <w:textAlignment w:val="baseline"/>
                     <w:rPr>
                       <w:rFonts w:ascii="Calibri" w:eastAsia="Times New Roman" w:hAnsi="Calibri" w:cs="Calibri"/>
                       <w:kern w:val="0"/>
@@ -4309,7 +3432,74 @@
                       <w:szCs w:val="19"/>
                       <w14:ligatures w14:val="none"/>
                     </w:rPr>
-                    <w:t>Tính lương</w:t>
+                  </w:pPr>
+                  <w:r>
+                    <w:rPr>
+                      <w:rFonts w:ascii="Calibri" w:eastAsia="Times New Roman" w:hAnsi="Calibri" w:cs="Calibri"/>
+                      <w:kern w:val="0"/>
+                      <w:sz w:val="19"/>
+                      <w:szCs w:val="19"/>
+                      <w14:ligatures w14:val="none"/>
+                    </w:rPr>
+                    <w:t>Hệ thống chấm</w:t>
+                  </w:r>
+                </w:p>
+                <w:p>
+                  <w:pPr>
+                    <w:spacing w:after="0" w:line="240" w:lineRule="auto"/>
+                    <w:textAlignment w:val="baseline"/>
+                    <w:rPr>
+                      <w:rFonts w:ascii="Calibri" w:eastAsia="Times New Roman" w:hAnsi="Calibri" w:cs="Calibri"/>
+                      <w:kern w:val="0"/>
+                      <w:sz w:val="19"/>
+                      <w:szCs w:val="19"/>
+                      <w14:ligatures w14:val="none"/>
+                    </w:rPr>
+                  </w:pPr>
+                  <w:r>
+                    <w:rPr>
+                      <w:rFonts w:ascii="Calibri" w:eastAsia="Times New Roman" w:hAnsi="Calibri" w:cs="Calibri"/>
+                      <w:kern w:val="0"/>
+                      <w:sz w:val="19"/>
+                      <w:szCs w:val="19"/>
+                      <w14:ligatures w14:val="none"/>
+                    </w:rPr>
+                    <w:t>công</w:t>
+                  </w:r>
+                </w:p>
+              </w:tc>
+              <w:tc>
+                <w:tcPr>
+                  <w:tcW w:w="3885" w:type="dxa"/>
+                  <w:tcBorders>
+                    <w:top w:val="single" w:sz="6" w:space="0" w:color="auto"/>
+                    <w:left w:val="nil"/>
+                    <w:bottom w:val="single" w:sz="6" w:space="0" w:color="auto"/>
+                    <w:right w:val="single" w:sz="6" w:space="0" w:color="auto"/>
+                  </w:tcBorders>
+                  <w:shd w:val="clear" w:color="auto" w:fill="auto"/>
+                </w:tcPr>
+                <w:p>
+                  <w:pPr>
+                    <w:spacing w:after="0" w:line="240" w:lineRule="auto"/>
+                    <w:textAlignment w:val="baseline"/>
+                    <w:rPr>
+                      <w:rFonts w:ascii="Calibri" w:eastAsia="Times New Roman" w:hAnsi="Calibri" w:cs="Calibri"/>
+                      <w:kern w:val="0"/>
+                      <w:sz w:val="19"/>
+                      <w:szCs w:val="19"/>
+                      <w14:ligatures w14:val="none"/>
+                    </w:rPr>
+                  </w:pPr>
+                  <w:r>
+                    <w:rPr>
+                      <w:rFonts w:ascii="Calibri" w:eastAsia="Times New Roman" w:hAnsi="Calibri" w:cs="Calibri"/>
+                      <w:kern w:val="0"/>
+                      <w:sz w:val="19"/>
+                      <w:szCs w:val="19"/>
+                      <w14:ligatures w14:val="none"/>
+                    </w:rPr>
+                    <w:t>Gửi thông báo về yêu cầu chỉnh sửa cho bộ phận nhân sự</w:t>
                   </w:r>
                 </w:p>
               </w:tc>
@@ -4418,6 +3608,7 @@
               <w:bottom w:val="single" w:sz="6" w:space="0" w:color="auto"/>
               <w:right w:val="single" w:sz="6" w:space="0" w:color="auto"/>
             </w:tcBorders>
+            <w:shd w:val="clear" w:color="auto" w:fill="auto"/>
             <w:hideMark/>
           </w:tcPr>
           <w:tbl>
@@ -4611,6 +3802,7 @@
                     <w:bottom w:val="single" w:sz="6" w:space="0" w:color="auto"/>
                     <w:right w:val="single" w:sz="6" w:space="0" w:color="auto"/>
                   </w:tcBorders>
+                  <w:shd w:val="clear" w:color="auto" w:fill="auto"/>
                 </w:tcPr>
                 <w:p>
                   <w:pPr>
@@ -4627,13 +3819,13 @@
                   </w:pPr>
                   <w:r>
                     <w:rPr>
-                      <w:rFonts w:ascii="Cambria" w:eastAsia="Times New Roman" w:hAnsi="Cambria" w:cs="Times New Roman"/>
-                      <w:kern w:val="0"/>
-                      <w:sz w:val="19"/>
-                      <w:szCs w:val="19"/>
-                      <w14:ligatures w14:val="none"/>
-                    </w:rPr>
-                    <w:t>3.b.</w:t>
+                      <w:rFonts w:ascii="Times New Roman" w:eastAsia="Times New Roman" w:hAnsi="Times New Roman" w:cs="Times New Roman"/>
+                      <w:kern w:val="0"/>
+                      <w:sz w:val="24"/>
+                      <w:szCs w:val="24"/>
+                      <w14:ligatures w14:val="none"/>
+                    </w:rPr>
+                    <w:t>1.</w:t>
                   </w:r>
                 </w:p>
               </w:tc>
@@ -4646,6 +3838,7 @@
                     <w:bottom w:val="single" w:sz="6" w:space="0" w:color="auto"/>
                     <w:right w:val="nil"/>
                   </w:tcBorders>
+                  <w:shd w:val="clear" w:color="auto" w:fill="auto"/>
                 </w:tcPr>
                 <w:p>
                   <w:pPr>
@@ -4661,13 +3854,13 @@
                   </w:pPr>
                   <w:r>
                     <w:rPr>
-                      <w:rFonts w:ascii="Calibri" w:eastAsia="Times New Roman" w:hAnsi="Calibri" w:cs="Calibri"/>
-                      <w:kern w:val="0"/>
-                      <w:sz w:val="19"/>
-                      <w:szCs w:val="19"/>
-                      <w14:ligatures w14:val="none"/>
-                    </w:rPr>
-                    <w:t>Kế toán</w:t>
+                      <w:rFonts w:ascii="Times New Roman" w:eastAsia="Times New Roman" w:hAnsi="Times New Roman" w:cs="Times New Roman"/>
+                      <w:kern w:val="0"/>
+                      <w:sz w:val="24"/>
+                      <w:szCs w:val="24"/>
+                      <w14:ligatures w14:val="none"/>
+                    </w:rPr>
+                    <w:t>Nhân viên</w:t>
                   </w:r>
                 </w:p>
               </w:tc>
@@ -4680,6 +3873,7 @@
                     <w:bottom w:val="single" w:sz="6" w:space="0" w:color="auto"/>
                     <w:right w:val="single" w:sz="6" w:space="0" w:color="auto"/>
                   </w:tcBorders>
+                  <w:shd w:val="clear" w:color="auto" w:fill="auto"/>
                 </w:tcPr>
                 <w:p>
                   <w:pPr>
@@ -4695,13 +3889,13 @@
                   </w:pPr>
                   <w:r>
                     <w:rPr>
-                      <w:rFonts w:ascii="Calibri" w:eastAsia="Times New Roman" w:hAnsi="Calibri" w:cs="Calibri"/>
-                      <w:kern w:val="0"/>
-                      <w:sz w:val="19"/>
-                      <w:szCs w:val="19"/>
-                      <w14:ligatures w14:val="none"/>
-                    </w:rPr>
-                    <w:t>Xem chi tiết thông tin tính lương</w:t>
+                      <w:rFonts w:ascii="Times New Roman" w:eastAsia="Times New Roman" w:hAnsi="Times New Roman" w:cs="Times New Roman"/>
+                      <w:kern w:val="0"/>
+                      <w:sz w:val="24"/>
+                      <w:szCs w:val="24"/>
+                      <w14:ligatures w14:val="none"/>
+                    </w:rPr>
+                    <w:t>Soạn email hoặc thư điện tử yêu cầu chỉnh sửa thông tin chấm công</w:t>
                   </w:r>
                 </w:p>
               </w:tc>
@@ -4719,6 +3913,7 @@
                     <w:bottom w:val="single" w:sz="6" w:space="0" w:color="auto"/>
                     <w:right w:val="single" w:sz="6" w:space="0" w:color="auto"/>
                   </w:tcBorders>
+                  <w:shd w:val="clear" w:color="auto" w:fill="auto"/>
                 </w:tcPr>
                 <w:p>
                   <w:pPr>
@@ -4726,22 +3921,22 @@
                     <w:jc w:val="center"/>
                     <w:textAlignment w:val="baseline"/>
                     <w:rPr>
-                      <w:rFonts w:ascii="Cambria" w:eastAsia="Times New Roman" w:hAnsi="Cambria" w:cs="Times New Roman"/>
-                      <w:kern w:val="0"/>
-                      <w:sz w:val="19"/>
-                      <w:szCs w:val="19"/>
+                      <w:rFonts w:ascii="Times New Roman" w:eastAsia="Times New Roman" w:hAnsi="Times New Roman" w:cs="Times New Roman"/>
+                      <w:kern w:val="0"/>
+                      <w:sz w:val="24"/>
+                      <w:szCs w:val="24"/>
                       <w14:ligatures w14:val="none"/>
                     </w:rPr>
                   </w:pPr>
                   <w:r>
                     <w:rPr>
-                      <w:rFonts w:ascii="Cambria" w:eastAsia="Times New Roman" w:hAnsi="Cambria" w:cs="Times New Roman"/>
-                      <w:kern w:val="0"/>
-                      <w:sz w:val="19"/>
-                      <w:szCs w:val="19"/>
-                      <w14:ligatures w14:val="none"/>
-                    </w:rPr>
-                    <w:t>3.b.1.</w:t>
+                      <w:rFonts w:ascii="Times New Roman" w:eastAsia="Times New Roman" w:hAnsi="Times New Roman" w:cs="Times New Roman"/>
+                      <w:kern w:val="0"/>
+                      <w:sz w:val="24"/>
+                      <w:szCs w:val="24"/>
+                      <w14:ligatures w14:val="none"/>
+                    </w:rPr>
+                    <w:t>2.</w:t>
                   </w:r>
                 </w:p>
               </w:tc>
@@ -4754,28 +3949,29 @@
                     <w:bottom w:val="single" w:sz="6" w:space="0" w:color="auto"/>
                     <w:right w:val="nil"/>
                   </w:tcBorders>
+                  <w:shd w:val="clear" w:color="auto" w:fill="auto"/>
                 </w:tcPr>
                 <w:p>
                   <w:pPr>
                     <w:spacing w:after="0" w:line="240" w:lineRule="auto"/>
                     <w:textAlignment w:val="baseline"/>
                     <w:rPr>
-                      <w:rFonts w:ascii="Calibri" w:eastAsia="Times New Roman" w:hAnsi="Calibri" w:cs="Calibri"/>
-                      <w:kern w:val="0"/>
-                      <w:sz w:val="19"/>
-                      <w:szCs w:val="19"/>
+                      <w:rFonts w:ascii="Times New Roman" w:eastAsia="Times New Roman" w:hAnsi="Times New Roman" w:cs="Times New Roman"/>
+                      <w:kern w:val="0"/>
+                      <w:sz w:val="24"/>
+                      <w:szCs w:val="24"/>
                       <w14:ligatures w14:val="none"/>
                     </w:rPr>
                   </w:pPr>
                   <w:r>
                     <w:rPr>
-                      <w:rFonts w:ascii="Calibri" w:eastAsia="Times New Roman" w:hAnsi="Calibri" w:cs="Calibri"/>
-                      <w:kern w:val="0"/>
-                      <w:sz w:val="19"/>
-                      <w:szCs w:val="19"/>
-                      <w14:ligatures w14:val="none"/>
-                    </w:rPr>
-                    <w:t>Hệ thống chấm công</w:t>
+                      <w:rFonts w:ascii="Times New Roman" w:eastAsia="Times New Roman" w:hAnsi="Times New Roman" w:cs="Times New Roman"/>
+                      <w:kern w:val="0"/>
+                      <w:sz w:val="24"/>
+                      <w:szCs w:val="24"/>
+                      <w14:ligatures w14:val="none"/>
+                    </w:rPr>
+                    <w:t>Nhân viên</w:t>
                   </w:r>
                 </w:p>
               </w:tc>
@@ -4788,28 +3984,29 @@
                     <w:bottom w:val="single" w:sz="6" w:space="0" w:color="auto"/>
                     <w:right w:val="single" w:sz="6" w:space="0" w:color="auto"/>
                   </w:tcBorders>
+                  <w:shd w:val="clear" w:color="auto" w:fill="auto"/>
                 </w:tcPr>
                 <w:p>
                   <w:pPr>
                     <w:spacing w:after="0" w:line="240" w:lineRule="auto"/>
                     <w:textAlignment w:val="baseline"/>
                     <w:rPr>
-                      <w:rFonts w:ascii="Calibri" w:eastAsia="Times New Roman" w:hAnsi="Calibri" w:cs="Calibri"/>
-                      <w:kern w:val="0"/>
-                      <w:sz w:val="19"/>
-                      <w:szCs w:val="19"/>
+                      <w:rFonts w:ascii="Times New Roman" w:eastAsia="Times New Roman" w:hAnsi="Times New Roman" w:cs="Times New Roman"/>
+                      <w:kern w:val="0"/>
+                      <w:sz w:val="24"/>
+                      <w:szCs w:val="24"/>
                       <w14:ligatures w14:val="none"/>
                     </w:rPr>
                   </w:pPr>
                   <w:r>
                     <w:rPr>
-                      <w:rFonts w:ascii="Calibri" w:eastAsia="Times New Roman" w:hAnsi="Calibri" w:cs="Calibri"/>
-                      <w:kern w:val="0"/>
-                      <w:sz w:val="19"/>
-                      <w:szCs w:val="19"/>
-                      <w14:ligatures w14:val="none"/>
-                    </w:rPr>
-                    <w:t>Hiển thị giao diện thông tin tính lương</w:t>
+                      <w:rFonts w:ascii="Times New Roman" w:eastAsia="Times New Roman" w:hAnsi="Times New Roman" w:cs="Times New Roman"/>
+                      <w:kern w:val="0"/>
+                      <w:sz w:val="24"/>
+                      <w:szCs w:val="24"/>
+                      <w14:ligatures w14:val="none"/>
+                    </w:rPr>
+                    <w:t>Gửi email hoặc thư điện tử yêu cầu chỉnh sửa thông tin chấm công đến bộ phận nhân sự</w:t>
                   </w:r>
                 </w:p>
               </w:tc>
@@ -4827,6 +4024,7 @@
                     <w:bottom w:val="single" w:sz="6" w:space="0" w:color="auto"/>
                     <w:right w:val="single" w:sz="6" w:space="0" w:color="auto"/>
                   </w:tcBorders>
+                  <w:shd w:val="clear" w:color="auto" w:fill="auto"/>
                 </w:tcPr>
                 <w:p>
                   <w:pPr>
@@ -4834,22 +4032,22 @@
                     <w:jc w:val="center"/>
                     <w:textAlignment w:val="baseline"/>
                     <w:rPr>
-                      <w:rFonts w:ascii="Cambria" w:eastAsia="Times New Roman" w:hAnsi="Cambria" w:cs="Times New Roman"/>
-                      <w:kern w:val="0"/>
-                      <w:sz w:val="19"/>
-                      <w:szCs w:val="19"/>
+                      <w:rFonts w:ascii="Times New Roman" w:eastAsia="Times New Roman" w:hAnsi="Times New Roman" w:cs="Times New Roman"/>
+                      <w:kern w:val="0"/>
+                      <w:sz w:val="24"/>
+                      <w:szCs w:val="24"/>
                       <w14:ligatures w14:val="none"/>
                     </w:rPr>
                   </w:pPr>
                   <w:r>
                     <w:rPr>
-                      <w:rFonts w:ascii="Cambria" w:eastAsia="Times New Roman" w:hAnsi="Cambria" w:cs="Times New Roman"/>
-                      <w:kern w:val="0"/>
-                      <w:sz w:val="19"/>
-                      <w:szCs w:val="19"/>
-                      <w14:ligatures w14:val="none"/>
-                    </w:rPr>
-                    <w:t>3.c.</w:t>
+                      <w:rFonts w:ascii="Times New Roman" w:eastAsia="Times New Roman" w:hAnsi="Times New Roman" w:cs="Times New Roman"/>
+                      <w:kern w:val="0"/>
+                      <w:sz w:val="24"/>
+                      <w:szCs w:val="24"/>
+                      <w14:ligatures w14:val="none"/>
+                    </w:rPr>
+                    <w:t xml:space="preserve">3. </w:t>
                   </w:r>
                 </w:p>
               </w:tc>
@@ -4862,28 +4060,29 @@
                     <w:bottom w:val="single" w:sz="6" w:space="0" w:color="auto"/>
                     <w:right w:val="nil"/>
                   </w:tcBorders>
+                  <w:shd w:val="clear" w:color="auto" w:fill="auto"/>
                 </w:tcPr>
                 <w:p>
                   <w:pPr>
                     <w:spacing w:after="0" w:line="240" w:lineRule="auto"/>
                     <w:textAlignment w:val="baseline"/>
                     <w:rPr>
-                      <w:rFonts w:ascii="Calibri" w:eastAsia="Times New Roman" w:hAnsi="Calibri" w:cs="Calibri"/>
-                      <w:kern w:val="0"/>
-                      <w:sz w:val="19"/>
-                      <w:szCs w:val="19"/>
+                      <w:rFonts w:ascii="Times New Roman" w:eastAsia="Times New Roman" w:hAnsi="Times New Roman" w:cs="Times New Roman"/>
+                      <w:kern w:val="0"/>
+                      <w:sz w:val="24"/>
+                      <w:szCs w:val="24"/>
                       <w14:ligatures w14:val="none"/>
                     </w:rPr>
                   </w:pPr>
                   <w:r>
                     <w:rPr>
-                      <w:rFonts w:ascii="Calibri" w:eastAsia="Times New Roman" w:hAnsi="Calibri" w:cs="Calibri"/>
-                      <w:kern w:val="0"/>
-                      <w:sz w:val="19"/>
-                      <w:szCs w:val="19"/>
-                      <w14:ligatures w14:val="none"/>
-                    </w:rPr>
-                    <w:t>Kế toán</w:t>
+                      <w:rFonts w:ascii="Times New Roman" w:eastAsia="Times New Roman" w:hAnsi="Times New Roman" w:cs="Times New Roman"/>
+                      <w:kern w:val="0"/>
+                      <w:sz w:val="24"/>
+                      <w:szCs w:val="24"/>
+                      <w14:ligatures w14:val="none"/>
+                    </w:rPr>
+                    <w:t>Bộ phận nhân sự</w:t>
                   </w:r>
                 </w:p>
               </w:tc>
@@ -4896,28 +4095,29 @@
                     <w:bottom w:val="single" w:sz="6" w:space="0" w:color="auto"/>
                     <w:right w:val="single" w:sz="6" w:space="0" w:color="auto"/>
                   </w:tcBorders>
+                  <w:shd w:val="clear" w:color="auto" w:fill="auto"/>
                 </w:tcPr>
                 <w:p>
                   <w:pPr>
                     <w:spacing w:after="0" w:line="240" w:lineRule="auto"/>
                     <w:textAlignment w:val="baseline"/>
                     <w:rPr>
-                      <w:rFonts w:ascii="Calibri" w:eastAsia="Times New Roman" w:hAnsi="Calibri" w:cs="Calibri"/>
-                      <w:kern w:val="0"/>
-                      <w:sz w:val="19"/>
-                      <w:szCs w:val="19"/>
+                      <w:rFonts w:ascii="Times New Roman" w:eastAsia="Times New Roman" w:hAnsi="Times New Roman" w:cs="Times New Roman"/>
+                      <w:kern w:val="0"/>
+                      <w:sz w:val="24"/>
+                      <w:szCs w:val="24"/>
                       <w14:ligatures w14:val="none"/>
                     </w:rPr>
                   </w:pPr>
                   <w:r>
                     <w:rPr>
-                      <w:rFonts w:ascii="Calibri" w:eastAsia="Times New Roman" w:hAnsi="Calibri" w:cs="Calibri"/>
-                      <w:kern w:val="0"/>
-                      <w:sz w:val="19"/>
-                      <w:szCs w:val="19"/>
-                      <w14:ligatures w14:val="none"/>
-                    </w:rPr>
-                    <w:t>Chỉnh sửa thông tin tính lương</w:t>
+                      <w:rFonts w:ascii="Times New Roman" w:eastAsia="Times New Roman" w:hAnsi="Times New Roman" w:cs="Times New Roman"/>
+                      <w:kern w:val="0"/>
+                      <w:sz w:val="24"/>
+                      <w:szCs w:val="24"/>
+                      <w14:ligatures w14:val="none"/>
+                    </w:rPr>
+                    <w:t>Nhận email hoặc thư điện tử yêu cầu chỉnh sửa thông tin chấm công</w:t>
                   </w:r>
                 </w:p>
               </w:tc>
@@ -4935,6 +4135,7 @@
                     <w:bottom w:val="single" w:sz="6" w:space="0" w:color="auto"/>
                     <w:right w:val="single" w:sz="6" w:space="0" w:color="auto"/>
                   </w:tcBorders>
+                  <w:shd w:val="clear" w:color="auto" w:fill="auto"/>
                 </w:tcPr>
                 <w:p>
                   <w:pPr>
@@ -4942,22 +4143,22 @@
                     <w:jc w:val="center"/>
                     <w:textAlignment w:val="baseline"/>
                     <w:rPr>
-                      <w:rFonts w:ascii="Cambria" w:eastAsia="Times New Roman" w:hAnsi="Cambria" w:cs="Times New Roman"/>
-                      <w:kern w:val="0"/>
-                      <w:sz w:val="19"/>
-                      <w:szCs w:val="19"/>
+                      <w:rFonts w:ascii="Times New Roman" w:eastAsia="Times New Roman" w:hAnsi="Times New Roman" w:cs="Times New Roman"/>
+                      <w:kern w:val="0"/>
+                      <w:sz w:val="24"/>
+                      <w:szCs w:val="24"/>
                       <w14:ligatures w14:val="none"/>
                     </w:rPr>
                   </w:pPr>
                   <w:r>
                     <w:rPr>
-                      <w:rFonts w:ascii="Cambria" w:eastAsia="Times New Roman" w:hAnsi="Cambria" w:cs="Times New Roman"/>
-                      <w:kern w:val="0"/>
-                      <w:sz w:val="19"/>
-                      <w:szCs w:val="19"/>
-                      <w14:ligatures w14:val="none"/>
-                    </w:rPr>
-                    <w:t>3.c.1.</w:t>
+                      <w:rFonts w:ascii="Times New Roman" w:eastAsia="Times New Roman" w:hAnsi="Times New Roman" w:cs="Times New Roman"/>
+                      <w:kern w:val="0"/>
+                      <w:sz w:val="24"/>
+                      <w:szCs w:val="24"/>
+                      <w14:ligatures w14:val="none"/>
+                    </w:rPr>
+                    <w:t xml:space="preserve">4. </w:t>
                   </w:r>
                 </w:p>
               </w:tc>
@@ -4970,28 +4171,29 @@
                     <w:bottom w:val="single" w:sz="6" w:space="0" w:color="auto"/>
                     <w:right w:val="nil"/>
                   </w:tcBorders>
+                  <w:shd w:val="clear" w:color="auto" w:fill="auto"/>
                 </w:tcPr>
                 <w:p>
                   <w:pPr>
                     <w:spacing w:after="0" w:line="240" w:lineRule="auto"/>
                     <w:textAlignment w:val="baseline"/>
                     <w:rPr>
-                      <w:rFonts w:ascii="Calibri" w:eastAsia="Times New Roman" w:hAnsi="Calibri" w:cs="Calibri"/>
-                      <w:kern w:val="0"/>
-                      <w:sz w:val="19"/>
-                      <w:szCs w:val="19"/>
+                      <w:rFonts w:ascii="Times New Roman" w:eastAsia="Times New Roman" w:hAnsi="Times New Roman" w:cs="Times New Roman"/>
+                      <w:kern w:val="0"/>
+                      <w:sz w:val="24"/>
+                      <w:szCs w:val="24"/>
                       <w14:ligatures w14:val="none"/>
                     </w:rPr>
                   </w:pPr>
                   <w:r>
                     <w:rPr>
-                      <w:rFonts w:ascii="Calibri" w:eastAsia="Times New Roman" w:hAnsi="Calibri" w:cs="Calibri"/>
-                      <w:kern w:val="0"/>
-                      <w:sz w:val="19"/>
-                      <w:szCs w:val="19"/>
-                      <w14:ligatures w14:val="none"/>
-                    </w:rPr>
-                    <w:t>Hệ thống chấm công</w:t>
+                      <w:rFonts w:ascii="Times New Roman" w:eastAsia="Times New Roman" w:hAnsi="Times New Roman" w:cs="Times New Roman"/>
+                      <w:kern w:val="0"/>
+                      <w:sz w:val="24"/>
+                      <w:szCs w:val="24"/>
+                      <w14:ligatures w14:val="none"/>
+                    </w:rPr>
+                    <w:t>Bộ phận nhân sự</w:t>
                   </w:r>
                 </w:p>
               </w:tc>
@@ -5004,28 +4206,29 @@
                     <w:bottom w:val="single" w:sz="6" w:space="0" w:color="auto"/>
                     <w:right w:val="single" w:sz="6" w:space="0" w:color="auto"/>
                   </w:tcBorders>
+                  <w:shd w:val="clear" w:color="auto" w:fill="auto"/>
                 </w:tcPr>
                 <w:p>
                   <w:pPr>
                     <w:spacing w:after="0" w:line="240" w:lineRule="auto"/>
                     <w:textAlignment w:val="baseline"/>
                     <w:rPr>
-                      <w:rFonts w:ascii="Calibri" w:eastAsia="Times New Roman" w:hAnsi="Calibri" w:cs="Calibri"/>
-                      <w:kern w:val="0"/>
-                      <w:sz w:val="19"/>
-                      <w:szCs w:val="19"/>
+                      <w:rFonts w:ascii="Times New Roman" w:eastAsia="Times New Roman" w:hAnsi="Times New Roman" w:cs="Times New Roman"/>
+                      <w:kern w:val="0"/>
+                      <w:sz w:val="24"/>
+                      <w:szCs w:val="24"/>
                       <w14:ligatures w14:val="none"/>
                     </w:rPr>
                   </w:pPr>
                   <w:r>
                     <w:rPr>
-                      <w:rFonts w:ascii="Calibri" w:eastAsia="Times New Roman" w:hAnsi="Calibri" w:cs="Calibri"/>
-                      <w:kern w:val="0"/>
-                      <w:sz w:val="19"/>
-                      <w:szCs w:val="19"/>
-                      <w14:ligatures w14:val="none"/>
-                    </w:rPr>
-                    <w:t>Hiển thị giao diện chỉnh sửa thông tin tính lương</w:t>
+                      <w:rFonts w:ascii="Times New Roman" w:eastAsia="Times New Roman" w:hAnsi="Times New Roman" w:cs="Times New Roman"/>
+                      <w:kern w:val="0"/>
+                      <w:sz w:val="24"/>
+                      <w:szCs w:val="24"/>
+                      <w14:ligatures w14:val="none"/>
+                    </w:rPr>
+                    <w:t>Kiểm tra thông tin của yêu cầu chỉnh sửa</w:t>
                   </w:r>
                 </w:p>
               </w:tc>
@@ -5043,6 +4246,7 @@
                     <w:bottom w:val="single" w:sz="6" w:space="0" w:color="auto"/>
                     <w:right w:val="single" w:sz="6" w:space="0" w:color="auto"/>
                   </w:tcBorders>
+                  <w:shd w:val="clear" w:color="auto" w:fill="auto"/>
                 </w:tcPr>
                 <w:p>
                   <w:pPr>
@@ -5050,22 +4254,22 @@
                     <w:jc w:val="center"/>
                     <w:textAlignment w:val="baseline"/>
                     <w:rPr>
-                      <w:rFonts w:ascii="Cambria" w:eastAsia="Times New Roman" w:hAnsi="Cambria" w:cs="Times New Roman"/>
-                      <w:kern w:val="0"/>
-                      <w:sz w:val="19"/>
-                      <w:szCs w:val="19"/>
+                      <w:rFonts w:ascii="Times New Roman" w:eastAsia="Times New Roman" w:hAnsi="Times New Roman" w:cs="Times New Roman"/>
+                      <w:kern w:val="0"/>
+                      <w:sz w:val="24"/>
+                      <w:szCs w:val="24"/>
                       <w14:ligatures w14:val="none"/>
                     </w:rPr>
                   </w:pPr>
                   <w:r>
                     <w:rPr>
-                      <w:rFonts w:ascii="Cambria" w:eastAsia="Times New Roman" w:hAnsi="Cambria" w:cs="Times New Roman"/>
-                      <w:kern w:val="0"/>
-                      <w:sz w:val="19"/>
-                      <w:szCs w:val="19"/>
-                      <w14:ligatures w14:val="none"/>
-                    </w:rPr>
-                    <w:t>3.c.2.</w:t>
+                      <w:rFonts w:ascii="Times New Roman" w:eastAsia="Times New Roman" w:hAnsi="Times New Roman" w:cs="Times New Roman"/>
+                      <w:kern w:val="0"/>
+                      <w:sz w:val="24"/>
+                      <w:szCs w:val="24"/>
+                      <w14:ligatures w14:val="none"/>
+                    </w:rPr>
+                    <w:t>5.</w:t>
                   </w:r>
                 </w:p>
               </w:tc>
@@ -5078,28 +4282,29 @@
                     <w:bottom w:val="single" w:sz="6" w:space="0" w:color="auto"/>
                     <w:right w:val="nil"/>
                   </w:tcBorders>
+                  <w:shd w:val="clear" w:color="auto" w:fill="auto"/>
                 </w:tcPr>
                 <w:p>
                   <w:pPr>
                     <w:spacing w:after="0" w:line="240" w:lineRule="auto"/>
                     <w:textAlignment w:val="baseline"/>
                     <w:rPr>
-                      <w:rFonts w:ascii="Calibri" w:eastAsia="Times New Roman" w:hAnsi="Calibri" w:cs="Calibri"/>
-                      <w:kern w:val="0"/>
-                      <w:sz w:val="19"/>
-                      <w:szCs w:val="19"/>
+                      <w:rFonts w:ascii="Times New Roman" w:eastAsia="Times New Roman" w:hAnsi="Times New Roman" w:cs="Times New Roman"/>
+                      <w:kern w:val="0"/>
+                      <w:sz w:val="24"/>
+                      <w:szCs w:val="24"/>
                       <w14:ligatures w14:val="none"/>
                     </w:rPr>
                   </w:pPr>
                   <w:r>
                     <w:rPr>
-                      <w:rFonts w:ascii="Calibri" w:eastAsia="Times New Roman" w:hAnsi="Calibri" w:cs="Calibri"/>
-                      <w:kern w:val="0"/>
-                      <w:sz w:val="19"/>
-                      <w:szCs w:val="19"/>
-                      <w14:ligatures w14:val="none"/>
-                    </w:rPr>
-                    <w:t>Hệ thống chấm công</w:t>
+                      <w:rFonts w:ascii="Times New Roman" w:eastAsia="Times New Roman" w:hAnsi="Times New Roman" w:cs="Times New Roman"/>
+                      <w:kern w:val="0"/>
+                      <w:sz w:val="24"/>
+                      <w:szCs w:val="24"/>
+                      <w14:ligatures w14:val="none"/>
+                    </w:rPr>
+                    <w:t>Bộ phận nhân sự</w:t>
                   </w:r>
                 </w:p>
               </w:tc>
@@ -5112,136 +4317,29 @@
                     <w:bottom w:val="single" w:sz="6" w:space="0" w:color="auto"/>
                     <w:right w:val="single" w:sz="6" w:space="0" w:color="auto"/>
                   </w:tcBorders>
+                  <w:shd w:val="clear" w:color="auto" w:fill="auto"/>
                 </w:tcPr>
                 <w:p>
                   <w:pPr>
                     <w:spacing w:after="0" w:line="240" w:lineRule="auto"/>
                     <w:textAlignment w:val="baseline"/>
                     <w:rPr>
-                      <w:rFonts w:ascii="Calibri" w:eastAsia="Times New Roman" w:hAnsi="Calibri" w:cs="Calibri"/>
-                      <w:kern w:val="0"/>
-                      <w:sz w:val="19"/>
-                      <w:szCs w:val="19"/>
+                      <w:rFonts w:ascii="Times New Roman" w:eastAsia="Times New Roman" w:hAnsi="Times New Roman" w:cs="Times New Roman"/>
+                      <w:kern w:val="0"/>
+                      <w:sz w:val="24"/>
+                      <w:szCs w:val="24"/>
                       <w14:ligatures w14:val="none"/>
                     </w:rPr>
                   </w:pPr>
                   <w:r>
                     <w:rPr>
-                      <w:rFonts w:ascii="Calibri" w:eastAsia="Times New Roman" w:hAnsi="Calibri" w:cs="Calibri"/>
-                      <w:kern w:val="0"/>
-                      <w:sz w:val="19"/>
-                      <w:szCs w:val="19"/>
-                      <w14:ligatures w14:val="none"/>
-                    </w:rPr>
-                    <w:t>Gửi yêu cầu sửa đổi dữ liệu chấm công tới Database của máy chấm công</w:t>
-                  </w:r>
-                </w:p>
-              </w:tc>
-            </w:tr>
-            <w:tr>
-              <w:trPr>
-                <w:trHeight w:val="270"/>
-              </w:trPr>
-              <w:tc>
-                <w:tcPr>
-                  <w:tcW w:w="810" w:type="dxa"/>
-                  <w:tcBorders>
-                    <w:top w:val="single" w:sz="6" w:space="0" w:color="auto"/>
-                    <w:left w:val="single" w:sz="6" w:space="0" w:color="auto"/>
-                    <w:bottom w:val="single" w:sz="6" w:space="0" w:color="auto"/>
-                    <w:right w:val="single" w:sz="6" w:space="0" w:color="auto"/>
-                  </w:tcBorders>
-                </w:tcPr>
-                <w:p>
-                  <w:pPr>
-                    <w:spacing w:after="0" w:line="240" w:lineRule="auto"/>
-                    <w:jc w:val="center"/>
-                    <w:textAlignment w:val="baseline"/>
-                    <w:rPr>
-                      <w:rFonts w:ascii="Cambria" w:eastAsia="Times New Roman" w:hAnsi="Cambria" w:cs="Times New Roman"/>
-                      <w:kern w:val="0"/>
-                      <w:sz w:val="19"/>
-                      <w:szCs w:val="19"/>
-                      <w14:ligatures w14:val="none"/>
-                    </w:rPr>
-                  </w:pPr>
-                  <w:r>
-                    <w:rPr>
-                      <w:rFonts w:ascii="Cambria" w:eastAsia="Times New Roman" w:hAnsi="Cambria" w:cs="Times New Roman"/>
-                      <w:kern w:val="0"/>
-                      <w:sz w:val="19"/>
-                      <w:szCs w:val="19"/>
-                      <w14:ligatures w14:val="none"/>
-                    </w:rPr>
-                    <w:t>3.c.3.</w:t>
-                  </w:r>
-                </w:p>
-              </w:tc>
-              <w:tc>
-                <w:tcPr>
-                  <w:tcW w:w="1890" w:type="dxa"/>
-                  <w:tcBorders>
-                    <w:top w:val="single" w:sz="6" w:space="0" w:color="auto"/>
-                    <w:left w:val="single" w:sz="6" w:space="0" w:color="auto"/>
-                    <w:bottom w:val="single" w:sz="6" w:space="0" w:color="auto"/>
-                    <w:right w:val="nil"/>
-                  </w:tcBorders>
-                </w:tcPr>
-                <w:p>
-                  <w:pPr>
-                    <w:spacing w:after="0" w:line="240" w:lineRule="auto"/>
-                    <w:textAlignment w:val="baseline"/>
-                    <w:rPr>
-                      <w:rFonts w:ascii="Calibri" w:eastAsia="Times New Roman" w:hAnsi="Calibri" w:cs="Calibri"/>
-                      <w:kern w:val="0"/>
-                      <w:sz w:val="19"/>
-                      <w:szCs w:val="19"/>
-                      <w14:ligatures w14:val="none"/>
-                    </w:rPr>
-                  </w:pPr>
-                  <w:r>
-                    <w:rPr>
-                      <w:rFonts w:ascii="Calibri" w:eastAsia="Times New Roman" w:hAnsi="Calibri" w:cs="Calibri"/>
-                      <w:kern w:val="0"/>
-                      <w:sz w:val="19"/>
-                      <w:szCs w:val="19"/>
-                      <w14:ligatures w14:val="none"/>
-                    </w:rPr>
-                    <w:t>Máy chấm công</w:t>
-                  </w:r>
-                </w:p>
-              </w:tc>
-              <w:tc>
-                <w:tcPr>
-                  <w:tcW w:w="3855" w:type="dxa"/>
-                  <w:tcBorders>
-                    <w:top w:val="single" w:sz="6" w:space="0" w:color="auto"/>
-                    <w:left w:val="nil"/>
-                    <w:bottom w:val="single" w:sz="6" w:space="0" w:color="auto"/>
-                    <w:right w:val="single" w:sz="6" w:space="0" w:color="auto"/>
-                  </w:tcBorders>
-                </w:tcPr>
-                <w:p>
-                  <w:pPr>
-                    <w:spacing w:after="0" w:line="240" w:lineRule="auto"/>
-                    <w:textAlignment w:val="baseline"/>
-                    <w:rPr>
-                      <w:rFonts w:ascii="Calibri" w:eastAsia="Times New Roman" w:hAnsi="Calibri" w:cs="Calibri"/>
-                      <w:kern w:val="0"/>
-                      <w:sz w:val="19"/>
-                      <w:szCs w:val="19"/>
-                      <w14:ligatures w14:val="none"/>
-                    </w:rPr>
-                  </w:pPr>
-                  <w:r>
-                    <w:rPr>
-                      <w:rFonts w:ascii="Calibri" w:eastAsia="Times New Roman" w:hAnsi="Calibri" w:cs="Calibri"/>
-                      <w:kern w:val="0"/>
-                      <w:sz w:val="19"/>
-                      <w:szCs w:val="19"/>
-                      <w14:ligatures w14:val="none"/>
-                    </w:rPr>
-                    <w:t>Tiến hành sửa đổi nếu chấp nhận</w:t>
+                      <w:rFonts w:ascii="Times New Roman" w:eastAsia="Times New Roman" w:hAnsi="Times New Roman" w:cs="Times New Roman"/>
+                      <w:kern w:val="0"/>
+                      <w:sz w:val="24"/>
+                      <w:szCs w:val="24"/>
+                      <w14:ligatures w14:val="none"/>
+                    </w:rPr>
+                    <w:t>Lưu yêu cầu chỉnh sửa vào cơ sở dữ liệu</w:t>
                   </w:r>
                 </w:p>
               </w:tc>
@@ -5268,370 +4366,6 @@
                 <w14:ligatures w14:val="none"/>
               </w:rPr>
               <w:t> </w:t>
-            </w:r>
-          </w:p>
-        </w:tc>
-      </w:tr>
-      <w:tr>
-        <w:trPr>
-          <w:trHeight w:val="626"/>
-        </w:trPr>
-        <w:tc>
-          <w:tcPr>
-            <w:tcW w:w="1755" w:type="dxa"/>
-            <w:tcBorders>
-              <w:top w:val="single" w:sz="6" w:space="0" w:color="auto"/>
-              <w:left w:val="single" w:sz="6" w:space="0" w:color="auto"/>
-              <w:bottom w:val="single" w:sz="6" w:space="0" w:color="auto"/>
-              <w:right w:val="single" w:sz="6" w:space="0" w:color="auto"/>
-            </w:tcBorders>
-            <w:shd w:val="clear" w:color="auto" w:fill="C5F1E3"/>
-            <w:hideMark/>
-          </w:tcPr>
-          <w:p>
-            <w:pPr>
-              <w:spacing w:after="0" w:line="240" w:lineRule="auto"/>
-              <w:textAlignment w:val="baseline"/>
-              <w:rPr>
-                <w:rFonts w:ascii="Times New Roman" w:eastAsia="Times New Roman" w:hAnsi="Times New Roman" w:cs="Times New Roman"/>
-                <w:kern w:val="0"/>
-                <w:sz w:val="24"/>
-                <w:szCs w:val="24"/>
-                <w14:ligatures w14:val="none"/>
-              </w:rPr>
-            </w:pPr>
-            <w:r>
-              <w:rPr>
-                <w:rFonts w:ascii="Tahoma" w:eastAsia="Times New Roman" w:hAnsi="Tahoma" w:cs="Tahoma"/>
-                <w:b/>
-                <w:bCs/>
-                <w:color w:val="000000"/>
-                <w:kern w:val="0"/>
-                <w:sz w:val="19"/>
-                <w:szCs w:val="19"/>
-                <w14:ligatures w14:val="none"/>
-              </w:rPr>
-              <w:t>Hậu điều kiện</w:t>
-            </w:r>
-            <w:r>
-              <w:rPr>
-                <w:rFonts w:ascii="Tahoma" w:eastAsia="Times New Roman" w:hAnsi="Tahoma" w:cs="Tahoma"/>
-                <w:color w:val="000000"/>
-                <w:kern w:val="0"/>
-                <w:sz w:val="19"/>
-                <w:szCs w:val="19"/>
-                <w14:ligatures w14:val="none"/>
-              </w:rPr>
-              <w:t> </w:t>
-            </w:r>
-          </w:p>
-        </w:tc>
-        <w:tc>
-          <w:tcPr>
-            <w:tcW w:w="7290" w:type="dxa"/>
-            <w:gridSpan w:val="3"/>
-            <w:tcBorders>
-              <w:top w:val="single" w:sz="6" w:space="0" w:color="auto"/>
-              <w:left w:val="single" w:sz="6" w:space="0" w:color="auto"/>
-              <w:bottom w:val="single" w:sz="6" w:space="0" w:color="auto"/>
-              <w:right w:val="single" w:sz="6" w:space="0" w:color="auto"/>
-            </w:tcBorders>
-            <w:hideMark/>
-          </w:tcPr>
-          <w:p>
-            <w:pPr>
-              <w:spacing w:after="0" w:line="240" w:lineRule="auto"/>
-              <w:jc w:val="both"/>
-              <w:textAlignment w:val="baseline"/>
-              <w:rPr>
-                <w:rFonts w:ascii="Times New Roman" w:eastAsia="Times New Roman" w:hAnsi="Times New Roman" w:cs="Times New Roman"/>
-                <w:kern w:val="0"/>
-                <w:sz w:val="24"/>
-                <w:szCs w:val="24"/>
-                <w14:ligatures w14:val="none"/>
-              </w:rPr>
-            </w:pPr>
-            <w:r>
-              <w:rPr>
-                <w:rFonts w:ascii="Times New Roman" w:eastAsia="Times New Roman" w:hAnsi="Times New Roman" w:cs="Times New Roman"/>
-                <w:kern w:val="0"/>
-                <w:sz w:val="24"/>
-                <w:szCs w:val="24"/>
-                <w14:ligatures w14:val="none"/>
-              </w:rPr>
-              <w:t xml:space="preserve">Hệ thống chấm công nhận được báo cáo thông tin tính lương của từng </w:t>
-            </w:r>
-          </w:p>
-          <w:p>
-            <w:pPr>
-              <w:spacing w:after="0" w:line="240" w:lineRule="auto"/>
-              <w:jc w:val="both"/>
-              <w:textAlignment w:val="baseline"/>
-              <w:rPr>
-                <w:rFonts w:ascii="Times New Roman" w:eastAsia="Times New Roman" w:hAnsi="Times New Roman" w:cs="Times New Roman"/>
-                <w:kern w:val="0"/>
-                <w:sz w:val="24"/>
-                <w:szCs w:val="24"/>
-                <w14:ligatures w14:val="none"/>
-              </w:rPr>
-            </w:pPr>
-            <w:r>
-              <w:rPr>
-                <w:rFonts w:ascii="Times New Roman" w:eastAsia="Times New Roman" w:hAnsi="Times New Roman" w:cs="Times New Roman"/>
-                <w:kern w:val="0"/>
-                <w:sz w:val="24"/>
-                <w:szCs w:val="24"/>
-                <w14:ligatures w14:val="none"/>
-              </w:rPr>
-              <w:t>team</w:t>
-            </w:r>
-          </w:p>
-        </w:tc>
-      </w:tr>
-    </w:tbl>
-    <w:p/>
-    <w:p>
-      <w:pPr>
-        <w:spacing w:after="0" w:line="240" w:lineRule="auto"/>
-        <w:textAlignment w:val="baseline"/>
-        <w:rPr>
-          <w:rFonts w:eastAsia="Times New Roman"/>
-          <w:color w:val="4F81BD"/>
-          <w:kern w:val="0"/>
-          <w:sz w:val="26"/>
-          <w:szCs w:val="26"/>
-          <w14:ligatures w14:val="none"/>
-        </w:rPr>
-      </w:pPr>
-      <w:r>
-        <w:rPr>
-          <w:rFonts w:ascii="Calibri" w:eastAsia="Times New Roman" w:hAnsi="Calibri" w:cs="Calibri"/>
-          <w:b/>
-          <w:bCs/>
-          <w:color w:val="4F81BD"/>
-          <w:kern w:val="0"/>
-          <w:sz w:val="26"/>
-          <w:szCs w:val="26"/>
-          <w14:ligatures w14:val="none"/>
-        </w:rPr>
-        <w:t>Use case “Xem thông tin tính lương” (Nguyễn Kim Hùng) </w:t>
-      </w:r>
-    </w:p>
-    <w:p>
-      <w:pPr>
-        <w:spacing w:after="0" w:line="240" w:lineRule="auto"/>
-        <w:textAlignment w:val="baseline"/>
-        <w:rPr>
-          <w:rFonts w:ascii="Segoe UI" w:eastAsia="Times New Roman" w:hAnsi="Segoe UI" w:cs="Segoe UI"/>
-          <w:kern w:val="0"/>
-          <w:sz w:val="18"/>
-          <w:szCs w:val="18"/>
-          <w14:ligatures w14:val="none"/>
-        </w:rPr>
-      </w:pPr>
-      <w:r>
-        <w:rPr>
-          <w:rFonts w:ascii="Cambria" w:eastAsia="Times New Roman" w:hAnsi="Cambria" w:cs="Segoe UI"/>
-          <w:kern w:val="0"/>
-          <w:sz w:val="24"/>
-          <w:szCs w:val="24"/>
-          <w14:ligatures w14:val="none"/>
-        </w:rPr>
-        <w:t> </w:t>
-      </w:r>
-    </w:p>
-    <w:tbl>
-      <w:tblPr>
-        <w:tblW w:w="0" w:type="dxa"/>
-        <w:tblInd w:w="135" w:type="dxa"/>
-        <w:tblBorders>
-          <w:top w:val="outset" w:sz="6" w:space="0" w:color="auto"/>
-          <w:left w:val="outset" w:sz="6" w:space="0" w:color="auto"/>
-          <w:bottom w:val="outset" w:sz="6" w:space="0" w:color="auto"/>
-          <w:right w:val="outset" w:sz="6" w:space="0" w:color="auto"/>
-        </w:tblBorders>
-        <w:tblCellMar>
-          <w:left w:w="0" w:type="dxa"/>
-          <w:right w:w="0" w:type="dxa"/>
-        </w:tblCellMar>
-        <w:tblLook w:val="04A0" w:firstRow="1" w:lastRow="0" w:firstColumn="1" w:lastColumn="0" w:noHBand="0" w:noVBand="1"/>
-      </w:tblPr>
-      <w:tblGrid>
-        <w:gridCol w:w="1755"/>
-        <w:gridCol w:w="2685"/>
-        <w:gridCol w:w="2340"/>
-        <w:gridCol w:w="2265"/>
-      </w:tblGrid>
-      <w:tr>
-        <w:trPr>
-          <w:trHeight w:val="300"/>
-        </w:trPr>
-        <w:tc>
-          <w:tcPr>
-            <w:tcW w:w="1755" w:type="dxa"/>
-            <w:tcBorders>
-              <w:top w:val="single" w:sz="6" w:space="0" w:color="auto"/>
-              <w:left w:val="single" w:sz="6" w:space="0" w:color="auto"/>
-              <w:bottom w:val="single" w:sz="6" w:space="0" w:color="auto"/>
-              <w:right w:val="single" w:sz="6" w:space="0" w:color="auto"/>
-            </w:tcBorders>
-            <w:shd w:val="clear" w:color="auto" w:fill="C5F1E3"/>
-            <w:hideMark/>
-          </w:tcPr>
-          <w:p>
-            <w:pPr>
-              <w:spacing w:after="0" w:line="240" w:lineRule="auto"/>
-              <w:textAlignment w:val="baseline"/>
-              <w:rPr>
-                <w:rFonts w:ascii="Times New Roman" w:eastAsia="Times New Roman" w:hAnsi="Times New Roman" w:cs="Times New Roman"/>
-                <w:kern w:val="0"/>
-                <w:sz w:val="24"/>
-                <w:szCs w:val="24"/>
-                <w14:ligatures w14:val="none"/>
-              </w:rPr>
-            </w:pPr>
-            <w:r>
-              <w:rPr>
-                <w:rFonts w:ascii="Tahoma" w:eastAsia="Times New Roman" w:hAnsi="Tahoma" w:cs="Tahoma"/>
-                <w:b/>
-                <w:bCs/>
-                <w:color w:val="000000"/>
-                <w:kern w:val="0"/>
-                <w:sz w:val="18"/>
-                <w:szCs w:val="18"/>
-                <w14:ligatures w14:val="none"/>
-              </w:rPr>
-              <w:t>Mã Use case</w:t>
-            </w:r>
-            <w:r>
-              <w:rPr>
-                <w:rFonts w:ascii="Tahoma" w:eastAsia="Times New Roman" w:hAnsi="Tahoma" w:cs="Tahoma"/>
-                <w:color w:val="000000"/>
-                <w:kern w:val="0"/>
-                <w:sz w:val="18"/>
-                <w:szCs w:val="18"/>
-                <w14:ligatures w14:val="none"/>
-              </w:rPr>
-              <w:t> </w:t>
-            </w:r>
-          </w:p>
-        </w:tc>
-        <w:tc>
-          <w:tcPr>
-            <w:tcW w:w="2685" w:type="dxa"/>
-            <w:tcBorders>
-              <w:top w:val="single" w:sz="6" w:space="0" w:color="auto"/>
-              <w:left w:val="single" w:sz="6" w:space="0" w:color="auto"/>
-              <w:bottom w:val="single" w:sz="6" w:space="0" w:color="auto"/>
-              <w:right w:val="single" w:sz="6" w:space="0" w:color="auto"/>
-            </w:tcBorders>
-            <w:hideMark/>
-          </w:tcPr>
-          <w:p>
-            <w:pPr>
-              <w:spacing w:after="0" w:line="240" w:lineRule="auto"/>
-              <w:jc w:val="both"/>
-              <w:textAlignment w:val="baseline"/>
-              <w:rPr>
-                <w:rFonts w:ascii="Times New Roman" w:eastAsia="Times New Roman" w:hAnsi="Times New Roman" w:cs="Times New Roman"/>
-                <w:kern w:val="0"/>
-                <w:sz w:val="24"/>
-                <w:szCs w:val="24"/>
-                <w14:ligatures w14:val="none"/>
-              </w:rPr>
-            </w:pPr>
-            <w:r>
-              <w:rPr>
-                <w:rFonts w:ascii="Tahoma" w:eastAsia="Times New Roman" w:hAnsi="Tahoma" w:cs="Tahoma"/>
-                <w:kern w:val="0"/>
-                <w:sz w:val="19"/>
-                <w:szCs w:val="19"/>
-                <w14:ligatures w14:val="none"/>
-              </w:rPr>
-              <w:t>UC003 </w:t>
-            </w:r>
-          </w:p>
-        </w:tc>
-        <w:tc>
-          <w:tcPr>
-            <w:tcW w:w="2340" w:type="dxa"/>
-            <w:tcBorders>
-              <w:top w:val="single" w:sz="6" w:space="0" w:color="auto"/>
-              <w:left w:val="single" w:sz="6" w:space="0" w:color="auto"/>
-              <w:bottom w:val="single" w:sz="6" w:space="0" w:color="auto"/>
-              <w:right w:val="single" w:sz="6" w:space="0" w:color="auto"/>
-            </w:tcBorders>
-            <w:hideMark/>
-          </w:tcPr>
-          <w:p>
-            <w:pPr>
-              <w:spacing w:after="0" w:line="240" w:lineRule="auto"/>
-              <w:textAlignment w:val="baseline"/>
-              <w:rPr>
-                <w:rFonts w:ascii="Times New Roman" w:eastAsia="Times New Roman" w:hAnsi="Times New Roman" w:cs="Times New Roman"/>
-                <w:kern w:val="0"/>
-                <w:sz w:val="24"/>
-                <w:szCs w:val="24"/>
-                <w14:ligatures w14:val="none"/>
-              </w:rPr>
-            </w:pPr>
-            <w:r>
-              <w:rPr>
-                <w:rFonts w:ascii="Tahoma" w:eastAsia="Times New Roman" w:hAnsi="Tahoma" w:cs="Tahoma"/>
-                <w:b/>
-                <w:bCs/>
-                <w:kern w:val="0"/>
-                <w:sz w:val="19"/>
-                <w:szCs w:val="19"/>
-                <w14:ligatures w14:val="none"/>
-              </w:rPr>
-              <w:t>Tên Use case</w:t>
-            </w:r>
-            <w:r>
-              <w:rPr>
-                <w:rFonts w:ascii="Tahoma" w:eastAsia="Times New Roman" w:hAnsi="Tahoma" w:cs="Tahoma"/>
-                <w:kern w:val="0"/>
-                <w:sz w:val="19"/>
-                <w:szCs w:val="19"/>
-                <w14:ligatures w14:val="none"/>
-              </w:rPr>
-              <w:t> </w:t>
-            </w:r>
-          </w:p>
-        </w:tc>
-        <w:tc>
-          <w:tcPr>
-            <w:tcW w:w="2250" w:type="dxa"/>
-            <w:tcBorders>
-              <w:top w:val="single" w:sz="6" w:space="0" w:color="auto"/>
-              <w:left w:val="single" w:sz="6" w:space="0" w:color="auto"/>
-              <w:bottom w:val="single" w:sz="6" w:space="0" w:color="auto"/>
-              <w:right w:val="single" w:sz="6" w:space="0" w:color="auto"/>
-            </w:tcBorders>
-            <w:hideMark/>
-          </w:tcPr>
-          <w:p>
-            <w:pPr>
-              <w:spacing w:after="0" w:line="240" w:lineRule="auto"/>
-              <w:jc w:val="both"/>
-              <w:textAlignment w:val="baseline"/>
-              <w:rPr>
-                <w:rFonts w:ascii="Times New Roman" w:eastAsia="Times New Roman" w:hAnsi="Times New Roman" w:cs="Times New Roman"/>
-                <w:kern w:val="0"/>
-                <w:sz w:val="24"/>
-                <w:szCs w:val="24"/>
-                <w14:ligatures w14:val="none"/>
-              </w:rPr>
-            </w:pPr>
-            <w:r>
-              <w:rPr>
-                <w:rFonts w:ascii="Times New Roman" w:eastAsia="Times New Roman" w:hAnsi="Times New Roman" w:cs="Times New Roman"/>
-                <w:kern w:val="0"/>
-                <w:sz w:val="24"/>
-                <w:szCs w:val="24"/>
-                <w14:ligatures w14:val="none"/>
-              </w:rPr>
-              <w:t>Xem thông tin tính lương</w:t>
             </w:r>
           </w:p>
         </w:tc>
@@ -5671,19 +4405,19 @@
                 <w:bCs/>
                 <w:color w:val="000000"/>
                 <w:kern w:val="0"/>
-                <w:sz w:val="18"/>
-                <w:szCs w:val="18"/>
-                <w14:ligatures w14:val="none"/>
-              </w:rPr>
-              <w:t>Tác nhân</w:t>
+                <w:sz w:val="19"/>
+                <w:szCs w:val="19"/>
+                <w14:ligatures w14:val="none"/>
+              </w:rPr>
+              <w:t>Hậu điều kiện</w:t>
             </w:r>
             <w:r>
               <w:rPr>
                 <w:rFonts w:ascii="Tahoma" w:eastAsia="Times New Roman" w:hAnsi="Tahoma" w:cs="Tahoma"/>
                 <w:color w:val="000000"/>
                 <w:kern w:val="0"/>
-                <w:sz w:val="18"/>
-                <w:szCs w:val="18"/>
+                <w:sz w:val="19"/>
+                <w:szCs w:val="19"/>
                 <w14:ligatures w14:val="none"/>
               </w:rPr>
               <w:t> </w:t>
@@ -5700,6 +4434,7 @@
               <w:bottom w:val="single" w:sz="6" w:space="0" w:color="auto"/>
               <w:right w:val="single" w:sz="6" w:space="0" w:color="auto"/>
             </w:tcBorders>
+            <w:shd w:val="clear" w:color="auto" w:fill="auto"/>
             <w:hideMark/>
           </w:tcPr>
           <w:p>
@@ -5717,1774 +4452,13 @@
             </w:pPr>
             <w:r>
               <w:rPr>
-                <w:rFonts w:ascii="Tahoma" w:eastAsia="Times New Roman" w:hAnsi="Tahoma" w:cs="Tahoma"/>
-                <w:kern w:val="0"/>
-                <w:sz w:val="19"/>
-                <w:szCs w:val="19"/>
-                <w14:ligatures w14:val="none"/>
-              </w:rPr>
-              <w:t>Kế toán</w:t>
-            </w:r>
-            <w:r>
-              <w:rPr>
-                <w:rFonts w:ascii="Tahoma" w:eastAsia="Times New Roman" w:hAnsi="Tahoma" w:cs="Tahoma"/>
-                <w:kern w:val="0"/>
-                <w:sz w:val="19"/>
-                <w:szCs w:val="19"/>
-                <w14:ligatures w14:val="none"/>
-              </w:rPr>
-              <w:t> </w:t>
-            </w:r>
-          </w:p>
-        </w:tc>
-      </w:tr>
-      <w:tr>
-        <w:trPr>
-          <w:trHeight w:val="315"/>
-        </w:trPr>
-        <w:tc>
-          <w:tcPr>
-            <w:tcW w:w="1755" w:type="dxa"/>
-            <w:tcBorders>
-              <w:top w:val="single" w:sz="6" w:space="0" w:color="auto"/>
-              <w:left w:val="single" w:sz="6" w:space="0" w:color="auto"/>
-              <w:bottom w:val="single" w:sz="6" w:space="0" w:color="auto"/>
-              <w:right w:val="single" w:sz="6" w:space="0" w:color="auto"/>
-            </w:tcBorders>
-            <w:shd w:val="clear" w:color="auto" w:fill="C5F1E3"/>
-            <w:hideMark/>
-          </w:tcPr>
-          <w:p>
-            <w:pPr>
-              <w:spacing w:after="0" w:line="240" w:lineRule="auto"/>
-              <w:textAlignment w:val="baseline"/>
-              <w:rPr>
                 <w:rFonts w:ascii="Times New Roman" w:eastAsia="Times New Roman" w:hAnsi="Times New Roman" w:cs="Times New Roman"/>
                 <w:kern w:val="0"/>
                 <w:sz w:val="24"/>
                 <w:szCs w:val="24"/>
                 <w14:ligatures w14:val="none"/>
               </w:rPr>
-            </w:pPr>
-            <w:r>
-              <w:rPr>
-                <w:rFonts w:ascii="Tahoma" w:eastAsia="Times New Roman" w:hAnsi="Tahoma" w:cs="Tahoma"/>
-                <w:b/>
-                <w:bCs/>
-                <w:color w:val="000000"/>
-                <w:kern w:val="0"/>
-                <w:sz w:val="18"/>
-                <w:szCs w:val="18"/>
-                <w14:ligatures w14:val="none"/>
-              </w:rPr>
-              <w:t>Tiền điều kiện</w:t>
-            </w:r>
-            <w:r>
-              <w:rPr>
-                <w:rFonts w:ascii="Tahoma" w:eastAsia="Times New Roman" w:hAnsi="Tahoma" w:cs="Tahoma"/>
-                <w:color w:val="000000"/>
-                <w:kern w:val="0"/>
-                <w:sz w:val="18"/>
-                <w:szCs w:val="18"/>
-                <w14:ligatures w14:val="none"/>
-              </w:rPr>
-              <w:t> </w:t>
-            </w:r>
-          </w:p>
-        </w:tc>
-        <w:tc>
-          <w:tcPr>
-            <w:tcW w:w="7290" w:type="dxa"/>
-            <w:gridSpan w:val="3"/>
-            <w:tcBorders>
-              <w:top w:val="single" w:sz="6" w:space="0" w:color="auto"/>
-              <w:left w:val="single" w:sz="6" w:space="0" w:color="auto"/>
-              <w:bottom w:val="single" w:sz="6" w:space="0" w:color="auto"/>
-              <w:right w:val="single" w:sz="6" w:space="0" w:color="auto"/>
-            </w:tcBorders>
-            <w:hideMark/>
-          </w:tcPr>
-          <w:p>
-            <w:pPr>
-              <w:spacing w:after="0" w:line="240" w:lineRule="auto"/>
-              <w:jc w:val="both"/>
-              <w:textAlignment w:val="baseline"/>
-              <w:rPr>
-                <w:rFonts w:ascii="Times New Roman" w:eastAsia="Times New Roman" w:hAnsi="Times New Roman" w:cs="Times New Roman"/>
-                <w:kern w:val="0"/>
-                <w:sz w:val="24"/>
-                <w:szCs w:val="24"/>
-                <w14:ligatures w14:val="none"/>
-              </w:rPr>
-            </w:pPr>
-            <w:r>
-              <w:rPr>
-                <w:rFonts w:ascii="Tahoma" w:eastAsia="Times New Roman" w:hAnsi="Tahoma" w:cs="Tahoma"/>
-                <w:kern w:val="0"/>
-                <w:sz w:val="19"/>
-                <w:szCs w:val="19"/>
-                <w14:ligatures w14:val="none"/>
-              </w:rPr>
-              <w:t>Đã thực hiện tính lương ở import thông tin tính lương </w:t>
-            </w:r>
-          </w:p>
-        </w:tc>
-      </w:tr>
-      <w:tr>
-        <w:trPr>
-          <w:trHeight w:val="840"/>
-        </w:trPr>
-        <w:tc>
-          <w:tcPr>
-            <w:tcW w:w="1755" w:type="dxa"/>
-            <w:tcBorders>
-              <w:top w:val="single" w:sz="6" w:space="0" w:color="auto"/>
-              <w:left w:val="single" w:sz="6" w:space="0" w:color="auto"/>
-              <w:bottom w:val="single" w:sz="6" w:space="0" w:color="auto"/>
-              <w:right w:val="single" w:sz="6" w:space="0" w:color="auto"/>
-            </w:tcBorders>
-            <w:shd w:val="clear" w:color="auto" w:fill="C5F1E3"/>
-            <w:hideMark/>
-          </w:tcPr>
-          <w:p>
-            <w:pPr>
-              <w:spacing w:after="0" w:line="240" w:lineRule="auto"/>
-              <w:textAlignment w:val="baseline"/>
-              <w:rPr>
-                <w:rFonts w:ascii="Times New Roman" w:eastAsia="Times New Roman" w:hAnsi="Times New Roman" w:cs="Times New Roman"/>
-                <w:kern w:val="0"/>
-                <w:sz w:val="24"/>
-                <w:szCs w:val="24"/>
-                <w14:ligatures w14:val="none"/>
-              </w:rPr>
-            </w:pPr>
-            <w:r>
-              <w:rPr>
-                <w:rFonts w:ascii="Tahoma" w:eastAsia="Times New Roman" w:hAnsi="Tahoma" w:cs="Tahoma"/>
-                <w:b/>
-                <w:bCs/>
-                <w:color w:val="000000"/>
-                <w:kern w:val="0"/>
-                <w:sz w:val="18"/>
-                <w:szCs w:val="18"/>
-                <w14:ligatures w14:val="none"/>
-              </w:rPr>
-              <w:t>Luồng sự kiện chính</w:t>
-            </w:r>
-            <w:r>
-              <w:rPr>
-                <w:rFonts w:ascii="Tahoma" w:eastAsia="Times New Roman" w:hAnsi="Tahoma" w:cs="Tahoma"/>
-                <w:color w:val="000000"/>
-                <w:kern w:val="0"/>
-                <w:sz w:val="18"/>
-                <w:szCs w:val="18"/>
-                <w14:ligatures w14:val="none"/>
-              </w:rPr>
-              <w:t> </w:t>
-            </w:r>
-          </w:p>
-          <w:p>
-            <w:pPr>
-              <w:spacing w:after="0" w:line="240" w:lineRule="auto"/>
-              <w:textAlignment w:val="baseline"/>
-              <w:rPr>
-                <w:rFonts w:ascii="Times New Roman" w:eastAsia="Times New Roman" w:hAnsi="Times New Roman" w:cs="Times New Roman"/>
-                <w:kern w:val="0"/>
-                <w:sz w:val="24"/>
-                <w:szCs w:val="24"/>
-                <w14:ligatures w14:val="none"/>
-              </w:rPr>
-            </w:pPr>
-            <w:r>
-              <w:rPr>
-                <w:rFonts w:ascii="Tahoma" w:eastAsia="Times New Roman" w:hAnsi="Tahoma" w:cs="Tahoma"/>
-                <w:b/>
-                <w:bCs/>
-                <w:color w:val="000000"/>
-                <w:kern w:val="0"/>
-                <w:sz w:val="18"/>
-                <w:szCs w:val="18"/>
-                <w14:ligatures w14:val="none"/>
-              </w:rPr>
-              <w:t>(Thành công)</w:t>
-            </w:r>
-            <w:r>
-              <w:rPr>
-                <w:rFonts w:ascii="Tahoma" w:eastAsia="Times New Roman" w:hAnsi="Tahoma" w:cs="Tahoma"/>
-                <w:color w:val="000000"/>
-                <w:kern w:val="0"/>
-                <w:sz w:val="18"/>
-                <w:szCs w:val="18"/>
-                <w14:ligatures w14:val="none"/>
-              </w:rPr>
-              <w:t> </w:t>
-            </w:r>
-          </w:p>
-        </w:tc>
-        <w:tc>
-          <w:tcPr>
-            <w:tcW w:w="7290" w:type="dxa"/>
-            <w:gridSpan w:val="3"/>
-            <w:tcBorders>
-              <w:top w:val="single" w:sz="6" w:space="0" w:color="auto"/>
-              <w:left w:val="single" w:sz="6" w:space="0" w:color="auto"/>
-              <w:bottom w:val="single" w:sz="6" w:space="0" w:color="auto"/>
-              <w:right w:val="single" w:sz="6" w:space="0" w:color="auto"/>
-            </w:tcBorders>
-          </w:tcPr>
-          <w:tbl>
-            <w:tblPr>
-              <w:tblW w:w="7044" w:type="dxa"/>
-              <w:tblBorders>
-                <w:top w:val="outset" w:sz="6" w:space="0" w:color="auto"/>
-                <w:left w:val="outset" w:sz="6" w:space="0" w:color="auto"/>
-                <w:bottom w:val="outset" w:sz="6" w:space="0" w:color="auto"/>
-                <w:right w:val="outset" w:sz="6" w:space="0" w:color="auto"/>
-              </w:tblBorders>
-              <w:tblCellMar>
-                <w:left w:w="0" w:type="dxa"/>
-                <w:right w:w="0" w:type="dxa"/>
-              </w:tblCellMar>
-              <w:tblLook w:val="04A0" w:firstRow="1" w:lastRow="0" w:firstColumn="1" w:lastColumn="0" w:noHBand="0" w:noVBand="1"/>
-            </w:tblPr>
-            <w:tblGrid>
-              <w:gridCol w:w="1539"/>
-              <w:gridCol w:w="1932"/>
-              <w:gridCol w:w="3573"/>
-            </w:tblGrid>
-            <w:tr>
-              <w:trPr>
-                <w:trHeight w:val="300"/>
-              </w:trPr>
-              <w:tc>
-                <w:tcPr>
-                  <w:tcW w:w="1539" w:type="dxa"/>
-                  <w:tcBorders>
-                    <w:top w:val="single" w:sz="6" w:space="0" w:color="auto"/>
-                    <w:left w:val="single" w:sz="6" w:space="0" w:color="auto"/>
-                    <w:bottom w:val="single" w:sz="6" w:space="0" w:color="auto"/>
-                    <w:right w:val="single" w:sz="6" w:space="0" w:color="auto"/>
-                  </w:tcBorders>
-                  <w:shd w:val="clear" w:color="auto" w:fill="FFCC99"/>
-                  <w:hideMark/>
-                </w:tcPr>
-                <w:p>
-                  <w:pPr>
-                    <w:spacing w:after="0" w:line="240" w:lineRule="auto"/>
-                    <w:jc w:val="both"/>
-                    <w:textAlignment w:val="baseline"/>
-                    <w:rPr>
-                      <w:rFonts w:ascii="Times New Roman" w:eastAsia="Times New Roman" w:hAnsi="Times New Roman" w:cs="Times New Roman"/>
-                      <w:kern w:val="0"/>
-                      <w:sz w:val="24"/>
-                      <w:szCs w:val="24"/>
-                      <w14:ligatures w14:val="none"/>
-                    </w:rPr>
-                  </w:pPr>
-                  <w:r>
-                    <w:rPr>
-                      <w:rFonts w:ascii="Tahoma" w:eastAsia="Times New Roman" w:hAnsi="Tahoma" w:cs="Tahoma"/>
-                      <w:b/>
-                      <w:bCs/>
-                      <w:color w:val="000000"/>
-                      <w:kern w:val="0"/>
-                      <w:sz w:val="19"/>
-                      <w:szCs w:val="19"/>
-                      <w14:ligatures w14:val="none"/>
-                    </w:rPr>
-                    <w:t>STT</w:t>
-                  </w:r>
-                  <w:r>
-                    <w:rPr>
-                      <w:rFonts w:ascii="Tahoma" w:eastAsia="Times New Roman" w:hAnsi="Tahoma" w:cs="Tahoma"/>
-                      <w:color w:val="000000"/>
-                      <w:kern w:val="0"/>
-                      <w:sz w:val="19"/>
-                      <w:szCs w:val="19"/>
-                      <w14:ligatures w14:val="none"/>
-                    </w:rPr>
-                    <w:t> </w:t>
-                  </w:r>
-                </w:p>
-              </w:tc>
-              <w:tc>
-                <w:tcPr>
-                  <w:tcW w:w="1932" w:type="dxa"/>
-                  <w:tcBorders>
-                    <w:top w:val="single" w:sz="6" w:space="0" w:color="auto"/>
-                    <w:left w:val="single" w:sz="6" w:space="0" w:color="auto"/>
-                    <w:bottom w:val="single" w:sz="6" w:space="0" w:color="auto"/>
-                    <w:right w:val="single" w:sz="6" w:space="0" w:color="auto"/>
-                  </w:tcBorders>
-                  <w:shd w:val="clear" w:color="auto" w:fill="FFCC99"/>
-                  <w:hideMark/>
-                </w:tcPr>
-                <w:p>
-                  <w:pPr>
-                    <w:spacing w:after="0" w:line="240" w:lineRule="auto"/>
-                    <w:jc w:val="center"/>
-                    <w:textAlignment w:val="baseline"/>
-                    <w:rPr>
-                      <w:rFonts w:ascii="Times New Roman" w:eastAsia="Times New Roman" w:hAnsi="Times New Roman" w:cs="Times New Roman"/>
-                      <w:kern w:val="0"/>
-                      <w:sz w:val="24"/>
-                      <w:szCs w:val="24"/>
-                      <w14:ligatures w14:val="none"/>
-                    </w:rPr>
-                  </w:pPr>
-                  <w:r>
-                    <w:rPr>
-                      <w:rFonts w:ascii="Tahoma" w:eastAsia="Times New Roman" w:hAnsi="Tahoma" w:cs="Tahoma"/>
-                      <w:b/>
-                      <w:bCs/>
-                      <w:color w:val="000000"/>
-                      <w:kern w:val="0"/>
-                      <w:sz w:val="19"/>
-                      <w:szCs w:val="19"/>
-                      <w14:ligatures w14:val="none"/>
-                    </w:rPr>
-                    <w:t>Thực hiện bởi</w:t>
-                  </w:r>
-                  <w:r>
-                    <w:rPr>
-                      <w:rFonts w:ascii="Tahoma" w:eastAsia="Times New Roman" w:hAnsi="Tahoma" w:cs="Tahoma"/>
-                      <w:color w:val="000000"/>
-                      <w:kern w:val="0"/>
-                      <w:sz w:val="19"/>
-                      <w:szCs w:val="19"/>
-                      <w14:ligatures w14:val="none"/>
-                    </w:rPr>
-                    <w:t> </w:t>
-                  </w:r>
-                </w:p>
-              </w:tc>
-              <w:tc>
-                <w:tcPr>
-                  <w:tcW w:w="3573" w:type="dxa"/>
-                  <w:tcBorders>
-                    <w:top w:val="single" w:sz="6" w:space="0" w:color="auto"/>
-                    <w:left w:val="single" w:sz="6" w:space="0" w:color="auto"/>
-                    <w:bottom w:val="single" w:sz="6" w:space="0" w:color="auto"/>
-                    <w:right w:val="single" w:sz="6" w:space="0" w:color="auto"/>
-                  </w:tcBorders>
-                  <w:shd w:val="clear" w:color="auto" w:fill="FFCC99"/>
-                  <w:hideMark/>
-                </w:tcPr>
-                <w:p>
-                  <w:pPr>
-                    <w:spacing w:after="0" w:line="240" w:lineRule="auto"/>
-                    <w:jc w:val="center"/>
-                    <w:textAlignment w:val="baseline"/>
-                    <w:rPr>
-                      <w:rFonts w:ascii="Times New Roman" w:eastAsia="Times New Roman" w:hAnsi="Times New Roman" w:cs="Times New Roman"/>
-                      <w:kern w:val="0"/>
-                      <w:sz w:val="24"/>
-                      <w:szCs w:val="24"/>
-                      <w14:ligatures w14:val="none"/>
-                    </w:rPr>
-                  </w:pPr>
-                  <w:r>
-                    <w:rPr>
-                      <w:rFonts w:ascii="Tahoma" w:eastAsia="Times New Roman" w:hAnsi="Tahoma" w:cs="Tahoma"/>
-                      <w:b/>
-                      <w:bCs/>
-                      <w:color w:val="000000"/>
-                      <w:kern w:val="0"/>
-                      <w:sz w:val="19"/>
-                      <w:szCs w:val="19"/>
-                      <w14:ligatures w14:val="none"/>
-                    </w:rPr>
-                    <w:t>Hành động</w:t>
-                  </w:r>
-                  <w:r>
-                    <w:rPr>
-                      <w:rFonts w:ascii="Tahoma" w:eastAsia="Times New Roman" w:hAnsi="Tahoma" w:cs="Tahoma"/>
-                      <w:color w:val="000000"/>
-                      <w:kern w:val="0"/>
-                      <w:sz w:val="19"/>
-                      <w:szCs w:val="19"/>
-                      <w14:ligatures w14:val="none"/>
-                    </w:rPr>
-                    <w:t> </w:t>
-                  </w:r>
-                </w:p>
-              </w:tc>
-            </w:tr>
-            <w:tr>
-              <w:trPr>
-                <w:trHeight w:val="300"/>
-              </w:trPr>
-              <w:tc>
-                <w:tcPr>
-                  <w:tcW w:w="1539" w:type="dxa"/>
-                  <w:tcBorders>
-                    <w:top w:val="single" w:sz="6" w:space="0" w:color="auto"/>
-                    <w:left w:val="single" w:sz="6" w:space="0" w:color="auto"/>
-                    <w:bottom w:val="single" w:sz="6" w:space="0" w:color="auto"/>
-                    <w:right w:val="single" w:sz="6" w:space="0" w:color="auto"/>
-                  </w:tcBorders>
-                  <w:hideMark/>
-                </w:tcPr>
-                <w:p>
-                  <w:pPr>
-                    <w:spacing w:after="0" w:line="240" w:lineRule="auto"/>
-                    <w:ind w:left="360"/>
-                    <w:jc w:val="center"/>
-                    <w:textAlignment w:val="baseline"/>
-                    <w:rPr>
-                      <w:rFonts w:ascii="Cambria" w:eastAsia="Times New Roman" w:hAnsi="Cambria" w:cs="Times New Roman"/>
-                      <w:kern w:val="0"/>
-                      <w:sz w:val="19"/>
-                      <w:szCs w:val="19"/>
-                      <w14:ligatures w14:val="none"/>
-                    </w:rPr>
-                  </w:pPr>
-                  <w:r>
-                    <w:rPr>
-                      <w:rFonts w:ascii="Cambria" w:eastAsia="Times New Roman" w:hAnsi="Cambria" w:cs="Times New Roman"/>
-                      <w:kern w:val="0"/>
-                      <w:sz w:val="19"/>
-                      <w:szCs w:val="19"/>
-                      <w14:ligatures w14:val="none"/>
-                    </w:rPr>
-                    <w:t>1.</w:t>
-                  </w:r>
-                </w:p>
-              </w:tc>
-              <w:tc>
-                <w:tcPr>
-                  <w:tcW w:w="1932" w:type="dxa"/>
-                  <w:tcBorders>
-                    <w:top w:val="single" w:sz="6" w:space="0" w:color="auto"/>
-                    <w:left w:val="single" w:sz="6" w:space="0" w:color="auto"/>
-                    <w:bottom w:val="single" w:sz="6" w:space="0" w:color="auto"/>
-                    <w:right w:val="nil"/>
-                  </w:tcBorders>
-                  <w:hideMark/>
-                </w:tcPr>
-                <w:p>
-                  <w:pPr>
-                    <w:spacing w:after="0" w:line="240" w:lineRule="auto"/>
-                    <w:textAlignment w:val="baseline"/>
-                    <w:rPr>
-                      <w:rFonts w:ascii="Times New Roman" w:eastAsia="Times New Roman" w:hAnsi="Times New Roman" w:cs="Times New Roman"/>
-                      <w:kern w:val="0"/>
-                      <w:sz w:val="24"/>
-                      <w:szCs w:val="24"/>
-                      <w14:ligatures w14:val="none"/>
-                    </w:rPr>
-                  </w:pPr>
-                  <w:r>
-                    <w:rPr>
-                      <w:rFonts w:ascii="Calibri" w:eastAsia="Times New Roman" w:hAnsi="Calibri" w:cs="Calibri"/>
-                      <w:kern w:val="0"/>
-                      <w:sz w:val="19"/>
-                      <w:szCs w:val="19"/>
-                      <w14:ligatures w14:val="none"/>
-                    </w:rPr>
-                    <w:t>Kế toán</w:t>
-                  </w:r>
-                </w:p>
-              </w:tc>
-              <w:tc>
-                <w:tcPr>
-                  <w:tcW w:w="3573" w:type="dxa"/>
-                  <w:tcBorders>
-                    <w:top w:val="single" w:sz="6" w:space="0" w:color="auto"/>
-                    <w:left w:val="nil"/>
-                    <w:bottom w:val="single" w:sz="6" w:space="0" w:color="auto"/>
-                    <w:right w:val="single" w:sz="6" w:space="0" w:color="auto"/>
-                  </w:tcBorders>
-                  <w:hideMark/>
-                </w:tcPr>
-                <w:p>
-                  <w:pPr>
-                    <w:spacing w:after="0" w:line="240" w:lineRule="auto"/>
-                    <w:textAlignment w:val="baseline"/>
-                    <w:rPr>
-                      <w:rFonts w:ascii="Times New Roman" w:eastAsia="Times New Roman" w:hAnsi="Times New Roman" w:cs="Times New Roman"/>
-                      <w:kern w:val="0"/>
-                      <w:sz w:val="24"/>
-                      <w:szCs w:val="24"/>
-                      <w14:ligatures w14:val="none"/>
-                    </w:rPr>
-                  </w:pPr>
-                  <w:r>
-                    <w:rPr>
-                      <w:rFonts w:ascii="Calibri" w:eastAsia="Times New Roman" w:hAnsi="Calibri" w:cs="Calibri"/>
-                      <w:kern w:val="0"/>
-                      <w:sz w:val="19"/>
-                      <w:szCs w:val="19"/>
-                      <w14:ligatures w14:val="none"/>
-                    </w:rPr>
-                    <w:t>Lọc thông tin tính lương của team</w:t>
-                  </w:r>
-                </w:p>
-              </w:tc>
-            </w:tr>
-            <w:tr>
-              <w:trPr>
-                <w:trHeight w:val="300"/>
-              </w:trPr>
-              <w:tc>
-                <w:tcPr>
-                  <w:tcW w:w="1539" w:type="dxa"/>
-                  <w:tcBorders>
-                    <w:top w:val="single" w:sz="6" w:space="0" w:color="auto"/>
-                    <w:left w:val="single" w:sz="6" w:space="0" w:color="auto"/>
-                    <w:bottom w:val="single" w:sz="6" w:space="0" w:color="auto"/>
-                    <w:right w:val="single" w:sz="6" w:space="0" w:color="auto"/>
-                  </w:tcBorders>
-                  <w:hideMark/>
-                </w:tcPr>
-                <w:p>
-                  <w:pPr>
-                    <w:spacing w:after="0" w:line="240" w:lineRule="auto"/>
-                    <w:ind w:left="360"/>
-                    <w:jc w:val="center"/>
-                    <w:textAlignment w:val="baseline"/>
-                    <w:rPr>
-                      <w:rFonts w:ascii="Cambria" w:eastAsia="Times New Roman" w:hAnsi="Cambria" w:cs="Times New Roman"/>
-                      <w:kern w:val="0"/>
-                      <w:sz w:val="19"/>
-                      <w:szCs w:val="19"/>
-                      <w14:ligatures w14:val="none"/>
-                    </w:rPr>
-                  </w:pPr>
-                  <w:r>
-                    <w:rPr>
-                      <w:rFonts w:ascii="Cambria" w:eastAsia="Times New Roman" w:hAnsi="Cambria" w:cs="Times New Roman"/>
-                      <w:kern w:val="0"/>
-                      <w:sz w:val="19"/>
-                      <w:szCs w:val="19"/>
-                      <w14:ligatures w14:val="none"/>
-                    </w:rPr>
-                    <w:t xml:space="preserve"> </w:t>
-                  </w:r>
-                  <w:r>
-                    <w:rPr>
-                      <w:rFonts w:ascii="Cambria" w:eastAsia="Times New Roman" w:hAnsi="Cambria" w:cs="Times New Roman"/>
-                      <w:kern w:val="0"/>
-                      <w:sz w:val="19"/>
-                      <w:szCs w:val="19"/>
-                      <w14:ligatures w14:val="none"/>
-                    </w:rPr>
-                    <w:t>2.  </w:t>
-                  </w:r>
-                </w:p>
-              </w:tc>
-              <w:tc>
-                <w:tcPr>
-                  <w:tcW w:w="1932" w:type="dxa"/>
-                  <w:tcBorders>
-                    <w:top w:val="single" w:sz="6" w:space="0" w:color="auto"/>
-                    <w:left w:val="single" w:sz="6" w:space="0" w:color="auto"/>
-                    <w:bottom w:val="single" w:sz="6" w:space="0" w:color="auto"/>
-                    <w:right w:val="nil"/>
-                  </w:tcBorders>
-                  <w:hideMark/>
-                </w:tcPr>
-                <w:p>
-                  <w:pPr>
-                    <w:spacing w:after="0" w:line="240" w:lineRule="auto"/>
-                    <w:textAlignment w:val="baseline"/>
-                    <w:rPr>
-                      <w:rFonts w:ascii="Times New Roman" w:eastAsia="Times New Roman" w:hAnsi="Times New Roman" w:cs="Times New Roman"/>
-                      <w:kern w:val="0"/>
-                      <w:sz w:val="24"/>
-                      <w:szCs w:val="24"/>
-                      <w14:ligatures w14:val="none"/>
-                    </w:rPr>
-                  </w:pPr>
-                  <w:r>
-                    <w:rPr>
-                      <w:rFonts w:ascii="Calibri" w:eastAsia="Times New Roman" w:hAnsi="Calibri" w:cs="Calibri"/>
-                      <w:kern w:val="0"/>
-                      <w:sz w:val="19"/>
-                      <w:szCs w:val="19"/>
-                      <w14:ligatures w14:val="none"/>
-                    </w:rPr>
-                    <w:t>Hệ thống chấm công</w:t>
-                  </w:r>
-                  <w:r>
-                    <w:rPr>
-                      <w:rFonts w:ascii="Calibri" w:eastAsia="Times New Roman" w:hAnsi="Calibri" w:cs="Calibri"/>
-                      <w:kern w:val="0"/>
-                      <w:sz w:val="19"/>
-                      <w:szCs w:val="19"/>
-                      <w14:ligatures w14:val="none"/>
-                    </w:rPr>
-                    <w:t> </w:t>
-                  </w:r>
-                </w:p>
-              </w:tc>
-              <w:tc>
-                <w:tcPr>
-                  <w:tcW w:w="3573" w:type="dxa"/>
-                  <w:tcBorders>
-                    <w:top w:val="single" w:sz="6" w:space="0" w:color="auto"/>
-                    <w:left w:val="nil"/>
-                    <w:bottom w:val="single" w:sz="6" w:space="0" w:color="auto"/>
-                    <w:right w:val="single" w:sz="6" w:space="0" w:color="auto"/>
-                  </w:tcBorders>
-                  <w:hideMark/>
-                </w:tcPr>
-                <w:p>
-                  <w:pPr>
-                    <w:spacing w:after="0" w:line="240" w:lineRule="auto"/>
-                    <w:textAlignment w:val="baseline"/>
-                    <w:rPr>
-                      <w:rFonts w:ascii="Times New Roman" w:eastAsia="Times New Roman" w:hAnsi="Times New Roman" w:cs="Times New Roman"/>
-                      <w:kern w:val="0"/>
-                      <w:sz w:val="24"/>
-                      <w:szCs w:val="24"/>
-                      <w14:ligatures w14:val="none"/>
-                    </w:rPr>
-                  </w:pPr>
-                  <w:r>
-                    <w:rPr>
-                      <w:rFonts w:ascii="Calibri" w:eastAsia="Times New Roman" w:hAnsi="Calibri" w:cs="Calibri"/>
-                      <w:kern w:val="0"/>
-                      <w:sz w:val="19"/>
-                      <w:szCs w:val="19"/>
-                      <w14:ligatures w14:val="none"/>
-                    </w:rPr>
-                    <w:t>Hiển thị giao diện thông tin tính lương</w:t>
-                  </w:r>
-                  <w:r>
-                    <w:rPr>
-                      <w:rFonts w:ascii="Calibri" w:eastAsia="Times New Roman" w:hAnsi="Calibri" w:cs="Calibri"/>
-                      <w:kern w:val="0"/>
-                      <w:sz w:val="19"/>
-                      <w:szCs w:val="19"/>
-                      <w14:ligatures w14:val="none"/>
-                    </w:rPr>
-                    <w:t> </w:t>
-                  </w:r>
-                  <w:r>
-                    <w:rPr>
-                      <w:rFonts w:ascii="Calibri" w:eastAsia="Times New Roman" w:hAnsi="Calibri" w:cs="Calibri"/>
-                      <w:kern w:val="0"/>
-                      <w:sz w:val="19"/>
-                      <w:szCs w:val="19"/>
-                      <w14:ligatures w14:val="none"/>
-                    </w:rPr>
-                    <w:t>kèm phiếu lương của từng nhân viên</w:t>
-                  </w:r>
-                </w:p>
-              </w:tc>
-            </w:tr>
-            <w:tr>
-              <w:trPr>
-                <w:trHeight w:val="300"/>
-              </w:trPr>
-              <w:tc>
-                <w:tcPr>
-                  <w:tcW w:w="1539" w:type="dxa"/>
-                  <w:tcBorders>
-                    <w:top w:val="single" w:sz="6" w:space="0" w:color="auto"/>
-                    <w:left w:val="single" w:sz="6" w:space="0" w:color="auto"/>
-                    <w:bottom w:val="single" w:sz="6" w:space="0" w:color="auto"/>
-                    <w:right w:val="single" w:sz="6" w:space="0" w:color="auto"/>
-                  </w:tcBorders>
-                </w:tcPr>
-                <w:p>
-                  <w:pPr>
-                    <w:spacing w:after="0" w:line="240" w:lineRule="auto"/>
-                    <w:ind w:left="360"/>
-                    <w:jc w:val="center"/>
-                    <w:textAlignment w:val="baseline"/>
-                    <w:rPr>
-                      <w:rFonts w:ascii="Cambria" w:eastAsia="Times New Roman" w:hAnsi="Cambria" w:cs="Times New Roman"/>
-                      <w:kern w:val="0"/>
-                      <w:sz w:val="19"/>
-                      <w:szCs w:val="19"/>
-                      <w14:ligatures w14:val="none"/>
-                    </w:rPr>
-                  </w:pPr>
-                  <w:r>
-                    <w:rPr>
-                      <w:rFonts w:ascii="Cambria" w:eastAsia="Times New Roman" w:hAnsi="Cambria" w:cs="Times New Roman"/>
-                      <w:kern w:val="0"/>
-                      <w:sz w:val="19"/>
-                      <w:szCs w:val="19"/>
-                      <w14:ligatures w14:val="none"/>
-                    </w:rPr>
-                    <w:t>3.</w:t>
-                  </w:r>
-                </w:p>
-              </w:tc>
-              <w:tc>
-                <w:tcPr>
-                  <w:tcW w:w="1932" w:type="dxa"/>
-                  <w:tcBorders>
-                    <w:top w:val="single" w:sz="6" w:space="0" w:color="auto"/>
-                    <w:left w:val="single" w:sz="6" w:space="0" w:color="auto"/>
-                    <w:bottom w:val="single" w:sz="6" w:space="0" w:color="auto"/>
-                    <w:right w:val="nil"/>
-                  </w:tcBorders>
-                </w:tcPr>
-                <w:p>
-                  <w:pPr>
-                    <w:spacing w:after="0" w:line="240" w:lineRule="auto"/>
-                    <w:textAlignment w:val="baseline"/>
-                    <w:rPr>
-                      <w:rFonts w:ascii="Calibri" w:eastAsia="Times New Roman" w:hAnsi="Calibri" w:cs="Calibri"/>
-                      <w:kern w:val="0"/>
-                      <w:sz w:val="19"/>
-                      <w:szCs w:val="19"/>
-                      <w14:ligatures w14:val="none"/>
-                    </w:rPr>
-                  </w:pPr>
-                  <w:r>
-                    <w:rPr>
-                      <w:rFonts w:ascii="Calibri" w:eastAsia="Times New Roman" w:hAnsi="Calibri" w:cs="Calibri"/>
-                      <w:kern w:val="0"/>
-                      <w:sz w:val="19"/>
-                      <w:szCs w:val="19"/>
-                      <w14:ligatures w14:val="none"/>
-                    </w:rPr>
-                    <w:t>Kế toán</w:t>
-                  </w:r>
-                </w:p>
-              </w:tc>
-              <w:tc>
-                <w:tcPr>
-                  <w:tcW w:w="3573" w:type="dxa"/>
-                  <w:tcBorders>
-                    <w:top w:val="single" w:sz="6" w:space="0" w:color="auto"/>
-                    <w:left w:val="nil"/>
-                    <w:bottom w:val="single" w:sz="6" w:space="0" w:color="auto"/>
-                    <w:right w:val="single" w:sz="6" w:space="0" w:color="auto"/>
-                  </w:tcBorders>
-                </w:tcPr>
-                <w:p>
-                  <w:pPr>
-                    <w:spacing w:after="0" w:line="240" w:lineRule="auto"/>
-                    <w:textAlignment w:val="baseline"/>
-                    <w:rPr>
-                      <w:rFonts w:ascii="Calibri" w:eastAsia="Times New Roman" w:hAnsi="Calibri" w:cs="Calibri"/>
-                      <w:kern w:val="0"/>
-                      <w:sz w:val="19"/>
-                      <w:szCs w:val="19"/>
-                      <w14:ligatures w14:val="none"/>
-                    </w:rPr>
-                  </w:pPr>
-                  <w:r>
-                    <w:rPr>
-                      <w:rFonts w:ascii="Calibri" w:eastAsia="Times New Roman" w:hAnsi="Calibri" w:cs="Calibri"/>
-                      <w:kern w:val="0"/>
-                      <w:sz w:val="19"/>
-                      <w:szCs w:val="19"/>
-                      <w14:ligatures w14:val="none"/>
-                    </w:rPr>
-                    <w:t>Chọn chức năng gửi mail thông báo lương tới các nhân sự của team</w:t>
-                  </w:r>
-                </w:p>
-              </w:tc>
-            </w:tr>
-            <w:tr>
-              <w:trPr>
-                <w:trHeight w:val="300"/>
-              </w:trPr>
-              <w:tc>
-                <w:tcPr>
-                  <w:tcW w:w="1539" w:type="dxa"/>
-                  <w:tcBorders>
-                    <w:top w:val="single" w:sz="6" w:space="0" w:color="auto"/>
-                    <w:left w:val="single" w:sz="6" w:space="0" w:color="auto"/>
-                    <w:bottom w:val="single" w:sz="6" w:space="0" w:color="auto"/>
-                    <w:right w:val="single" w:sz="6" w:space="0" w:color="auto"/>
-                  </w:tcBorders>
-                </w:tcPr>
-                <w:p>
-                  <w:pPr>
-                    <w:spacing w:after="0" w:line="240" w:lineRule="auto"/>
-                    <w:ind w:left="360"/>
-                    <w:jc w:val="center"/>
-                    <w:textAlignment w:val="baseline"/>
-                    <w:rPr>
-                      <w:rFonts w:ascii="Cambria" w:eastAsia="Times New Roman" w:hAnsi="Cambria" w:cs="Times New Roman"/>
-                      <w:kern w:val="0"/>
-                      <w:sz w:val="19"/>
-                      <w:szCs w:val="19"/>
-                      <w14:ligatures w14:val="none"/>
-                    </w:rPr>
-                  </w:pPr>
-                  <w:r>
-                    <w:rPr>
-                      <w:rFonts w:ascii="Cambria" w:eastAsia="Times New Roman" w:hAnsi="Cambria" w:cs="Times New Roman"/>
-                      <w:kern w:val="0"/>
-                      <w:sz w:val="19"/>
-                      <w:szCs w:val="19"/>
-                      <w14:ligatures w14:val="none"/>
-                    </w:rPr>
-                    <w:t>4.</w:t>
-                  </w:r>
-                </w:p>
-              </w:tc>
-              <w:tc>
-                <w:tcPr>
-                  <w:tcW w:w="1932" w:type="dxa"/>
-                  <w:tcBorders>
-                    <w:top w:val="single" w:sz="6" w:space="0" w:color="auto"/>
-                    <w:left w:val="single" w:sz="6" w:space="0" w:color="auto"/>
-                    <w:bottom w:val="single" w:sz="6" w:space="0" w:color="auto"/>
-                    <w:right w:val="nil"/>
-                  </w:tcBorders>
-                </w:tcPr>
-                <w:p>
-                  <w:pPr>
-                    <w:spacing w:after="0" w:line="240" w:lineRule="auto"/>
-                    <w:textAlignment w:val="baseline"/>
-                    <w:rPr>
-                      <w:rFonts w:ascii="Calibri" w:eastAsia="Times New Roman" w:hAnsi="Calibri" w:cs="Calibri"/>
-                      <w:kern w:val="0"/>
-                      <w:sz w:val="19"/>
-                      <w:szCs w:val="19"/>
-                      <w14:ligatures w14:val="none"/>
-                    </w:rPr>
-                  </w:pPr>
-                  <w:r>
-                    <w:rPr>
-                      <w:rFonts w:ascii="Calibri" w:eastAsia="Times New Roman" w:hAnsi="Calibri" w:cs="Calibri"/>
-                      <w:kern w:val="0"/>
-                      <w:sz w:val="19"/>
-                      <w:szCs w:val="19"/>
-                      <w14:ligatures w14:val="none"/>
-                    </w:rPr>
-                    <w:t>Hệ thống chấm công</w:t>
-                  </w:r>
-                </w:p>
-              </w:tc>
-              <w:tc>
-                <w:tcPr>
-                  <w:tcW w:w="3573" w:type="dxa"/>
-                  <w:tcBorders>
-                    <w:top w:val="single" w:sz="6" w:space="0" w:color="auto"/>
-                    <w:left w:val="nil"/>
-                    <w:bottom w:val="single" w:sz="6" w:space="0" w:color="auto"/>
-                    <w:right w:val="single" w:sz="6" w:space="0" w:color="auto"/>
-                  </w:tcBorders>
-                </w:tcPr>
-                <w:p>
-                  <w:pPr>
-                    <w:spacing w:after="0" w:line="240" w:lineRule="auto"/>
-                    <w:textAlignment w:val="baseline"/>
-                    <w:rPr>
-                      <w:rFonts w:ascii="Calibri" w:eastAsia="Times New Roman" w:hAnsi="Calibri" w:cs="Calibri"/>
-                      <w:kern w:val="0"/>
-                      <w:sz w:val="19"/>
-                      <w:szCs w:val="19"/>
-                      <w14:ligatures w14:val="none"/>
-                    </w:rPr>
-                  </w:pPr>
-                  <w:r>
-                    <w:rPr>
-                      <w:rFonts w:ascii="Calibri" w:eastAsia="Times New Roman" w:hAnsi="Calibri" w:cs="Calibri"/>
-                      <w:kern w:val="0"/>
-                      <w:sz w:val="19"/>
-                      <w:szCs w:val="19"/>
-                      <w14:ligatures w14:val="none"/>
-                    </w:rPr>
-                    <w:t>Thực hiển gửi mail thông báo lương tới toàn bộ nhân sự của team</w:t>
-                  </w:r>
-                </w:p>
-              </w:tc>
-            </w:tr>
-          </w:tbl>
-          <w:p>
-            <w:pPr>
-              <w:spacing w:after="0" w:line="240" w:lineRule="auto"/>
-              <w:textAlignment w:val="baseline"/>
-              <w:rPr>
-                <w:rFonts w:ascii="Times New Roman" w:eastAsia="Times New Roman" w:hAnsi="Times New Roman" w:cs="Times New Roman"/>
-                <w:kern w:val="0"/>
-                <w:sz w:val="24"/>
-                <w:szCs w:val="24"/>
-                <w14:ligatures w14:val="none"/>
-              </w:rPr>
-            </w:pPr>
-          </w:p>
-          <w:p>
-            <w:pPr>
-              <w:spacing w:after="0" w:line="240" w:lineRule="auto"/>
-              <w:textAlignment w:val="baseline"/>
-              <w:rPr>
-                <w:rFonts w:ascii="Times New Roman" w:eastAsia="Times New Roman" w:hAnsi="Times New Roman" w:cs="Times New Roman"/>
-                <w:kern w:val="0"/>
-                <w:sz w:val="24"/>
-                <w:szCs w:val="24"/>
-                <w14:ligatures w14:val="none"/>
-              </w:rPr>
-            </w:pPr>
-            <w:r>
-              <w:rPr>
-                <w:rFonts w:ascii="Cambria" w:eastAsia="Times New Roman" w:hAnsi="Cambria" w:cs="Times New Roman"/>
-                <w:kern w:val="0"/>
-                <w:sz w:val="24"/>
-                <w:szCs w:val="24"/>
-                <w14:ligatures w14:val="none"/>
-              </w:rPr>
-              <w:t> </w:t>
-            </w:r>
-          </w:p>
-        </w:tc>
-      </w:tr>
-      <w:tr>
-        <w:trPr>
-          <w:trHeight w:val="1125"/>
-        </w:trPr>
-        <w:tc>
-          <w:tcPr>
-            <w:tcW w:w="1755" w:type="dxa"/>
-            <w:tcBorders>
-              <w:top w:val="single" w:sz="6" w:space="0" w:color="auto"/>
-              <w:left w:val="single" w:sz="6" w:space="0" w:color="auto"/>
-              <w:bottom w:val="single" w:sz="6" w:space="0" w:color="auto"/>
-              <w:right w:val="single" w:sz="6" w:space="0" w:color="auto"/>
-            </w:tcBorders>
-            <w:shd w:val="clear" w:color="auto" w:fill="C5F1E3"/>
-            <w:hideMark/>
-          </w:tcPr>
-          <w:p>
-            <w:pPr>
-              <w:spacing w:after="0" w:line="240" w:lineRule="auto"/>
-              <w:textAlignment w:val="baseline"/>
-              <w:rPr>
-                <w:rFonts w:ascii="Times New Roman" w:eastAsia="Times New Roman" w:hAnsi="Times New Roman" w:cs="Times New Roman"/>
-                <w:kern w:val="0"/>
-                <w:sz w:val="24"/>
-                <w:szCs w:val="24"/>
-                <w14:ligatures w14:val="none"/>
-              </w:rPr>
-            </w:pPr>
-            <w:r>
-              <w:rPr>
-                <w:rFonts w:ascii="Tahoma" w:eastAsia="Times New Roman" w:hAnsi="Tahoma" w:cs="Tahoma"/>
-                <w:b/>
-                <w:bCs/>
-                <w:color w:val="000000"/>
-                <w:kern w:val="0"/>
-                <w:sz w:val="19"/>
-                <w:szCs w:val="19"/>
-                <w14:ligatures w14:val="none"/>
-              </w:rPr>
-              <w:t>Luồng sự kiện thay thế</w:t>
-            </w:r>
-            <w:r>
-              <w:rPr>
-                <w:rFonts w:ascii="Tahoma" w:eastAsia="Times New Roman" w:hAnsi="Tahoma" w:cs="Tahoma"/>
-                <w:color w:val="000000"/>
-                <w:kern w:val="0"/>
-                <w:sz w:val="19"/>
-                <w:szCs w:val="19"/>
-                <w14:ligatures w14:val="none"/>
-              </w:rPr>
-              <w:t> </w:t>
-            </w:r>
-          </w:p>
-        </w:tc>
-        <w:tc>
-          <w:tcPr>
-            <w:tcW w:w="7290" w:type="dxa"/>
-            <w:gridSpan w:val="3"/>
-            <w:tcBorders>
-              <w:top w:val="single" w:sz="6" w:space="0" w:color="auto"/>
-              <w:left w:val="single" w:sz="6" w:space="0" w:color="auto"/>
-              <w:bottom w:val="single" w:sz="6" w:space="0" w:color="auto"/>
-              <w:right w:val="single" w:sz="6" w:space="0" w:color="auto"/>
-            </w:tcBorders>
-            <w:hideMark/>
-          </w:tcPr>
-          <w:tbl>
-            <w:tblPr>
-              <w:tblW w:w="6555" w:type="dxa"/>
-              <w:tblBorders>
-                <w:top w:val="outset" w:sz="6" w:space="0" w:color="auto"/>
-                <w:left w:val="outset" w:sz="6" w:space="0" w:color="auto"/>
-                <w:bottom w:val="outset" w:sz="6" w:space="0" w:color="auto"/>
-                <w:right w:val="outset" w:sz="6" w:space="0" w:color="auto"/>
-              </w:tblBorders>
-              <w:tblCellMar>
-                <w:left w:w="0" w:type="dxa"/>
-                <w:right w:w="0" w:type="dxa"/>
-              </w:tblCellMar>
-              <w:tblLook w:val="04A0" w:firstRow="1" w:lastRow="0" w:firstColumn="1" w:lastColumn="0" w:noHBand="0" w:noVBand="1"/>
-            </w:tblPr>
-            <w:tblGrid>
-              <w:gridCol w:w="810"/>
-              <w:gridCol w:w="1890"/>
-              <w:gridCol w:w="3855"/>
-            </w:tblGrid>
-            <w:tr>
-              <w:trPr>
-                <w:trHeight w:val="300"/>
-              </w:trPr>
-              <w:tc>
-                <w:tcPr>
-                  <w:tcW w:w="810" w:type="dxa"/>
-                  <w:tcBorders>
-                    <w:top w:val="single" w:sz="6" w:space="0" w:color="auto"/>
-                    <w:left w:val="single" w:sz="6" w:space="0" w:color="auto"/>
-                    <w:bottom w:val="single" w:sz="6" w:space="0" w:color="auto"/>
-                    <w:right w:val="single" w:sz="6" w:space="0" w:color="auto"/>
-                  </w:tcBorders>
-                  <w:shd w:val="clear" w:color="auto" w:fill="FFCC99"/>
-                  <w:hideMark/>
-                </w:tcPr>
-                <w:p>
-                  <w:pPr>
-                    <w:spacing w:after="0" w:line="240" w:lineRule="auto"/>
-                    <w:jc w:val="both"/>
-                    <w:textAlignment w:val="baseline"/>
-                    <w:rPr>
-                      <w:rFonts w:ascii="Times New Roman" w:eastAsia="Times New Roman" w:hAnsi="Times New Roman" w:cs="Times New Roman"/>
-                      <w:kern w:val="0"/>
-                      <w:sz w:val="24"/>
-                      <w:szCs w:val="24"/>
-                      <w14:ligatures w14:val="none"/>
-                    </w:rPr>
-                  </w:pPr>
-                  <w:r>
-                    <w:rPr>
-                      <w:rFonts w:ascii="Tahoma" w:eastAsia="Times New Roman" w:hAnsi="Tahoma" w:cs="Tahoma"/>
-                      <w:b/>
-                      <w:bCs/>
-                      <w:color w:val="000000"/>
-                      <w:kern w:val="0"/>
-                      <w:sz w:val="19"/>
-                      <w:szCs w:val="19"/>
-                      <w14:ligatures w14:val="none"/>
-                    </w:rPr>
-                    <w:t>STT</w:t>
-                  </w:r>
-                  <w:r>
-                    <w:rPr>
-                      <w:rFonts w:ascii="Tahoma" w:eastAsia="Times New Roman" w:hAnsi="Tahoma" w:cs="Tahoma"/>
-                      <w:color w:val="000000"/>
-                      <w:kern w:val="0"/>
-                      <w:sz w:val="19"/>
-                      <w:szCs w:val="19"/>
-                      <w14:ligatures w14:val="none"/>
-                    </w:rPr>
-                    <w:t> </w:t>
-                  </w:r>
-                </w:p>
-              </w:tc>
-              <w:tc>
-                <w:tcPr>
-                  <w:tcW w:w="1890" w:type="dxa"/>
-                  <w:tcBorders>
-                    <w:top w:val="single" w:sz="6" w:space="0" w:color="auto"/>
-                    <w:left w:val="single" w:sz="6" w:space="0" w:color="auto"/>
-                    <w:bottom w:val="single" w:sz="6" w:space="0" w:color="auto"/>
-                    <w:right w:val="single" w:sz="6" w:space="0" w:color="auto"/>
-                  </w:tcBorders>
-                  <w:shd w:val="clear" w:color="auto" w:fill="FFCC99"/>
-                  <w:hideMark/>
-                </w:tcPr>
-                <w:p>
-                  <w:pPr>
-                    <w:spacing w:after="0" w:line="240" w:lineRule="auto"/>
-                    <w:jc w:val="center"/>
-                    <w:textAlignment w:val="baseline"/>
-                    <w:rPr>
-                      <w:rFonts w:ascii="Times New Roman" w:eastAsia="Times New Roman" w:hAnsi="Times New Roman" w:cs="Times New Roman"/>
-                      <w:kern w:val="0"/>
-                      <w:sz w:val="24"/>
-                      <w:szCs w:val="24"/>
-                      <w14:ligatures w14:val="none"/>
-                    </w:rPr>
-                  </w:pPr>
-                  <w:r>
-                    <w:rPr>
-                      <w:rFonts w:ascii="Tahoma" w:eastAsia="Times New Roman" w:hAnsi="Tahoma" w:cs="Tahoma"/>
-                      <w:b/>
-                      <w:bCs/>
-                      <w:color w:val="000000"/>
-                      <w:kern w:val="0"/>
-                      <w:sz w:val="19"/>
-                      <w:szCs w:val="19"/>
-                      <w14:ligatures w14:val="none"/>
-                    </w:rPr>
-                    <w:t>Thực hiện bởi</w:t>
-                  </w:r>
-                  <w:r>
-                    <w:rPr>
-                      <w:rFonts w:ascii="Tahoma" w:eastAsia="Times New Roman" w:hAnsi="Tahoma" w:cs="Tahoma"/>
-                      <w:color w:val="000000"/>
-                      <w:kern w:val="0"/>
-                      <w:sz w:val="19"/>
-                      <w:szCs w:val="19"/>
-                      <w14:ligatures w14:val="none"/>
-                    </w:rPr>
-                    <w:t> </w:t>
-                  </w:r>
-                </w:p>
-              </w:tc>
-              <w:tc>
-                <w:tcPr>
-                  <w:tcW w:w="3855" w:type="dxa"/>
-                  <w:tcBorders>
-                    <w:top w:val="single" w:sz="6" w:space="0" w:color="auto"/>
-                    <w:left w:val="single" w:sz="6" w:space="0" w:color="auto"/>
-                    <w:bottom w:val="single" w:sz="6" w:space="0" w:color="auto"/>
-                    <w:right w:val="single" w:sz="6" w:space="0" w:color="auto"/>
-                  </w:tcBorders>
-                  <w:shd w:val="clear" w:color="auto" w:fill="FFCC99"/>
-                  <w:hideMark/>
-                </w:tcPr>
-                <w:p>
-                  <w:pPr>
-                    <w:spacing w:after="0" w:line="240" w:lineRule="auto"/>
-                    <w:jc w:val="center"/>
-                    <w:textAlignment w:val="baseline"/>
-                    <w:rPr>
-                      <w:rFonts w:ascii="Times New Roman" w:eastAsia="Times New Roman" w:hAnsi="Times New Roman" w:cs="Times New Roman"/>
-                      <w:kern w:val="0"/>
-                      <w:sz w:val="24"/>
-                      <w:szCs w:val="24"/>
-                      <w14:ligatures w14:val="none"/>
-                    </w:rPr>
-                  </w:pPr>
-                  <w:r>
-                    <w:rPr>
-                      <w:rFonts w:ascii="Tahoma" w:eastAsia="Times New Roman" w:hAnsi="Tahoma" w:cs="Tahoma"/>
-                      <w:b/>
-                      <w:bCs/>
-                      <w:color w:val="000000"/>
-                      <w:kern w:val="0"/>
-                      <w:sz w:val="19"/>
-                      <w:szCs w:val="19"/>
-                      <w14:ligatures w14:val="none"/>
-                    </w:rPr>
-                    <w:t>Hành động</w:t>
-                  </w:r>
-                  <w:r>
-                    <w:rPr>
-                      <w:rFonts w:ascii="Tahoma" w:eastAsia="Times New Roman" w:hAnsi="Tahoma" w:cs="Tahoma"/>
-                      <w:color w:val="000000"/>
-                      <w:kern w:val="0"/>
-                      <w:sz w:val="19"/>
-                      <w:szCs w:val="19"/>
-                      <w14:ligatures w14:val="none"/>
-                    </w:rPr>
-                    <w:t> </w:t>
-                  </w:r>
-                </w:p>
-              </w:tc>
-            </w:tr>
-            <w:tr>
-              <w:trPr>
-                <w:trHeight w:val="270"/>
-              </w:trPr>
-              <w:tc>
-                <w:tcPr>
-                  <w:tcW w:w="810" w:type="dxa"/>
-                  <w:tcBorders>
-                    <w:top w:val="single" w:sz="6" w:space="0" w:color="auto"/>
-                    <w:left w:val="single" w:sz="6" w:space="0" w:color="auto"/>
-                    <w:bottom w:val="single" w:sz="6" w:space="0" w:color="auto"/>
-                    <w:right w:val="single" w:sz="6" w:space="0" w:color="auto"/>
-                  </w:tcBorders>
-                </w:tcPr>
-                <w:p>
-                  <w:pPr>
-                    <w:spacing w:after="0" w:line="240" w:lineRule="auto"/>
-                    <w:jc w:val="center"/>
-                    <w:textAlignment w:val="baseline"/>
-                    <w:rPr>
-                      <w:rFonts w:ascii="Times New Roman" w:eastAsia="Times New Roman" w:hAnsi="Times New Roman" w:cs="Times New Roman"/>
-                      <w:kern w:val="0"/>
-                      <w:sz w:val="24"/>
-                      <w:szCs w:val="24"/>
-                      <w14:ligatures w14:val="none"/>
-                    </w:rPr>
-                  </w:pPr>
-                  <w:r>
-                    <w:rPr>
-                      <w:rFonts w:ascii="Cambria" w:eastAsia="Times New Roman" w:hAnsi="Cambria" w:cs="Times New Roman"/>
-                      <w:kern w:val="0"/>
-                      <w:sz w:val="19"/>
-                      <w:szCs w:val="19"/>
-                      <w14:ligatures w14:val="none"/>
-                    </w:rPr>
-                    <w:t>3.b.</w:t>
-                  </w:r>
-                </w:p>
-              </w:tc>
-              <w:tc>
-                <w:tcPr>
-                  <w:tcW w:w="1890" w:type="dxa"/>
-                  <w:tcBorders>
-                    <w:top w:val="single" w:sz="6" w:space="0" w:color="auto"/>
-                    <w:left w:val="single" w:sz="6" w:space="0" w:color="auto"/>
-                    <w:bottom w:val="single" w:sz="6" w:space="0" w:color="auto"/>
-                    <w:right w:val="nil"/>
-                  </w:tcBorders>
-                </w:tcPr>
-                <w:p>
-                  <w:pPr>
-                    <w:spacing w:after="0" w:line="240" w:lineRule="auto"/>
-                    <w:textAlignment w:val="baseline"/>
-                    <w:rPr>
-                      <w:rFonts w:ascii="Times New Roman" w:eastAsia="Times New Roman" w:hAnsi="Times New Roman" w:cs="Times New Roman"/>
-                      <w:kern w:val="0"/>
-                      <w:sz w:val="24"/>
-                      <w:szCs w:val="24"/>
-                      <w14:ligatures w14:val="none"/>
-                    </w:rPr>
-                  </w:pPr>
-                  <w:r>
-                    <w:rPr>
-                      <w:rFonts w:ascii="Calibri" w:eastAsia="Times New Roman" w:hAnsi="Calibri" w:cs="Calibri"/>
-                      <w:kern w:val="0"/>
-                      <w:sz w:val="19"/>
-                      <w:szCs w:val="19"/>
-                      <w14:ligatures w14:val="none"/>
-                    </w:rPr>
-                    <w:t>Kế toán</w:t>
-                  </w:r>
-                </w:p>
-              </w:tc>
-              <w:tc>
-                <w:tcPr>
-                  <w:tcW w:w="3855" w:type="dxa"/>
-                  <w:tcBorders>
-                    <w:top w:val="single" w:sz="6" w:space="0" w:color="auto"/>
-                    <w:left w:val="nil"/>
-                    <w:bottom w:val="single" w:sz="6" w:space="0" w:color="auto"/>
-                    <w:right w:val="single" w:sz="6" w:space="0" w:color="auto"/>
-                  </w:tcBorders>
-                </w:tcPr>
-                <w:p>
-                  <w:pPr>
-                    <w:spacing w:after="0" w:line="240" w:lineRule="auto"/>
-                    <w:textAlignment w:val="baseline"/>
-                    <w:rPr>
-                      <w:rFonts w:ascii="Times New Roman" w:eastAsia="Times New Roman" w:hAnsi="Times New Roman" w:cs="Times New Roman"/>
-                      <w:kern w:val="0"/>
-                      <w:sz w:val="24"/>
-                      <w:szCs w:val="24"/>
-                      <w14:ligatures w14:val="none"/>
-                    </w:rPr>
-                  </w:pPr>
-                  <w:r>
-                    <w:rPr>
-                      <w:rFonts w:ascii="Calibri" w:eastAsia="Times New Roman" w:hAnsi="Calibri" w:cs="Calibri"/>
-                      <w:kern w:val="0"/>
-                      <w:sz w:val="19"/>
-                      <w:szCs w:val="19"/>
-                      <w14:ligatures w14:val="none"/>
-                    </w:rPr>
-                    <w:t xml:space="preserve">Xem </w:t>
-                  </w:r>
-                  <w:r>
-                    <w:rPr>
-                      <w:rFonts w:ascii="Calibri" w:eastAsia="Times New Roman" w:hAnsi="Calibri" w:cs="Calibri"/>
-                      <w:kern w:val="0"/>
-                      <w:sz w:val="19"/>
-                      <w:szCs w:val="19"/>
-                      <w14:ligatures w14:val="none"/>
-                    </w:rPr>
-                    <w:t>thông tin phiếu lương của nhân sự</w:t>
-                  </w:r>
-                </w:p>
-              </w:tc>
-            </w:tr>
-            <w:tr>
-              <w:trPr>
-                <w:trHeight w:val="270"/>
-              </w:trPr>
-              <w:tc>
-                <w:tcPr>
-                  <w:tcW w:w="810" w:type="dxa"/>
-                  <w:tcBorders>
-                    <w:top w:val="single" w:sz="6" w:space="0" w:color="auto"/>
-                    <w:left w:val="single" w:sz="6" w:space="0" w:color="auto"/>
-                    <w:bottom w:val="single" w:sz="6" w:space="0" w:color="auto"/>
-                    <w:right w:val="single" w:sz="6" w:space="0" w:color="auto"/>
-                  </w:tcBorders>
-                </w:tcPr>
-                <w:p>
-                  <w:pPr>
-                    <w:spacing w:after="0" w:line="240" w:lineRule="auto"/>
-                    <w:jc w:val="center"/>
-                    <w:textAlignment w:val="baseline"/>
-                    <w:rPr>
-                      <w:rFonts w:ascii="Cambria" w:eastAsia="Times New Roman" w:hAnsi="Cambria" w:cs="Times New Roman"/>
-                      <w:kern w:val="0"/>
-                      <w:sz w:val="19"/>
-                      <w:szCs w:val="19"/>
-                      <w14:ligatures w14:val="none"/>
-                    </w:rPr>
-                  </w:pPr>
-                  <w:r>
-                    <w:rPr>
-                      <w:rFonts w:ascii="Cambria" w:eastAsia="Times New Roman" w:hAnsi="Cambria" w:cs="Times New Roman"/>
-                      <w:kern w:val="0"/>
-                      <w:sz w:val="19"/>
-                      <w:szCs w:val="19"/>
-                      <w14:ligatures w14:val="none"/>
-                    </w:rPr>
-                    <w:t>3.</w:t>
-                  </w:r>
-                  <w:r>
-                    <w:rPr>
-                      <w:rFonts w:ascii="Cambria" w:eastAsia="Times New Roman" w:hAnsi="Cambria" w:cs="Times New Roman"/>
-                      <w:kern w:val="0"/>
-                      <w:sz w:val="19"/>
-                      <w:szCs w:val="19"/>
-                      <w14:ligatures w14:val="none"/>
-                    </w:rPr>
-                    <w:t>b</w:t>
-                  </w:r>
-                  <w:r>
-                    <w:rPr>
-                      <w:rFonts w:ascii="Cambria" w:eastAsia="Times New Roman" w:hAnsi="Cambria" w:cs="Times New Roman"/>
-                      <w:kern w:val="0"/>
-                      <w:sz w:val="19"/>
-                      <w:szCs w:val="19"/>
-                      <w14:ligatures w14:val="none"/>
-                    </w:rPr>
-                    <w:t>.</w:t>
-                  </w:r>
-                  <w:r>
-                    <w:rPr>
-                      <w:rFonts w:ascii="Cambria" w:eastAsia="Times New Roman" w:hAnsi="Cambria" w:cs="Times New Roman"/>
-                      <w:kern w:val="0"/>
-                      <w:sz w:val="19"/>
-                      <w:szCs w:val="19"/>
-                      <w14:ligatures w14:val="none"/>
-                    </w:rPr>
-                    <w:t>1</w:t>
-                  </w:r>
-                </w:p>
-              </w:tc>
-              <w:tc>
-                <w:tcPr>
-                  <w:tcW w:w="1890" w:type="dxa"/>
-                  <w:tcBorders>
-                    <w:top w:val="single" w:sz="6" w:space="0" w:color="auto"/>
-                    <w:left w:val="single" w:sz="6" w:space="0" w:color="auto"/>
-                    <w:bottom w:val="single" w:sz="6" w:space="0" w:color="auto"/>
-                    <w:right w:val="nil"/>
-                  </w:tcBorders>
-                </w:tcPr>
-                <w:p>
-                  <w:pPr>
-                    <w:spacing w:after="0" w:line="240" w:lineRule="auto"/>
-                    <w:textAlignment w:val="baseline"/>
-                    <w:rPr>
-                      <w:rFonts w:ascii="Calibri" w:eastAsia="Times New Roman" w:hAnsi="Calibri" w:cs="Calibri"/>
-                      <w:kern w:val="0"/>
-                      <w:sz w:val="19"/>
-                      <w:szCs w:val="19"/>
-                      <w14:ligatures w14:val="none"/>
-                    </w:rPr>
-                  </w:pPr>
-                  <w:r>
-                    <w:rPr>
-                      <w:rFonts w:ascii="Calibri" w:eastAsia="Times New Roman" w:hAnsi="Calibri" w:cs="Calibri"/>
-                      <w:kern w:val="0"/>
-                      <w:sz w:val="19"/>
-                      <w:szCs w:val="19"/>
-                      <w14:ligatures w14:val="none"/>
-                    </w:rPr>
-                    <w:t>Hệ thống chấm công</w:t>
-                  </w:r>
-                </w:p>
-              </w:tc>
-              <w:tc>
-                <w:tcPr>
-                  <w:tcW w:w="3855" w:type="dxa"/>
-                  <w:tcBorders>
-                    <w:top w:val="single" w:sz="6" w:space="0" w:color="auto"/>
-                    <w:left w:val="nil"/>
-                    <w:bottom w:val="single" w:sz="6" w:space="0" w:color="auto"/>
-                    <w:right w:val="single" w:sz="6" w:space="0" w:color="auto"/>
-                  </w:tcBorders>
-                </w:tcPr>
-                <w:p>
-                  <w:pPr>
-                    <w:spacing w:after="0" w:line="240" w:lineRule="auto"/>
-                    <w:textAlignment w:val="baseline"/>
-                    <w:rPr>
-                      <w:rFonts w:ascii="Calibri" w:eastAsia="Times New Roman" w:hAnsi="Calibri" w:cs="Calibri"/>
-                      <w:kern w:val="0"/>
-                      <w:sz w:val="19"/>
-                      <w:szCs w:val="19"/>
-                      <w14:ligatures w14:val="none"/>
-                    </w:rPr>
-                  </w:pPr>
-                  <w:r>
-                    <w:rPr>
-                      <w:rFonts w:ascii="Calibri" w:eastAsia="Times New Roman" w:hAnsi="Calibri" w:cs="Calibri"/>
-                      <w:kern w:val="0"/>
-                      <w:sz w:val="19"/>
-                      <w:szCs w:val="19"/>
-                      <w14:ligatures w14:val="none"/>
-                    </w:rPr>
-                    <w:t>Hiển thị phiếu lương của nhân sự</w:t>
-                  </w:r>
-                </w:p>
-              </w:tc>
-            </w:tr>
-            <w:tr>
-              <w:trPr>
-                <w:trHeight w:val="270"/>
-              </w:trPr>
-              <w:tc>
-                <w:tcPr>
-                  <w:tcW w:w="810" w:type="dxa"/>
-                  <w:tcBorders>
-                    <w:top w:val="single" w:sz="6" w:space="0" w:color="auto"/>
-                    <w:left w:val="single" w:sz="6" w:space="0" w:color="auto"/>
-                    <w:bottom w:val="single" w:sz="6" w:space="0" w:color="auto"/>
-                    <w:right w:val="single" w:sz="6" w:space="0" w:color="auto"/>
-                  </w:tcBorders>
-                </w:tcPr>
-                <w:p>
-                  <w:pPr>
-                    <w:spacing w:after="0" w:line="240" w:lineRule="auto"/>
-                    <w:jc w:val="center"/>
-                    <w:textAlignment w:val="baseline"/>
-                    <w:rPr>
-                      <w:rFonts w:ascii="Cambria" w:eastAsia="Times New Roman" w:hAnsi="Cambria" w:cs="Times New Roman"/>
-                      <w:kern w:val="0"/>
-                      <w:sz w:val="19"/>
-                      <w:szCs w:val="19"/>
-                      <w14:ligatures w14:val="none"/>
-                    </w:rPr>
-                  </w:pPr>
-                  <w:r>
-                    <w:rPr>
-                      <w:rFonts w:ascii="Cambria" w:eastAsia="Times New Roman" w:hAnsi="Cambria" w:cs="Times New Roman"/>
-                      <w:kern w:val="0"/>
-                      <w:sz w:val="19"/>
-                      <w:szCs w:val="19"/>
-                      <w14:ligatures w14:val="none"/>
-                    </w:rPr>
-                    <w:t>3.b.2.</w:t>
-                  </w:r>
-                </w:p>
-              </w:tc>
-              <w:tc>
-                <w:tcPr>
-                  <w:tcW w:w="1890" w:type="dxa"/>
-                  <w:tcBorders>
-                    <w:top w:val="single" w:sz="6" w:space="0" w:color="auto"/>
-                    <w:left w:val="single" w:sz="6" w:space="0" w:color="auto"/>
-                    <w:bottom w:val="single" w:sz="6" w:space="0" w:color="auto"/>
-                    <w:right w:val="nil"/>
-                  </w:tcBorders>
-                </w:tcPr>
-                <w:p>
-                  <w:pPr>
-                    <w:spacing w:after="0" w:line="240" w:lineRule="auto"/>
-                    <w:textAlignment w:val="baseline"/>
-                    <w:rPr>
-                      <w:rFonts w:ascii="Calibri" w:eastAsia="Times New Roman" w:hAnsi="Calibri" w:cs="Calibri"/>
-                      <w:kern w:val="0"/>
-                      <w:sz w:val="19"/>
-                      <w:szCs w:val="19"/>
-                      <w14:ligatures w14:val="none"/>
-                    </w:rPr>
-                  </w:pPr>
-                  <w:r>
-                    <w:rPr>
-                      <w:rFonts w:ascii="Calibri" w:eastAsia="Times New Roman" w:hAnsi="Calibri" w:cs="Calibri"/>
-                      <w:kern w:val="0"/>
-                      <w:sz w:val="19"/>
-                      <w:szCs w:val="19"/>
-                      <w14:ligatures w14:val="none"/>
-                    </w:rPr>
-                    <w:t>Kế toán</w:t>
-                  </w:r>
-                </w:p>
-              </w:tc>
-              <w:tc>
-                <w:tcPr>
-                  <w:tcW w:w="3855" w:type="dxa"/>
-                  <w:tcBorders>
-                    <w:top w:val="single" w:sz="6" w:space="0" w:color="auto"/>
-                    <w:left w:val="nil"/>
-                    <w:bottom w:val="single" w:sz="6" w:space="0" w:color="auto"/>
-                    <w:right w:val="single" w:sz="6" w:space="0" w:color="auto"/>
-                  </w:tcBorders>
-                </w:tcPr>
-                <w:p>
-                  <w:pPr>
-                    <w:spacing w:after="0" w:line="240" w:lineRule="auto"/>
-                    <w:textAlignment w:val="baseline"/>
-                    <w:rPr>
-                      <w:rFonts w:ascii="Calibri" w:eastAsia="Times New Roman" w:hAnsi="Calibri" w:cs="Calibri"/>
-                      <w:kern w:val="0"/>
-                      <w:sz w:val="19"/>
-                      <w:szCs w:val="19"/>
-                      <w14:ligatures w14:val="none"/>
-                    </w:rPr>
-                  </w:pPr>
-                  <w:r>
-                    <w:rPr>
-                      <w:rFonts w:ascii="Calibri" w:eastAsia="Times New Roman" w:hAnsi="Calibri" w:cs="Calibri"/>
-                      <w:kern w:val="0"/>
-                      <w:sz w:val="19"/>
-                      <w:szCs w:val="19"/>
-                      <w14:ligatures w14:val="none"/>
-                    </w:rPr>
-                    <w:t>Chọn chức năng gửi mail riêng cho nhân sự</w:t>
-                  </w:r>
-                </w:p>
-              </w:tc>
-            </w:tr>
-            <w:tr>
-              <w:trPr>
-                <w:trHeight w:val="270"/>
-              </w:trPr>
-              <w:tc>
-                <w:tcPr>
-                  <w:tcW w:w="810" w:type="dxa"/>
-                  <w:tcBorders>
-                    <w:top w:val="single" w:sz="6" w:space="0" w:color="auto"/>
-                    <w:left w:val="single" w:sz="6" w:space="0" w:color="auto"/>
-                    <w:bottom w:val="single" w:sz="6" w:space="0" w:color="auto"/>
-                    <w:right w:val="single" w:sz="6" w:space="0" w:color="auto"/>
-                  </w:tcBorders>
-                </w:tcPr>
-                <w:p>
-                  <w:pPr>
-                    <w:spacing w:after="0" w:line="240" w:lineRule="auto"/>
-                    <w:jc w:val="center"/>
-                    <w:textAlignment w:val="baseline"/>
-                    <w:rPr>
-                      <w:rFonts w:ascii="Cambria" w:eastAsia="Times New Roman" w:hAnsi="Cambria" w:cs="Times New Roman"/>
-                      <w:kern w:val="0"/>
-                      <w:sz w:val="19"/>
-                      <w:szCs w:val="19"/>
-                      <w14:ligatures w14:val="none"/>
-                    </w:rPr>
-                  </w:pPr>
-                  <w:r>
-                    <w:rPr>
-                      <w:rFonts w:ascii="Cambria" w:eastAsia="Times New Roman" w:hAnsi="Cambria" w:cs="Times New Roman"/>
-                      <w:kern w:val="0"/>
-                      <w:sz w:val="19"/>
-                      <w:szCs w:val="19"/>
-                      <w14:ligatures w14:val="none"/>
-                    </w:rPr>
-                    <w:t>3.b.3.</w:t>
-                  </w:r>
-                </w:p>
-              </w:tc>
-              <w:tc>
-                <w:tcPr>
-                  <w:tcW w:w="1890" w:type="dxa"/>
-                  <w:tcBorders>
-                    <w:top w:val="single" w:sz="6" w:space="0" w:color="auto"/>
-                    <w:left w:val="single" w:sz="6" w:space="0" w:color="auto"/>
-                    <w:bottom w:val="single" w:sz="6" w:space="0" w:color="auto"/>
-                    <w:right w:val="nil"/>
-                  </w:tcBorders>
-                </w:tcPr>
-                <w:p>
-                  <w:pPr>
-                    <w:spacing w:after="0" w:line="240" w:lineRule="auto"/>
-                    <w:textAlignment w:val="baseline"/>
-                    <w:rPr>
-                      <w:rFonts w:ascii="Calibri" w:eastAsia="Times New Roman" w:hAnsi="Calibri" w:cs="Calibri"/>
-                      <w:kern w:val="0"/>
-                      <w:sz w:val="19"/>
-                      <w:szCs w:val="19"/>
-                      <w14:ligatures w14:val="none"/>
-                    </w:rPr>
-                  </w:pPr>
-                  <w:r>
-                    <w:rPr>
-                      <w:rFonts w:ascii="Calibri" w:eastAsia="Times New Roman" w:hAnsi="Calibri" w:cs="Calibri"/>
-                      <w:kern w:val="0"/>
-                      <w:sz w:val="19"/>
-                      <w:szCs w:val="19"/>
-                      <w14:ligatures w14:val="none"/>
-                    </w:rPr>
-                    <w:t>Hệ thống chấm công</w:t>
-                  </w:r>
-                </w:p>
-              </w:tc>
-              <w:tc>
-                <w:tcPr>
-                  <w:tcW w:w="3855" w:type="dxa"/>
-                  <w:tcBorders>
-                    <w:top w:val="single" w:sz="6" w:space="0" w:color="auto"/>
-                    <w:left w:val="nil"/>
-                    <w:bottom w:val="single" w:sz="6" w:space="0" w:color="auto"/>
-                    <w:right w:val="single" w:sz="6" w:space="0" w:color="auto"/>
-                  </w:tcBorders>
-                </w:tcPr>
-                <w:p>
-                  <w:pPr>
-                    <w:spacing w:after="0" w:line="240" w:lineRule="auto"/>
-                    <w:textAlignment w:val="baseline"/>
-                    <w:rPr>
-                      <w:rFonts w:ascii="Calibri" w:eastAsia="Times New Roman" w:hAnsi="Calibri" w:cs="Calibri"/>
-                      <w:kern w:val="0"/>
-                      <w:sz w:val="19"/>
-                      <w:szCs w:val="19"/>
-                      <w14:ligatures w14:val="none"/>
-                    </w:rPr>
-                  </w:pPr>
-                  <w:r>
-                    <w:rPr>
-                      <w:rFonts w:ascii="Calibri" w:eastAsia="Times New Roman" w:hAnsi="Calibri" w:cs="Calibri"/>
-                      <w:kern w:val="0"/>
-                      <w:sz w:val="19"/>
-                      <w:szCs w:val="19"/>
-                      <w14:ligatures w14:val="none"/>
-                    </w:rPr>
-                    <w:t>Thực hiện gửi mail thông báo lương tới nhân sự</w:t>
-                  </w:r>
-                </w:p>
-              </w:tc>
-            </w:tr>
-          </w:tbl>
-          <w:p>
-            <w:pPr>
-              <w:spacing w:after="0" w:line="240" w:lineRule="auto"/>
-              <w:textAlignment w:val="baseline"/>
-              <w:rPr>
-                <w:rFonts w:ascii="Times New Roman" w:eastAsia="Times New Roman" w:hAnsi="Times New Roman" w:cs="Times New Roman"/>
-                <w:kern w:val="0"/>
-                <w:sz w:val="24"/>
-                <w:szCs w:val="24"/>
-                <w14:ligatures w14:val="none"/>
-              </w:rPr>
-            </w:pPr>
-            <w:r>
-              <w:rPr>
-                <w:rFonts w:ascii="Cambria" w:eastAsia="Times New Roman" w:hAnsi="Cambria" w:cs="Times New Roman"/>
-                <w:kern w:val="0"/>
-                <w:sz w:val="24"/>
-                <w:szCs w:val="24"/>
-                <w14:ligatures w14:val="none"/>
-              </w:rPr>
-              <w:t> </w:t>
-            </w:r>
-          </w:p>
-        </w:tc>
-      </w:tr>
-      <w:tr>
-        <w:trPr>
-          <w:trHeight w:val="626"/>
-        </w:trPr>
-        <w:tc>
-          <w:tcPr>
-            <w:tcW w:w="1755" w:type="dxa"/>
-            <w:tcBorders>
-              <w:top w:val="single" w:sz="6" w:space="0" w:color="auto"/>
-              <w:left w:val="single" w:sz="6" w:space="0" w:color="auto"/>
-              <w:bottom w:val="single" w:sz="6" w:space="0" w:color="auto"/>
-              <w:right w:val="single" w:sz="6" w:space="0" w:color="auto"/>
-            </w:tcBorders>
-            <w:shd w:val="clear" w:color="auto" w:fill="C5F1E3"/>
-            <w:hideMark/>
-          </w:tcPr>
-          <w:p>
-            <w:pPr>
-              <w:spacing w:after="0" w:line="240" w:lineRule="auto"/>
-              <w:textAlignment w:val="baseline"/>
-              <w:rPr>
-                <w:rFonts w:ascii="Times New Roman" w:eastAsia="Times New Roman" w:hAnsi="Times New Roman" w:cs="Times New Roman"/>
-                <w:kern w:val="0"/>
-                <w:sz w:val="24"/>
-                <w:szCs w:val="24"/>
-                <w14:ligatures w14:val="none"/>
-              </w:rPr>
-            </w:pPr>
-            <w:r>
-              <w:rPr>
-                <w:rFonts w:ascii="Tahoma" w:eastAsia="Times New Roman" w:hAnsi="Tahoma" w:cs="Tahoma"/>
-                <w:b/>
-                <w:bCs/>
-                <w:color w:val="000000"/>
-                <w:kern w:val="0"/>
-                <w:sz w:val="19"/>
-                <w:szCs w:val="19"/>
-                <w14:ligatures w14:val="none"/>
-              </w:rPr>
-              <w:t>Hậu điều kiện</w:t>
-            </w:r>
-            <w:r>
-              <w:rPr>
-                <w:rFonts w:ascii="Tahoma" w:eastAsia="Times New Roman" w:hAnsi="Tahoma" w:cs="Tahoma"/>
-                <w:color w:val="000000"/>
-                <w:kern w:val="0"/>
-                <w:sz w:val="19"/>
-                <w:szCs w:val="19"/>
-                <w14:ligatures w14:val="none"/>
-              </w:rPr>
-              <w:t> </w:t>
-            </w:r>
-          </w:p>
-        </w:tc>
-        <w:tc>
-          <w:tcPr>
-            <w:tcW w:w="7290" w:type="dxa"/>
-            <w:gridSpan w:val="3"/>
-            <w:tcBorders>
-              <w:top w:val="single" w:sz="6" w:space="0" w:color="auto"/>
-              <w:left w:val="single" w:sz="6" w:space="0" w:color="auto"/>
-              <w:bottom w:val="single" w:sz="6" w:space="0" w:color="auto"/>
-              <w:right w:val="single" w:sz="6" w:space="0" w:color="auto"/>
-            </w:tcBorders>
-            <w:hideMark/>
-          </w:tcPr>
-          <w:p>
-            <w:pPr>
-              <w:spacing w:after="0" w:line="240" w:lineRule="auto"/>
-              <w:jc w:val="both"/>
-              <w:textAlignment w:val="baseline"/>
-              <w:rPr>
-                <w:rFonts w:ascii="Times New Roman" w:eastAsia="Times New Roman" w:hAnsi="Times New Roman" w:cs="Times New Roman"/>
-                <w:kern w:val="0"/>
-                <w:sz w:val="24"/>
-                <w:szCs w:val="24"/>
-                <w14:ligatures w14:val="none"/>
-              </w:rPr>
-            </w:pPr>
-            <w:r>
-              <w:rPr>
-                <w:rFonts w:ascii="Times New Roman" w:eastAsia="Times New Roman" w:hAnsi="Times New Roman" w:cs="Times New Roman"/>
-                <w:kern w:val="0"/>
-                <w:sz w:val="24"/>
-                <w:szCs w:val="24"/>
-                <w14:ligatures w14:val="none"/>
-              </w:rPr>
-              <w:t xml:space="preserve">Hệ thống chấm công nhận được báo cáo thông tin tính lương của từng </w:t>
-            </w:r>
-          </w:p>
-          <w:p>
-            <w:pPr>
-              <w:spacing w:after="0" w:line="240" w:lineRule="auto"/>
-              <w:jc w:val="both"/>
-              <w:textAlignment w:val="baseline"/>
-              <w:rPr>
-                <w:rFonts w:ascii="Times New Roman" w:eastAsia="Times New Roman" w:hAnsi="Times New Roman" w:cs="Times New Roman"/>
-                <w:kern w:val="0"/>
-                <w:sz w:val="24"/>
-                <w:szCs w:val="24"/>
-                <w14:ligatures w14:val="none"/>
-              </w:rPr>
-            </w:pPr>
-            <w:r>
-              <w:rPr>
-                <w:rFonts w:ascii="Times New Roman" w:eastAsia="Times New Roman" w:hAnsi="Times New Roman" w:cs="Times New Roman"/>
-                <w:kern w:val="0"/>
-                <w:sz w:val="24"/>
-                <w:szCs w:val="24"/>
-                <w14:ligatures w14:val="none"/>
-              </w:rPr>
-              <w:t>team</w:t>
+              <w:t>Bộ phận nhân sự sẽ xử lý yêu cầu chỉnh sửa theo quy trình đã được quy định và gửi phản hồi kết quả.</w:t>
             </w:r>
           </w:p>
         </w:tc>
@@ -8360,6 +5334,24 @@
     <w:lvlOverride w:ilvl="8">
       <w:startOverride w:val="1"/>
     </w:lvlOverride>
+  </w:num>
+  <w:num w:numId="7" w16cid:durableId="56320187">
+    <w:abstractNumId w:val="5"/>
+  </w:num>
+  <w:num w:numId="8" w16cid:durableId="1118766614">
+    <w:abstractNumId w:val="3"/>
+  </w:num>
+  <w:num w:numId="9" w16cid:durableId="579829191">
+    <w:abstractNumId w:val="0"/>
+  </w:num>
+  <w:num w:numId="10" w16cid:durableId="565186797">
+    <w:abstractNumId w:val="4"/>
+  </w:num>
+  <w:num w:numId="11" w16cid:durableId="195774121">
+    <w:abstractNumId w:val="2"/>
+  </w:num>
+  <w:num w:numId="12" w16cid:durableId="4673991">
+    <w:abstractNumId w:val="1"/>
   </w:num>
 </w:numbering>
 </file>

--- a/src/Homework04/NguyenKimHung_20200260/BaoCaoWeek4.docx
+++ b/src/Homework04/NguyenKimHung_20200260/BaoCaoWeek4.docx
@@ -142,10 +142,10 @@
           <w:shd w:val="clear" w:color="auto" w:fill="FFFFFF"/>
         </w:rPr>
         <w:drawing>
-          <wp:inline distT="0" distB="0" distL="0" distR="0" wp14:anchorId="17A79771" wp14:editId="13698D1D">
-            <wp:extent cx="4496190" cy="4694327"/>
+          <wp:inline distT="0" distB="0" distL="0" distR="0" wp14:anchorId="37852C41" wp14:editId="34E644FA">
+            <wp:extent cx="5943600" cy="2764155"/>
             <wp:effectExtent l="0" t="0" r="0" b="0"/>
-            <wp:docPr id="1029879517" name="Picture 1" descr="A diagram of a flowchart&#10;&#10;Description automatically generated"/>
+            <wp:docPr id="273329215" name="Picture 1" descr="A diagram of a company&#10;&#10;Description automatically generated"/>
             <wp:cNvGraphicFramePr>
               <a:graphicFrameLocks xmlns:a="http://schemas.openxmlformats.org/drawingml/2006/main" noChangeAspect="1"/>
             </wp:cNvGraphicFramePr>
@@ -153,7 +153,7 @@
               <a:graphicData uri="http://schemas.openxmlformats.org/drawingml/2006/picture">
                 <pic:pic xmlns:pic="http://schemas.openxmlformats.org/drawingml/2006/picture">
                   <pic:nvPicPr>
-                    <pic:cNvPr id="1029879517" name="Picture 1" descr="A diagram of a flowchart&#10;&#10;Description automatically generated"/>
+                    <pic:cNvPr id="273329215" name="Picture 1" descr="A diagram of a company&#10;&#10;Description automatically generated"/>
                     <pic:cNvPicPr/>
                   </pic:nvPicPr>
                   <pic:blipFill>
@@ -165,7 +165,7 @@
                   <pic:spPr>
                     <a:xfrm>
                       <a:off x="0" y="0"/>
-                      <a:ext cx="4496190" cy="4694327"/>
+                      <a:ext cx="5943600" cy="2764155"/>
                     </a:xfrm>
                     <a:prstGeom prst="rect">
                       <a:avLst/>
@@ -251,6 +251,9 @@
     </w:p>
     <w:p>
       <w:r>
+        <w:rPr>
+          <w:noProof/>
+        </w:rPr>
         <w:drawing>
           <wp:inline distT="0" distB="0" distL="0" distR="0" wp14:anchorId="0103CBEC" wp14:editId="09B2BFCE">
             <wp:extent cx="5829805" cy="3795089"/>
@@ -290,6 +293,9 @@
     </w:p>
     <w:p>
       <w:r>
+        <w:rPr>
+          <w:noProof/>
+        </w:rPr>
         <w:lastRenderedPageBreak/>
         <w:drawing>
           <wp:inline distT="0" distB="0" distL="0" distR="0" wp14:anchorId="1697CD8E" wp14:editId="58B57FC0">
@@ -328,6 +334,9 @@
         </w:drawing>
       </w:r>
       <w:r>
+        <w:rPr>
+          <w:noProof/>
+        </w:rPr>
         <w:drawing>
           <wp:inline distT="0" distB="0" distL="0" distR="0" wp14:anchorId="06A9201B" wp14:editId="10FBADD1">
             <wp:extent cx="5966460" cy="4092993"/>

--- a/src/Homework04/NguyenKimHung_20200260/BaoCaoWeek4.docx
+++ b/src/Homework04/NguyenKimHung_20200260/BaoCaoWeek4.docx
@@ -120,7 +120,6 @@
       <w:pPr>
         <w:jc w:val="center"/>
         <w:rPr>
-          <w:rStyle w:val="normaltextrun"/>
           <w:rFonts w:ascii="Calibri" w:hAnsi="Calibri" w:cs="Calibri"/>
           <w:b/>
           <w:bCs/>
@@ -136,6 +135,7 @@
           <w:rFonts w:ascii="Calibri" w:hAnsi="Calibri" w:cs="Calibri"/>
           <w:b/>
           <w:bCs/>
+          <w:noProof/>
           <w:color w:val="345A8A"/>
           <w:sz w:val="32"/>
           <w:szCs w:val="32"/>
@@ -178,21 +178,6 @@
         </w:drawing>
       </w:r>
     </w:p>
-    <w:p/>
-    <w:p>
-      <w:pPr>
-        <w:rPr>
-          <w:rStyle w:val="normaltextrun"/>
-          <w:rFonts w:ascii="Calibri" w:hAnsi="Calibri" w:cs="Calibri"/>
-          <w:b/>
-          <w:bCs/>
-          <w:color w:val="345A8A"/>
-          <w:sz w:val="32"/>
-          <w:szCs w:val="32"/>
-          <w:shd w:val="clear" w:color="auto" w:fill="FFFFFF"/>
-        </w:rPr>
-      </w:pPr>
-    </w:p>
     <w:p>
       <w:pPr>
         <w:spacing w:line="259" w:lineRule="auto"/>
@@ -218,34 +203,6 @@
           <w:szCs w:val="32"/>
           <w:shd w:val="clear" w:color="auto" w:fill="FFFFFF"/>
         </w:rPr>
-        <w:br w:type="page"/>
-      </w:r>
-    </w:p>
-    <w:p>
-      <w:pPr>
-        <w:rPr>
-          <w:rStyle w:val="normaltextrun"/>
-          <w:rFonts w:ascii="Calibri" w:hAnsi="Calibri" w:cs="Calibri"/>
-          <w:b/>
-          <w:bCs/>
-          <w:color w:val="345A8A"/>
-          <w:sz w:val="32"/>
-          <w:szCs w:val="32"/>
-          <w:shd w:val="clear" w:color="auto" w:fill="FFFFFF"/>
-        </w:rPr>
-      </w:pPr>
-      <w:r>
-        <w:rPr>
-          <w:rStyle w:val="normaltextrun"/>
-          <w:rFonts w:ascii="Calibri" w:hAnsi="Calibri" w:cs="Calibri"/>
-          <w:b/>
-          <w:bCs/>
-          <w:color w:val="345A8A"/>
-          <w:sz w:val="32"/>
-          <w:szCs w:val="32"/>
-          <w:shd w:val="clear" w:color="auto" w:fill="FFFFFF"/>
-        </w:rPr>
-        <w:lastRenderedPageBreak/>
         <w:t>Giao diện triển khai</w:t>
       </w:r>
     </w:p>
@@ -293,15 +250,12 @@
     </w:p>
     <w:p>
       <w:r>
-        <w:rPr>
-          <w:noProof/>
-        </w:rPr>
         <w:lastRenderedPageBreak/>
         <w:drawing>
-          <wp:inline distT="0" distB="0" distL="0" distR="0" wp14:anchorId="1697CD8E" wp14:editId="58B57FC0">
-            <wp:extent cx="5928874" cy="4008467"/>
-            <wp:effectExtent l="0" t="0" r="0" b="0"/>
-            <wp:docPr id="1030039557" name="Picture 1" descr="A screenshot of a computer&#10;&#10;Description automatically generated"/>
+          <wp:inline distT="0" distB="0" distL="0" distR="0" wp14:anchorId="2FEF2CF6" wp14:editId="41CB67F3">
+            <wp:extent cx="5798443" cy="3992880"/>
+            <wp:effectExtent l="0" t="0" r="0" b="7620"/>
+            <wp:docPr id="1629577443" name="Picture 1"/>
             <wp:cNvGraphicFramePr>
               <a:graphicFrameLocks xmlns:a="http://schemas.openxmlformats.org/drawingml/2006/main" noChangeAspect="1"/>
             </wp:cNvGraphicFramePr>
@@ -309,7 +263,7 @@
               <a:graphicData uri="http://schemas.openxmlformats.org/drawingml/2006/picture">
                 <pic:pic xmlns:pic="http://schemas.openxmlformats.org/drawingml/2006/picture">
                   <pic:nvPicPr>
-                    <pic:cNvPr id="1030039557" name="Picture 1" descr="A screenshot of a computer&#10;&#10;Description automatically generated"/>
+                    <pic:cNvPr id="1629577443" name=""/>
                     <pic:cNvPicPr/>
                   </pic:nvPicPr>
                   <pic:blipFill>
@@ -321,7 +275,7 @@
                   <pic:spPr>
                     <a:xfrm>
                       <a:off x="0" y="0"/>
-                      <a:ext cx="5928874" cy="4008467"/>
+                      <a:ext cx="5812867" cy="4002812"/>
                     </a:xfrm>
                     <a:prstGeom prst="rect">
                       <a:avLst/>
@@ -333,14 +287,16 @@
           </wp:inline>
         </w:drawing>
       </w:r>
+    </w:p>
+    <w:p>
       <w:r>
         <w:rPr>
           <w:noProof/>
         </w:rPr>
         <w:drawing>
-          <wp:inline distT="0" distB="0" distL="0" distR="0" wp14:anchorId="06A9201B" wp14:editId="10FBADD1">
-            <wp:extent cx="5966460" cy="4092993"/>
-            <wp:effectExtent l="0" t="0" r="0" b="3175"/>
+          <wp:inline distT="0" distB="0" distL="0" distR="0" wp14:anchorId="06A9201B" wp14:editId="35FDB2E2">
+            <wp:extent cx="5798820" cy="3977992"/>
+            <wp:effectExtent l="0" t="0" r="0" b="3810"/>
             <wp:docPr id="924219525" name="Picture 1" descr="A screenshot of a calendar&#10;&#10;Description automatically generated"/>
             <wp:cNvGraphicFramePr>
               <a:graphicFrameLocks xmlns:a="http://schemas.openxmlformats.org/drawingml/2006/main" noChangeAspect="1"/>
@@ -361,7 +317,7 @@
                   <pic:spPr>
                     <a:xfrm>
                       <a:off x="0" y="0"/>
-                      <a:ext cx="5980502" cy="4102626"/>
+                      <a:ext cx="5814111" cy="3988482"/>
                     </a:xfrm>
                     <a:prstGeom prst="rect">
                       <a:avLst/>
@@ -1856,7 +1812,27 @@
                 <w:szCs w:val="24"/>
                 <w14:ligatures w14:val="none"/>
               </w:rPr>
-              <w:t>Nhân viên xem xét các thông tin chấm công của bản thân, có thể gửi yêu cầu chỉnh sửa nếu có lỗi</w:t>
+              <w:t xml:space="preserve">Nhân viên xem xét các thông tin chấm công của bản thân, có thể </w:t>
+            </w:r>
+            <w:r>
+              <w:rPr>
+                <w:rFonts w:ascii="Times New Roman" w:eastAsia="Times New Roman" w:hAnsi="Times New Roman" w:cs="Times New Roman"/>
+                <w:kern w:val="0"/>
+                <w:sz w:val="24"/>
+                <w:szCs w:val="24"/>
+                <w14:ligatures w14:val="none"/>
+              </w:rPr>
+              <w:t>tạo</w:t>
+            </w:r>
+            <w:r>
+              <w:rPr>
+                <w:rFonts w:ascii="Times New Roman" w:eastAsia="Times New Roman" w:hAnsi="Times New Roman" w:cs="Times New Roman"/>
+                <w:kern w:val="0"/>
+                <w:sz w:val="24"/>
+                <w:szCs w:val="24"/>
+                <w14:ligatures w14:val="none"/>
+              </w:rPr>
+              <w:t xml:space="preserve"> yêu cầu chỉnh sửa nếu có lỗi</w:t>
             </w:r>
           </w:p>
         </w:tc>
@@ -1868,7 +1844,9 @@
         <w:spacing w:after="0" w:line="240" w:lineRule="auto"/>
         <w:textAlignment w:val="baseline"/>
         <w:rPr>
-          <w:rFonts w:eastAsia="Times New Roman"/>
+          <w:rFonts w:ascii="Calibri" w:eastAsia="Times New Roman" w:hAnsi="Calibri" w:cs="Calibri"/>
+          <w:b/>
+          <w:bCs/>
           <w:color w:val="4F81BD"/>
           <w:kern w:val="0"/>
           <w:sz w:val="26"/>
@@ -1916,9 +1894,32 @@
         <w:t>” (Nguyễn Kim Hùng) </w:t>
       </w:r>
     </w:p>
+    <w:p>
+      <w:pPr>
+        <w:spacing w:after="0" w:line="240" w:lineRule="auto"/>
+        <w:textAlignment w:val="baseline"/>
+        <w:rPr>
+          <w:rFonts w:ascii="Segoe UI" w:eastAsia="Times New Roman" w:hAnsi="Segoe UI" w:cs="Segoe UI"/>
+          <w:kern w:val="0"/>
+          <w:sz w:val="18"/>
+          <w:szCs w:val="18"/>
+          <w14:ligatures w14:val="none"/>
+        </w:rPr>
+      </w:pPr>
+      <w:r>
+        <w:rPr>
+          <w:rFonts w:ascii="Cambria" w:eastAsia="Times New Roman" w:hAnsi="Cambria" w:cs="Segoe UI"/>
+          <w:kern w:val="0"/>
+          <w:sz w:val="24"/>
+          <w:szCs w:val="24"/>
+          <w14:ligatures w14:val="none"/>
+        </w:rPr>
+        <w:t> </w:t>
+      </w:r>
+    </w:p>
     <w:tbl>
       <w:tblPr>
-        <w:tblW w:w="9045" w:type="dxa"/>
+        <w:tblW w:w="0" w:type="dxa"/>
         <w:tblInd w:w="135" w:type="dxa"/>
         <w:tblBorders>
           <w:top w:val="outset" w:sz="6" w:space="0" w:color="auto"/>
@@ -2099,7 +2100,7 @@
         </w:tc>
         <w:tc>
           <w:tcPr>
-            <w:tcW w:w="2265" w:type="dxa"/>
+            <w:tcW w:w="2250" w:type="dxa"/>
             <w:tcBorders>
               <w:top w:val="single" w:sz="6" w:space="0" w:color="auto"/>
               <w:left w:val="single" w:sz="6" w:space="0" w:color="auto"/>
@@ -2112,7 +2113,7 @@
           <w:p>
             <w:pPr>
               <w:spacing w:after="0" w:line="240" w:lineRule="auto"/>
-              <w:jc w:val="both"/>
+              <w:jc w:val="center"/>
               <w:textAlignment w:val="baseline"/>
               <w:rPr>
                 <w:rFonts w:ascii="Times New Roman" w:eastAsia="Times New Roman" w:hAnsi="Times New Roman" w:cs="Times New Roman"/>
@@ -2130,7 +2131,7 @@
                 <w:szCs w:val="24"/>
                 <w14:ligatures w14:val="none"/>
               </w:rPr>
-              <w:t>Chỉnh sửa thông tin chấm công</w:t>
+              <w:t>Yêu cầu chỉnh sửa thông tin chấm công</w:t>
             </w:r>
           </w:p>
         </w:tc>
@@ -2316,7 +2317,7 @@
                 <w:szCs w:val="19"/>
                 <w14:ligatures w14:val="none"/>
               </w:rPr>
-              <w:t>Nhân viên phát hiện có sai sót hoặc có lý do chính đáng yêu cầu chỉnh sửa thông tin chấm công.</w:t>
+              <w:t>Giao diện xem chi tiết chấm công trong tháng</w:t>
             </w:r>
             <w:r>
               <w:rPr>
@@ -2984,7 +2985,325 @@
                       <w:szCs w:val="19"/>
                       <w14:ligatures w14:val="none"/>
                     </w:rPr>
-                    <w:t>Nhập thông tin cần thiết vào các trường tương ứng</w:t>
+                    <w:t>Chọn loại yêu cầu như Thêm chấm công, Sửa chấm công, …</w:t>
+                  </w:r>
+                </w:p>
+              </w:tc>
+            </w:tr>
+            <w:tr>
+              <w:trPr>
+                <w:trHeight w:val="300"/>
+              </w:trPr>
+              <w:tc>
+                <w:tcPr>
+                  <w:tcW w:w="1539" w:type="dxa"/>
+                  <w:tcBorders>
+                    <w:top w:val="single" w:sz="6" w:space="0" w:color="auto"/>
+                    <w:left w:val="single" w:sz="6" w:space="0" w:color="auto"/>
+                    <w:bottom w:val="single" w:sz="6" w:space="0" w:color="auto"/>
+                    <w:right w:val="single" w:sz="6" w:space="0" w:color="auto"/>
+                  </w:tcBorders>
+                  <w:shd w:val="clear" w:color="auto" w:fill="auto"/>
+                </w:tcPr>
+                <w:p>
+                  <w:pPr>
+                    <w:numPr>
+                      <w:ilvl w:val="0"/>
+                      <w:numId w:val="9"/>
+                    </w:numPr>
+                    <w:spacing w:after="0" w:line="240" w:lineRule="auto"/>
+                    <w:ind w:left="1080" w:firstLine="0"/>
+                    <w:textAlignment w:val="baseline"/>
+                    <w:rPr>
+                      <w:rFonts w:ascii="Cambria" w:eastAsia="Times New Roman" w:hAnsi="Cambria" w:cs="Times New Roman"/>
+                      <w:kern w:val="0"/>
+                      <w:sz w:val="19"/>
+                      <w:szCs w:val="19"/>
+                      <w:lang w:val="vi-VN"/>
+                      <w14:ligatures w14:val="none"/>
+                    </w:rPr>
+                  </w:pPr>
+                </w:p>
+              </w:tc>
+              <w:tc>
+                <w:tcPr>
+                  <w:tcW w:w="1620" w:type="dxa"/>
+                  <w:tcBorders>
+                    <w:top w:val="single" w:sz="6" w:space="0" w:color="auto"/>
+                    <w:left w:val="single" w:sz="6" w:space="0" w:color="auto"/>
+                    <w:bottom w:val="single" w:sz="6" w:space="0" w:color="auto"/>
+                    <w:right w:val="nil"/>
+                  </w:tcBorders>
+                  <w:shd w:val="clear" w:color="auto" w:fill="auto"/>
+                </w:tcPr>
+                <w:p>
+                  <w:pPr>
+                    <w:spacing w:after="0" w:line="240" w:lineRule="auto"/>
+                    <w:textAlignment w:val="baseline"/>
+                    <w:rPr>
+                      <w:rFonts w:ascii="Calibri" w:eastAsia="Times New Roman" w:hAnsi="Calibri" w:cs="Calibri"/>
+                      <w:kern w:val="0"/>
+                      <w:sz w:val="19"/>
+                      <w:szCs w:val="19"/>
+                      <w14:ligatures w14:val="none"/>
+                    </w:rPr>
+                  </w:pPr>
+                  <w:r>
+                    <w:rPr>
+                      <w:rFonts w:ascii="Calibri" w:eastAsia="Times New Roman" w:hAnsi="Calibri" w:cs="Calibri"/>
+                      <w:kern w:val="0"/>
+                      <w:sz w:val="19"/>
+                      <w:szCs w:val="19"/>
+                      <w14:ligatures w14:val="none"/>
+                    </w:rPr>
+                    <w:t>Nhân viên</w:t>
+                  </w:r>
+                </w:p>
+              </w:tc>
+              <w:tc>
+                <w:tcPr>
+                  <w:tcW w:w="3885" w:type="dxa"/>
+                  <w:tcBorders>
+                    <w:top w:val="single" w:sz="6" w:space="0" w:color="auto"/>
+                    <w:left w:val="nil"/>
+                    <w:bottom w:val="single" w:sz="6" w:space="0" w:color="auto"/>
+                    <w:right w:val="single" w:sz="6" w:space="0" w:color="auto"/>
+                  </w:tcBorders>
+                  <w:shd w:val="clear" w:color="auto" w:fill="auto"/>
+                </w:tcPr>
+                <w:p>
+                  <w:pPr>
+                    <w:spacing w:after="0" w:line="240" w:lineRule="auto"/>
+                    <w:textAlignment w:val="baseline"/>
+                    <w:rPr>
+                      <w:rFonts w:ascii="Calibri" w:eastAsia="Times New Roman" w:hAnsi="Calibri" w:cs="Calibri"/>
+                      <w:kern w:val="0"/>
+                      <w:sz w:val="19"/>
+                      <w:szCs w:val="19"/>
+                      <w14:ligatures w14:val="none"/>
+                    </w:rPr>
+                  </w:pPr>
+                  <w:r>
+                    <w:rPr>
+                      <w:rFonts w:ascii="Calibri" w:eastAsia="Times New Roman" w:hAnsi="Calibri" w:cs="Calibri"/>
+                      <w:kern w:val="0"/>
+                      <w:sz w:val="19"/>
+                      <w:szCs w:val="19"/>
+                      <w14:ligatures w14:val="none"/>
+                    </w:rPr>
+                    <w:t>Nhập lý do cho yêu cầu chỉnh sửa chấm công</w:t>
+                  </w:r>
+                </w:p>
+              </w:tc>
+            </w:tr>
+            <w:tr>
+              <w:trPr>
+                <w:trHeight w:val="300"/>
+              </w:trPr>
+              <w:tc>
+                <w:tcPr>
+                  <w:tcW w:w="1539" w:type="dxa"/>
+                  <w:tcBorders>
+                    <w:top w:val="single" w:sz="6" w:space="0" w:color="auto"/>
+                    <w:left w:val="single" w:sz="6" w:space="0" w:color="auto"/>
+                    <w:bottom w:val="single" w:sz="6" w:space="0" w:color="auto"/>
+                    <w:right w:val="single" w:sz="6" w:space="0" w:color="auto"/>
+                  </w:tcBorders>
+                  <w:shd w:val="clear" w:color="auto" w:fill="auto"/>
+                </w:tcPr>
+                <w:p>
+                  <w:pPr>
+                    <w:numPr>
+                      <w:ilvl w:val="0"/>
+                      <w:numId w:val="9"/>
+                    </w:numPr>
+                    <w:spacing w:after="0" w:line="240" w:lineRule="auto"/>
+                    <w:ind w:left="1080" w:firstLine="0"/>
+                    <w:textAlignment w:val="baseline"/>
+                    <w:rPr>
+                      <w:rFonts w:ascii="Cambria" w:eastAsia="Times New Roman" w:hAnsi="Cambria" w:cs="Times New Roman"/>
+                      <w:kern w:val="0"/>
+                      <w:sz w:val="19"/>
+                      <w:szCs w:val="19"/>
+                      <w:lang w:val="vi-VN"/>
+                      <w14:ligatures w14:val="none"/>
+                    </w:rPr>
+                  </w:pPr>
+                </w:p>
+              </w:tc>
+              <w:tc>
+                <w:tcPr>
+                  <w:tcW w:w="1620" w:type="dxa"/>
+                  <w:tcBorders>
+                    <w:top w:val="single" w:sz="6" w:space="0" w:color="auto"/>
+                    <w:left w:val="single" w:sz="6" w:space="0" w:color="auto"/>
+                    <w:bottom w:val="single" w:sz="6" w:space="0" w:color="auto"/>
+                    <w:right w:val="nil"/>
+                  </w:tcBorders>
+                  <w:shd w:val="clear" w:color="auto" w:fill="auto"/>
+                </w:tcPr>
+                <w:p>
+                  <w:pPr>
+                    <w:spacing w:after="0" w:line="240" w:lineRule="auto"/>
+                    <w:textAlignment w:val="baseline"/>
+                    <w:rPr>
+                      <w:rFonts w:ascii="Calibri" w:eastAsia="Times New Roman" w:hAnsi="Calibri" w:cs="Calibri"/>
+                      <w:kern w:val="0"/>
+                      <w:sz w:val="19"/>
+                      <w:szCs w:val="19"/>
+                      <w14:ligatures w14:val="none"/>
+                    </w:rPr>
+                  </w:pPr>
+                  <w:r>
+                    <w:rPr>
+                      <w:rFonts w:ascii="Calibri" w:eastAsia="Times New Roman" w:hAnsi="Calibri" w:cs="Calibri"/>
+                      <w:kern w:val="0"/>
+                      <w:sz w:val="19"/>
+                      <w:szCs w:val="19"/>
+                      <w14:ligatures w14:val="none"/>
+                    </w:rPr>
+                    <w:t>Nhân viên</w:t>
+                  </w:r>
+                </w:p>
+              </w:tc>
+              <w:tc>
+                <w:tcPr>
+                  <w:tcW w:w="3885" w:type="dxa"/>
+                  <w:tcBorders>
+                    <w:top w:val="single" w:sz="6" w:space="0" w:color="auto"/>
+                    <w:left w:val="nil"/>
+                    <w:bottom w:val="single" w:sz="6" w:space="0" w:color="auto"/>
+                    <w:right w:val="single" w:sz="6" w:space="0" w:color="auto"/>
+                  </w:tcBorders>
+                  <w:shd w:val="clear" w:color="auto" w:fill="auto"/>
+                </w:tcPr>
+                <w:p>
+                  <w:pPr>
+                    <w:spacing w:after="0" w:line="240" w:lineRule="auto"/>
+                    <w:textAlignment w:val="baseline"/>
+                    <w:rPr>
+                      <w:rFonts w:ascii="Calibri" w:eastAsia="Times New Roman" w:hAnsi="Calibri" w:cs="Calibri"/>
+                      <w:kern w:val="0"/>
+                      <w:sz w:val="19"/>
+                      <w:szCs w:val="19"/>
+                      <w14:ligatures w14:val="none"/>
+                    </w:rPr>
+                  </w:pPr>
+                  <w:r>
+                    <w:rPr>
+                      <w:rFonts w:ascii="Calibri" w:eastAsia="Times New Roman" w:hAnsi="Calibri" w:cs="Calibri"/>
+                      <w:kern w:val="0"/>
+                      <w:sz w:val="19"/>
+                      <w:szCs w:val="19"/>
+                      <w14:ligatures w14:val="none"/>
+                    </w:rPr>
+                    <w:t>Nhập người quản lý trực tiếp và có thể bổ sung người liên quan</w:t>
+                  </w:r>
+                </w:p>
+              </w:tc>
+            </w:tr>
+            <w:tr>
+              <w:trPr>
+                <w:trHeight w:val="300"/>
+              </w:trPr>
+              <w:tc>
+                <w:tcPr>
+                  <w:tcW w:w="1539" w:type="dxa"/>
+                  <w:tcBorders>
+                    <w:top w:val="single" w:sz="6" w:space="0" w:color="auto"/>
+                    <w:left w:val="single" w:sz="6" w:space="0" w:color="auto"/>
+                    <w:bottom w:val="single" w:sz="6" w:space="0" w:color="auto"/>
+                    <w:right w:val="single" w:sz="6" w:space="0" w:color="auto"/>
+                  </w:tcBorders>
+                  <w:shd w:val="clear" w:color="auto" w:fill="auto"/>
+                </w:tcPr>
+                <w:p>
+                  <w:pPr>
+                    <w:numPr>
+                      <w:ilvl w:val="0"/>
+                      <w:numId w:val="9"/>
+                    </w:numPr>
+                    <w:spacing w:after="0" w:line="240" w:lineRule="auto"/>
+                    <w:ind w:left="1080" w:firstLine="0"/>
+                    <w:textAlignment w:val="baseline"/>
+                    <w:rPr>
+                      <w:rFonts w:ascii="Cambria" w:eastAsia="Times New Roman" w:hAnsi="Cambria" w:cs="Times New Roman"/>
+                      <w:kern w:val="0"/>
+                      <w:sz w:val="19"/>
+                      <w:szCs w:val="19"/>
+                      <w:lang w:val="vi-VN"/>
+                      <w14:ligatures w14:val="none"/>
+                    </w:rPr>
+                  </w:pPr>
+                </w:p>
+              </w:tc>
+              <w:tc>
+                <w:tcPr>
+                  <w:tcW w:w="1620" w:type="dxa"/>
+                  <w:tcBorders>
+                    <w:top w:val="single" w:sz="6" w:space="0" w:color="auto"/>
+                    <w:left w:val="single" w:sz="6" w:space="0" w:color="auto"/>
+                    <w:bottom w:val="single" w:sz="6" w:space="0" w:color="auto"/>
+                    <w:right w:val="nil"/>
+                  </w:tcBorders>
+                  <w:shd w:val="clear" w:color="auto" w:fill="auto"/>
+                </w:tcPr>
+                <w:p>
+                  <w:pPr>
+                    <w:spacing w:after="0" w:line="240" w:lineRule="auto"/>
+                    <w:textAlignment w:val="baseline"/>
+                    <w:rPr>
+                      <w:rFonts w:ascii="Calibri" w:eastAsia="Times New Roman" w:hAnsi="Calibri" w:cs="Calibri"/>
+                      <w:kern w:val="0"/>
+                      <w:sz w:val="19"/>
+                      <w:szCs w:val="19"/>
+                      <w14:ligatures w14:val="none"/>
+                    </w:rPr>
+                  </w:pPr>
+                  <w:r>
+                    <w:rPr>
+                      <w:rFonts w:ascii="Calibri" w:eastAsia="Times New Roman" w:hAnsi="Calibri" w:cs="Calibri"/>
+                      <w:kern w:val="0"/>
+                      <w:sz w:val="19"/>
+                      <w:szCs w:val="19"/>
+                      <w14:ligatures w14:val="none"/>
+                    </w:rPr>
+                    <w:t>Nhân viên</w:t>
+                  </w:r>
+                </w:p>
+              </w:tc>
+              <w:tc>
+                <w:tcPr>
+                  <w:tcW w:w="3885" w:type="dxa"/>
+                  <w:tcBorders>
+                    <w:top w:val="single" w:sz="6" w:space="0" w:color="auto"/>
+                    <w:left w:val="nil"/>
+                    <w:bottom w:val="single" w:sz="6" w:space="0" w:color="auto"/>
+                    <w:right w:val="single" w:sz="6" w:space="0" w:color="auto"/>
+                  </w:tcBorders>
+                  <w:shd w:val="clear" w:color="auto" w:fill="auto"/>
+                </w:tcPr>
+                <w:p>
+                  <w:pPr>
+                    <w:spacing w:after="0" w:line="240" w:lineRule="auto"/>
+                    <w:textAlignment w:val="baseline"/>
+                    <w:rPr>
+                      <w:rFonts w:ascii="Calibri" w:eastAsia="Times New Roman" w:hAnsi="Calibri" w:cs="Calibri"/>
+                      <w:kern w:val="0"/>
+                      <w:sz w:val="19"/>
+                      <w:szCs w:val="19"/>
+                      <w14:ligatures w14:val="none"/>
+                    </w:rPr>
+                  </w:pPr>
+                  <w:r>
+                    <w:rPr>
+                      <w:rFonts w:ascii="Calibri" w:eastAsia="Times New Roman" w:hAnsi="Calibri" w:cs="Calibri"/>
+                      <w:kern w:val="0"/>
+                      <w:sz w:val="19"/>
+                      <w:szCs w:val="19"/>
+                      <w14:ligatures w14:val="none"/>
+                    </w:rPr>
+                    <w:t>Chọn ngày muốn chỉnh sửa chấm công và ca làm. Có thể bổ sung thêm ghi chú.</w:t>
                   </w:r>
                 </w:p>
               </w:tc>
@@ -3242,7 +3561,7 @@
                       <w:szCs w:val="19"/>
                       <w14:ligatures w14:val="none"/>
                     </w:rPr>
-                    <w:t>Kiểm tra thông tin của yêu cầu chỉnh sửa</w:t>
+                    <w:t>Kiểm tra tính hợp lệ của yêu cầu chỉnh sửa chấm công</w:t>
                   </w:r>
                 </w:p>
               </w:tc>
@@ -3834,7 +4153,7 @@
                       <w:szCs w:val="24"/>
                       <w14:ligatures w14:val="none"/>
                     </w:rPr>
-                    <w:t>1.</w:t>
+                    <w:t>5.b.</w:t>
                   </w:r>
                 </w:p>
               </w:tc>
@@ -3869,7 +4188,30 @@
                       <w:szCs w:val="24"/>
                       <w14:ligatures w14:val="none"/>
                     </w:rPr>
-                    <w:t>Nhân viên</w:t>
+                    <w:t>Hệ thống chấm</w:t>
+                  </w:r>
+                </w:p>
+                <w:p>
+                  <w:pPr>
+                    <w:spacing w:after="0" w:line="240" w:lineRule="auto"/>
+                    <w:textAlignment w:val="baseline"/>
+                    <w:rPr>
+                      <w:rFonts w:ascii="Times New Roman" w:eastAsia="Times New Roman" w:hAnsi="Times New Roman" w:cs="Times New Roman"/>
+                      <w:kern w:val="0"/>
+                      <w:sz w:val="24"/>
+                      <w:szCs w:val="24"/>
+                      <w14:ligatures w14:val="none"/>
+                    </w:rPr>
+                  </w:pPr>
+                  <w:r>
+                    <w:rPr>
+                      <w:rFonts w:ascii="Times New Roman" w:eastAsia="Times New Roman" w:hAnsi="Times New Roman" w:cs="Times New Roman"/>
+                      <w:kern w:val="0"/>
+                      <w:sz w:val="24"/>
+                      <w:szCs w:val="24"/>
+                      <w14:ligatures w14:val="none"/>
+                    </w:rPr>
+                    <w:t>công</w:t>
                   </w:r>
                 </w:p>
               </w:tc>
@@ -3904,7 +4246,7 @@
                       <w:szCs w:val="24"/>
                       <w14:ligatures w14:val="none"/>
                     </w:rPr>
-                    <w:t>Soạn email hoặc thư điện tử yêu cầu chỉnh sửa thông tin chấm công</w:t>
+                    <w:t>Kiểm tra thấy yêu cầu chỉnh sửa chấm công không hợp lệ</w:t>
                   </w:r>
                 </w:p>
               </w:tc>
@@ -3945,7 +4287,7 @@
                       <w:szCs w:val="24"/>
                       <w14:ligatures w14:val="none"/>
                     </w:rPr>
-                    <w:t>2.</w:t>
+                    <w:t>5.b.1</w:t>
                   </w:r>
                 </w:p>
               </w:tc>
@@ -3980,7 +4322,7 @@
                       <w:szCs w:val="24"/>
                       <w14:ligatures w14:val="none"/>
                     </w:rPr>
-                    <w:t>Nhân viên</w:t>
+                    <w:t>Hệ thống chấm công</w:t>
                   </w:r>
                 </w:p>
               </w:tc>
@@ -4015,340 +4357,7 @@
                       <w:szCs w:val="24"/>
                       <w14:ligatures w14:val="none"/>
                     </w:rPr>
-                    <w:t>Gửi email hoặc thư điện tử yêu cầu chỉnh sửa thông tin chấm công đến bộ phận nhân sự</w:t>
-                  </w:r>
-                </w:p>
-              </w:tc>
-            </w:tr>
-            <w:tr>
-              <w:trPr>
-                <w:trHeight w:val="270"/>
-              </w:trPr>
-              <w:tc>
-                <w:tcPr>
-                  <w:tcW w:w="810" w:type="dxa"/>
-                  <w:tcBorders>
-                    <w:top w:val="single" w:sz="6" w:space="0" w:color="auto"/>
-                    <w:left w:val="single" w:sz="6" w:space="0" w:color="auto"/>
-                    <w:bottom w:val="single" w:sz="6" w:space="0" w:color="auto"/>
-                    <w:right w:val="single" w:sz="6" w:space="0" w:color="auto"/>
-                  </w:tcBorders>
-                  <w:shd w:val="clear" w:color="auto" w:fill="auto"/>
-                </w:tcPr>
-                <w:p>
-                  <w:pPr>
-                    <w:spacing w:after="0" w:line="240" w:lineRule="auto"/>
-                    <w:jc w:val="center"/>
-                    <w:textAlignment w:val="baseline"/>
-                    <w:rPr>
-                      <w:rFonts w:ascii="Times New Roman" w:eastAsia="Times New Roman" w:hAnsi="Times New Roman" w:cs="Times New Roman"/>
-                      <w:kern w:val="0"/>
-                      <w:sz w:val="24"/>
-                      <w:szCs w:val="24"/>
-                      <w14:ligatures w14:val="none"/>
-                    </w:rPr>
-                  </w:pPr>
-                  <w:r>
-                    <w:rPr>
-                      <w:rFonts w:ascii="Times New Roman" w:eastAsia="Times New Roman" w:hAnsi="Times New Roman" w:cs="Times New Roman"/>
-                      <w:kern w:val="0"/>
-                      <w:sz w:val="24"/>
-                      <w:szCs w:val="24"/>
-                      <w14:ligatures w14:val="none"/>
-                    </w:rPr>
-                    <w:t xml:space="preserve">3. </w:t>
-                  </w:r>
-                </w:p>
-              </w:tc>
-              <w:tc>
-                <w:tcPr>
-                  <w:tcW w:w="1890" w:type="dxa"/>
-                  <w:tcBorders>
-                    <w:top w:val="single" w:sz="6" w:space="0" w:color="auto"/>
-                    <w:left w:val="single" w:sz="6" w:space="0" w:color="auto"/>
-                    <w:bottom w:val="single" w:sz="6" w:space="0" w:color="auto"/>
-                    <w:right w:val="nil"/>
-                  </w:tcBorders>
-                  <w:shd w:val="clear" w:color="auto" w:fill="auto"/>
-                </w:tcPr>
-                <w:p>
-                  <w:pPr>
-                    <w:spacing w:after="0" w:line="240" w:lineRule="auto"/>
-                    <w:textAlignment w:val="baseline"/>
-                    <w:rPr>
-                      <w:rFonts w:ascii="Times New Roman" w:eastAsia="Times New Roman" w:hAnsi="Times New Roman" w:cs="Times New Roman"/>
-                      <w:kern w:val="0"/>
-                      <w:sz w:val="24"/>
-                      <w:szCs w:val="24"/>
-                      <w14:ligatures w14:val="none"/>
-                    </w:rPr>
-                  </w:pPr>
-                  <w:r>
-                    <w:rPr>
-                      <w:rFonts w:ascii="Times New Roman" w:eastAsia="Times New Roman" w:hAnsi="Times New Roman" w:cs="Times New Roman"/>
-                      <w:kern w:val="0"/>
-                      <w:sz w:val="24"/>
-                      <w:szCs w:val="24"/>
-                      <w14:ligatures w14:val="none"/>
-                    </w:rPr>
-                    <w:t>Bộ phận nhân sự</w:t>
-                  </w:r>
-                </w:p>
-              </w:tc>
-              <w:tc>
-                <w:tcPr>
-                  <w:tcW w:w="3855" w:type="dxa"/>
-                  <w:tcBorders>
-                    <w:top w:val="single" w:sz="6" w:space="0" w:color="auto"/>
-                    <w:left w:val="nil"/>
-                    <w:bottom w:val="single" w:sz="6" w:space="0" w:color="auto"/>
-                    <w:right w:val="single" w:sz="6" w:space="0" w:color="auto"/>
-                  </w:tcBorders>
-                  <w:shd w:val="clear" w:color="auto" w:fill="auto"/>
-                </w:tcPr>
-                <w:p>
-                  <w:pPr>
-                    <w:spacing w:after="0" w:line="240" w:lineRule="auto"/>
-                    <w:textAlignment w:val="baseline"/>
-                    <w:rPr>
-                      <w:rFonts w:ascii="Times New Roman" w:eastAsia="Times New Roman" w:hAnsi="Times New Roman" w:cs="Times New Roman"/>
-                      <w:kern w:val="0"/>
-                      <w:sz w:val="24"/>
-                      <w:szCs w:val="24"/>
-                      <w14:ligatures w14:val="none"/>
-                    </w:rPr>
-                  </w:pPr>
-                  <w:r>
-                    <w:rPr>
-                      <w:rFonts w:ascii="Times New Roman" w:eastAsia="Times New Roman" w:hAnsi="Times New Roman" w:cs="Times New Roman"/>
-                      <w:kern w:val="0"/>
-                      <w:sz w:val="24"/>
-                      <w:szCs w:val="24"/>
-                      <w14:ligatures w14:val="none"/>
-                    </w:rPr>
-                    <w:t>Nhận email hoặc thư điện tử yêu cầu chỉnh sửa thông tin chấm công</w:t>
-                  </w:r>
-                </w:p>
-              </w:tc>
-            </w:tr>
-            <w:tr>
-              <w:trPr>
-                <w:trHeight w:val="270"/>
-              </w:trPr>
-              <w:tc>
-                <w:tcPr>
-                  <w:tcW w:w="810" w:type="dxa"/>
-                  <w:tcBorders>
-                    <w:top w:val="single" w:sz="6" w:space="0" w:color="auto"/>
-                    <w:left w:val="single" w:sz="6" w:space="0" w:color="auto"/>
-                    <w:bottom w:val="single" w:sz="6" w:space="0" w:color="auto"/>
-                    <w:right w:val="single" w:sz="6" w:space="0" w:color="auto"/>
-                  </w:tcBorders>
-                  <w:shd w:val="clear" w:color="auto" w:fill="auto"/>
-                </w:tcPr>
-                <w:p>
-                  <w:pPr>
-                    <w:spacing w:after="0" w:line="240" w:lineRule="auto"/>
-                    <w:jc w:val="center"/>
-                    <w:textAlignment w:val="baseline"/>
-                    <w:rPr>
-                      <w:rFonts w:ascii="Times New Roman" w:eastAsia="Times New Roman" w:hAnsi="Times New Roman" w:cs="Times New Roman"/>
-                      <w:kern w:val="0"/>
-                      <w:sz w:val="24"/>
-                      <w:szCs w:val="24"/>
-                      <w14:ligatures w14:val="none"/>
-                    </w:rPr>
-                  </w:pPr>
-                  <w:r>
-                    <w:rPr>
-                      <w:rFonts w:ascii="Times New Roman" w:eastAsia="Times New Roman" w:hAnsi="Times New Roman" w:cs="Times New Roman"/>
-                      <w:kern w:val="0"/>
-                      <w:sz w:val="24"/>
-                      <w:szCs w:val="24"/>
-                      <w14:ligatures w14:val="none"/>
-                    </w:rPr>
-                    <w:t xml:space="preserve">4. </w:t>
-                  </w:r>
-                </w:p>
-              </w:tc>
-              <w:tc>
-                <w:tcPr>
-                  <w:tcW w:w="1890" w:type="dxa"/>
-                  <w:tcBorders>
-                    <w:top w:val="single" w:sz="6" w:space="0" w:color="auto"/>
-                    <w:left w:val="single" w:sz="6" w:space="0" w:color="auto"/>
-                    <w:bottom w:val="single" w:sz="6" w:space="0" w:color="auto"/>
-                    <w:right w:val="nil"/>
-                  </w:tcBorders>
-                  <w:shd w:val="clear" w:color="auto" w:fill="auto"/>
-                </w:tcPr>
-                <w:p>
-                  <w:pPr>
-                    <w:spacing w:after="0" w:line="240" w:lineRule="auto"/>
-                    <w:textAlignment w:val="baseline"/>
-                    <w:rPr>
-                      <w:rFonts w:ascii="Times New Roman" w:eastAsia="Times New Roman" w:hAnsi="Times New Roman" w:cs="Times New Roman"/>
-                      <w:kern w:val="0"/>
-                      <w:sz w:val="24"/>
-                      <w:szCs w:val="24"/>
-                      <w14:ligatures w14:val="none"/>
-                    </w:rPr>
-                  </w:pPr>
-                  <w:r>
-                    <w:rPr>
-                      <w:rFonts w:ascii="Times New Roman" w:eastAsia="Times New Roman" w:hAnsi="Times New Roman" w:cs="Times New Roman"/>
-                      <w:kern w:val="0"/>
-                      <w:sz w:val="24"/>
-                      <w:szCs w:val="24"/>
-                      <w14:ligatures w14:val="none"/>
-                    </w:rPr>
-                    <w:t>Bộ phận nhân sự</w:t>
-                  </w:r>
-                </w:p>
-              </w:tc>
-              <w:tc>
-                <w:tcPr>
-                  <w:tcW w:w="3855" w:type="dxa"/>
-                  <w:tcBorders>
-                    <w:top w:val="single" w:sz="6" w:space="0" w:color="auto"/>
-                    <w:left w:val="nil"/>
-                    <w:bottom w:val="single" w:sz="6" w:space="0" w:color="auto"/>
-                    <w:right w:val="single" w:sz="6" w:space="0" w:color="auto"/>
-                  </w:tcBorders>
-                  <w:shd w:val="clear" w:color="auto" w:fill="auto"/>
-                </w:tcPr>
-                <w:p>
-                  <w:pPr>
-                    <w:spacing w:after="0" w:line="240" w:lineRule="auto"/>
-                    <w:textAlignment w:val="baseline"/>
-                    <w:rPr>
-                      <w:rFonts w:ascii="Times New Roman" w:eastAsia="Times New Roman" w:hAnsi="Times New Roman" w:cs="Times New Roman"/>
-                      <w:kern w:val="0"/>
-                      <w:sz w:val="24"/>
-                      <w:szCs w:val="24"/>
-                      <w14:ligatures w14:val="none"/>
-                    </w:rPr>
-                  </w:pPr>
-                  <w:r>
-                    <w:rPr>
-                      <w:rFonts w:ascii="Times New Roman" w:eastAsia="Times New Roman" w:hAnsi="Times New Roman" w:cs="Times New Roman"/>
-                      <w:kern w:val="0"/>
-                      <w:sz w:val="24"/>
-                      <w:szCs w:val="24"/>
-                      <w14:ligatures w14:val="none"/>
-                    </w:rPr>
-                    <w:t>Kiểm tra thông tin của yêu cầu chỉnh sửa</w:t>
-                  </w:r>
-                </w:p>
-              </w:tc>
-            </w:tr>
-            <w:tr>
-              <w:trPr>
-                <w:trHeight w:val="270"/>
-              </w:trPr>
-              <w:tc>
-                <w:tcPr>
-                  <w:tcW w:w="810" w:type="dxa"/>
-                  <w:tcBorders>
-                    <w:top w:val="single" w:sz="6" w:space="0" w:color="auto"/>
-                    <w:left w:val="single" w:sz="6" w:space="0" w:color="auto"/>
-                    <w:bottom w:val="single" w:sz="6" w:space="0" w:color="auto"/>
-                    <w:right w:val="single" w:sz="6" w:space="0" w:color="auto"/>
-                  </w:tcBorders>
-                  <w:shd w:val="clear" w:color="auto" w:fill="auto"/>
-                </w:tcPr>
-                <w:p>
-                  <w:pPr>
-                    <w:spacing w:after="0" w:line="240" w:lineRule="auto"/>
-                    <w:jc w:val="center"/>
-                    <w:textAlignment w:val="baseline"/>
-                    <w:rPr>
-                      <w:rFonts w:ascii="Times New Roman" w:eastAsia="Times New Roman" w:hAnsi="Times New Roman" w:cs="Times New Roman"/>
-                      <w:kern w:val="0"/>
-                      <w:sz w:val="24"/>
-                      <w:szCs w:val="24"/>
-                      <w14:ligatures w14:val="none"/>
-                    </w:rPr>
-                  </w:pPr>
-                  <w:r>
-                    <w:rPr>
-                      <w:rFonts w:ascii="Times New Roman" w:eastAsia="Times New Roman" w:hAnsi="Times New Roman" w:cs="Times New Roman"/>
-                      <w:kern w:val="0"/>
-                      <w:sz w:val="24"/>
-                      <w:szCs w:val="24"/>
-                      <w14:ligatures w14:val="none"/>
-                    </w:rPr>
-                    <w:t>5.</w:t>
-                  </w:r>
-                </w:p>
-              </w:tc>
-              <w:tc>
-                <w:tcPr>
-                  <w:tcW w:w="1890" w:type="dxa"/>
-                  <w:tcBorders>
-                    <w:top w:val="single" w:sz="6" w:space="0" w:color="auto"/>
-                    <w:left w:val="single" w:sz="6" w:space="0" w:color="auto"/>
-                    <w:bottom w:val="single" w:sz="6" w:space="0" w:color="auto"/>
-                    <w:right w:val="nil"/>
-                  </w:tcBorders>
-                  <w:shd w:val="clear" w:color="auto" w:fill="auto"/>
-                </w:tcPr>
-                <w:p>
-                  <w:pPr>
-                    <w:spacing w:after="0" w:line="240" w:lineRule="auto"/>
-                    <w:textAlignment w:val="baseline"/>
-                    <w:rPr>
-                      <w:rFonts w:ascii="Times New Roman" w:eastAsia="Times New Roman" w:hAnsi="Times New Roman" w:cs="Times New Roman"/>
-                      <w:kern w:val="0"/>
-                      <w:sz w:val="24"/>
-                      <w:szCs w:val="24"/>
-                      <w14:ligatures w14:val="none"/>
-                    </w:rPr>
-                  </w:pPr>
-                  <w:r>
-                    <w:rPr>
-                      <w:rFonts w:ascii="Times New Roman" w:eastAsia="Times New Roman" w:hAnsi="Times New Roman" w:cs="Times New Roman"/>
-                      <w:kern w:val="0"/>
-                      <w:sz w:val="24"/>
-                      <w:szCs w:val="24"/>
-                      <w14:ligatures w14:val="none"/>
-                    </w:rPr>
-                    <w:t>Bộ phận nhân sự</w:t>
-                  </w:r>
-                </w:p>
-              </w:tc>
-              <w:tc>
-                <w:tcPr>
-                  <w:tcW w:w="3855" w:type="dxa"/>
-                  <w:tcBorders>
-                    <w:top w:val="single" w:sz="6" w:space="0" w:color="auto"/>
-                    <w:left w:val="nil"/>
-                    <w:bottom w:val="single" w:sz="6" w:space="0" w:color="auto"/>
-                    <w:right w:val="single" w:sz="6" w:space="0" w:color="auto"/>
-                  </w:tcBorders>
-                  <w:shd w:val="clear" w:color="auto" w:fill="auto"/>
-                </w:tcPr>
-                <w:p>
-                  <w:pPr>
-                    <w:spacing w:after="0" w:line="240" w:lineRule="auto"/>
-                    <w:textAlignment w:val="baseline"/>
-                    <w:rPr>
-                      <w:rFonts w:ascii="Times New Roman" w:eastAsia="Times New Roman" w:hAnsi="Times New Roman" w:cs="Times New Roman"/>
-                      <w:kern w:val="0"/>
-                      <w:sz w:val="24"/>
-                      <w:szCs w:val="24"/>
-                      <w14:ligatures w14:val="none"/>
-                    </w:rPr>
-                  </w:pPr>
-                  <w:r>
-                    <w:rPr>
-                      <w:rFonts w:ascii="Times New Roman" w:eastAsia="Times New Roman" w:hAnsi="Times New Roman" w:cs="Times New Roman"/>
-                      <w:kern w:val="0"/>
-                      <w:sz w:val="24"/>
-                      <w:szCs w:val="24"/>
-                      <w14:ligatures w14:val="none"/>
-                    </w:rPr>
-                    <w:t>Lưu yêu cầu chỉnh sửa vào cơ sở dữ liệu</w:t>
+                    <w:t>Trả về thông báo yêu cầu chỉnh sửa không hợp lệ</w:t>
                   </w:r>
                 </w:p>
               </w:tc>
